--- a/asset/db-test.docx
+++ b/asset/db-test.docx
@@ -1,21 +1,27 @@
 
 <file path=word/document.xml><?xml version="1.0" encoding="utf-8"?>
-<w:document xmlns:wpc="http://schemas.microsoft.com/office/word/2010/wordprocessingCanvas" xmlns:cx="http://schemas.microsoft.com/office/drawing/2014/chartex" xmlns:cx1="http://schemas.microsoft.com/office/drawing/2015/9/8/chartex" xmlns:cx2="http://schemas.microsoft.com/office/drawing/2015/10/21/chartex" xmlns:cx3="http://schemas.microsoft.com/office/drawing/2016/5/9/chartex" xmlns:cx4="http://schemas.microsoft.com/office/drawing/2016/5/10/chartex" xmlns:cx5="http://schemas.microsoft.com/office/drawing/2016/5/11/chartex" xmlns:cx6="http://schemas.microsoft.com/office/drawing/2016/5/12/chartex" xmlns:cx7="http://schemas.microsoft.com/office/drawing/2016/5/13/chartex" xmlns:cx8="http://schemas.microsoft.com/office/drawing/2016/5/14/chartex" xmlns:mc="http://schemas.openxmlformats.org/markup-compatibility/2006" xmlns:aink="http://schemas.microsoft.com/office/drawing/2016/ink" xmlns:am3d="http://schemas.microsoft.com/office/drawing/2017/model3d" xmlns:o="urn:schemas-microsoft-com:office:office" xmlns:r="http://schemas.openxmlformats.org/officeDocument/2006/relationships" xmlns:m="http://schemas.openxmlformats.org/officeDocument/2006/math" xmlns:v="urn:schemas-microsoft-com:vml" xmlns:wp14="http://schemas.microsoft.com/office/word/2010/wordprocessingDrawing" xmlns:wp="http://schemas.openxmlformats.org/drawingml/2006/wordprocessingDrawing" xmlns:w10="urn:schemas-microsoft-com:office:word" xmlns:w="http://schemas.openxmlformats.org/wordprocessingml/2006/main" xmlns:w14="http://schemas.microsoft.com/office/word/2010/wordml" xmlns:w15="http://schemas.microsoft.com/office/word/2012/wordml" xmlns:w16cex="http://schemas.microsoft.com/office/word/2018/wordml/cex" xmlns:w16cid="http://schemas.microsoft.com/office/word/2016/wordml/cid" xmlns:w16="http://schemas.microsoft.com/office/word/2018/wordml" xmlns:w16se="http://schemas.microsoft.com/office/word/2015/wordml/symex" xmlns:wpg="http://schemas.microsoft.com/office/word/2010/wordprocessingGroup" xmlns:wpi="http://schemas.microsoft.com/office/word/2010/wordprocessingInk" xmlns:wne="http://schemas.microsoft.com/office/word/2006/wordml" xmlns:wps="http://schemas.microsoft.com/office/word/2010/wordprocessingShape" mc:Ignorable="w14 w15 w16se w16cid w16 w16cex wp14">
+<w:document xmlns:wpc="http://schemas.microsoft.com/office/word/2010/wordprocessingCanvas" xmlns:mc="http://schemas.openxmlformats.org/markup-compatibility/2006" xmlns:o="urn:schemas-microsoft-com:office:office" xmlns:r="http://schemas.openxmlformats.org/officeDocument/2006/relationships" xmlns:m="http://schemas.openxmlformats.org/officeDocument/2006/math" xmlns:v="urn:schemas-microsoft-com:vml" xmlns:wp14="http://schemas.microsoft.com/office/word/2010/wordprocessingDrawing" xmlns:wp="http://schemas.openxmlformats.org/drawingml/2006/wordprocessingDrawing" xmlns:w="http://schemas.openxmlformats.org/wordprocessingml/2006/main" xmlns:w14="http://schemas.microsoft.com/office/word/2010/wordml" xmlns:w10="urn:schemas-microsoft-com:office:word" xmlns:w15="http://schemas.microsoft.com/office/word/2012/wordml" xmlns:wpg="http://schemas.microsoft.com/office/word/2010/wordprocessingGroup" xmlns:wpi="http://schemas.microsoft.com/office/word/2010/wordprocessingInk" xmlns:wne="http://schemas.microsoft.com/office/word/2006/wordml" xmlns:wps="http://schemas.microsoft.com/office/word/2010/wordprocessingShape" xmlns:wpsCustomData="http://www.wps.cn/officeDocument/2013/wpsCustomData" mc:Ignorable="w14 w15 wp14">
   <w:body>
     <w:tbl>
       <w:tblPr>
+        <w:tblStyle w:val="7"/>
         <w:tblW w:w="4217" w:type="dxa"/>
         <w:tblInd w:w="5637" w:type="dxa"/>
         <w:tblBorders>
-          <w:top w:val="single" w:sz="4" w:space="0" w:color="auto"/>
-          <w:left w:val="single" w:sz="4" w:space="0" w:color="auto"/>
-          <w:bottom w:val="single" w:sz="4" w:space="0" w:color="auto"/>
-          <w:right w:val="single" w:sz="4" w:space="0" w:color="auto"/>
-          <w:insideH w:val="single" w:sz="4" w:space="0" w:color="auto"/>
-          <w:insideV w:val="single" w:sz="4" w:space="0" w:color="auto"/>
+          <w:top w:val="single" w:color="auto" w:sz="4" w:space="0"/>
+          <w:left w:val="single" w:color="auto" w:sz="4" w:space="0"/>
+          <w:bottom w:val="single" w:color="auto" w:sz="4" w:space="0"/>
+          <w:right w:val="single" w:color="auto" w:sz="4" w:space="0"/>
+          <w:insideH w:val="single" w:color="auto" w:sz="4" w:space="0"/>
+          <w:insideV w:val="single" w:color="auto" w:sz="4" w:space="0"/>
         </w:tblBorders>
         <w:tblLayout w:type="fixed"/>
-        <w:tblLook w:val="04A0" w:firstRow="1" w:lastRow="0" w:firstColumn="1" w:lastColumn="0" w:noHBand="0" w:noVBand="1"/>
+        <w:tblCellMar>
+          <w:top w:w="0" w:type="dxa"/>
+          <w:left w:w="108" w:type="dxa"/>
+          <w:bottom w:w="0" w:type="dxa"/>
+          <w:right w:w="108" w:type="dxa"/>
+        </w:tblCellMar>
       </w:tblPr>
       <w:tblGrid>
         <w:gridCol w:w="992"/>
@@ -23,6 +29,22 @@
         <w:gridCol w:w="2233"/>
       </w:tblGrid>
       <w:tr>
+        <w:tblPrEx>
+          <w:tblBorders>
+            <w:top w:val="single" w:color="auto" w:sz="4" w:space="0"/>
+            <w:left w:val="single" w:color="auto" w:sz="4" w:space="0"/>
+            <w:bottom w:val="single" w:color="auto" w:sz="4" w:space="0"/>
+            <w:right w:val="single" w:color="auto" w:sz="4" w:space="0"/>
+            <w:insideH w:val="single" w:color="auto" w:sz="4" w:space="0"/>
+            <w:insideV w:val="single" w:color="auto" w:sz="4" w:space="0"/>
+          </w:tblBorders>
+          <w:tblCellMar>
+            <w:top w:w="0" w:type="dxa"/>
+            <w:left w:w="108" w:type="dxa"/>
+            <w:bottom w:w="0" w:type="dxa"/>
+            <w:right w:w="108" w:type="dxa"/>
+          </w:tblCellMar>
+        </w:tblPrEx>
         <w:tc>
           <w:tcPr>
             <w:tcW w:w="992" w:type="dxa"/>
@@ -83,6 +105,22 @@
         </w:tc>
       </w:tr>
       <w:tr>
+        <w:tblPrEx>
+          <w:tblBorders>
+            <w:top w:val="single" w:color="auto" w:sz="4" w:space="0"/>
+            <w:left w:val="single" w:color="auto" w:sz="4" w:space="0"/>
+            <w:bottom w:val="single" w:color="auto" w:sz="4" w:space="0"/>
+            <w:right w:val="single" w:color="auto" w:sz="4" w:space="0"/>
+            <w:insideH w:val="single" w:color="auto" w:sz="4" w:space="0"/>
+            <w:insideV w:val="single" w:color="auto" w:sz="4" w:space="0"/>
+          </w:tblBorders>
+          <w:tblCellMar>
+            <w:top w:w="0" w:type="dxa"/>
+            <w:left w:w="108" w:type="dxa"/>
+            <w:bottom w:w="0" w:type="dxa"/>
+            <w:right w:w="108" w:type="dxa"/>
+          </w:tblCellMar>
+        </w:tblPrEx>
         <w:tc>
           <w:tcPr>
             <w:tcW w:w="992" w:type="dxa"/>
@@ -102,42 +140,48 @@
                 <w:sz w:val="18"/>
                 <w:szCs w:val="18"/>
               </w:rPr>
-              <w:t>[√]</w:t>
-            </w:r>
-            <w:r>
+              <w:t>[√]草稿</w:t>
+            </w:r>
+          </w:p>
+          <w:p>
+            <w:pPr>
               <w:rPr>
                 <w:rFonts w:ascii="Times New Roman" w:hAnsi="Times New Roman"/>
                 <w:sz w:val="18"/>
                 <w:szCs w:val="18"/>
               </w:rPr>
-              <w:t>草稿</w:t>
-            </w:r>
-          </w:p>
-          <w:p>
-            <w:pPr>
+            </w:pPr>
+            <w:r>
               <w:rPr>
                 <w:rFonts w:ascii="Times New Roman" w:hAnsi="Times New Roman"/>
                 <w:sz w:val="18"/>
                 <w:szCs w:val="18"/>
               </w:rPr>
-            </w:pPr>
-            <w:r>
+              <w:t>[  ]修订</w:t>
+            </w:r>
+          </w:p>
+          <w:p>
+            <w:pPr>
               <w:rPr>
                 <w:rFonts w:ascii="Times New Roman" w:hAnsi="Times New Roman"/>
                 <w:sz w:val="18"/>
                 <w:szCs w:val="18"/>
               </w:rPr>
-              <w:t>[  ]</w:t>
-            </w:r>
+            </w:pPr>
             <w:r>
               <w:rPr>
                 <w:rFonts w:ascii="Times New Roman" w:hAnsi="Times New Roman"/>
                 <w:sz w:val="18"/>
                 <w:szCs w:val="18"/>
               </w:rPr>
-              <w:t>修订</w:t>
-            </w:r>
-          </w:p>
+              <w:t>[  ]发布</w:t>
+            </w:r>
+          </w:p>
+        </w:tc>
+        <w:tc>
+          <w:tcPr>
+            <w:tcW w:w="992" w:type="dxa"/>
+          </w:tcPr>
           <w:p>
             <w:pPr>
               <w:rPr>
@@ -152,21 +196,46 @@
                 <w:sz w:val="18"/>
                 <w:szCs w:val="18"/>
               </w:rPr>
-              <w:t>[  ]</w:t>
-            </w:r>
-            <w:r>
+              <w:t>文档编号</w:t>
+            </w:r>
+          </w:p>
+        </w:tc>
+        <w:tc>
+          <w:tcPr>
+            <w:tcW w:w="2233" w:type="dxa"/>
+          </w:tcPr>
+          <w:p>
+            <w:pPr>
               <w:rPr>
                 <w:rFonts w:ascii="Times New Roman" w:hAnsi="Times New Roman"/>
                 <w:sz w:val="18"/>
                 <w:szCs w:val="18"/>
               </w:rPr>
-              <w:t>发布</w:t>
-            </w:r>
-          </w:p>
-        </w:tc>
+            </w:pPr>
+          </w:p>
+        </w:tc>
+      </w:tr>
+      <w:tr>
+        <w:tblPrEx>
+          <w:tblBorders>
+            <w:top w:val="single" w:color="auto" w:sz="4" w:space="0"/>
+            <w:left w:val="single" w:color="auto" w:sz="4" w:space="0"/>
+            <w:bottom w:val="single" w:color="auto" w:sz="4" w:space="0"/>
+            <w:right w:val="single" w:color="auto" w:sz="4" w:space="0"/>
+            <w:insideH w:val="single" w:color="auto" w:sz="4" w:space="0"/>
+            <w:insideV w:val="single" w:color="auto" w:sz="4" w:space="0"/>
+          </w:tblBorders>
+          <w:tblCellMar>
+            <w:top w:w="0" w:type="dxa"/>
+            <w:left w:w="108" w:type="dxa"/>
+            <w:bottom w:w="0" w:type="dxa"/>
+            <w:right w:w="108" w:type="dxa"/>
+          </w:tblCellMar>
+        </w:tblPrEx>
         <w:tc>
           <w:tcPr>
             <w:tcW w:w="992" w:type="dxa"/>
+            <w:vMerge w:val="continue"/>
           </w:tcPr>
           <w:p>
             <w:pPr>
@@ -176,36 +245,33 @@
                 <w:szCs w:val="18"/>
               </w:rPr>
             </w:pPr>
-            <w:r>
+          </w:p>
+        </w:tc>
+        <w:tc>
+          <w:tcPr>
+            <w:tcW w:w="992" w:type="dxa"/>
+          </w:tcPr>
+          <w:p>
+            <w:pPr>
               <w:rPr>
                 <w:rFonts w:ascii="Times New Roman" w:hAnsi="Times New Roman"/>
                 <w:sz w:val="18"/>
                 <w:szCs w:val="18"/>
               </w:rPr>
-              <w:t>文档编号</w:t>
-            </w:r>
-          </w:p>
-        </w:tc>
-        <w:tc>
-          <w:tcPr>
-            <w:tcW w:w="2233" w:type="dxa"/>
-          </w:tcPr>
-          <w:p>
-            <w:pPr>
+            </w:pPr>
+            <w:r>
               <w:rPr>
                 <w:rFonts w:ascii="Times New Roman" w:hAnsi="Times New Roman"/>
                 <w:sz w:val="18"/>
                 <w:szCs w:val="18"/>
               </w:rPr>
-            </w:pPr>
-          </w:p>
-        </w:tc>
-      </w:tr>
-      <w:tr>
-        <w:tc>
-          <w:tcPr>
-            <w:tcW w:w="992" w:type="dxa"/>
-            <w:vMerge/>
+              <w:t>管理部门</w:t>
+            </w:r>
+          </w:p>
+        </w:tc>
+        <w:tc>
+          <w:tcPr>
+            <w:tcW w:w="2233" w:type="dxa"/>
           </w:tcPr>
           <w:p>
             <w:pPr>
@@ -217,9 +283,28 @@
             </w:pPr>
           </w:p>
         </w:tc>
+      </w:tr>
+      <w:tr>
+        <w:tblPrEx>
+          <w:tblBorders>
+            <w:top w:val="single" w:color="auto" w:sz="4" w:space="0"/>
+            <w:left w:val="single" w:color="auto" w:sz="4" w:space="0"/>
+            <w:bottom w:val="single" w:color="auto" w:sz="4" w:space="0"/>
+            <w:right w:val="single" w:color="auto" w:sz="4" w:space="0"/>
+            <w:insideH w:val="single" w:color="auto" w:sz="4" w:space="0"/>
+            <w:insideV w:val="single" w:color="auto" w:sz="4" w:space="0"/>
+          </w:tblBorders>
+          <w:tblCellMar>
+            <w:top w:w="0" w:type="dxa"/>
+            <w:left w:w="108" w:type="dxa"/>
+            <w:bottom w:w="0" w:type="dxa"/>
+            <w:right w:w="108" w:type="dxa"/>
+          </w:tblCellMar>
+        </w:tblPrEx>
         <w:tc>
           <w:tcPr>
             <w:tcW w:w="992" w:type="dxa"/>
+            <w:vMerge w:val="continue"/>
           </w:tcPr>
           <w:p>
             <w:pPr>
@@ -229,36 +314,33 @@
                 <w:szCs w:val="18"/>
               </w:rPr>
             </w:pPr>
-            <w:r>
+          </w:p>
+        </w:tc>
+        <w:tc>
+          <w:tcPr>
+            <w:tcW w:w="992" w:type="dxa"/>
+          </w:tcPr>
+          <w:p>
+            <w:pPr>
               <w:rPr>
                 <w:rFonts w:ascii="Times New Roman" w:hAnsi="Times New Roman"/>
                 <w:sz w:val="18"/>
                 <w:szCs w:val="18"/>
               </w:rPr>
-              <w:t>管理部门</w:t>
-            </w:r>
-          </w:p>
-        </w:tc>
-        <w:tc>
-          <w:tcPr>
-            <w:tcW w:w="2233" w:type="dxa"/>
-          </w:tcPr>
-          <w:p>
-            <w:pPr>
+            </w:pPr>
+            <w:r>
               <w:rPr>
                 <w:rFonts w:ascii="Times New Roman" w:hAnsi="Times New Roman"/>
                 <w:sz w:val="18"/>
                 <w:szCs w:val="18"/>
               </w:rPr>
-            </w:pPr>
-          </w:p>
-        </w:tc>
-      </w:tr>
-      <w:tr>
-        <w:tc>
-          <w:tcPr>
-            <w:tcW w:w="992" w:type="dxa"/>
-            <w:vMerge/>
+              <w:t>修订年月</w:t>
+            </w:r>
+          </w:p>
+        </w:tc>
+        <w:tc>
+          <w:tcPr>
+            <w:tcW w:w="2233" w:type="dxa"/>
           </w:tcPr>
           <w:p>
             <w:pPr>
@@ -270,9 +352,28 @@
             </w:pPr>
           </w:p>
         </w:tc>
+      </w:tr>
+      <w:tr>
+        <w:tblPrEx>
+          <w:tblBorders>
+            <w:top w:val="single" w:color="auto" w:sz="4" w:space="0"/>
+            <w:left w:val="single" w:color="auto" w:sz="4" w:space="0"/>
+            <w:bottom w:val="single" w:color="auto" w:sz="4" w:space="0"/>
+            <w:right w:val="single" w:color="auto" w:sz="4" w:space="0"/>
+            <w:insideH w:val="single" w:color="auto" w:sz="4" w:space="0"/>
+            <w:insideV w:val="single" w:color="auto" w:sz="4" w:space="0"/>
+          </w:tblBorders>
+          <w:tblCellMar>
+            <w:top w:w="0" w:type="dxa"/>
+            <w:left w:w="108" w:type="dxa"/>
+            <w:bottom w:w="0" w:type="dxa"/>
+            <w:right w:w="108" w:type="dxa"/>
+          </w:tblCellMar>
+        </w:tblPrEx>
         <w:tc>
           <w:tcPr>
             <w:tcW w:w="992" w:type="dxa"/>
+            <w:vMerge w:val="continue"/>
           </w:tcPr>
           <w:p>
             <w:pPr>
@@ -282,36 +383,33 @@
                 <w:szCs w:val="18"/>
               </w:rPr>
             </w:pPr>
-            <w:r>
+          </w:p>
+        </w:tc>
+        <w:tc>
+          <w:tcPr>
+            <w:tcW w:w="992" w:type="dxa"/>
+          </w:tcPr>
+          <w:p>
+            <w:pPr>
               <w:rPr>
                 <w:rFonts w:ascii="Times New Roman" w:hAnsi="Times New Roman"/>
                 <w:sz w:val="18"/>
                 <w:szCs w:val="18"/>
               </w:rPr>
-              <w:t>修订年月</w:t>
-            </w:r>
-          </w:p>
-        </w:tc>
-        <w:tc>
-          <w:tcPr>
-            <w:tcW w:w="2233" w:type="dxa"/>
-          </w:tcPr>
-          <w:p>
-            <w:pPr>
+            </w:pPr>
+            <w:r>
               <w:rPr>
                 <w:rFonts w:ascii="Times New Roman" w:hAnsi="Times New Roman"/>
                 <w:sz w:val="18"/>
                 <w:szCs w:val="18"/>
               </w:rPr>
-            </w:pPr>
-          </w:p>
-        </w:tc>
-      </w:tr>
-      <w:tr>
-        <w:tc>
-          <w:tcPr>
-            <w:tcW w:w="992" w:type="dxa"/>
-            <w:vMerge/>
+              <w:t>版本号</w:t>
+            </w:r>
+          </w:p>
+        </w:tc>
+        <w:tc>
+          <w:tcPr>
+            <w:tcW w:w="2233" w:type="dxa"/>
           </w:tcPr>
           <w:p>
             <w:pPr>
@@ -323,48 +421,12 @@
             </w:pPr>
           </w:p>
         </w:tc>
-        <w:tc>
-          <w:tcPr>
-            <w:tcW w:w="992" w:type="dxa"/>
-          </w:tcPr>
-          <w:p>
-            <w:pPr>
-              <w:rPr>
-                <w:rFonts w:ascii="Times New Roman" w:hAnsi="Times New Roman"/>
-                <w:sz w:val="18"/>
-                <w:szCs w:val="18"/>
-              </w:rPr>
-            </w:pPr>
-            <w:r>
-              <w:rPr>
-                <w:rFonts w:ascii="Times New Roman" w:hAnsi="Times New Roman"/>
-                <w:sz w:val="18"/>
-                <w:szCs w:val="18"/>
-              </w:rPr>
-              <w:t>版本号</w:t>
-            </w:r>
-          </w:p>
-        </w:tc>
-        <w:tc>
-          <w:tcPr>
-            <w:tcW w:w="2233" w:type="dxa"/>
-          </w:tcPr>
-          <w:p>
-            <w:pPr>
-              <w:rPr>
-                <w:rFonts w:ascii="Times New Roman" w:hAnsi="Times New Roman"/>
-                <w:sz w:val="18"/>
-                <w:szCs w:val="18"/>
-              </w:rPr>
-            </w:pPr>
-          </w:p>
-        </w:tc>
       </w:tr>
     </w:tbl>
     <w:p>
       <w:pPr>
-        <w:pStyle w:val="ad"/>
-        <w:spacing w:beforeLines="1100" w:before="3432" w:after="4680"/>
+        <w:pStyle w:val="29"/>
+        <w:spacing w:before="3432" w:beforeLines="1100" w:after="4680"/>
         <w:rPr>
           <w:rFonts w:ascii="Times New Roman" w:hAnsi="Times New Roman"/>
           <w:b/>
@@ -372,7 +434,7 @@
       </w:pPr>
       <w:r>
         <w:rPr>
-          <w:rFonts w:ascii="Times New Roman" w:hAnsi="Times New Roman" w:hint="eastAsia"/>
+          <w:rFonts w:hint="eastAsia" w:ascii="Times New Roman" w:hAnsi="Times New Roman"/>
           <w:b/>
         </w:rPr>
         <w:t>X</w:t>
@@ -386,7 +448,7 @@
       </w:r>
       <w:r>
         <w:rPr>
-          <w:rFonts w:ascii="Times New Roman" w:hAnsi="Times New Roman" w:hint="eastAsia"/>
+          <w:rFonts w:hint="eastAsia" w:ascii="Times New Roman" w:hAnsi="Times New Roman"/>
           <w:b/>
         </w:rPr>
         <w:t>系统项目</w:t>
@@ -394,8 +456,8 @@
     </w:p>
     <w:p>
       <w:pPr>
-        <w:pStyle w:val="ad"/>
-        <w:spacing w:beforeLines="100" w:before="312" w:afterLines="1400" w:after="4368"/>
+        <w:pStyle w:val="29"/>
+        <w:spacing w:before="312" w:beforeLines="100" w:after="4368" w:afterLines="1400"/>
         <w:rPr>
           <w:rFonts w:ascii="Times New Roman" w:hAnsi="Times New Roman"/>
           <w:b/>
@@ -405,7 +467,7 @@
       </w:pPr>
       <w:r>
         <w:rPr>
-          <w:rFonts w:ascii="Times New Roman" w:hAnsi="Times New Roman" w:hint="eastAsia"/>
+          <w:rFonts w:hint="eastAsia" w:ascii="Times New Roman" w:hAnsi="Times New Roman"/>
           <w:b/>
           <w:sz w:val="44"/>
           <w:szCs w:val="44"/>
@@ -415,18 +477,24 @@
     </w:p>
     <w:tbl>
       <w:tblPr>
+        <w:tblStyle w:val="7"/>
         <w:tblW w:w="9854" w:type="dxa"/>
         <w:tblInd w:w="108" w:type="dxa"/>
         <w:tblBorders>
-          <w:top w:val="single" w:sz="4" w:space="0" w:color="auto"/>
-          <w:left w:val="single" w:sz="4" w:space="0" w:color="auto"/>
-          <w:bottom w:val="single" w:sz="4" w:space="0" w:color="auto"/>
-          <w:right w:val="single" w:sz="4" w:space="0" w:color="auto"/>
-          <w:insideH w:val="single" w:sz="4" w:space="0" w:color="auto"/>
-          <w:insideV w:val="single" w:sz="4" w:space="0" w:color="auto"/>
+          <w:top w:val="single" w:color="auto" w:sz="4" w:space="0"/>
+          <w:left w:val="single" w:color="auto" w:sz="4" w:space="0"/>
+          <w:bottom w:val="single" w:color="auto" w:sz="4" w:space="0"/>
+          <w:right w:val="single" w:color="auto" w:sz="4" w:space="0"/>
+          <w:insideH w:val="single" w:color="auto" w:sz="4" w:space="0"/>
+          <w:insideV w:val="single" w:color="auto" w:sz="4" w:space="0"/>
         </w:tblBorders>
         <w:tblLayout w:type="fixed"/>
-        <w:tblLook w:val="04A0" w:firstRow="1" w:lastRow="0" w:firstColumn="1" w:lastColumn="0" w:noHBand="0" w:noVBand="1"/>
+        <w:tblCellMar>
+          <w:top w:w="0" w:type="dxa"/>
+          <w:left w:w="108" w:type="dxa"/>
+          <w:bottom w:w="0" w:type="dxa"/>
+          <w:right w:w="108" w:type="dxa"/>
+        </w:tblCellMar>
       </w:tblPr>
       <w:tblGrid>
         <w:gridCol w:w="3284"/>
@@ -434,6 +502,22 @@
         <w:gridCol w:w="3285"/>
       </w:tblGrid>
       <w:tr>
+        <w:tblPrEx>
+          <w:tblBorders>
+            <w:top w:val="single" w:color="auto" w:sz="4" w:space="0"/>
+            <w:left w:val="single" w:color="auto" w:sz="4" w:space="0"/>
+            <w:bottom w:val="single" w:color="auto" w:sz="4" w:space="0"/>
+            <w:right w:val="single" w:color="auto" w:sz="4" w:space="0"/>
+            <w:insideH w:val="single" w:color="auto" w:sz="4" w:space="0"/>
+            <w:insideV w:val="single" w:color="auto" w:sz="4" w:space="0"/>
+          </w:tblBorders>
+          <w:tblCellMar>
+            <w:top w:w="0" w:type="dxa"/>
+            <w:left w:w="108" w:type="dxa"/>
+            <w:bottom w:w="0" w:type="dxa"/>
+            <w:right w:w="108" w:type="dxa"/>
+          </w:tblCellMar>
+        </w:tblPrEx>
         <w:tc>
           <w:tcPr>
             <w:tcW w:w="3284" w:type="dxa"/>
@@ -452,7 +536,6 @@
                 <w:rFonts w:ascii="Times New Roman" w:hAnsi="Times New Roman"/>
                 <w:b/>
               </w:rPr>
-              <w:lastRenderedPageBreak/>
               <w:t>修订人签字</w:t>
             </w:r>
           </w:p>
@@ -503,6 +586,22 @@
         </w:tc>
       </w:tr>
       <w:tr>
+        <w:tblPrEx>
+          <w:tblBorders>
+            <w:top w:val="single" w:color="auto" w:sz="4" w:space="0"/>
+            <w:left w:val="single" w:color="auto" w:sz="4" w:space="0"/>
+            <w:bottom w:val="single" w:color="auto" w:sz="4" w:space="0"/>
+            <w:right w:val="single" w:color="auto" w:sz="4" w:space="0"/>
+            <w:insideH w:val="single" w:color="auto" w:sz="4" w:space="0"/>
+            <w:insideV w:val="single" w:color="auto" w:sz="4" w:space="0"/>
+          </w:tblBorders>
+          <w:tblCellMar>
+            <w:top w:w="0" w:type="dxa"/>
+            <w:left w:w="108" w:type="dxa"/>
+            <w:bottom w:w="0" w:type="dxa"/>
+            <w:right w:w="108" w:type="dxa"/>
+          </w:tblCellMar>
+        </w:tblPrEx>
         <w:tc>
           <w:tcPr>
             <w:tcW w:w="3284" w:type="dxa"/>
@@ -680,24 +779,29 @@
           <w:sz w:val="32"/>
           <w:szCs w:val="32"/>
         </w:rPr>
-        <w:lastRenderedPageBreak/>
         <w:t>变更履历</w:t>
       </w:r>
     </w:p>
     <w:tbl>
       <w:tblPr>
+        <w:tblStyle w:val="7"/>
         <w:tblW w:w="9854" w:type="dxa"/>
         <w:tblInd w:w="108" w:type="dxa"/>
         <w:tblBorders>
-          <w:top w:val="single" w:sz="4" w:space="0" w:color="auto"/>
-          <w:left w:val="single" w:sz="4" w:space="0" w:color="auto"/>
-          <w:bottom w:val="single" w:sz="4" w:space="0" w:color="auto"/>
-          <w:right w:val="single" w:sz="4" w:space="0" w:color="auto"/>
-          <w:insideH w:val="single" w:sz="4" w:space="0" w:color="auto"/>
-          <w:insideV w:val="single" w:sz="4" w:space="0" w:color="auto"/>
+          <w:top w:val="single" w:color="auto" w:sz="4" w:space="0"/>
+          <w:left w:val="single" w:color="auto" w:sz="4" w:space="0"/>
+          <w:bottom w:val="single" w:color="auto" w:sz="4" w:space="0"/>
+          <w:right w:val="single" w:color="auto" w:sz="4" w:space="0"/>
+          <w:insideH w:val="single" w:color="auto" w:sz="4" w:space="0"/>
+          <w:insideV w:val="single" w:color="auto" w:sz="4" w:space="0"/>
         </w:tblBorders>
         <w:tblLayout w:type="fixed"/>
-        <w:tblLook w:val="04A0" w:firstRow="1" w:lastRow="0" w:firstColumn="1" w:lastColumn="0" w:noHBand="0" w:noVBand="1"/>
+        <w:tblCellMar>
+          <w:top w:w="0" w:type="dxa"/>
+          <w:left w:w="108" w:type="dxa"/>
+          <w:bottom w:w="0" w:type="dxa"/>
+          <w:right w:w="108" w:type="dxa"/>
+        </w:tblCellMar>
       </w:tblPr>
       <w:tblGrid>
         <w:gridCol w:w="675"/>
@@ -710,6 +814,22 @@
         <w:gridCol w:w="1182"/>
       </w:tblGrid>
       <w:tr>
+        <w:tblPrEx>
+          <w:tblBorders>
+            <w:top w:val="single" w:color="auto" w:sz="4" w:space="0"/>
+            <w:left w:val="single" w:color="auto" w:sz="4" w:space="0"/>
+            <w:bottom w:val="single" w:color="auto" w:sz="4" w:space="0"/>
+            <w:right w:val="single" w:color="auto" w:sz="4" w:space="0"/>
+            <w:insideH w:val="single" w:color="auto" w:sz="4" w:space="0"/>
+            <w:insideV w:val="single" w:color="auto" w:sz="4" w:space="0"/>
+          </w:tblBorders>
+          <w:tblCellMar>
+            <w:top w:w="0" w:type="dxa"/>
+            <w:left w:w="108" w:type="dxa"/>
+            <w:bottom w:w="0" w:type="dxa"/>
+            <w:right w:w="108" w:type="dxa"/>
+          </w:tblCellMar>
+        </w:tblPrEx>
         <w:tc>
           <w:tcPr>
             <w:tcW w:w="675" w:type="dxa"/>
@@ -888,6 +1008,16 @@
         </w:tc>
       </w:tr>
       <w:tr>
+        <w:tblPrEx>
+          <w:tblBorders>
+            <w:top w:val="single" w:color="auto" w:sz="4" w:space="0"/>
+            <w:left w:val="single" w:color="auto" w:sz="4" w:space="0"/>
+            <w:bottom w:val="single" w:color="auto" w:sz="4" w:space="0"/>
+            <w:right w:val="single" w:color="auto" w:sz="4" w:space="0"/>
+            <w:insideH w:val="single" w:color="auto" w:sz="4" w:space="0"/>
+            <w:insideV w:val="single" w:color="auto" w:sz="4" w:space="0"/>
+          </w:tblBorders>
+        </w:tblPrEx>
         <w:tc>
           <w:tcPr>
             <w:tcW w:w="675" w:type="dxa"/>
@@ -993,6 +1123,22 @@
         </w:tc>
       </w:tr>
       <w:tr>
+        <w:tblPrEx>
+          <w:tblBorders>
+            <w:top w:val="single" w:color="auto" w:sz="4" w:space="0"/>
+            <w:left w:val="single" w:color="auto" w:sz="4" w:space="0"/>
+            <w:bottom w:val="single" w:color="auto" w:sz="4" w:space="0"/>
+            <w:right w:val="single" w:color="auto" w:sz="4" w:space="0"/>
+            <w:insideH w:val="single" w:color="auto" w:sz="4" w:space="0"/>
+            <w:insideV w:val="single" w:color="auto" w:sz="4" w:space="0"/>
+          </w:tblBorders>
+          <w:tblCellMar>
+            <w:top w:w="0" w:type="dxa"/>
+            <w:left w:w="108" w:type="dxa"/>
+            <w:bottom w:w="0" w:type="dxa"/>
+            <w:right w:w="108" w:type="dxa"/>
+          </w:tblCellMar>
+        </w:tblPrEx>
         <w:tc>
           <w:tcPr>
             <w:tcW w:w="675" w:type="dxa"/>
@@ -1099,6 +1245,16 @@
         </w:tc>
       </w:tr>
       <w:tr>
+        <w:tblPrEx>
+          <w:tblBorders>
+            <w:top w:val="single" w:color="auto" w:sz="4" w:space="0"/>
+            <w:left w:val="single" w:color="auto" w:sz="4" w:space="0"/>
+            <w:bottom w:val="single" w:color="auto" w:sz="4" w:space="0"/>
+            <w:right w:val="single" w:color="auto" w:sz="4" w:space="0"/>
+            <w:insideH w:val="single" w:color="auto" w:sz="4" w:space="0"/>
+            <w:insideV w:val="single" w:color="auto" w:sz="4" w:space="0"/>
+          </w:tblBorders>
+        </w:tblPrEx>
         <w:tc>
           <w:tcPr>
             <w:tcW w:w="675" w:type="dxa"/>
@@ -1198,6 +1354,22 @@
         </w:tc>
       </w:tr>
       <w:tr>
+        <w:tblPrEx>
+          <w:tblBorders>
+            <w:top w:val="single" w:color="auto" w:sz="4" w:space="0"/>
+            <w:left w:val="single" w:color="auto" w:sz="4" w:space="0"/>
+            <w:bottom w:val="single" w:color="auto" w:sz="4" w:space="0"/>
+            <w:right w:val="single" w:color="auto" w:sz="4" w:space="0"/>
+            <w:insideH w:val="single" w:color="auto" w:sz="4" w:space="0"/>
+            <w:insideV w:val="single" w:color="auto" w:sz="4" w:space="0"/>
+          </w:tblBorders>
+          <w:tblCellMar>
+            <w:top w:w="0" w:type="dxa"/>
+            <w:left w:w="108" w:type="dxa"/>
+            <w:bottom w:w="0" w:type="dxa"/>
+            <w:right w:w="108" w:type="dxa"/>
+          </w:tblCellMar>
+        </w:tblPrEx>
         <w:tc>
           <w:tcPr>
             <w:tcW w:w="675" w:type="dxa"/>
@@ -1307,36 +1479,12 @@
         <w:rPr>
           <w:rFonts w:ascii="Times New Roman" w:hAnsi="Times New Roman"/>
         </w:rPr>
-        <w:t>说明：</w:t>
-      </w:r>
-      <w:r>
-        <w:rPr>
-          <w:rFonts w:ascii="Times New Roman" w:hAnsi="Times New Roman"/>
-        </w:rPr>
-        <w:t>“</w:t>
-      </w:r>
-      <w:r>
-        <w:rPr>
-          <w:rFonts w:ascii="Times New Roman" w:hAnsi="Times New Roman"/>
-        </w:rPr>
-        <w:t>变更原因</w:t>
-      </w:r>
-      <w:r>
-        <w:rPr>
-          <w:rFonts w:ascii="Times New Roman" w:hAnsi="Times New Roman"/>
-        </w:rPr>
-        <w:t>”</w:t>
-      </w:r>
-      <w:r>
-        <w:rPr>
-          <w:rFonts w:ascii="Times New Roman" w:hAnsi="Times New Roman"/>
-        </w:rPr>
-        <w:t>主要是分为：</w:t>
-      </w:r>
-    </w:p>
-    <w:p>
-      <w:pPr>
-        <w:pStyle w:val="13"/>
+        <w:t>说明：“变更原因”主要是分为：</w:t>
+      </w:r>
+    </w:p>
+    <w:p>
+      <w:pPr>
+        <w:pStyle w:val="30"/>
         <w:numPr>
           <w:ilvl w:val="0"/>
           <w:numId w:val="1"/>
@@ -1355,7 +1503,7 @@
     </w:p>
     <w:p>
       <w:pPr>
-        <w:pStyle w:val="13"/>
+        <w:pStyle w:val="30"/>
         <w:numPr>
           <w:ilvl w:val="0"/>
           <w:numId w:val="1"/>
@@ -1374,7 +1522,7 @@
     </w:p>
     <w:p>
       <w:pPr>
-        <w:pStyle w:val="13"/>
+        <w:pStyle w:val="30"/>
         <w:numPr>
           <w:ilvl w:val="0"/>
           <w:numId w:val="1"/>
@@ -1408,7 +1556,7 @@
     </w:p>
     <w:p>
       <w:pPr>
-        <w:pStyle w:val="TOC10"/>
+        <w:pStyle w:val="31"/>
         <w:jc w:val="center"/>
         <w:rPr>
           <w:rFonts w:ascii="Times New Roman" w:hAnsi="Times New Roman"/>
@@ -1420,811 +1568,978 @@
           <w:rFonts w:ascii="Times New Roman" w:hAnsi="Times New Roman"/>
           <w:lang w:val="zh-CN"/>
         </w:rPr>
-        <w:lastRenderedPageBreak/>
         <w:t>目录</w:t>
       </w:r>
       <w:bookmarkEnd w:id="0"/>
     </w:p>
     <w:p>
       <w:pPr>
-        <w:pStyle w:val="TOC1"/>
+        <w:pStyle w:val="14"/>
         <w:tabs>
+          <w:tab w:val="right" w:leader="dot" w:pos="9638"/>
           <w:tab w:val="clear" w:pos="420"/>
           <w:tab w:val="clear" w:pos="9628"/>
+        </w:tabs>
+      </w:pPr>
+      <w:r>
+        <w:rPr>
+          <w:rFonts w:ascii="Times New Roman" w:hAnsi="Times New Roman"/>
+        </w:rPr>
+        <w:fldChar w:fldCharType="begin"/>
+      </w:r>
+      <w:r>
+        <w:rPr>
+          <w:rFonts w:ascii="Times New Roman" w:hAnsi="Times New Roman"/>
+        </w:rPr>
+        <w:instrText xml:space="preserve"> TOC \o "1-3" \h \z \u </w:instrText>
+      </w:r>
+      <w:r>
+        <w:rPr>
+          <w:rFonts w:ascii="Times New Roman" w:hAnsi="Times New Roman"/>
+        </w:rPr>
+        <w:fldChar w:fldCharType="separate"/>
+      </w:r>
+      <w:r>
+        <w:fldChar w:fldCharType="begin"/>
+      </w:r>
+      <w:r>
+        <w:instrText xml:space="preserve"> HYPERLINK \l "_Toc28415" </w:instrText>
+      </w:r>
+      <w:r>
+        <w:fldChar w:fldCharType="separate"/>
+      </w:r>
+      <w:r>
+        <w:rPr>
+          <w:rFonts w:ascii="Times New Roman" w:hAnsi="Times New Roman"/>
+          <w:lang w:val="zh-CN"/>
+        </w:rPr>
+        <w:t>目录</w:t>
+      </w:r>
+      <w:r>
+        <w:tab/>
+      </w:r>
+      <w:r>
+        <w:fldChar w:fldCharType="begin"/>
+      </w:r>
+      <w:r>
+        <w:instrText xml:space="preserve"> PAGEREF _Toc28415 </w:instrText>
+      </w:r>
+      <w:r>
+        <w:fldChar w:fldCharType="separate"/>
+      </w:r>
+      <w:r>
+        <w:t>4</w:t>
+      </w:r>
+      <w:r>
+        <w:fldChar w:fldCharType="end"/>
+      </w:r>
+      <w:r>
+        <w:fldChar w:fldCharType="end"/>
+      </w:r>
+    </w:p>
+    <w:p>
+      <w:pPr>
+        <w:pStyle w:val="14"/>
+        <w:tabs>
           <w:tab w:val="right" w:leader="dot" w:pos="9638"/>
-        </w:tabs>
-      </w:pPr>
-      <w:r>
-        <w:rPr>
-          <w:rFonts w:ascii="Times New Roman" w:hAnsi="Times New Roman"/>
-        </w:rPr>
-        <w:fldChar w:fldCharType="begin"/>
-      </w:r>
-      <w:r>
-        <w:rPr>
-          <w:rFonts w:ascii="Times New Roman" w:hAnsi="Times New Roman"/>
-        </w:rPr>
-        <w:instrText xml:space="preserve"> TOC \o "1-3" \h \z \u </w:instrText>
-      </w:r>
-      <w:r>
-        <w:rPr>
-          <w:rFonts w:ascii="Times New Roman" w:hAnsi="Times New Roman"/>
-        </w:rPr>
-        <w:fldChar w:fldCharType="separate"/>
-      </w:r>
-      <w:hyperlink w:anchor="_Toc28415" w:history="1">
-        <w:r>
-          <w:rPr>
-            <w:rFonts w:ascii="Times New Roman" w:hAnsi="Times New Roman"/>
-            <w:lang w:val="zh-CN"/>
-          </w:rPr>
-          <w:t>目录</w:t>
-        </w:r>
-        <w:r>
-          <w:tab/>
-        </w:r>
-        <w:r>
-          <w:fldChar w:fldCharType="begin"/>
-        </w:r>
-        <w:r>
-          <w:instrText xml:space="preserve"> PAGEREF _Toc28415 </w:instrText>
-        </w:r>
-        <w:r>
-          <w:fldChar w:fldCharType="separate"/>
-        </w:r>
-        <w:r>
-          <w:t>4</w:t>
-        </w:r>
-        <w:r>
-          <w:fldChar w:fldCharType="end"/>
-        </w:r>
-      </w:hyperlink>
-    </w:p>
-    <w:p>
-      <w:pPr>
-        <w:pStyle w:val="TOC1"/>
-        <w:tabs>
           <w:tab w:val="clear" w:pos="420"/>
           <w:tab w:val="clear" w:pos="9628"/>
-          <w:tab w:val="right" w:leader="dot" w:pos="9638"/>
         </w:tabs>
       </w:pPr>
-      <w:hyperlink w:anchor="_Toc11676" w:history="1">
-        <w:r>
-          <w:rPr>
-            <w:rFonts w:ascii="Times New Roman" w:hAnsi="Times New Roman" w:hint="eastAsia"/>
-            <w:bCs/>
-            <w:kern w:val="44"/>
-            <w:szCs w:val="44"/>
-          </w:rPr>
-          <w:t xml:space="preserve">1. </w:t>
-        </w:r>
-        <w:r>
-          <w:rPr>
-            <w:rFonts w:ascii="Times New Roman" w:hAnsi="Times New Roman" w:hint="eastAsia"/>
-          </w:rPr>
-          <w:t>文档介绍</w:t>
-        </w:r>
-        <w:r>
-          <w:tab/>
-        </w:r>
-        <w:r>
-          <w:fldChar w:fldCharType="begin"/>
-        </w:r>
-        <w:r>
-          <w:instrText xml:space="preserve"> PAGEREF _Toc11676 </w:instrText>
-        </w:r>
-        <w:r>
-          <w:fldChar w:fldCharType="separate"/>
-        </w:r>
-        <w:r>
-          <w:t>5</w:t>
-        </w:r>
-        <w:r>
-          <w:fldChar w:fldCharType="end"/>
-        </w:r>
-      </w:hyperlink>
-    </w:p>
-    <w:p>
-      <w:pPr>
-        <w:pStyle w:val="TOC2"/>
+      <w:r>
+        <w:fldChar w:fldCharType="begin"/>
+      </w:r>
+      <w:r>
+        <w:instrText xml:space="preserve"> HYPERLINK \l "_Toc11676" </w:instrText>
+      </w:r>
+      <w:r>
+        <w:fldChar w:fldCharType="separate"/>
+      </w:r>
+      <w:r>
+        <w:rPr>
+          <w:rFonts w:hint="eastAsia" w:ascii="Times New Roman" w:hAnsi="Times New Roman"/>
+          <w:bCs/>
+          <w:kern w:val="44"/>
+          <w:szCs w:val="44"/>
+        </w:rPr>
+        <w:t xml:space="preserve">1. </w:t>
+      </w:r>
+      <w:r>
+        <w:rPr>
+          <w:rFonts w:hint="eastAsia" w:ascii="Times New Roman" w:hAnsi="Times New Roman"/>
+        </w:rPr>
+        <w:t>文档介绍</w:t>
+      </w:r>
+      <w:r>
+        <w:tab/>
+      </w:r>
+      <w:r>
+        <w:fldChar w:fldCharType="begin"/>
+      </w:r>
+      <w:r>
+        <w:instrText xml:space="preserve"> PAGEREF _Toc11676 </w:instrText>
+      </w:r>
+      <w:r>
+        <w:fldChar w:fldCharType="separate"/>
+      </w:r>
+      <w:r>
+        <w:t>5</w:t>
+      </w:r>
+      <w:r>
+        <w:fldChar w:fldCharType="end"/>
+      </w:r>
+      <w:r>
+        <w:fldChar w:fldCharType="end"/>
+      </w:r>
+    </w:p>
+    <w:p>
+      <w:pPr>
+        <w:pStyle w:val="15"/>
         <w:tabs>
           <w:tab w:val="right" w:leader="dot" w:pos="9638"/>
         </w:tabs>
       </w:pPr>
-      <w:hyperlink w:anchor="_Toc24311" w:history="1">
-        <w:r>
-          <w:rPr>
-            <w:rFonts w:ascii="Times New Roman" w:hAnsi="Times New Roman" w:hint="eastAsia"/>
-            <w:bCs/>
-            <w:szCs w:val="32"/>
-          </w:rPr>
-          <w:t xml:space="preserve">1.1. </w:t>
-        </w:r>
-        <w:r>
-          <w:rPr>
-            <w:rFonts w:ascii="Times New Roman" w:hAnsi="Times New Roman" w:hint="eastAsia"/>
-          </w:rPr>
-          <w:t>文档范围</w:t>
-        </w:r>
-        <w:r>
-          <w:tab/>
-        </w:r>
-        <w:r>
-          <w:fldChar w:fldCharType="begin"/>
-        </w:r>
-        <w:r>
-          <w:instrText xml:space="preserve"> PAGEREF _Toc24311 </w:instrText>
-        </w:r>
-        <w:r>
-          <w:fldChar w:fldCharType="separate"/>
-        </w:r>
-        <w:r>
-          <w:t>5</w:t>
-        </w:r>
-        <w:r>
-          <w:fldChar w:fldCharType="end"/>
-        </w:r>
-      </w:hyperlink>
-    </w:p>
-    <w:p>
-      <w:pPr>
-        <w:pStyle w:val="TOC2"/>
+      <w:r>
+        <w:fldChar w:fldCharType="begin"/>
+      </w:r>
+      <w:r>
+        <w:instrText xml:space="preserve"> HYPERLINK \l "_Toc24311" </w:instrText>
+      </w:r>
+      <w:r>
+        <w:fldChar w:fldCharType="separate"/>
+      </w:r>
+      <w:r>
+        <w:rPr>
+          <w:rFonts w:hint="eastAsia" w:ascii="Times New Roman" w:hAnsi="Times New Roman"/>
+          <w:bCs/>
+          <w:szCs w:val="32"/>
+        </w:rPr>
+        <w:t xml:space="preserve">1.1. </w:t>
+      </w:r>
+      <w:r>
+        <w:rPr>
+          <w:rFonts w:hint="eastAsia" w:ascii="Times New Roman" w:hAnsi="Times New Roman"/>
+        </w:rPr>
+        <w:t>文档范围</w:t>
+      </w:r>
+      <w:r>
+        <w:tab/>
+      </w:r>
+      <w:r>
+        <w:fldChar w:fldCharType="begin"/>
+      </w:r>
+      <w:r>
+        <w:instrText xml:space="preserve"> PAGEREF _Toc24311 </w:instrText>
+      </w:r>
+      <w:r>
+        <w:fldChar w:fldCharType="separate"/>
+      </w:r>
+      <w:r>
+        <w:t>5</w:t>
+      </w:r>
+      <w:r>
+        <w:fldChar w:fldCharType="end"/>
+      </w:r>
+      <w:r>
+        <w:fldChar w:fldCharType="end"/>
+      </w:r>
+    </w:p>
+    <w:p>
+      <w:pPr>
+        <w:pStyle w:val="15"/>
         <w:tabs>
           <w:tab w:val="right" w:leader="dot" w:pos="9638"/>
         </w:tabs>
       </w:pPr>
-      <w:hyperlink w:anchor="_Toc19266" w:history="1">
-        <w:r>
-          <w:rPr>
-            <w:rFonts w:ascii="Times New Roman" w:hAnsi="Times New Roman" w:hint="eastAsia"/>
-            <w:bCs/>
-            <w:szCs w:val="32"/>
-          </w:rPr>
-          <w:t xml:space="preserve">1.2. </w:t>
-        </w:r>
-        <w:r>
-          <w:rPr>
-            <w:rFonts w:ascii="Times New Roman" w:hAnsi="Times New Roman" w:hint="eastAsia"/>
-          </w:rPr>
-          <w:t>读者对象</w:t>
-        </w:r>
-        <w:r>
-          <w:tab/>
-        </w:r>
-        <w:r>
-          <w:fldChar w:fldCharType="begin"/>
-        </w:r>
-        <w:r>
-          <w:instrText xml:space="preserve"> PAGEREF _Toc19266 </w:instrText>
-        </w:r>
-        <w:r>
-          <w:fldChar w:fldCharType="separate"/>
-        </w:r>
-        <w:r>
-          <w:t>5</w:t>
-        </w:r>
-        <w:r>
-          <w:fldChar w:fldCharType="end"/>
-        </w:r>
-      </w:hyperlink>
-    </w:p>
-    <w:p>
-      <w:pPr>
-        <w:pStyle w:val="TOC2"/>
+      <w:r>
+        <w:fldChar w:fldCharType="begin"/>
+      </w:r>
+      <w:r>
+        <w:instrText xml:space="preserve"> HYPERLINK \l "_Toc19266" </w:instrText>
+      </w:r>
+      <w:r>
+        <w:fldChar w:fldCharType="separate"/>
+      </w:r>
+      <w:r>
+        <w:rPr>
+          <w:rFonts w:hint="eastAsia" w:ascii="Times New Roman" w:hAnsi="Times New Roman"/>
+          <w:bCs/>
+          <w:szCs w:val="32"/>
+        </w:rPr>
+        <w:t xml:space="preserve">1.2. </w:t>
+      </w:r>
+      <w:r>
+        <w:rPr>
+          <w:rFonts w:hint="eastAsia" w:ascii="Times New Roman" w:hAnsi="Times New Roman"/>
+        </w:rPr>
+        <w:t>读者对象</w:t>
+      </w:r>
+      <w:r>
+        <w:tab/>
+      </w:r>
+      <w:r>
+        <w:fldChar w:fldCharType="begin"/>
+      </w:r>
+      <w:r>
+        <w:instrText xml:space="preserve"> PAGEREF _Toc19266 </w:instrText>
+      </w:r>
+      <w:r>
+        <w:fldChar w:fldCharType="separate"/>
+      </w:r>
+      <w:r>
+        <w:t>5</w:t>
+      </w:r>
+      <w:r>
+        <w:fldChar w:fldCharType="end"/>
+      </w:r>
+      <w:r>
+        <w:fldChar w:fldCharType="end"/>
+      </w:r>
+    </w:p>
+    <w:p>
+      <w:pPr>
+        <w:pStyle w:val="15"/>
         <w:tabs>
           <w:tab w:val="right" w:leader="dot" w:pos="9638"/>
         </w:tabs>
       </w:pPr>
-      <w:hyperlink w:anchor="_Toc28027" w:history="1">
-        <w:r>
-          <w:rPr>
-            <w:rFonts w:ascii="Times New Roman" w:hAnsi="Times New Roman" w:hint="eastAsia"/>
-            <w:bCs/>
-            <w:szCs w:val="32"/>
-          </w:rPr>
-          <w:t xml:space="preserve">1.3. </w:t>
-        </w:r>
-        <w:r>
-          <w:rPr>
-            <w:rFonts w:ascii="Times New Roman" w:hAnsi="Times New Roman" w:hint="eastAsia"/>
-          </w:rPr>
-          <w:t>术语与缩写解释</w:t>
-        </w:r>
-        <w:r>
-          <w:tab/>
-        </w:r>
-        <w:r>
-          <w:fldChar w:fldCharType="begin"/>
-        </w:r>
-        <w:r>
-          <w:instrText xml:space="preserve"> PAGEREF _Toc28027 </w:instrText>
-        </w:r>
-        <w:r>
-          <w:fldChar w:fldCharType="separate"/>
-        </w:r>
-        <w:r>
-          <w:t>5</w:t>
-        </w:r>
-        <w:r>
-          <w:fldChar w:fldCharType="end"/>
-        </w:r>
-      </w:hyperlink>
-    </w:p>
-    <w:p>
-      <w:pPr>
-        <w:pStyle w:val="TOC2"/>
+      <w:r>
+        <w:fldChar w:fldCharType="begin"/>
+      </w:r>
+      <w:r>
+        <w:instrText xml:space="preserve"> HYPERLINK \l "_Toc28027" </w:instrText>
+      </w:r>
+      <w:r>
+        <w:fldChar w:fldCharType="separate"/>
+      </w:r>
+      <w:r>
+        <w:rPr>
+          <w:rFonts w:hint="eastAsia" w:ascii="Times New Roman" w:hAnsi="Times New Roman"/>
+          <w:bCs/>
+          <w:szCs w:val="32"/>
+        </w:rPr>
+        <w:t xml:space="preserve">1.3. </w:t>
+      </w:r>
+      <w:r>
+        <w:rPr>
+          <w:rFonts w:hint="eastAsia" w:ascii="Times New Roman" w:hAnsi="Times New Roman"/>
+        </w:rPr>
+        <w:t>术语与缩写解释</w:t>
+      </w:r>
+      <w:r>
+        <w:tab/>
+      </w:r>
+      <w:r>
+        <w:fldChar w:fldCharType="begin"/>
+      </w:r>
+      <w:r>
+        <w:instrText xml:space="preserve"> PAGEREF _Toc28027 </w:instrText>
+      </w:r>
+      <w:r>
+        <w:fldChar w:fldCharType="separate"/>
+      </w:r>
+      <w:r>
+        <w:t>5</w:t>
+      </w:r>
+      <w:r>
+        <w:fldChar w:fldCharType="end"/>
+      </w:r>
+      <w:r>
+        <w:fldChar w:fldCharType="end"/>
+      </w:r>
+    </w:p>
+    <w:p>
+      <w:pPr>
+        <w:pStyle w:val="15"/>
         <w:tabs>
           <w:tab w:val="right" w:leader="dot" w:pos="9638"/>
         </w:tabs>
       </w:pPr>
-      <w:hyperlink w:anchor="_Toc22768" w:history="1">
-        <w:r>
-          <w:rPr>
-            <w:rFonts w:ascii="Times New Roman" w:hAnsi="Times New Roman" w:hint="eastAsia"/>
-            <w:bCs/>
-            <w:szCs w:val="32"/>
-          </w:rPr>
-          <w:t xml:space="preserve">1.4. </w:t>
-        </w:r>
-        <w:r>
-          <w:rPr>
-            <w:rFonts w:ascii="Times New Roman" w:hAnsi="Times New Roman" w:hint="eastAsia"/>
-          </w:rPr>
-          <w:t>参考资料</w:t>
-        </w:r>
-        <w:r>
-          <w:tab/>
-        </w:r>
-        <w:r>
-          <w:fldChar w:fldCharType="begin"/>
-        </w:r>
-        <w:r>
-          <w:instrText xml:space="preserve"> PAGEREF _Toc22768 </w:instrText>
-        </w:r>
-        <w:r>
-          <w:fldChar w:fldCharType="separate"/>
-        </w:r>
-        <w:r>
-          <w:t>5</w:t>
-        </w:r>
-        <w:r>
-          <w:fldChar w:fldCharType="end"/>
-        </w:r>
-      </w:hyperlink>
-    </w:p>
-    <w:p>
-      <w:pPr>
-        <w:pStyle w:val="TOC1"/>
+      <w:r>
+        <w:fldChar w:fldCharType="begin"/>
+      </w:r>
+      <w:r>
+        <w:instrText xml:space="preserve"> HYPERLINK \l "_Toc22768" </w:instrText>
+      </w:r>
+      <w:r>
+        <w:fldChar w:fldCharType="separate"/>
+      </w:r>
+      <w:r>
+        <w:rPr>
+          <w:rFonts w:hint="eastAsia" w:ascii="Times New Roman" w:hAnsi="Times New Roman"/>
+          <w:bCs/>
+          <w:szCs w:val="32"/>
+        </w:rPr>
+        <w:t xml:space="preserve">1.4. </w:t>
+      </w:r>
+      <w:r>
+        <w:rPr>
+          <w:rFonts w:hint="eastAsia" w:ascii="Times New Roman" w:hAnsi="Times New Roman"/>
+        </w:rPr>
+        <w:t>参考资料</w:t>
+      </w:r>
+      <w:r>
+        <w:tab/>
+      </w:r>
+      <w:r>
+        <w:fldChar w:fldCharType="begin"/>
+      </w:r>
+      <w:r>
+        <w:instrText xml:space="preserve"> PAGEREF _Toc22768 </w:instrText>
+      </w:r>
+      <w:r>
+        <w:fldChar w:fldCharType="separate"/>
+      </w:r>
+      <w:r>
+        <w:t>5</w:t>
+      </w:r>
+      <w:r>
+        <w:fldChar w:fldCharType="end"/>
+      </w:r>
+      <w:r>
+        <w:fldChar w:fldCharType="end"/>
+      </w:r>
+    </w:p>
+    <w:p>
+      <w:pPr>
+        <w:pStyle w:val="14"/>
         <w:tabs>
+          <w:tab w:val="right" w:leader="dot" w:pos="9638"/>
           <w:tab w:val="clear" w:pos="420"/>
           <w:tab w:val="clear" w:pos="9628"/>
-          <w:tab w:val="right" w:leader="dot" w:pos="9638"/>
         </w:tabs>
       </w:pPr>
-      <w:hyperlink w:anchor="_Toc18918" w:history="1">
-        <w:r>
-          <w:rPr>
-            <w:rFonts w:ascii="Times New Roman" w:hAnsi="Times New Roman" w:hint="eastAsia"/>
-            <w:bCs/>
-            <w:kern w:val="44"/>
-            <w:szCs w:val="44"/>
-          </w:rPr>
-          <w:t xml:space="preserve">2. </w:t>
-        </w:r>
-        <w:r>
-          <w:rPr>
-            <w:rFonts w:ascii="Times New Roman" w:hAnsi="Times New Roman" w:hint="eastAsia"/>
-          </w:rPr>
-          <w:t>数据库环境说明</w:t>
-        </w:r>
-        <w:r>
-          <w:tab/>
-        </w:r>
-        <w:r>
-          <w:fldChar w:fldCharType="begin"/>
-        </w:r>
-        <w:r>
-          <w:instrText xml:space="preserve"> PAGEREF _Toc18918 </w:instrText>
-        </w:r>
-        <w:r>
-          <w:fldChar w:fldCharType="separate"/>
-        </w:r>
-        <w:r>
-          <w:t>5</w:t>
-        </w:r>
-        <w:r>
-          <w:fldChar w:fldCharType="end"/>
-        </w:r>
-      </w:hyperlink>
-    </w:p>
-    <w:p>
-      <w:pPr>
-        <w:pStyle w:val="TOC2"/>
+      <w:r>
+        <w:fldChar w:fldCharType="begin"/>
+      </w:r>
+      <w:r>
+        <w:instrText xml:space="preserve"> HYPERLINK \l "_Toc18918" </w:instrText>
+      </w:r>
+      <w:r>
+        <w:fldChar w:fldCharType="separate"/>
+      </w:r>
+      <w:r>
+        <w:rPr>
+          <w:rFonts w:hint="eastAsia" w:ascii="Times New Roman" w:hAnsi="Times New Roman"/>
+          <w:bCs/>
+          <w:kern w:val="44"/>
+          <w:szCs w:val="44"/>
+        </w:rPr>
+        <w:t xml:space="preserve">2. </w:t>
+      </w:r>
+      <w:r>
+        <w:rPr>
+          <w:rFonts w:hint="eastAsia" w:ascii="Times New Roman" w:hAnsi="Times New Roman"/>
+        </w:rPr>
+        <w:t>数据库环境说明</w:t>
+      </w:r>
+      <w:r>
+        <w:tab/>
+      </w:r>
+      <w:r>
+        <w:fldChar w:fldCharType="begin"/>
+      </w:r>
+      <w:r>
+        <w:instrText xml:space="preserve"> PAGEREF _Toc18918 </w:instrText>
+      </w:r>
+      <w:r>
+        <w:fldChar w:fldCharType="separate"/>
+      </w:r>
+      <w:r>
+        <w:t>5</w:t>
+      </w:r>
+      <w:r>
+        <w:fldChar w:fldCharType="end"/>
+      </w:r>
+      <w:r>
+        <w:fldChar w:fldCharType="end"/>
+      </w:r>
+    </w:p>
+    <w:p>
+      <w:pPr>
+        <w:pStyle w:val="15"/>
         <w:tabs>
           <w:tab w:val="right" w:leader="dot" w:pos="9638"/>
         </w:tabs>
       </w:pPr>
-      <w:hyperlink w:anchor="_Toc8182" w:history="1">
-        <w:r>
-          <w:rPr>
-            <w:rFonts w:ascii="Times New Roman" w:hAnsi="Times New Roman" w:hint="eastAsia"/>
-            <w:bCs/>
-            <w:szCs w:val="32"/>
-          </w:rPr>
-          <w:t xml:space="preserve">2.1. </w:t>
-        </w:r>
-        <w:r>
-          <w:rPr>
-            <w:rFonts w:ascii="Times New Roman" w:hAnsi="Times New Roman" w:hint="eastAsia"/>
-          </w:rPr>
-          <w:t>数据库系统</w:t>
-        </w:r>
-        <w:r>
-          <w:tab/>
-        </w:r>
-        <w:r>
-          <w:fldChar w:fldCharType="begin"/>
-        </w:r>
-        <w:r>
-          <w:instrText xml:space="preserve"> PAGEREF</w:instrText>
-        </w:r>
-        <w:r>
-          <w:instrText xml:space="preserve"> _Toc8182 </w:instrText>
-        </w:r>
-        <w:r>
-          <w:fldChar w:fldCharType="separate"/>
-        </w:r>
-        <w:r>
-          <w:t>5</w:t>
-        </w:r>
-        <w:r>
-          <w:fldChar w:fldCharType="end"/>
-        </w:r>
-      </w:hyperlink>
-    </w:p>
-    <w:p>
-      <w:pPr>
-        <w:pStyle w:val="TOC2"/>
+      <w:r>
+        <w:fldChar w:fldCharType="begin"/>
+      </w:r>
+      <w:r>
+        <w:instrText xml:space="preserve"> HYPERLINK \l "_Toc8182" </w:instrText>
+      </w:r>
+      <w:r>
+        <w:fldChar w:fldCharType="separate"/>
+      </w:r>
+      <w:r>
+        <w:rPr>
+          <w:rFonts w:hint="eastAsia" w:ascii="Times New Roman" w:hAnsi="Times New Roman"/>
+          <w:bCs/>
+          <w:szCs w:val="32"/>
+        </w:rPr>
+        <w:t xml:space="preserve">2.1. </w:t>
+      </w:r>
+      <w:r>
+        <w:rPr>
+          <w:rFonts w:hint="eastAsia" w:ascii="Times New Roman" w:hAnsi="Times New Roman"/>
+        </w:rPr>
+        <w:t>数据库系统</w:t>
+      </w:r>
+      <w:r>
+        <w:tab/>
+      </w:r>
+      <w:r>
+        <w:fldChar w:fldCharType="begin"/>
+      </w:r>
+      <w:r>
+        <w:instrText xml:space="preserve"> PAGEREF _Toc8182 </w:instrText>
+      </w:r>
+      <w:r>
+        <w:fldChar w:fldCharType="separate"/>
+      </w:r>
+      <w:r>
+        <w:t>5</w:t>
+      </w:r>
+      <w:r>
+        <w:fldChar w:fldCharType="end"/>
+      </w:r>
+      <w:r>
+        <w:fldChar w:fldCharType="end"/>
+      </w:r>
+    </w:p>
+    <w:p>
+      <w:pPr>
+        <w:pStyle w:val="15"/>
         <w:tabs>
           <w:tab w:val="right" w:leader="dot" w:pos="9638"/>
         </w:tabs>
       </w:pPr>
-      <w:hyperlink w:anchor="_Toc6682" w:history="1">
-        <w:r>
-          <w:rPr>
-            <w:rFonts w:ascii="Times New Roman" w:hAnsi="Times New Roman" w:hint="eastAsia"/>
-            <w:bCs/>
-            <w:szCs w:val="32"/>
-          </w:rPr>
-          <w:t xml:space="preserve">2.2. </w:t>
-        </w:r>
-        <w:r>
-          <w:rPr>
-            <w:rFonts w:ascii="Times New Roman" w:hAnsi="Times New Roman" w:hint="eastAsia"/>
-          </w:rPr>
-          <w:t>设计工具</w:t>
-        </w:r>
-        <w:r>
-          <w:tab/>
-        </w:r>
-        <w:r>
-          <w:fldChar w:fldCharType="begin"/>
-        </w:r>
-        <w:r>
-          <w:instrText xml:space="preserve"> PAGEREF _Toc6682 </w:instrText>
-        </w:r>
-        <w:r>
-          <w:fldChar w:fldCharType="separate"/>
-        </w:r>
-        <w:r>
-          <w:t>6</w:t>
-        </w:r>
-        <w:r>
-          <w:fldChar w:fldCharType="end"/>
-        </w:r>
-      </w:hyperlink>
-    </w:p>
-    <w:p>
-      <w:pPr>
-        <w:pStyle w:val="TOC2"/>
+      <w:r>
+        <w:fldChar w:fldCharType="begin"/>
+      </w:r>
+      <w:r>
+        <w:instrText xml:space="preserve"> HYPERLINK \l "_Toc6682" </w:instrText>
+      </w:r>
+      <w:r>
+        <w:fldChar w:fldCharType="separate"/>
+      </w:r>
+      <w:r>
+        <w:rPr>
+          <w:rFonts w:hint="eastAsia" w:ascii="Times New Roman" w:hAnsi="Times New Roman"/>
+          <w:bCs/>
+          <w:szCs w:val="32"/>
+        </w:rPr>
+        <w:t xml:space="preserve">2.2. </w:t>
+      </w:r>
+      <w:r>
+        <w:rPr>
+          <w:rFonts w:hint="eastAsia" w:ascii="Times New Roman" w:hAnsi="Times New Roman"/>
+        </w:rPr>
+        <w:t>设计工具</w:t>
+      </w:r>
+      <w:r>
+        <w:tab/>
+      </w:r>
+      <w:r>
+        <w:fldChar w:fldCharType="begin"/>
+      </w:r>
+      <w:r>
+        <w:instrText xml:space="preserve"> PAGEREF _Toc6682 </w:instrText>
+      </w:r>
+      <w:r>
+        <w:fldChar w:fldCharType="separate"/>
+      </w:r>
+      <w:r>
+        <w:t>6</w:t>
+      </w:r>
+      <w:r>
+        <w:fldChar w:fldCharType="end"/>
+      </w:r>
+      <w:r>
+        <w:fldChar w:fldCharType="end"/>
+      </w:r>
+    </w:p>
+    <w:p>
+      <w:pPr>
+        <w:pStyle w:val="15"/>
         <w:tabs>
           <w:tab w:val="right" w:leader="dot" w:pos="9638"/>
         </w:tabs>
       </w:pPr>
-      <w:hyperlink w:anchor="_Toc4386" w:history="1">
-        <w:r>
-          <w:rPr>
-            <w:rFonts w:ascii="Times New Roman" w:hAnsi="Times New Roman" w:hint="eastAsia"/>
-            <w:bCs/>
-            <w:szCs w:val="32"/>
-          </w:rPr>
-          <w:t xml:space="preserve">2.3. </w:t>
-        </w:r>
-        <w:r>
-          <w:rPr>
-            <w:rFonts w:ascii="Times New Roman" w:hAnsi="Times New Roman" w:hint="eastAsia"/>
-          </w:rPr>
-          <w:t>数据库配置</w:t>
-        </w:r>
-        <w:r>
-          <w:tab/>
-        </w:r>
-        <w:r>
-          <w:fldChar w:fldCharType="begin"/>
-        </w:r>
-        <w:r>
-          <w:instrText xml:space="preserve"> PAGEREF _Toc4386 </w:instrText>
-        </w:r>
-        <w:r>
-          <w:fldChar w:fldCharType="separate"/>
-        </w:r>
-        <w:r>
-          <w:t>6</w:t>
-        </w:r>
-        <w:r>
-          <w:fldChar w:fldCharType="end"/>
-        </w:r>
-      </w:hyperlink>
-    </w:p>
-    <w:p>
-      <w:pPr>
-        <w:pStyle w:val="TOC1"/>
+      <w:r>
+        <w:fldChar w:fldCharType="begin"/>
+      </w:r>
+      <w:r>
+        <w:instrText xml:space="preserve"> HYPERLINK \l "_Toc4386" </w:instrText>
+      </w:r>
+      <w:r>
+        <w:fldChar w:fldCharType="separate"/>
+      </w:r>
+      <w:r>
+        <w:rPr>
+          <w:rFonts w:hint="eastAsia" w:ascii="Times New Roman" w:hAnsi="Times New Roman"/>
+          <w:bCs/>
+          <w:szCs w:val="32"/>
+        </w:rPr>
+        <w:t xml:space="preserve">2.3. </w:t>
+      </w:r>
+      <w:r>
+        <w:rPr>
+          <w:rFonts w:hint="eastAsia" w:ascii="Times New Roman" w:hAnsi="Times New Roman"/>
+        </w:rPr>
+        <w:t>数据库配置</w:t>
+      </w:r>
+      <w:r>
+        <w:tab/>
+      </w:r>
+      <w:r>
+        <w:fldChar w:fldCharType="begin"/>
+      </w:r>
+      <w:r>
+        <w:instrText xml:space="preserve"> PAGEREF _Toc4386 </w:instrText>
+      </w:r>
+      <w:r>
+        <w:fldChar w:fldCharType="separate"/>
+      </w:r>
+      <w:r>
+        <w:t>6</w:t>
+      </w:r>
+      <w:r>
+        <w:fldChar w:fldCharType="end"/>
+      </w:r>
+      <w:r>
+        <w:fldChar w:fldCharType="end"/>
+      </w:r>
+    </w:p>
+    <w:p>
+      <w:pPr>
+        <w:pStyle w:val="14"/>
         <w:tabs>
+          <w:tab w:val="right" w:leader="dot" w:pos="9638"/>
           <w:tab w:val="clear" w:pos="420"/>
           <w:tab w:val="clear" w:pos="9628"/>
-          <w:tab w:val="right" w:leader="dot" w:pos="9638"/>
         </w:tabs>
       </w:pPr>
-      <w:hyperlink w:anchor="_Toc11357" w:history="1">
-        <w:r>
-          <w:rPr>
-            <w:rFonts w:ascii="Times New Roman" w:hAnsi="Times New Roman" w:hint="eastAsia"/>
-            <w:bCs/>
-            <w:kern w:val="44"/>
-            <w:szCs w:val="44"/>
-          </w:rPr>
-          <w:t xml:space="preserve">3. </w:t>
-        </w:r>
-        <w:r>
-          <w:rPr>
-            <w:rFonts w:ascii="Times New Roman" w:hAnsi="Times New Roman" w:hint="eastAsia"/>
-          </w:rPr>
-          <w:t>数据库的命名规则</w:t>
-        </w:r>
-        <w:r>
-          <w:tab/>
-        </w:r>
-        <w:r>
-          <w:fldChar w:fldCharType="begin"/>
-        </w:r>
-        <w:r>
-          <w:instrText xml:space="preserve"> PAGEREF _Toc11357 </w:instrText>
-        </w:r>
-        <w:r>
-          <w:fldChar w:fldCharType="separate"/>
-        </w:r>
-        <w:r>
-          <w:t>6</w:t>
-        </w:r>
-        <w:r>
-          <w:fldChar w:fldCharType="end"/>
-        </w:r>
-      </w:hyperlink>
-    </w:p>
-    <w:p>
-      <w:pPr>
-        <w:pStyle w:val="TOC2"/>
+      <w:r>
+        <w:fldChar w:fldCharType="begin"/>
+      </w:r>
+      <w:r>
+        <w:instrText xml:space="preserve"> HYPERLINK \l "_Toc11357" </w:instrText>
+      </w:r>
+      <w:r>
+        <w:fldChar w:fldCharType="separate"/>
+      </w:r>
+      <w:r>
+        <w:rPr>
+          <w:rFonts w:hint="eastAsia" w:ascii="Times New Roman" w:hAnsi="Times New Roman"/>
+          <w:bCs/>
+          <w:kern w:val="44"/>
+          <w:szCs w:val="44"/>
+        </w:rPr>
+        <w:t xml:space="preserve">3. </w:t>
+      </w:r>
+      <w:r>
+        <w:rPr>
+          <w:rFonts w:hint="eastAsia" w:ascii="Times New Roman" w:hAnsi="Times New Roman"/>
+        </w:rPr>
+        <w:t>数据库的命名规则</w:t>
+      </w:r>
+      <w:r>
+        <w:tab/>
+      </w:r>
+      <w:r>
+        <w:fldChar w:fldCharType="begin"/>
+      </w:r>
+      <w:r>
+        <w:instrText xml:space="preserve"> PAGEREF _Toc11357 </w:instrText>
+      </w:r>
+      <w:r>
+        <w:fldChar w:fldCharType="separate"/>
+      </w:r>
+      <w:r>
+        <w:t>6</w:t>
+      </w:r>
+      <w:r>
+        <w:fldChar w:fldCharType="end"/>
+      </w:r>
+      <w:r>
+        <w:fldChar w:fldCharType="end"/>
+      </w:r>
+    </w:p>
+    <w:p>
+      <w:pPr>
+        <w:pStyle w:val="15"/>
         <w:tabs>
           <w:tab w:val="right" w:leader="dot" w:pos="9638"/>
         </w:tabs>
       </w:pPr>
-      <w:hyperlink w:anchor="_Toc1957" w:history="1">
-        <w:r>
-          <w:rPr>
-            <w:rFonts w:ascii="Times New Roman" w:hAnsi="Times New Roman" w:hint="eastAsia"/>
-            <w:bCs/>
-            <w:szCs w:val="32"/>
-          </w:rPr>
-          <w:t xml:space="preserve">3.1. </w:t>
-        </w:r>
-        <w:r>
-          <w:rPr>
-            <w:rFonts w:ascii="Times New Roman" w:hAnsi="Times New Roman" w:hint="eastAsia"/>
-          </w:rPr>
-          <w:t>数据表名称规范</w:t>
-        </w:r>
-        <w:r>
-          <w:tab/>
-        </w:r>
-        <w:r>
-          <w:fldChar w:fldCharType="begin"/>
-        </w:r>
-        <w:r>
-          <w:instrText xml:space="preserve"> PAGEREF _Toc1957 </w:instrText>
-        </w:r>
-        <w:r>
-          <w:fldChar w:fldCharType="separate"/>
-        </w:r>
-        <w:r>
-          <w:t>6</w:t>
-        </w:r>
-        <w:r>
-          <w:fldChar w:fldCharType="end"/>
-        </w:r>
-      </w:hyperlink>
-    </w:p>
-    <w:p>
-      <w:pPr>
-        <w:pStyle w:val="TOC2"/>
+      <w:r>
+        <w:fldChar w:fldCharType="begin"/>
+      </w:r>
+      <w:r>
+        <w:instrText xml:space="preserve"> HYPERLINK \l "_Toc1957" </w:instrText>
+      </w:r>
+      <w:r>
+        <w:fldChar w:fldCharType="separate"/>
+      </w:r>
+      <w:r>
+        <w:rPr>
+          <w:rFonts w:hint="eastAsia" w:ascii="Times New Roman" w:hAnsi="Times New Roman"/>
+          <w:bCs/>
+          <w:szCs w:val="32"/>
+        </w:rPr>
+        <w:t xml:space="preserve">3.1. </w:t>
+      </w:r>
+      <w:r>
+        <w:rPr>
+          <w:rFonts w:hint="eastAsia" w:ascii="Times New Roman" w:hAnsi="Times New Roman"/>
+        </w:rPr>
+        <w:t>数据表名称规范</w:t>
+      </w:r>
+      <w:r>
+        <w:tab/>
+      </w:r>
+      <w:r>
+        <w:fldChar w:fldCharType="begin"/>
+      </w:r>
+      <w:r>
+        <w:instrText xml:space="preserve"> PAGEREF _Toc1957 </w:instrText>
+      </w:r>
+      <w:r>
+        <w:fldChar w:fldCharType="separate"/>
+      </w:r>
+      <w:r>
+        <w:t>6</w:t>
+      </w:r>
+      <w:r>
+        <w:fldChar w:fldCharType="end"/>
+      </w:r>
+      <w:r>
+        <w:fldChar w:fldCharType="end"/>
+      </w:r>
+    </w:p>
+    <w:p>
+      <w:pPr>
+        <w:pStyle w:val="15"/>
         <w:tabs>
           <w:tab w:val="right" w:leader="dot" w:pos="9638"/>
         </w:tabs>
       </w:pPr>
-      <w:hyperlink w:anchor="_Toc9492" w:history="1">
-        <w:r>
-          <w:rPr>
-            <w:rFonts w:ascii="Times New Roman" w:hAnsi="Times New Roman" w:hint="eastAsia"/>
-            <w:bCs/>
-            <w:szCs w:val="32"/>
-          </w:rPr>
-          <w:t xml:space="preserve">3.2. </w:t>
-        </w:r>
-        <w:r>
-          <w:rPr>
-            <w:rFonts w:ascii="Times New Roman" w:hAnsi="Times New Roman" w:hint="eastAsia"/>
-          </w:rPr>
-          <w:t>数据项名称规范</w:t>
-        </w:r>
-        <w:r>
-          <w:tab/>
-        </w:r>
-        <w:r>
-          <w:fldChar w:fldCharType="begin"/>
-        </w:r>
-        <w:r>
-          <w:instrText xml:space="preserve"> PAGEREF _Toc9492 </w:instrText>
-        </w:r>
-        <w:r>
-          <w:fldChar w:fldCharType="separate"/>
-        </w:r>
-        <w:r>
-          <w:t>6</w:t>
-        </w:r>
-        <w:r>
-          <w:fldChar w:fldCharType="end"/>
-        </w:r>
-      </w:hyperlink>
-    </w:p>
-    <w:p>
-      <w:pPr>
-        <w:pStyle w:val="TOC2"/>
+      <w:r>
+        <w:fldChar w:fldCharType="begin"/>
+      </w:r>
+      <w:r>
+        <w:instrText xml:space="preserve"> HYPERLINK \l "_Toc9492" </w:instrText>
+      </w:r>
+      <w:r>
+        <w:fldChar w:fldCharType="separate"/>
+      </w:r>
+      <w:r>
+        <w:rPr>
+          <w:rFonts w:hint="eastAsia" w:ascii="Times New Roman" w:hAnsi="Times New Roman"/>
+          <w:bCs/>
+          <w:szCs w:val="32"/>
+        </w:rPr>
+        <w:t xml:space="preserve">3.2. </w:t>
+      </w:r>
+      <w:r>
+        <w:rPr>
+          <w:rFonts w:hint="eastAsia" w:ascii="Times New Roman" w:hAnsi="Times New Roman"/>
+        </w:rPr>
+        <w:t>数据项名称规范</w:t>
+      </w:r>
+      <w:r>
+        <w:tab/>
+      </w:r>
+      <w:r>
+        <w:fldChar w:fldCharType="begin"/>
+      </w:r>
+      <w:r>
+        <w:instrText xml:space="preserve"> PAGEREF _Toc9492 </w:instrText>
+      </w:r>
+      <w:r>
+        <w:fldChar w:fldCharType="separate"/>
+      </w:r>
+      <w:r>
+        <w:t>6</w:t>
+      </w:r>
+      <w:r>
+        <w:fldChar w:fldCharType="end"/>
+      </w:r>
+      <w:r>
+        <w:fldChar w:fldCharType="end"/>
+      </w:r>
+    </w:p>
+    <w:p>
+      <w:pPr>
+        <w:pStyle w:val="15"/>
         <w:tabs>
           <w:tab w:val="right" w:leader="dot" w:pos="9638"/>
         </w:tabs>
       </w:pPr>
-      <w:hyperlink w:anchor="_Toc23646" w:history="1">
-        <w:r>
-          <w:rPr>
-            <w:rFonts w:ascii="Times New Roman" w:hAnsi="Times New Roman" w:hint="eastAsia"/>
-            <w:bCs/>
-            <w:szCs w:val="32"/>
-          </w:rPr>
-          <w:t xml:space="preserve">3.3. </w:t>
-        </w:r>
-        <w:r>
-          <w:rPr>
-            <w:rFonts w:ascii="Times New Roman" w:hAnsi="Times New Roman" w:hint="eastAsia"/>
-          </w:rPr>
-          <w:t>数据表结构定义</w:t>
-        </w:r>
-        <w:r>
-          <w:tab/>
-        </w:r>
-        <w:r>
-          <w:fldChar w:fldCharType="begin"/>
-        </w:r>
-        <w:r>
-          <w:instrText xml:space="preserve"> PAGEREF _Toc23646 </w:instrText>
-        </w:r>
-        <w:r>
-          <w:fldChar w:fldCharType="separate"/>
-        </w:r>
-        <w:r>
-          <w:t>7</w:t>
-        </w:r>
-        <w:r>
-          <w:fldChar w:fldCharType="end"/>
-        </w:r>
-      </w:hyperlink>
-    </w:p>
-    <w:p>
-      <w:pPr>
-        <w:pStyle w:val="TOC1"/>
+      <w:r>
+        <w:fldChar w:fldCharType="begin"/>
+      </w:r>
+      <w:r>
+        <w:instrText xml:space="preserve"> HYPERLINK \l "_Toc23646" </w:instrText>
+      </w:r>
+      <w:r>
+        <w:fldChar w:fldCharType="separate"/>
+      </w:r>
+      <w:r>
+        <w:rPr>
+          <w:rFonts w:hint="eastAsia" w:ascii="Times New Roman" w:hAnsi="Times New Roman"/>
+          <w:bCs/>
+          <w:szCs w:val="32"/>
+        </w:rPr>
+        <w:t xml:space="preserve">3.3. </w:t>
+      </w:r>
+      <w:r>
+        <w:rPr>
+          <w:rFonts w:hint="eastAsia" w:ascii="Times New Roman" w:hAnsi="Times New Roman"/>
+        </w:rPr>
+        <w:t>数据表结构定义</w:t>
+      </w:r>
+      <w:r>
+        <w:tab/>
+      </w:r>
+      <w:r>
+        <w:fldChar w:fldCharType="begin"/>
+      </w:r>
+      <w:r>
+        <w:instrText xml:space="preserve"> PAGEREF _Toc23646 </w:instrText>
+      </w:r>
+      <w:r>
+        <w:fldChar w:fldCharType="separate"/>
+      </w:r>
+      <w:r>
+        <w:t>7</w:t>
+      </w:r>
+      <w:r>
+        <w:fldChar w:fldCharType="end"/>
+      </w:r>
+      <w:r>
+        <w:fldChar w:fldCharType="end"/>
+      </w:r>
+    </w:p>
+    <w:p>
+      <w:pPr>
+        <w:pStyle w:val="14"/>
         <w:tabs>
+          <w:tab w:val="right" w:leader="dot" w:pos="9638"/>
           <w:tab w:val="clear" w:pos="420"/>
           <w:tab w:val="clear" w:pos="9628"/>
-          <w:tab w:val="right" w:leader="dot" w:pos="9638"/>
         </w:tabs>
       </w:pPr>
-      <w:hyperlink w:anchor="_Toc28526" w:history="1">
-        <w:r>
-          <w:rPr>
-            <w:rFonts w:ascii="Times New Roman" w:hAnsi="Times New Roman" w:hint="eastAsia"/>
-            <w:bCs/>
-            <w:kern w:val="44"/>
-            <w:szCs w:val="44"/>
-          </w:rPr>
-          <w:t xml:space="preserve">4. </w:t>
-        </w:r>
-        <w:r>
-          <w:rPr>
-            <w:rFonts w:ascii="Times New Roman" w:hAnsi="Times New Roman" w:hint="eastAsia"/>
-          </w:rPr>
-          <w:t>数据库设计</w:t>
-        </w:r>
-        <w:r>
-          <w:tab/>
-        </w:r>
-        <w:r>
-          <w:fldChar w:fldCharType="begin"/>
-        </w:r>
-        <w:r>
-          <w:instrText xml:space="preserve"> PAGEREF _Toc28526 </w:instrText>
-        </w:r>
-        <w:r>
-          <w:fldChar w:fldCharType="separate"/>
-        </w:r>
-        <w:r>
-          <w:t>8</w:t>
-        </w:r>
-        <w:r>
-          <w:fldChar w:fldCharType="end"/>
-        </w:r>
-      </w:hyperlink>
-    </w:p>
-    <w:p>
-      <w:pPr>
-        <w:pStyle w:val="TOC2"/>
+      <w:r>
+        <w:fldChar w:fldCharType="begin"/>
+      </w:r>
+      <w:r>
+        <w:instrText xml:space="preserve"> HYPERLINK \l "_Toc28526" </w:instrText>
+      </w:r>
+      <w:r>
+        <w:fldChar w:fldCharType="separate"/>
+      </w:r>
+      <w:r>
+        <w:rPr>
+          <w:rFonts w:hint="eastAsia" w:ascii="Times New Roman" w:hAnsi="Times New Roman"/>
+          <w:bCs/>
+          <w:kern w:val="44"/>
+          <w:szCs w:val="44"/>
+        </w:rPr>
+        <w:t xml:space="preserve">4. </w:t>
+      </w:r>
+      <w:r>
+        <w:rPr>
+          <w:rFonts w:hint="eastAsia" w:ascii="Times New Roman" w:hAnsi="Times New Roman"/>
+        </w:rPr>
+        <w:t>数据库设计</w:t>
+      </w:r>
+      <w:r>
+        <w:tab/>
+      </w:r>
+      <w:r>
+        <w:fldChar w:fldCharType="begin"/>
+      </w:r>
+      <w:r>
+        <w:instrText xml:space="preserve"> PAGEREF _Toc28526 </w:instrText>
+      </w:r>
+      <w:r>
+        <w:fldChar w:fldCharType="separate"/>
+      </w:r>
+      <w:r>
+        <w:t>8</w:t>
+      </w:r>
+      <w:r>
+        <w:fldChar w:fldCharType="end"/>
+      </w:r>
+      <w:r>
+        <w:fldChar w:fldCharType="end"/>
+      </w:r>
+    </w:p>
+    <w:p>
+      <w:pPr>
+        <w:pStyle w:val="15"/>
         <w:tabs>
           <w:tab w:val="right" w:leader="dot" w:pos="9638"/>
         </w:tabs>
       </w:pPr>
-      <w:hyperlink w:anchor="_Toc5223" w:history="1">
-        <w:r>
-          <w:rPr>
-            <w:rFonts w:ascii="Times New Roman" w:hAnsi="Times New Roman" w:hint="eastAsia"/>
-            <w:bCs/>
-            <w:szCs w:val="32"/>
-          </w:rPr>
-          <w:t xml:space="preserve">4.1. </w:t>
-        </w:r>
-        <w:r>
-          <w:rPr>
-            <w:rFonts w:ascii="Times New Roman" w:hAnsi="Times New Roman" w:hint="eastAsia"/>
-          </w:rPr>
-          <w:t>逻辑设计</w:t>
-        </w:r>
-        <w:r>
-          <w:tab/>
-        </w:r>
-        <w:r>
-          <w:fldChar w:fldCharType="begin"/>
-        </w:r>
-        <w:r>
-          <w:instrText xml:space="preserve"> PAGEREF _T</w:instrText>
-        </w:r>
-        <w:r>
-          <w:instrText xml:space="preserve">oc5223 </w:instrText>
-        </w:r>
-        <w:r>
-          <w:fldChar w:fldCharType="separate"/>
-        </w:r>
-        <w:r>
-          <w:t>8</w:t>
-        </w:r>
-        <w:r>
-          <w:fldChar w:fldCharType="end"/>
-        </w:r>
-      </w:hyperlink>
-    </w:p>
-    <w:p>
-      <w:pPr>
-        <w:pStyle w:val="TOC3"/>
+      <w:r>
+        <w:fldChar w:fldCharType="begin"/>
+      </w:r>
+      <w:r>
+        <w:instrText xml:space="preserve"> HYPERLINK \l "_Toc5223" </w:instrText>
+      </w:r>
+      <w:r>
+        <w:fldChar w:fldCharType="separate"/>
+      </w:r>
+      <w:r>
+        <w:rPr>
+          <w:rFonts w:hint="eastAsia" w:ascii="Times New Roman" w:hAnsi="Times New Roman"/>
+          <w:bCs/>
+          <w:szCs w:val="32"/>
+        </w:rPr>
+        <w:t xml:space="preserve">4.1. </w:t>
+      </w:r>
+      <w:r>
+        <w:rPr>
+          <w:rFonts w:hint="eastAsia" w:ascii="Times New Roman" w:hAnsi="Times New Roman"/>
+        </w:rPr>
+        <w:t>逻辑设计</w:t>
+      </w:r>
+      <w:r>
+        <w:tab/>
+      </w:r>
+      <w:r>
+        <w:fldChar w:fldCharType="begin"/>
+      </w:r>
+      <w:r>
+        <w:instrText xml:space="preserve"> PAGEREF _Toc5223 </w:instrText>
+      </w:r>
+      <w:r>
+        <w:fldChar w:fldCharType="separate"/>
+      </w:r>
+      <w:r>
+        <w:t>8</w:t>
+      </w:r>
+      <w:r>
+        <w:fldChar w:fldCharType="end"/>
+      </w:r>
+      <w:r>
+        <w:fldChar w:fldCharType="end"/>
+      </w:r>
+    </w:p>
+    <w:p>
+      <w:pPr>
+        <w:pStyle w:val="16"/>
         <w:tabs>
           <w:tab w:val="right" w:leader="dot" w:pos="9638"/>
         </w:tabs>
       </w:pPr>
-      <w:hyperlink w:anchor="_Toc12340" w:history="1">
-        <w:r>
-          <w:rPr>
-            <w:bCs/>
-            <w:szCs w:val="32"/>
-          </w:rPr>
-          <w:t xml:space="preserve">4.2.1. </w:t>
-        </w:r>
-        <w:r>
-          <w:rPr>
-            <w:rFonts w:hint="eastAsia"/>
-          </w:rPr>
-          <w:t>图纸表</w:t>
-        </w:r>
-        <w:r>
-          <w:rPr>
-            <w:rFonts w:hint="eastAsia"/>
-          </w:rPr>
-          <w:t>(</w:t>
-        </w:r>
-        <w:r>
-          <w:t>HG_BLUEPRINT</w:t>
-        </w:r>
-        <w:r>
-          <w:rPr>
-            <w:rFonts w:hint="eastAsia"/>
-          </w:rPr>
-          <w:t>)</w:t>
-        </w:r>
-        <w:r>
-          <w:tab/>
-        </w:r>
-        <w:r>
-          <w:fldChar w:fldCharType="begin"/>
-        </w:r>
-        <w:r>
-          <w:instrText xml:space="preserve"> PAGEREF _Toc12340 </w:instrText>
-        </w:r>
-        <w:r>
-          <w:fldChar w:fldCharType="separate"/>
-        </w:r>
-        <w:r>
-          <w:t>8</w:t>
-        </w:r>
-        <w:r>
-          <w:fldChar w:fldCharType="end"/>
-        </w:r>
-      </w:hyperlink>
-    </w:p>
-    <w:p>
-      <w:pPr>
-        <w:pStyle w:val="TOC2"/>
+      <w:r>
+        <w:fldChar w:fldCharType="begin"/>
+      </w:r>
+      <w:r>
+        <w:instrText xml:space="preserve"> HYPERLINK \l "_Toc12340" </w:instrText>
+      </w:r>
+      <w:r>
+        <w:fldChar w:fldCharType="separate"/>
+      </w:r>
+      <w:r>
+        <w:rPr>
+          <w:bCs/>
+          <w:szCs w:val="32"/>
+        </w:rPr>
+        <w:t xml:space="preserve">4.2.1. </w:t>
+      </w:r>
+      <w:r>
+        <w:rPr>
+          <w:rFonts w:hint="eastAsia"/>
+        </w:rPr>
+        <w:t>图纸表(</w:t>
+      </w:r>
+      <w:r>
+        <w:t>HG_BLUEPRINT</w:t>
+      </w:r>
+      <w:r>
+        <w:rPr>
+          <w:rFonts w:hint="eastAsia"/>
+        </w:rPr>
+        <w:t>)</w:t>
+      </w:r>
+      <w:r>
+        <w:tab/>
+      </w:r>
+      <w:r>
+        <w:fldChar w:fldCharType="begin"/>
+      </w:r>
+      <w:r>
+        <w:instrText xml:space="preserve"> PAGEREF _Toc12340 </w:instrText>
+      </w:r>
+      <w:r>
+        <w:fldChar w:fldCharType="separate"/>
+      </w:r>
+      <w:r>
+        <w:t>8</w:t>
+      </w:r>
+      <w:r>
+        <w:fldChar w:fldCharType="end"/>
+      </w:r>
+      <w:r>
+        <w:fldChar w:fldCharType="end"/>
+      </w:r>
+    </w:p>
+    <w:p>
+      <w:pPr>
+        <w:pStyle w:val="15"/>
         <w:tabs>
           <w:tab w:val="right" w:leader="dot" w:pos="9638"/>
         </w:tabs>
       </w:pPr>
-      <w:hyperlink w:anchor="_Toc11707" w:history="1">
-        <w:r>
-          <w:rPr>
-            <w:rFonts w:ascii="Times New Roman" w:hAnsi="Times New Roman" w:hint="eastAsia"/>
-            <w:bCs/>
-            <w:szCs w:val="32"/>
-          </w:rPr>
-          <w:t xml:space="preserve">4.2. </w:t>
-        </w:r>
-        <w:r>
-          <w:rPr>
-            <w:rFonts w:ascii="Times New Roman" w:hAnsi="Times New Roman" w:hint="eastAsia"/>
-          </w:rPr>
-          <w:t>物理设计</w:t>
-        </w:r>
-        <w:r>
-          <w:tab/>
-        </w:r>
-        <w:r>
-          <w:fldChar w:fldCharType="begin"/>
-        </w:r>
-        <w:r>
-          <w:instrText xml:space="preserve"> PAGEREF _Toc11707 </w:instrText>
-        </w:r>
-        <w:r>
-          <w:fldChar w:fldCharType="separate"/>
-        </w:r>
-        <w:r>
-          <w:t>17</w:t>
-        </w:r>
-        <w:r>
-          <w:fldChar w:fldCharType="end"/>
-        </w:r>
-      </w:hyperlink>
+      <w:r>
+        <w:fldChar w:fldCharType="begin"/>
+      </w:r>
+      <w:r>
+        <w:instrText xml:space="preserve"> HYPERLINK \l "_Toc11707" </w:instrText>
+      </w:r>
+      <w:r>
+        <w:fldChar w:fldCharType="separate"/>
+      </w:r>
+      <w:r>
+        <w:rPr>
+          <w:rFonts w:hint="eastAsia" w:ascii="Times New Roman" w:hAnsi="Times New Roman"/>
+          <w:bCs/>
+          <w:szCs w:val="32"/>
+        </w:rPr>
+        <w:t xml:space="preserve">4.2. </w:t>
+      </w:r>
+      <w:r>
+        <w:rPr>
+          <w:rFonts w:hint="eastAsia" w:ascii="Times New Roman" w:hAnsi="Times New Roman"/>
+        </w:rPr>
+        <w:t>物理设计</w:t>
+      </w:r>
+      <w:r>
+        <w:tab/>
+      </w:r>
+      <w:r>
+        <w:fldChar w:fldCharType="begin"/>
+      </w:r>
+      <w:r>
+        <w:instrText xml:space="preserve"> PAGEREF _Toc11707 </w:instrText>
+      </w:r>
+      <w:r>
+        <w:fldChar w:fldCharType="separate"/>
+      </w:r>
+      <w:r>
+        <w:t>17</w:t>
+      </w:r>
+      <w:r>
+        <w:fldChar w:fldCharType="end"/>
+      </w:r>
+      <w:r>
+        <w:fldChar w:fldCharType="end"/>
+      </w:r>
     </w:p>
     <w:p>
       <w:pPr>
@@ -2246,20 +2561,20 @@
         <w:widowControl/>
         <w:jc w:val="left"/>
         <w:sectPr>
-          <w:headerReference w:type="default" r:id="rId8"/>
-          <w:footerReference w:type="default" r:id="rId9"/>
-          <w:headerReference w:type="first" r:id="rId10"/>
-          <w:footerReference w:type="first" r:id="rId11"/>
+          <w:headerReference r:id="rId4" w:type="first"/>
+          <w:footerReference r:id="rId6" w:type="first"/>
+          <w:headerReference r:id="rId3" w:type="default"/>
+          <w:footerReference r:id="rId5" w:type="default"/>
           <w:pgSz w:w="11906" w:h="16838"/>
           <w:pgMar w:top="1134" w:right="1134" w:bottom="1134" w:left="1134" w:header="397" w:footer="567" w:gutter="0"/>
-          <w:cols w:space="425"/>
-          <w:docGrid w:type="lines" w:linePitch="312"/>
+          <w:cols w:space="425" w:num="1"/>
+          <w:docGrid w:type="lines" w:linePitch="312" w:charSpace="0"/>
         </w:sectPr>
       </w:pPr>
     </w:p>
     <w:p>
       <w:pPr>
-        <w:pStyle w:val="1"/>
+        <w:pStyle w:val="2"/>
         <w:numPr>
           <w:ilvl w:val="0"/>
           <w:numId w:val="2"/>
@@ -2271,60 +2586,35 @@
       <w:bookmarkStart w:id="1" w:name="_Toc11676"/>
       <w:r>
         <w:rPr>
-          <w:rFonts w:ascii="Times New Roman" w:hAnsi="Times New Roman" w:hint="eastAsia"/>
-        </w:rPr>
-        <w:lastRenderedPageBreak/>
+          <w:rFonts w:hint="eastAsia" w:ascii="Times New Roman" w:hAnsi="Times New Roman"/>
+        </w:rPr>
         <w:t>文档介绍</w:t>
       </w:r>
       <w:bookmarkEnd w:id="1"/>
     </w:p>
     <w:p>
       <w:pPr>
-        <w:ind w:firstLineChars="200" w:firstLine="420"/>
+        <w:ind w:firstLine="420" w:firstLineChars="200"/>
       </w:pPr>
       <w:r>
         <w:rPr>
           <w:rFonts w:hint="eastAsia"/>
         </w:rPr>
-        <w:t>本说明书说明</w:t>
+        <w:t>本说明书说明 “X</w:t>
+      </w:r>
+      <w:r>
+        <w:t>XX</w:t>
       </w:r>
       <w:r>
         <w:rPr>
           <w:rFonts w:hint="eastAsia"/>
         </w:rPr>
-        <w:t xml:space="preserve"> </w:t>
-      </w:r>
-      <w:r>
-        <w:rPr>
-          <w:rFonts w:hint="eastAsia"/>
-        </w:rPr>
-        <w:t>“</w:t>
-      </w:r>
-      <w:r>
-        <w:rPr>
-          <w:rFonts w:hint="eastAsia"/>
-        </w:rPr>
-        <w:t>X</w:t>
-      </w:r>
-      <w:r>
-        <w:t>XX</w:t>
-      </w:r>
-      <w:r>
-        <w:rPr>
-          <w:rFonts w:hint="eastAsia"/>
-        </w:rPr>
-        <w:t>系统”的数据库设计、结构情况，用于开发人员进行项目设计，同时也为后续的数据库维护工作提供了良好的使用说明，也可以作为未来版本升级时</w:t>
-      </w:r>
-      <w:r>
-        <w:rPr>
-          <w:rFonts w:hint="eastAsia"/>
-        </w:rPr>
-        <w:t>的重要参考资料。</w:t>
-      </w:r>
-    </w:p>
-    <w:p>
-      <w:pPr>
-        <w:pStyle w:val="2"/>
+        <w:t>系统”的数据库设计、结构情况，用于开发人员进行项目设计，同时也为后续的数据库维护工作提供了良好的使用说明，也可以作为未来版本升级时的重要参考资料。</w:t>
+      </w:r>
+    </w:p>
+    <w:p>
+      <w:pPr>
+        <w:pStyle w:val="3"/>
         <w:numPr>
           <w:ilvl w:val="1"/>
           <w:numId w:val="2"/>
@@ -2336,7 +2626,7 @@
       <w:bookmarkStart w:id="2" w:name="_Toc24311"/>
       <w:r>
         <w:rPr>
-          <w:rFonts w:ascii="Times New Roman" w:hAnsi="Times New Roman" w:hint="eastAsia"/>
+          <w:rFonts w:hint="eastAsia" w:ascii="Times New Roman" w:hAnsi="Times New Roman"/>
         </w:rPr>
         <w:t>文档范围</w:t>
       </w:r>
@@ -2344,7 +2634,7 @@
     </w:p>
     <w:p>
       <w:pPr>
-        <w:ind w:firstLineChars="200" w:firstLine="420"/>
+        <w:ind w:firstLine="420" w:firstLineChars="200"/>
       </w:pPr>
       <w:r>
         <w:rPr>
@@ -2355,7 +2645,7 @@
     </w:p>
     <w:p>
       <w:pPr>
-        <w:pStyle w:val="2"/>
+        <w:pStyle w:val="3"/>
         <w:numPr>
           <w:ilvl w:val="1"/>
           <w:numId w:val="2"/>
@@ -2367,7 +2657,7 @@
       <w:bookmarkStart w:id="3" w:name="_Toc19266"/>
       <w:r>
         <w:rPr>
-          <w:rFonts w:ascii="Times New Roman" w:hAnsi="Times New Roman" w:hint="eastAsia"/>
+          <w:rFonts w:hint="eastAsia" w:ascii="Times New Roman" w:hAnsi="Times New Roman"/>
         </w:rPr>
         <w:t>读者对象</w:t>
       </w:r>
@@ -2375,7 +2665,7 @@
     </w:p>
     <w:p>
       <w:pPr>
-        <w:ind w:firstLineChars="200" w:firstLine="420"/>
+        <w:ind w:firstLine="420" w:firstLineChars="200"/>
       </w:pPr>
       <w:r>
         <w:rPr>
@@ -2386,7 +2676,7 @@
     </w:p>
     <w:p>
       <w:pPr>
-        <w:pStyle w:val="2"/>
+        <w:pStyle w:val="3"/>
         <w:numPr>
           <w:ilvl w:val="1"/>
           <w:numId w:val="2"/>
@@ -2398,7 +2688,7 @@
       <w:bookmarkStart w:id="4" w:name="_Toc28027"/>
       <w:r>
         <w:rPr>
-          <w:rFonts w:ascii="Times New Roman" w:hAnsi="Times New Roman" w:hint="eastAsia"/>
+          <w:rFonts w:hint="eastAsia" w:ascii="Times New Roman" w:hAnsi="Times New Roman"/>
         </w:rPr>
         <w:t>术语与缩写解释</w:t>
       </w:r>
@@ -2406,24 +2696,46 @@
     </w:p>
     <w:tbl>
       <w:tblPr>
+        <w:tblStyle w:val="7"/>
         <w:tblW w:w="9854" w:type="dxa"/>
         <w:tblInd w:w="108" w:type="dxa"/>
         <w:tblBorders>
-          <w:top w:val="single" w:sz="4" w:space="0" w:color="auto"/>
-          <w:left w:val="single" w:sz="4" w:space="0" w:color="auto"/>
-          <w:bottom w:val="single" w:sz="4" w:space="0" w:color="auto"/>
-          <w:right w:val="single" w:sz="4" w:space="0" w:color="auto"/>
-          <w:insideH w:val="single" w:sz="4" w:space="0" w:color="auto"/>
-          <w:insideV w:val="single" w:sz="4" w:space="0" w:color="auto"/>
+          <w:top w:val="single" w:color="auto" w:sz="4" w:space="0"/>
+          <w:left w:val="single" w:color="auto" w:sz="4" w:space="0"/>
+          <w:bottom w:val="single" w:color="auto" w:sz="4" w:space="0"/>
+          <w:right w:val="single" w:color="auto" w:sz="4" w:space="0"/>
+          <w:insideH w:val="single" w:color="auto" w:sz="4" w:space="0"/>
+          <w:insideV w:val="single" w:color="auto" w:sz="4" w:space="0"/>
         </w:tblBorders>
         <w:tblLayout w:type="fixed"/>
-        <w:tblLook w:val="04A0" w:firstRow="1" w:lastRow="0" w:firstColumn="1" w:lastColumn="0" w:noHBand="0" w:noVBand="1"/>
+        <w:tblCellMar>
+          <w:top w:w="0" w:type="dxa"/>
+          <w:left w:w="108" w:type="dxa"/>
+          <w:bottom w:w="0" w:type="dxa"/>
+          <w:right w:w="108" w:type="dxa"/>
+        </w:tblCellMar>
       </w:tblPr>
       <w:tblGrid>
         <w:gridCol w:w="2802"/>
         <w:gridCol w:w="7052"/>
       </w:tblGrid>
       <w:tr>
+        <w:tblPrEx>
+          <w:tblBorders>
+            <w:top w:val="single" w:color="auto" w:sz="4" w:space="0"/>
+            <w:left w:val="single" w:color="auto" w:sz="4" w:space="0"/>
+            <w:bottom w:val="single" w:color="auto" w:sz="4" w:space="0"/>
+            <w:right w:val="single" w:color="auto" w:sz="4" w:space="0"/>
+            <w:insideH w:val="single" w:color="auto" w:sz="4" w:space="0"/>
+            <w:insideV w:val="single" w:color="auto" w:sz="4" w:space="0"/>
+          </w:tblBorders>
+          <w:tblCellMar>
+            <w:top w:w="0" w:type="dxa"/>
+            <w:left w:w="108" w:type="dxa"/>
+            <w:bottom w:w="0" w:type="dxa"/>
+            <w:right w:w="108" w:type="dxa"/>
+          </w:tblCellMar>
+        </w:tblPrEx>
         <w:trPr>
           <w:tblHeader/>
         </w:trPr>
@@ -2471,6 +2783,22 @@
         </w:tc>
       </w:tr>
       <w:tr>
+        <w:tblPrEx>
+          <w:tblBorders>
+            <w:top w:val="single" w:color="auto" w:sz="4" w:space="0"/>
+            <w:left w:val="single" w:color="auto" w:sz="4" w:space="0"/>
+            <w:bottom w:val="single" w:color="auto" w:sz="4" w:space="0"/>
+            <w:right w:val="single" w:color="auto" w:sz="4" w:space="0"/>
+            <w:insideH w:val="single" w:color="auto" w:sz="4" w:space="0"/>
+            <w:insideV w:val="single" w:color="auto" w:sz="4" w:space="0"/>
+          </w:tblBorders>
+          <w:tblCellMar>
+            <w:top w:w="0" w:type="dxa"/>
+            <w:left w:w="108" w:type="dxa"/>
+            <w:bottom w:w="0" w:type="dxa"/>
+            <w:right w:w="108" w:type="dxa"/>
+          </w:tblCellMar>
+        </w:tblPrEx>
         <w:tc>
           <w:tcPr>
             <w:tcW w:w="2802" w:type="dxa"/>
@@ -2494,37 +2822,35 @@
           </w:tcPr>
           <w:p>
             <w:pPr>
-              <w:ind w:firstLineChars="150" w:firstLine="315"/>
+              <w:ind w:firstLine="315" w:firstLineChars="150"/>
               <w:jc w:val="left"/>
             </w:pPr>
             <w:r>
               <w:rPr>
                 <w:rFonts w:hint="eastAsia"/>
               </w:rPr>
-              <w:t>系统设计，</w:t>
-            </w:r>
-            <w:r>
-              <w:rPr>
-                <w:rFonts w:hint="eastAsia"/>
-              </w:rPr>
-              <w:t xml:space="preserve">System </w:t>
-            </w:r>
-            <w:r>
-              <w:rPr>
-                <w:rFonts w:hint="eastAsia"/>
-              </w:rPr>
-              <w:t>Design</w:t>
-            </w:r>
-            <w:r>
-              <w:rPr>
-                <w:rFonts w:hint="eastAsia"/>
-              </w:rPr>
-              <w:t>。说明本数据库将反映的现实世界中的实体、属性和它们之间的关系等的原始数据形式，包括各数据项、表、视图、存储过程、触发器的标识符、定义、类型、度量单位和值域，建立本数据库的每一幅用户视图。</w:t>
+              <w:t>系统设计，System Design。说明本数据库将反映的现实世界中的实体、属性和它们之间的关系等的原始数据形式，包括各数据项、表、视图、存储过程、触发器的标识符、定义、类型、度量单位和值域，建立本数据库的每一幅用户视图。</w:t>
             </w:r>
           </w:p>
         </w:tc>
       </w:tr>
       <w:tr>
+        <w:tblPrEx>
+          <w:tblBorders>
+            <w:top w:val="single" w:color="auto" w:sz="4" w:space="0"/>
+            <w:left w:val="single" w:color="auto" w:sz="4" w:space="0"/>
+            <w:bottom w:val="single" w:color="auto" w:sz="4" w:space="0"/>
+            <w:right w:val="single" w:color="auto" w:sz="4" w:space="0"/>
+            <w:insideH w:val="single" w:color="auto" w:sz="4" w:space="0"/>
+            <w:insideV w:val="single" w:color="auto" w:sz="4" w:space="0"/>
+          </w:tblBorders>
+          <w:tblCellMar>
+            <w:top w:w="0" w:type="dxa"/>
+            <w:left w:w="108" w:type="dxa"/>
+            <w:bottom w:w="0" w:type="dxa"/>
+            <w:right w:w="108" w:type="dxa"/>
+          </w:tblCellMar>
+        </w:tblPrEx>
         <w:tc>
           <w:tcPr>
             <w:tcW w:w="2802" w:type="dxa"/>
@@ -2546,7 +2872,7 @@
     </w:tbl>
     <w:p>
       <w:pPr>
-        <w:pStyle w:val="2"/>
+        <w:pStyle w:val="3"/>
         <w:numPr>
           <w:ilvl w:val="1"/>
           <w:numId w:val="2"/>
@@ -2558,7 +2884,7 @@
       <w:bookmarkStart w:id="5" w:name="_Toc22768"/>
       <w:r>
         <w:rPr>
-          <w:rFonts w:ascii="Times New Roman" w:hAnsi="Times New Roman" w:hint="eastAsia"/>
+          <w:rFonts w:hint="eastAsia" w:ascii="Times New Roman" w:hAnsi="Times New Roman"/>
         </w:rPr>
         <w:t>参考资料</w:t>
       </w:r>
@@ -2566,18 +2892,24 @@
     </w:p>
     <w:tbl>
       <w:tblPr>
+        <w:tblStyle w:val="7"/>
         <w:tblW w:w="9854" w:type="dxa"/>
         <w:tblInd w:w="108" w:type="dxa"/>
         <w:tblBorders>
-          <w:top w:val="single" w:sz="4" w:space="0" w:color="auto"/>
-          <w:left w:val="single" w:sz="4" w:space="0" w:color="auto"/>
-          <w:bottom w:val="single" w:sz="4" w:space="0" w:color="auto"/>
-          <w:right w:val="single" w:sz="4" w:space="0" w:color="auto"/>
-          <w:insideH w:val="single" w:sz="4" w:space="0" w:color="auto"/>
-          <w:insideV w:val="single" w:sz="4" w:space="0" w:color="auto"/>
+          <w:top w:val="single" w:color="auto" w:sz="4" w:space="0"/>
+          <w:left w:val="single" w:color="auto" w:sz="4" w:space="0"/>
+          <w:bottom w:val="single" w:color="auto" w:sz="4" w:space="0"/>
+          <w:right w:val="single" w:color="auto" w:sz="4" w:space="0"/>
+          <w:insideH w:val="single" w:color="auto" w:sz="4" w:space="0"/>
+          <w:insideV w:val="single" w:color="auto" w:sz="4" w:space="0"/>
         </w:tblBorders>
         <w:tblLayout w:type="fixed"/>
-        <w:tblLook w:val="04A0" w:firstRow="1" w:lastRow="0" w:firstColumn="1" w:lastColumn="0" w:noHBand="0" w:noVBand="1"/>
+        <w:tblCellMar>
+          <w:top w:w="0" w:type="dxa"/>
+          <w:left w:w="108" w:type="dxa"/>
+          <w:bottom w:w="0" w:type="dxa"/>
+          <w:right w:w="108" w:type="dxa"/>
+        </w:tblCellMar>
       </w:tblPr>
       <w:tblGrid>
         <w:gridCol w:w="675"/>
@@ -2587,6 +2919,22 @@
         <w:gridCol w:w="1808"/>
       </w:tblGrid>
       <w:tr>
+        <w:tblPrEx>
+          <w:tblBorders>
+            <w:top w:val="single" w:color="auto" w:sz="4" w:space="0"/>
+            <w:left w:val="single" w:color="auto" w:sz="4" w:space="0"/>
+            <w:bottom w:val="single" w:color="auto" w:sz="4" w:space="0"/>
+            <w:right w:val="single" w:color="auto" w:sz="4" w:space="0"/>
+            <w:insideH w:val="single" w:color="auto" w:sz="4" w:space="0"/>
+            <w:insideV w:val="single" w:color="auto" w:sz="4" w:space="0"/>
+          </w:tblBorders>
+          <w:tblCellMar>
+            <w:top w:w="0" w:type="dxa"/>
+            <w:left w:w="108" w:type="dxa"/>
+            <w:bottom w:w="0" w:type="dxa"/>
+            <w:right w:w="108" w:type="dxa"/>
+          </w:tblCellMar>
+        </w:tblPrEx>
         <w:trPr>
           <w:tblHeader/>
         </w:trPr>
@@ -2697,6 +3045,22 @@
         </w:tc>
       </w:tr>
       <w:tr>
+        <w:tblPrEx>
+          <w:tblBorders>
+            <w:top w:val="single" w:color="auto" w:sz="4" w:space="0"/>
+            <w:left w:val="single" w:color="auto" w:sz="4" w:space="0"/>
+            <w:bottom w:val="single" w:color="auto" w:sz="4" w:space="0"/>
+            <w:right w:val="single" w:color="auto" w:sz="4" w:space="0"/>
+            <w:insideH w:val="single" w:color="auto" w:sz="4" w:space="0"/>
+            <w:insideV w:val="single" w:color="auto" w:sz="4" w:space="0"/>
+          </w:tblBorders>
+          <w:tblCellMar>
+            <w:top w:w="0" w:type="dxa"/>
+            <w:left w:w="108" w:type="dxa"/>
+            <w:bottom w:w="0" w:type="dxa"/>
+            <w:right w:w="108" w:type="dxa"/>
+          </w:tblCellMar>
+        </w:tblPrEx>
         <w:tc>
           <w:tcPr>
             <w:tcW w:w="675" w:type="dxa"/>
@@ -2727,34 +3091,16 @@
               <w:rPr>
                 <w:rFonts w:hint="eastAsia"/>
               </w:rPr>
-              <w:t>《</w:t>
+              <w:t>《X</w:t>
+            </w:r>
+            <w:r>
+              <w:t>XX</w:t>
             </w:r>
             <w:r>
               <w:rPr>
                 <w:rFonts w:hint="eastAsia"/>
               </w:rPr>
-              <w:t>X</w:t>
-            </w:r>
-            <w:r>
-              <w:t>XX</w:t>
-            </w:r>
-            <w:r>
-              <w:rPr>
-                <w:rFonts w:hint="eastAsia"/>
-              </w:rPr>
-              <w:t>系统</w:t>
-            </w:r>
-            <w:r>
-              <w:rPr>
-                <w:rFonts w:hint="eastAsia"/>
-              </w:rPr>
-              <w:t>-</w:t>
-            </w:r>
-            <w:r>
-              <w:rPr>
-                <w:rFonts w:hint="eastAsia"/>
-              </w:rPr>
-              <w:t>需求规格说明书》</w:t>
+              <w:t>系统-需求规格说明书》</w:t>
             </w:r>
           </w:p>
         </w:tc>
@@ -2799,6 +3145,22 @@
         </w:tc>
       </w:tr>
       <w:tr>
+        <w:tblPrEx>
+          <w:tblBorders>
+            <w:top w:val="single" w:color="auto" w:sz="4" w:space="0"/>
+            <w:left w:val="single" w:color="auto" w:sz="4" w:space="0"/>
+            <w:bottom w:val="single" w:color="auto" w:sz="4" w:space="0"/>
+            <w:right w:val="single" w:color="auto" w:sz="4" w:space="0"/>
+            <w:insideH w:val="single" w:color="auto" w:sz="4" w:space="0"/>
+            <w:insideV w:val="single" w:color="auto" w:sz="4" w:space="0"/>
+          </w:tblBorders>
+          <w:tblCellMar>
+            <w:top w:w="0" w:type="dxa"/>
+            <w:left w:w="108" w:type="dxa"/>
+            <w:bottom w:w="0" w:type="dxa"/>
+            <w:right w:w="108" w:type="dxa"/>
+          </w:tblCellMar>
+        </w:tblPrEx>
         <w:tc>
           <w:tcPr>
             <w:tcW w:w="675" w:type="dxa"/>
@@ -2829,34 +3191,16 @@
               <w:rPr>
                 <w:rFonts w:hint="eastAsia"/>
               </w:rPr>
-              <w:t>《</w:t>
+              <w:t>《X</w:t>
+            </w:r>
+            <w:r>
+              <w:t>XX</w:t>
             </w:r>
             <w:r>
               <w:rPr>
                 <w:rFonts w:hint="eastAsia"/>
               </w:rPr>
-              <w:t>X</w:t>
-            </w:r>
-            <w:r>
-              <w:t>XX</w:t>
-            </w:r>
-            <w:r>
-              <w:rPr>
-                <w:rFonts w:hint="eastAsia"/>
-              </w:rPr>
-              <w:t>系统</w:t>
-            </w:r>
-            <w:r>
-              <w:rPr>
-                <w:rFonts w:hint="eastAsia"/>
-              </w:rPr>
-              <w:t>-</w:t>
-            </w:r>
-            <w:r>
-              <w:rPr>
-                <w:rFonts w:hint="eastAsia"/>
-              </w:rPr>
-              <w:t>功能策划说明书》</w:t>
+              <w:t>系统-功能策划说明书》</w:t>
             </w:r>
           </w:p>
         </w:tc>
@@ -2904,7 +3248,7 @@
     <w:p/>
     <w:p>
       <w:pPr>
-        <w:pStyle w:val="1"/>
+        <w:pStyle w:val="2"/>
         <w:numPr>
           <w:ilvl w:val="0"/>
           <w:numId w:val="2"/>
@@ -2916,7 +3260,7 @@
       <w:bookmarkStart w:id="6" w:name="_Toc18918"/>
       <w:r>
         <w:rPr>
-          <w:rFonts w:ascii="Times New Roman" w:hAnsi="Times New Roman" w:hint="eastAsia"/>
+          <w:rFonts w:hint="eastAsia" w:ascii="Times New Roman" w:hAnsi="Times New Roman"/>
         </w:rPr>
         <w:t>数据库环境说明</w:t>
       </w:r>
@@ -2924,7 +3268,7 @@
     </w:p>
     <w:p>
       <w:pPr>
-        <w:pStyle w:val="2"/>
+        <w:pStyle w:val="3"/>
         <w:numPr>
           <w:ilvl w:val="1"/>
           <w:numId w:val="2"/>
@@ -2936,7 +3280,7 @@
       <w:bookmarkStart w:id="7" w:name="_Toc8182"/>
       <w:r>
         <w:rPr>
-          <w:rFonts w:ascii="Times New Roman" w:hAnsi="Times New Roman" w:hint="eastAsia"/>
+          <w:rFonts w:hint="eastAsia" w:ascii="Times New Roman" w:hAnsi="Times New Roman"/>
         </w:rPr>
         <w:t>数据库系统</w:t>
       </w:r>
@@ -2944,7 +3288,7 @@
     </w:p>
     <w:p>
       <w:pPr>
-        <w:ind w:firstLineChars="202" w:firstLine="424"/>
+        <w:ind w:firstLine="424" w:firstLineChars="202"/>
       </w:pPr>
       <w:r>
         <w:rPr>
@@ -2955,7 +3299,7 @@
     </w:p>
     <w:p>
       <w:pPr>
-        <w:pStyle w:val="2"/>
+        <w:pStyle w:val="3"/>
         <w:numPr>
           <w:ilvl w:val="1"/>
           <w:numId w:val="2"/>
@@ -2967,21 +3311,19 @@
       <w:bookmarkStart w:id="8" w:name="_Toc6682"/>
       <w:r>
         <w:rPr>
-          <w:rFonts w:ascii="Times New Roman" w:hAnsi="Times New Roman" w:hint="eastAsia"/>
-        </w:rPr>
-        <w:lastRenderedPageBreak/>
+          <w:rFonts w:hint="eastAsia" w:ascii="Times New Roman" w:hAnsi="Times New Roman"/>
+        </w:rPr>
         <w:t>设计工具</w:t>
       </w:r>
       <w:bookmarkEnd w:id="8"/>
     </w:p>
     <w:p>
       <w:pPr>
-        <w:ind w:firstLineChars="193" w:firstLine="425"/>
-      </w:pPr>
-      <w:proofErr w:type="spellStart"/>
-      <w:r>
-        <w:rPr>
-          <w:rFonts w:ascii="Arial" w:hAnsi="Arial" w:cs="Arial" w:hint="eastAsia"/>
+        <w:ind w:firstLine="424" w:firstLineChars="193"/>
+      </w:pPr>
+      <w:r>
+        <w:rPr>
+          <w:rFonts w:hint="eastAsia" w:ascii="Arial" w:hAnsi="Arial" w:cs="Arial"/>
           <w:color w:val="000000"/>
           <w:sz w:val="22"/>
           <w:shd w:val="clear" w:color="auto" w:fill="FFFFFF"/>
@@ -2999,7 +3341,7 @@
       </w:r>
       <w:r>
         <w:rPr>
-          <w:rFonts w:ascii="Arial" w:hAnsi="Arial" w:cs="Arial" w:hint="eastAsia"/>
+          <w:rFonts w:hint="eastAsia" w:ascii="Arial" w:hAnsi="Arial" w:cs="Arial"/>
           <w:color w:val="000000"/>
           <w:sz w:val="22"/>
           <w:shd w:val="clear" w:color="auto" w:fill="FFFFFF"/>
@@ -3017,18 +3359,17 @@
       </w:r>
       <w:r>
         <w:rPr>
-          <w:rFonts w:ascii="Arial" w:hAnsi="Arial" w:cs="Arial" w:hint="eastAsia"/>
+          <w:rFonts w:hint="eastAsia" w:ascii="Arial" w:hAnsi="Arial" w:cs="Arial"/>
           <w:color w:val="000000"/>
           <w:sz w:val="22"/>
           <w:shd w:val="clear" w:color="auto" w:fill="FFFFFF"/>
         </w:rPr>
         <w:t>r</w:t>
       </w:r>
-      <w:proofErr w:type="spellEnd"/>
-    </w:p>
-    <w:p>
-      <w:pPr>
-        <w:pStyle w:val="2"/>
+    </w:p>
+    <w:p>
+      <w:pPr>
+        <w:pStyle w:val="3"/>
         <w:numPr>
           <w:ilvl w:val="1"/>
           <w:numId w:val="2"/>
@@ -3040,7 +3381,7 @@
       <w:bookmarkStart w:id="9" w:name="_Toc4386"/>
       <w:r>
         <w:rPr>
-          <w:rFonts w:ascii="Times New Roman" w:hAnsi="Times New Roman" w:hint="eastAsia"/>
+          <w:rFonts w:hint="eastAsia" w:ascii="Times New Roman" w:hAnsi="Times New Roman"/>
         </w:rPr>
         <w:t>数据库配置</w:t>
       </w:r>
@@ -3048,24 +3389,46 @@
     </w:p>
     <w:tbl>
       <w:tblPr>
+        <w:tblStyle w:val="7"/>
         <w:tblW w:w="9854" w:type="dxa"/>
         <w:tblInd w:w="108" w:type="dxa"/>
         <w:tblBorders>
-          <w:top w:val="single" w:sz="4" w:space="0" w:color="auto"/>
-          <w:left w:val="single" w:sz="4" w:space="0" w:color="auto"/>
-          <w:bottom w:val="single" w:sz="4" w:space="0" w:color="auto"/>
-          <w:right w:val="single" w:sz="4" w:space="0" w:color="auto"/>
-          <w:insideH w:val="single" w:sz="4" w:space="0" w:color="auto"/>
-          <w:insideV w:val="single" w:sz="4" w:space="0" w:color="auto"/>
+          <w:top w:val="single" w:color="auto" w:sz="4" w:space="0"/>
+          <w:left w:val="single" w:color="auto" w:sz="4" w:space="0"/>
+          <w:bottom w:val="single" w:color="auto" w:sz="4" w:space="0"/>
+          <w:right w:val="single" w:color="auto" w:sz="4" w:space="0"/>
+          <w:insideH w:val="single" w:color="auto" w:sz="4" w:space="0"/>
+          <w:insideV w:val="single" w:color="auto" w:sz="4" w:space="0"/>
         </w:tblBorders>
         <w:tblLayout w:type="fixed"/>
-        <w:tblLook w:val="04A0" w:firstRow="1" w:lastRow="0" w:firstColumn="1" w:lastColumn="0" w:noHBand="0" w:noVBand="1"/>
+        <w:tblCellMar>
+          <w:top w:w="0" w:type="dxa"/>
+          <w:left w:w="108" w:type="dxa"/>
+          <w:bottom w:w="0" w:type="dxa"/>
+          <w:right w:w="108" w:type="dxa"/>
+        </w:tblCellMar>
       </w:tblPr>
       <w:tblGrid>
         <w:gridCol w:w="2376"/>
         <w:gridCol w:w="7478"/>
       </w:tblGrid>
       <w:tr>
+        <w:tblPrEx>
+          <w:tblBorders>
+            <w:top w:val="single" w:color="auto" w:sz="4" w:space="0"/>
+            <w:left w:val="single" w:color="auto" w:sz="4" w:space="0"/>
+            <w:bottom w:val="single" w:color="auto" w:sz="4" w:space="0"/>
+            <w:right w:val="single" w:color="auto" w:sz="4" w:space="0"/>
+            <w:insideH w:val="single" w:color="auto" w:sz="4" w:space="0"/>
+            <w:insideV w:val="single" w:color="auto" w:sz="4" w:space="0"/>
+          </w:tblBorders>
+          <w:tblCellMar>
+            <w:top w:w="0" w:type="dxa"/>
+            <w:left w:w="108" w:type="dxa"/>
+            <w:bottom w:w="0" w:type="dxa"/>
+            <w:right w:w="108" w:type="dxa"/>
+          </w:tblCellMar>
+        </w:tblPrEx>
         <w:tc>
           <w:tcPr>
             <w:tcW w:w="2376" w:type="dxa"/>
@@ -3102,6 +3465,22 @@
         </w:tc>
       </w:tr>
       <w:tr>
+        <w:tblPrEx>
+          <w:tblBorders>
+            <w:top w:val="single" w:color="auto" w:sz="4" w:space="0"/>
+            <w:left w:val="single" w:color="auto" w:sz="4" w:space="0"/>
+            <w:bottom w:val="single" w:color="auto" w:sz="4" w:space="0"/>
+            <w:right w:val="single" w:color="auto" w:sz="4" w:space="0"/>
+            <w:insideH w:val="single" w:color="auto" w:sz="4" w:space="0"/>
+            <w:insideV w:val="single" w:color="auto" w:sz="4" w:space="0"/>
+          </w:tblBorders>
+          <w:tblCellMar>
+            <w:top w:w="0" w:type="dxa"/>
+            <w:left w:w="108" w:type="dxa"/>
+            <w:bottom w:w="0" w:type="dxa"/>
+            <w:right w:w="108" w:type="dxa"/>
+          </w:tblCellMar>
+        </w:tblPrEx>
         <w:tc>
           <w:tcPr>
             <w:tcW w:w="2376" w:type="dxa"/>
@@ -3141,6 +3520,22 @@
         </w:tc>
       </w:tr>
       <w:tr>
+        <w:tblPrEx>
+          <w:tblBorders>
+            <w:top w:val="single" w:color="auto" w:sz="4" w:space="0"/>
+            <w:left w:val="single" w:color="auto" w:sz="4" w:space="0"/>
+            <w:bottom w:val="single" w:color="auto" w:sz="4" w:space="0"/>
+            <w:right w:val="single" w:color="auto" w:sz="4" w:space="0"/>
+            <w:insideH w:val="single" w:color="auto" w:sz="4" w:space="0"/>
+            <w:insideV w:val="single" w:color="auto" w:sz="4" w:space="0"/>
+          </w:tblBorders>
+          <w:tblCellMar>
+            <w:top w:w="0" w:type="dxa"/>
+            <w:left w:w="108" w:type="dxa"/>
+            <w:bottom w:w="0" w:type="dxa"/>
+            <w:right w:w="108" w:type="dxa"/>
+          </w:tblCellMar>
+        </w:tblPrEx>
         <w:tc>
           <w:tcPr>
             <w:tcW w:w="2376" w:type="dxa"/>
@@ -3180,6 +3575,16 @@
         </w:tc>
       </w:tr>
       <w:tr>
+        <w:tblPrEx>
+          <w:tblBorders>
+            <w:top w:val="single" w:color="auto" w:sz="4" w:space="0"/>
+            <w:left w:val="single" w:color="auto" w:sz="4" w:space="0"/>
+            <w:bottom w:val="single" w:color="auto" w:sz="4" w:space="0"/>
+            <w:right w:val="single" w:color="auto" w:sz="4" w:space="0"/>
+            <w:insideH w:val="single" w:color="auto" w:sz="4" w:space="0"/>
+            <w:insideV w:val="single" w:color="auto" w:sz="4" w:space="0"/>
+          </w:tblBorders>
+        </w:tblPrEx>
         <w:tc>
           <w:tcPr>
             <w:tcW w:w="2376" w:type="dxa"/>
@@ -3216,6 +3621,22 @@
         </w:tc>
       </w:tr>
       <w:tr>
+        <w:tblPrEx>
+          <w:tblBorders>
+            <w:top w:val="single" w:color="auto" w:sz="4" w:space="0"/>
+            <w:left w:val="single" w:color="auto" w:sz="4" w:space="0"/>
+            <w:bottom w:val="single" w:color="auto" w:sz="4" w:space="0"/>
+            <w:right w:val="single" w:color="auto" w:sz="4" w:space="0"/>
+            <w:insideH w:val="single" w:color="auto" w:sz="4" w:space="0"/>
+            <w:insideV w:val="single" w:color="auto" w:sz="4" w:space="0"/>
+          </w:tblBorders>
+          <w:tblCellMar>
+            <w:top w:w="0" w:type="dxa"/>
+            <w:left w:w="108" w:type="dxa"/>
+            <w:bottom w:w="0" w:type="dxa"/>
+            <w:right w:w="108" w:type="dxa"/>
+          </w:tblCellMar>
+        </w:tblPrEx>
         <w:tc>
           <w:tcPr>
             <w:tcW w:w="2376" w:type="dxa"/>
@@ -3255,7 +3676,7 @@
     <w:p/>
     <w:p>
       <w:pPr>
-        <w:pStyle w:val="1"/>
+        <w:pStyle w:val="2"/>
         <w:numPr>
           <w:ilvl w:val="0"/>
           <w:numId w:val="2"/>
@@ -3267,7 +3688,7 @@
       <w:bookmarkStart w:id="10" w:name="_Toc11357"/>
       <w:r>
         <w:rPr>
-          <w:rFonts w:ascii="Times New Roman" w:hAnsi="Times New Roman" w:hint="eastAsia"/>
+          <w:rFonts w:hint="eastAsia" w:ascii="Times New Roman" w:hAnsi="Times New Roman"/>
         </w:rPr>
         <w:t>数据库的命名规则</w:t>
       </w:r>
@@ -3275,7 +3696,7 @@
     </w:p>
     <w:p>
       <w:pPr>
-        <w:pStyle w:val="2"/>
+        <w:pStyle w:val="3"/>
         <w:numPr>
           <w:ilvl w:val="1"/>
           <w:numId w:val="2"/>
@@ -3287,7 +3708,7 @@
       <w:bookmarkStart w:id="11" w:name="_Toc1957"/>
       <w:r>
         <w:rPr>
-          <w:rFonts w:ascii="Times New Roman" w:hAnsi="Times New Roman" w:hint="eastAsia"/>
+          <w:rFonts w:hint="eastAsia" w:ascii="Times New Roman" w:hAnsi="Times New Roman"/>
         </w:rPr>
         <w:t>数据表名称规范</w:t>
       </w:r>
@@ -3295,7 +3716,7 @@
     </w:p>
     <w:p>
       <w:pPr>
-        <w:ind w:firstLineChars="200" w:firstLine="420"/>
+        <w:ind w:firstLine="420" w:firstLineChars="200"/>
       </w:pPr>
       <w:r>
         <w:rPr>
@@ -3310,100 +3731,76 @@
         <w:rPr>
           <w:rFonts w:hint="eastAsia"/>
         </w:rPr>
-        <w:t>_</w:t>
-      </w:r>
+        <w:t>_开头</w:t>
+      </w:r>
+    </w:p>
+    <w:p>
+      <w:pPr>
+        <w:ind w:firstLine="420" w:firstLineChars="200"/>
+      </w:pPr>
       <w:r>
         <w:rPr>
           <w:rFonts w:hint="eastAsia"/>
         </w:rPr>
-        <w:t>开头</w:t>
-      </w:r>
-    </w:p>
-    <w:p>
-      <w:pPr>
-        <w:ind w:firstLineChars="200" w:firstLine="420"/>
+        <w:t>命名必须清晰</w:t>
+      </w:r>
+    </w:p>
+    <w:p>
+      <w:pPr>
+        <w:ind w:firstLine="420" w:firstLineChars="200"/>
       </w:pPr>
       <w:r>
         <w:rPr>
           <w:rFonts w:hint="eastAsia"/>
         </w:rPr>
-        <w:t>命名必须清晰</w:t>
-      </w:r>
-    </w:p>
-    <w:p>
-      <w:pPr>
-        <w:ind w:firstLineChars="200" w:firstLine="420"/>
+        <w:t>命名必须易懂</w:t>
+      </w:r>
+    </w:p>
+    <w:p>
+      <w:pPr>
+        <w:ind w:firstLine="420" w:firstLineChars="200"/>
       </w:pPr>
       <w:r>
         <w:rPr>
           <w:rFonts w:hint="eastAsia"/>
         </w:rPr>
-        <w:t>命名必须易懂</w:t>
-      </w:r>
-    </w:p>
-    <w:p>
-      <w:pPr>
-        <w:ind w:firstLineChars="200" w:firstLine="420"/>
+        <w:t xml:space="preserve">命名不应太长 </w:t>
+      </w:r>
+    </w:p>
+    <w:p>
+      <w:pPr>
+        <w:ind w:firstLine="420" w:firstLineChars="200"/>
       </w:pPr>
       <w:r>
         <w:rPr>
           <w:rFonts w:hint="eastAsia"/>
         </w:rPr>
-        <w:t>命名不应太长</w:t>
-      </w:r>
+        <w:t>命名要尽量提供有意义的信息</w:t>
+      </w:r>
+    </w:p>
+    <w:p>
+      <w:pPr>
+        <w:ind w:firstLine="420" w:firstLineChars="200"/>
+      </w:pPr>
       <w:r>
         <w:rPr>
           <w:rFonts w:hint="eastAsia"/>
         </w:rPr>
-        <w:t xml:space="preserve"> </w:t>
-      </w:r>
-    </w:p>
-    <w:p>
-      <w:pPr>
-        <w:ind w:firstLineChars="200" w:firstLine="420"/>
-      </w:pPr>
+        <w:t>命名要提取关键字。如：   用户信息表：</w:t>
+      </w:r>
+      <w:r>
+        <w:t>LNG</w:t>
+      </w:r>
       <w:r>
         <w:rPr>
           <w:rFonts w:hint="eastAsia"/>
         </w:rPr>
-        <w:t>命名要尽量提供有意义的信息</w:t>
-      </w:r>
-    </w:p>
-    <w:p>
-      <w:pPr>
-        <w:ind w:firstLineChars="200" w:firstLine="420"/>
-      </w:pPr>
-      <w:r>
-        <w:rPr>
-          <w:rFonts w:hint="eastAsia"/>
-        </w:rPr>
-        <w:t>命名要提取关键字。如：</w:t>
-      </w:r>
-      <w:r>
-        <w:rPr>
-          <w:rFonts w:hint="eastAsia"/>
-        </w:rPr>
-        <w:t xml:space="preserve">   </w:t>
-      </w:r>
-      <w:r>
-        <w:rPr>
-          <w:rFonts w:hint="eastAsia"/>
-        </w:rPr>
-        <w:t>用户信息表：</w:t>
-      </w:r>
-      <w:r>
-        <w:t>LNG</w:t>
-      </w:r>
-      <w:r>
-        <w:rPr>
-          <w:rFonts w:hint="eastAsia"/>
-        </w:rPr>
         <w:t xml:space="preserve"> _USER</w:t>
       </w:r>
     </w:p>
     <w:p>
       <w:pPr>
-        <w:pStyle w:val="2"/>
+        <w:pStyle w:val="3"/>
         <w:numPr>
           <w:ilvl w:val="1"/>
           <w:numId w:val="2"/>
@@ -3415,7 +3812,7 @@
       <w:bookmarkStart w:id="12" w:name="_Toc9492"/>
       <w:r>
         <w:rPr>
-          <w:rFonts w:ascii="Times New Roman" w:hAnsi="Times New Roman" w:hint="eastAsia"/>
+          <w:rFonts w:hint="eastAsia" w:ascii="Times New Roman" w:hAnsi="Times New Roman"/>
         </w:rPr>
         <w:t>数据项名称规范</w:t>
       </w:r>
@@ -3423,8 +3820,8 @@
     </w:p>
     <w:p>
       <w:pPr>
-        <w:pStyle w:val="13"/>
-        <w:ind w:left="425" w:firstLineChars="0" w:firstLine="0"/>
+        <w:pStyle w:val="30"/>
+        <w:ind w:left="425" w:firstLine="0" w:firstLineChars="0"/>
       </w:pPr>
       <w:r>
         <w:rPr>
@@ -3435,8 +3832,8 @@
     </w:p>
     <w:p>
       <w:pPr>
-        <w:pStyle w:val="13"/>
-        <w:ind w:left="425" w:firstLineChars="0" w:firstLine="0"/>
+        <w:pStyle w:val="30"/>
+        <w:ind w:left="425" w:firstLine="0" w:firstLineChars="0"/>
       </w:pPr>
       <w:r>
         <w:rPr>
@@ -3447,37 +3844,31 @@
     </w:p>
     <w:p>
       <w:pPr>
-        <w:pStyle w:val="13"/>
-        <w:ind w:left="425" w:firstLineChars="0" w:firstLine="0"/>
+        <w:pStyle w:val="30"/>
+        <w:ind w:left="425" w:firstLine="0" w:firstLineChars="0"/>
       </w:pPr>
       <w:r>
         <w:rPr>
           <w:rFonts w:hint="eastAsia"/>
         </w:rPr>
-        <w:t>命名不应太长</w:t>
-      </w:r>
+        <w:t xml:space="preserve">命名不应太长 </w:t>
+      </w:r>
+    </w:p>
+    <w:p>
+      <w:pPr>
+        <w:pStyle w:val="30"/>
+        <w:ind w:left="425" w:firstLine="0" w:firstLineChars="0"/>
+      </w:pPr>
       <w:r>
         <w:rPr>
           <w:rFonts w:hint="eastAsia"/>
         </w:rPr>
-        <w:t xml:space="preserve"> </w:t>
-      </w:r>
-    </w:p>
-    <w:p>
-      <w:pPr>
-        <w:pStyle w:val="13"/>
-        <w:ind w:left="425" w:firstLineChars="0" w:firstLine="0"/>
-      </w:pPr>
-      <w:r>
-        <w:rPr>
-          <w:rFonts w:hint="eastAsia"/>
-        </w:rPr>
         <w:t>命名要尽量提供有意义的信息</w:t>
       </w:r>
     </w:p>
     <w:p>
       <w:pPr>
-        <w:pStyle w:val="2"/>
+        <w:pStyle w:val="3"/>
         <w:numPr>
           <w:ilvl w:val="1"/>
           <w:numId w:val="2"/>
@@ -3489,7 +3880,7 @@
       <w:bookmarkStart w:id="13" w:name="_Toc23646"/>
       <w:r>
         <w:rPr>
-          <w:rFonts w:ascii="Times New Roman" w:hAnsi="Times New Roman" w:hint="eastAsia"/>
+          <w:rFonts w:hint="eastAsia" w:ascii="Times New Roman" w:hAnsi="Times New Roman"/>
         </w:rPr>
         <w:t>数据表结构定义</w:t>
       </w:r>
@@ -3502,7 +3893,7 @@
     </w:p>
     <w:p>
       <w:pPr>
-        <w:pStyle w:val="1"/>
+        <w:pStyle w:val="2"/>
         <w:numPr>
           <w:ilvl w:val="0"/>
           <w:numId w:val="2"/>
@@ -3511,19 +3902,16 @@
           <w:rFonts w:ascii="Times New Roman" w:hAnsi="Times New Roman"/>
         </w:rPr>
       </w:pPr>
-      <w:bookmarkStart w:id="14" w:name="_Toc28526"/>
-      <w:r>
-        <w:rPr>
-          <w:rFonts w:ascii="Times New Roman" w:hAnsi="Times New Roman" w:hint="eastAsia"/>
-        </w:rPr>
-        <w:lastRenderedPageBreak/>
+      <w:r>
+        <w:rPr>
+          <w:rFonts w:hint="eastAsia" w:ascii="Times New Roman" w:hAnsi="Times New Roman"/>
+        </w:rPr>
         <w:t>数据库设计</w:t>
       </w:r>
-      <w:bookmarkEnd w:id="14"/>
-    </w:p>
-    <w:p>
-      <w:pPr>
-        <w:pStyle w:val="2"/>
+    </w:p>
+    <w:p>
+      <w:pPr>
+        <w:pStyle w:val="3"/>
         <w:numPr>
           <w:ilvl w:val="1"/>
           <w:numId w:val="2"/>
@@ -3532,24 +3920,18 @@
           <w:rFonts w:ascii="Times New Roman" w:hAnsi="Times New Roman"/>
         </w:rPr>
       </w:pPr>
-      <w:bookmarkStart w:id="15" w:name="_Toc5223"/>
-      <w:r>
-        <w:rPr>
-          <w:rFonts w:ascii="Times New Roman" w:hAnsi="Times New Roman" w:hint="eastAsia"/>
-        </w:rPr>
-        <w:t>逻辑</w:t>
-      </w:r>
-      <w:r>
-        <w:rPr>
-          <w:rFonts w:ascii="Times New Roman" w:hAnsi="Times New Roman" w:hint="eastAsia"/>
-        </w:rPr>
-        <w:t>设计</w:t>
-      </w:r>
-      <w:bookmarkEnd w:id="15"/>
-    </w:p>
-    <w:p>
-      <w:pPr>
-        <w:pStyle w:val="13"/>
+      <w:bookmarkStart w:id="14" w:name="_Toc5223"/>
+      <w:r>
+        <w:rPr>
+          <w:rFonts w:hint="eastAsia" w:ascii="Times New Roman" w:hAnsi="Times New Roman"/>
+        </w:rPr>
+        <w:t>逻辑设计</w:t>
+      </w:r>
+      <w:bookmarkEnd w:id="14"/>
+    </w:p>
+    <w:p>
+      <w:pPr>
+        <w:pStyle w:val="30"/>
         <w:keepNext/>
         <w:keepLines/>
         <w:numPr>
@@ -3567,14 +3949,14 @@
           <w:szCs w:val="32"/>
         </w:rPr>
       </w:pPr>
-      <w:bookmarkStart w:id="16" w:name="_Toc369966223"/>
-      <w:bookmarkStart w:id="17" w:name="_Toc277170822"/>
-      <w:bookmarkStart w:id="18" w:name="_Toc356561532"/>
-      <w:bookmarkEnd w:id="16"/>
-    </w:p>
-    <w:p>
-      <w:pPr>
-        <w:pStyle w:val="13"/>
+      <w:bookmarkStart w:id="15" w:name="_Toc369966223"/>
+      <w:bookmarkEnd w:id="15"/>
+      <w:bookmarkStart w:id="16" w:name="_Toc277170822"/>
+      <w:bookmarkStart w:id="17" w:name="_Toc356561532"/>
+    </w:p>
+    <w:p>
+      <w:pPr>
+        <w:pStyle w:val="30"/>
         <w:keepNext/>
         <w:keepLines/>
         <w:numPr>
@@ -3592,12 +3974,12 @@
           <w:szCs w:val="32"/>
         </w:rPr>
       </w:pPr>
-      <w:bookmarkStart w:id="19" w:name="_Toc369966224"/>
-      <w:bookmarkEnd w:id="19"/>
-    </w:p>
-    <w:p>
-      <w:pPr>
-        <w:pStyle w:val="13"/>
+      <w:bookmarkStart w:id="18" w:name="_Toc369966224"/>
+      <w:bookmarkEnd w:id="18"/>
+    </w:p>
+    <w:p>
+      <w:pPr>
+        <w:pStyle w:val="30"/>
         <w:keepNext/>
         <w:keepLines/>
         <w:numPr>
@@ -3615,12 +3997,12 @@
           <w:szCs w:val="32"/>
         </w:rPr>
       </w:pPr>
-      <w:bookmarkStart w:id="20" w:name="_Toc369966225"/>
-      <w:bookmarkEnd w:id="20"/>
-    </w:p>
-    <w:p>
-      <w:pPr>
-        <w:pStyle w:val="13"/>
+      <w:bookmarkStart w:id="19" w:name="_Toc369966225"/>
+      <w:bookmarkEnd w:id="19"/>
+    </w:p>
+    <w:p>
+      <w:pPr>
+        <w:pStyle w:val="30"/>
         <w:keepNext/>
         <w:keepLines/>
         <w:numPr>
@@ -3638,12 +4020,12 @@
           <w:szCs w:val="32"/>
         </w:rPr>
       </w:pPr>
-      <w:bookmarkStart w:id="21" w:name="_Toc369966226"/>
-      <w:bookmarkEnd w:id="21"/>
-    </w:p>
-    <w:p>
-      <w:pPr>
-        <w:pStyle w:val="13"/>
+      <w:bookmarkStart w:id="20" w:name="_Toc369966226"/>
+      <w:bookmarkEnd w:id="20"/>
+    </w:p>
+    <w:p>
+      <w:pPr>
+        <w:pStyle w:val="30"/>
         <w:keepNext/>
         <w:keepLines/>
         <w:numPr>
@@ -3661,12 +4043,12 @@
           <w:szCs w:val="32"/>
         </w:rPr>
       </w:pPr>
-      <w:bookmarkStart w:id="22" w:name="_Toc369966227"/>
-      <w:bookmarkEnd w:id="22"/>
-    </w:p>
-    <w:p>
-      <w:pPr>
-        <w:pStyle w:val="13"/>
+      <w:bookmarkStart w:id="21" w:name="_Toc369966227"/>
+      <w:bookmarkEnd w:id="21"/>
+    </w:p>
+    <w:p>
+      <w:pPr>
+        <w:pStyle w:val="30"/>
         <w:keepNext/>
         <w:keepLines/>
         <w:numPr>
@@ -3684,76 +4066,76 @@
           <w:szCs w:val="32"/>
         </w:rPr>
       </w:pPr>
-      <w:bookmarkStart w:id="23" w:name="_Toc369966228"/>
-      <w:bookmarkEnd w:id="23"/>
-    </w:p>
-    <w:p>
-      <w:pPr>
-        <w:pStyle w:val="3"/>
+      <w:bookmarkStart w:id="22" w:name="_Toc369966228"/>
+      <w:bookmarkEnd w:id="22"/>
+    </w:p>
+    <w:p>
+      <w:pPr>
+        <w:pStyle w:val="4"/>
         <w:numPr>
           <w:ilvl w:val="2"/>
           <w:numId w:val="3"/>
         </w:numPr>
       </w:pPr>
-      <w:bookmarkStart w:id="24" w:name="_Toc12340"/>
+      <w:bookmarkStart w:id="23" w:name="_Toc12340"/>
       <w:r>
         <w:rPr>
           <w:rFonts w:hint="eastAsia"/>
         </w:rPr>
-        <w:t>图纸表</w:t>
+        <w:t>图纸表(</w:t>
+      </w:r>
+      <w:r>
+        <w:t>HG_BLUEPRINT</w:t>
       </w:r>
       <w:r>
         <w:rPr>
           <w:rFonts w:hint="eastAsia"/>
         </w:rPr>
-        <w:t>(</w:t>
-      </w:r>
-      <w:r>
-        <w:t>HG_BLUEPRINT</w:t>
-      </w:r>
-      <w:r>
-        <w:rPr>
-          <w:rFonts w:hint="eastAsia"/>
-        </w:rPr>
         <w:t>)</w:t>
       </w:r>
+      <w:bookmarkEnd w:id="16"/>
       <w:bookmarkEnd w:id="17"/>
-      <w:bookmarkEnd w:id="18"/>
-      <w:bookmarkEnd w:id="24"/>
-    </w:p>
-    <w:p>
-      <w:pPr>
-        <w:pStyle w:val="4"/>
+      <w:bookmarkEnd w:id="23"/>
+    </w:p>
+    <w:p>
+      <w:pPr>
+        <w:pStyle w:val="5"/>
         <w:numPr>
           <w:ilvl w:val="3"/>
           <w:numId w:val="3"/>
         </w:numPr>
       </w:pPr>
-      <w:bookmarkStart w:id="25" w:name="_Toc277170824"/>
-      <w:bookmarkStart w:id="26" w:name="_Toc356561533"/>
+      <w:bookmarkStart w:id="24" w:name="_Toc277170824"/>
+      <w:bookmarkStart w:id="25" w:name="_Toc356561533"/>
       <w:r>
         <w:rPr>
           <w:rFonts w:hint="eastAsia"/>
         </w:rPr>
         <w:t>表结构</w:t>
       </w:r>
+      <w:bookmarkEnd w:id="24"/>
       <w:bookmarkEnd w:id="25"/>
-      <w:bookmarkEnd w:id="26"/>
     </w:p>
     <w:tbl>
       <w:tblPr>
+        <w:tblStyle w:val="7"/>
         <w:tblW w:w="8774" w:type="dxa"/>
         <w:tblInd w:w="108" w:type="dxa"/>
         <w:tblBorders>
-          <w:top w:val="single" w:sz="4" w:space="0" w:color="auto"/>
-          <w:left w:val="single" w:sz="4" w:space="0" w:color="auto"/>
-          <w:bottom w:val="single" w:sz="4" w:space="0" w:color="auto"/>
-          <w:right w:val="single" w:sz="4" w:space="0" w:color="auto"/>
-          <w:insideH w:val="single" w:sz="4" w:space="0" w:color="auto"/>
-          <w:insideV w:val="single" w:sz="4" w:space="0" w:color="auto"/>
+          <w:top w:val="single" w:color="auto" w:sz="4" w:space="0"/>
+          <w:left w:val="single" w:color="auto" w:sz="4" w:space="0"/>
+          <w:bottom w:val="single" w:color="auto" w:sz="4" w:space="0"/>
+          <w:right w:val="single" w:color="auto" w:sz="4" w:space="0"/>
+          <w:insideH w:val="single" w:color="auto" w:sz="4" w:space="0"/>
+          <w:insideV w:val="single" w:color="auto" w:sz="4" w:space="0"/>
         </w:tblBorders>
         <w:tblLayout w:type="fixed"/>
-        <w:tblLook w:val="04A0" w:firstRow="1" w:lastRow="0" w:firstColumn="1" w:lastColumn="0" w:noHBand="0" w:noVBand="1"/>
+        <w:tblCellMar>
+          <w:top w:w="0" w:type="dxa"/>
+          <w:left w:w="108" w:type="dxa"/>
+          <w:bottom w:w="0" w:type="dxa"/>
+          <w:right w:w="108" w:type="dxa"/>
+        </w:tblCellMar>
       </w:tblPr>
       <w:tblGrid>
         <w:gridCol w:w="2268"/>
@@ -3763,9 +4145,25 @@
         <w:gridCol w:w="1447"/>
       </w:tblGrid>
       <w:tr>
+        <w:tblPrEx>
+          <w:tblBorders>
+            <w:top w:val="single" w:color="auto" w:sz="4" w:space="0"/>
+            <w:left w:val="single" w:color="auto" w:sz="4" w:space="0"/>
+            <w:bottom w:val="single" w:color="auto" w:sz="4" w:space="0"/>
+            <w:right w:val="single" w:color="auto" w:sz="4" w:space="0"/>
+            <w:insideH w:val="single" w:color="auto" w:sz="4" w:space="0"/>
+            <w:insideV w:val="single" w:color="auto" w:sz="4" w:space="0"/>
+          </w:tblBorders>
+          <w:tblCellMar>
+            <w:top w:w="0" w:type="dxa"/>
+            <w:left w:w="108" w:type="dxa"/>
+            <w:bottom w:w="0" w:type="dxa"/>
+            <w:right w:w="108" w:type="dxa"/>
+          </w:tblCellMar>
+        </w:tblPrEx>
         <w:trPr>
           <w:cantSplit/>
-          <w:trHeight w:val="121"/>
+          <w:trHeight w:val="121" w:hRule="atLeast"/>
         </w:trPr>
         <w:tc>
           <w:tcPr>
@@ -3804,7 +4202,7 @@
             </w:pPr>
             <w:r>
               <w:rPr>
-                <w:rFonts w:ascii="宋体" w:hAnsi="宋体" w:cs="宋体" w:hint="eastAsia"/>
+                <w:rFonts w:hint="eastAsia" w:ascii="宋体" w:hAnsi="宋体" w:cs="宋体"/>
                 <w:sz w:val="22"/>
               </w:rPr>
               <w:t>描述</w:t>
@@ -3879,9 +4277,25 @@
         </w:tc>
       </w:tr>
       <w:tr>
+        <w:tblPrEx>
+          <w:tblBorders>
+            <w:top w:val="single" w:color="auto" w:sz="4" w:space="0"/>
+            <w:left w:val="single" w:color="auto" w:sz="4" w:space="0"/>
+            <w:bottom w:val="single" w:color="auto" w:sz="4" w:space="0"/>
+            <w:right w:val="single" w:color="auto" w:sz="4" w:space="0"/>
+            <w:insideH w:val="single" w:color="auto" w:sz="4" w:space="0"/>
+            <w:insideV w:val="single" w:color="auto" w:sz="4" w:space="0"/>
+          </w:tblBorders>
+          <w:tblCellMar>
+            <w:top w:w="0" w:type="dxa"/>
+            <w:left w:w="108" w:type="dxa"/>
+            <w:bottom w:w="0" w:type="dxa"/>
+            <w:right w:w="108" w:type="dxa"/>
+          </w:tblCellMar>
+        </w:tblPrEx>
         <w:trPr>
           <w:cantSplit/>
-          <w:trHeight w:val="354"/>
+          <w:trHeight w:val="354" w:hRule="atLeast"/>
         </w:trPr>
         <w:tc>
           <w:tcPr>
@@ -3902,13 +4316,7 @@
               <w:rPr>
                 <w:rFonts w:hint="eastAsia"/>
               </w:rPr>
-              <w:t>图纸</w:t>
-            </w:r>
-            <w:r>
-              <w:rPr>
-                <w:rFonts w:hint="eastAsia"/>
-              </w:rPr>
-              <w:t>ID</w:t>
+              <w:t>图纸ID</w:t>
             </w:r>
           </w:p>
         </w:tc>
@@ -3943,30 +4351,44 @@
         </w:tc>
       </w:tr>
       <w:tr>
+        <w:tblPrEx>
+          <w:tblBorders>
+            <w:top w:val="single" w:color="auto" w:sz="4" w:space="0"/>
+            <w:left w:val="single" w:color="auto" w:sz="4" w:space="0"/>
+            <w:bottom w:val="single" w:color="auto" w:sz="4" w:space="0"/>
+            <w:right w:val="single" w:color="auto" w:sz="4" w:space="0"/>
+            <w:insideH w:val="single" w:color="auto" w:sz="4" w:space="0"/>
+            <w:insideV w:val="single" w:color="auto" w:sz="4" w:space="0"/>
+          </w:tblBorders>
+          <w:tblCellMar>
+            <w:top w:w="0" w:type="dxa"/>
+            <w:left w:w="108" w:type="dxa"/>
+            <w:bottom w:w="0" w:type="dxa"/>
+            <w:right w:w="108" w:type="dxa"/>
+          </w:tblCellMar>
+        </w:tblPrEx>
         <w:trPr>
           <w:cantSplit/>
-          <w:trHeight w:val="354"/>
+          <w:trHeight w:val="354" w:hRule="atLeast"/>
         </w:trPr>
         <w:tc>
           <w:tcPr>
             <w:tcW w:w="2268" w:type="dxa"/>
             <w:tcBorders>
-              <w:bottom w:val="single" w:sz="4" w:space="0" w:color="auto"/>
-            </w:tcBorders>
-          </w:tcPr>
-          <w:p>
-            <w:proofErr w:type="spellStart"/>
+              <w:bottom w:val="single" w:color="auto" w:sz="4" w:space="0"/>
+            </w:tcBorders>
+          </w:tcPr>
+          <w:p>
             <w:r>
               <w:t>BlueprintTypeID</w:t>
             </w:r>
-            <w:proofErr w:type="spellEnd"/>
           </w:p>
         </w:tc>
         <w:tc>
           <w:tcPr>
             <w:tcW w:w="1800" w:type="dxa"/>
             <w:tcBorders>
-              <w:bottom w:val="single" w:sz="4" w:space="0" w:color="auto"/>
+              <w:bottom w:val="single" w:color="auto" w:sz="4" w:space="0"/>
             </w:tcBorders>
           </w:tcPr>
           <w:p>
@@ -3974,41 +4396,35 @@
               <w:rPr>
                 <w:rFonts w:hint="eastAsia"/>
               </w:rPr>
-              <w:t>图纸类型</w:t>
-            </w:r>
+              <w:t>图纸类型ID</w:t>
+            </w:r>
+          </w:p>
+        </w:tc>
+        <w:tc>
+          <w:tcPr>
+            <w:tcW w:w="2160" w:type="dxa"/>
+            <w:tcBorders>
+              <w:bottom w:val="single" w:color="auto" w:sz="4" w:space="0"/>
+            </w:tcBorders>
+          </w:tcPr>
+          <w:p>
+            <w:r>
+              <w:t>NVARCHAR2(38)</w:t>
+            </w:r>
+          </w:p>
+        </w:tc>
+        <w:tc>
+          <w:tcPr>
+            <w:tcW w:w="1099" w:type="dxa"/>
+            <w:tcBorders>
+              <w:bottom w:val="single" w:color="auto" w:sz="4" w:space="0"/>
+            </w:tcBorders>
+          </w:tcPr>
+          <w:p>
             <w:r>
               <w:rPr>
                 <w:rFonts w:hint="eastAsia"/>
               </w:rPr>
-              <w:t>ID</w:t>
-            </w:r>
-          </w:p>
-        </w:tc>
-        <w:tc>
-          <w:tcPr>
-            <w:tcW w:w="2160" w:type="dxa"/>
-            <w:tcBorders>
-              <w:bottom w:val="single" w:sz="4" w:space="0" w:color="auto"/>
-            </w:tcBorders>
-          </w:tcPr>
-          <w:p>
-            <w:r>
-              <w:t>NVARCHAR2(38)</w:t>
-            </w:r>
-          </w:p>
-        </w:tc>
-        <w:tc>
-          <w:tcPr>
-            <w:tcW w:w="1099" w:type="dxa"/>
-            <w:tcBorders>
-              <w:bottom w:val="single" w:sz="4" w:space="0" w:color="auto"/>
-            </w:tcBorders>
-          </w:tcPr>
-          <w:p>
-            <w:r>
-              <w:rPr>
-                <w:rFonts w:hint="eastAsia"/>
-              </w:rPr>
               <w:t>FK</w:t>
             </w:r>
           </w:p>
@@ -4017,37 +4433,51 @@
           <w:tcPr>
             <w:tcW w:w="1447" w:type="dxa"/>
             <w:tcBorders>
-              <w:bottom w:val="single" w:sz="4" w:space="0" w:color="auto"/>
+              <w:bottom w:val="single" w:color="auto" w:sz="4" w:space="0"/>
             </w:tcBorders>
           </w:tcPr>
           <w:p/>
         </w:tc>
       </w:tr>
       <w:tr>
+        <w:tblPrEx>
+          <w:tblBorders>
+            <w:top w:val="single" w:color="auto" w:sz="4" w:space="0"/>
+            <w:left w:val="single" w:color="auto" w:sz="4" w:space="0"/>
+            <w:bottom w:val="single" w:color="auto" w:sz="4" w:space="0"/>
+            <w:right w:val="single" w:color="auto" w:sz="4" w:space="0"/>
+            <w:insideH w:val="single" w:color="auto" w:sz="4" w:space="0"/>
+            <w:insideV w:val="single" w:color="auto" w:sz="4" w:space="0"/>
+          </w:tblBorders>
+          <w:tblCellMar>
+            <w:top w:w="0" w:type="dxa"/>
+            <w:left w:w="108" w:type="dxa"/>
+            <w:bottom w:w="0" w:type="dxa"/>
+            <w:right w:w="108" w:type="dxa"/>
+          </w:tblCellMar>
+        </w:tblPrEx>
         <w:trPr>
           <w:cantSplit/>
-          <w:trHeight w:val="354"/>
+          <w:trHeight w:val="354" w:hRule="atLeast"/>
         </w:trPr>
         <w:tc>
           <w:tcPr>
             <w:tcW w:w="2268" w:type="dxa"/>
             <w:tcBorders>
-              <w:bottom w:val="single" w:sz="4" w:space="0" w:color="auto"/>
-            </w:tcBorders>
-          </w:tcPr>
-          <w:p>
-            <w:proofErr w:type="spellStart"/>
+              <w:bottom w:val="single" w:color="auto" w:sz="4" w:space="0"/>
+            </w:tcBorders>
+          </w:tcPr>
+          <w:p>
             <w:r>
               <w:t>BlueprintName</w:t>
             </w:r>
-            <w:proofErr w:type="spellEnd"/>
           </w:p>
         </w:tc>
         <w:tc>
           <w:tcPr>
             <w:tcW w:w="1800" w:type="dxa"/>
             <w:tcBorders>
-              <w:bottom w:val="single" w:sz="4" w:space="0" w:color="auto"/>
+              <w:bottom w:val="single" w:color="auto" w:sz="4" w:space="0"/>
             </w:tcBorders>
           </w:tcPr>
           <w:p>
@@ -4063,7 +4493,7 @@
           <w:tcPr>
             <w:tcW w:w="2160" w:type="dxa"/>
             <w:tcBorders>
-              <w:bottom w:val="single" w:sz="4" w:space="0" w:color="auto"/>
+              <w:bottom w:val="single" w:color="auto" w:sz="4" w:space="0"/>
             </w:tcBorders>
           </w:tcPr>
           <w:p>
@@ -4076,7 +4506,7 @@
           <w:tcPr>
             <w:tcW w:w="1099" w:type="dxa"/>
             <w:tcBorders>
-              <w:bottom w:val="single" w:sz="4" w:space="0" w:color="auto"/>
+              <w:bottom w:val="single" w:color="auto" w:sz="4" w:space="0"/>
             </w:tcBorders>
           </w:tcPr>
           <w:p/>
@@ -4085,27 +4515,41 @@
           <w:tcPr>
             <w:tcW w:w="1447" w:type="dxa"/>
             <w:tcBorders>
-              <w:bottom w:val="single" w:sz="4" w:space="0" w:color="auto"/>
+              <w:bottom w:val="single" w:color="auto" w:sz="4" w:space="0"/>
             </w:tcBorders>
           </w:tcPr>
           <w:p/>
         </w:tc>
       </w:tr>
       <w:tr>
+        <w:tblPrEx>
+          <w:tblBorders>
+            <w:top w:val="single" w:color="auto" w:sz="4" w:space="0"/>
+            <w:left w:val="single" w:color="auto" w:sz="4" w:space="0"/>
+            <w:bottom w:val="single" w:color="auto" w:sz="4" w:space="0"/>
+            <w:right w:val="single" w:color="auto" w:sz="4" w:space="0"/>
+            <w:insideH w:val="single" w:color="auto" w:sz="4" w:space="0"/>
+            <w:insideV w:val="single" w:color="auto" w:sz="4" w:space="0"/>
+          </w:tblBorders>
+          <w:tblCellMar>
+            <w:top w:w="0" w:type="dxa"/>
+            <w:left w:w="108" w:type="dxa"/>
+            <w:bottom w:w="0" w:type="dxa"/>
+            <w:right w:w="108" w:type="dxa"/>
+          </w:tblCellMar>
+        </w:tblPrEx>
         <w:trPr>
           <w:cantSplit/>
-          <w:trHeight w:val="354"/>
+          <w:trHeight w:val="354" w:hRule="atLeast"/>
         </w:trPr>
         <w:tc>
           <w:tcPr>
             <w:tcW w:w="2268" w:type="dxa"/>
           </w:tcPr>
           <w:p>
-            <w:proofErr w:type="spellStart"/>
             <w:r>
               <w:t>BluprintForm</w:t>
             </w:r>
-            <w:proofErr w:type="spellEnd"/>
           </w:p>
         </w:tc>
         <w:tc>
@@ -4154,20 +4598,34 @@
         </w:tc>
       </w:tr>
       <w:tr>
+        <w:tblPrEx>
+          <w:tblBorders>
+            <w:top w:val="single" w:color="auto" w:sz="4" w:space="0"/>
+            <w:left w:val="single" w:color="auto" w:sz="4" w:space="0"/>
+            <w:bottom w:val="single" w:color="auto" w:sz="4" w:space="0"/>
+            <w:right w:val="single" w:color="auto" w:sz="4" w:space="0"/>
+            <w:insideH w:val="single" w:color="auto" w:sz="4" w:space="0"/>
+            <w:insideV w:val="single" w:color="auto" w:sz="4" w:space="0"/>
+          </w:tblBorders>
+          <w:tblCellMar>
+            <w:top w:w="0" w:type="dxa"/>
+            <w:left w:w="108" w:type="dxa"/>
+            <w:bottom w:w="0" w:type="dxa"/>
+            <w:right w:w="108" w:type="dxa"/>
+          </w:tblCellMar>
+        </w:tblPrEx>
         <w:trPr>
           <w:cantSplit/>
-          <w:trHeight w:val="354"/>
+          <w:trHeight w:val="354" w:hRule="atLeast"/>
         </w:trPr>
         <w:tc>
           <w:tcPr>
             <w:tcW w:w="2268" w:type="dxa"/>
           </w:tcPr>
           <w:p>
-            <w:proofErr w:type="spellStart"/>
             <w:r>
               <w:t>BlueprintYear</w:t>
             </w:r>
-            <w:proofErr w:type="spellEnd"/>
           </w:p>
         </w:tc>
         <w:tc>
@@ -4207,9 +4665,25 @@
         </w:tc>
       </w:tr>
       <w:tr>
+        <w:tblPrEx>
+          <w:tblBorders>
+            <w:top w:val="single" w:color="auto" w:sz="4" w:space="0"/>
+            <w:left w:val="single" w:color="auto" w:sz="4" w:space="0"/>
+            <w:bottom w:val="single" w:color="auto" w:sz="4" w:space="0"/>
+            <w:right w:val="single" w:color="auto" w:sz="4" w:space="0"/>
+            <w:insideH w:val="single" w:color="auto" w:sz="4" w:space="0"/>
+            <w:insideV w:val="single" w:color="auto" w:sz="4" w:space="0"/>
+          </w:tblBorders>
+          <w:tblCellMar>
+            <w:top w:w="0" w:type="dxa"/>
+            <w:left w:w="108" w:type="dxa"/>
+            <w:bottom w:w="0" w:type="dxa"/>
+            <w:right w:w="108" w:type="dxa"/>
+          </w:tblCellMar>
+        </w:tblPrEx>
         <w:trPr>
           <w:cantSplit/>
-          <w:trHeight w:val="354"/>
+          <w:trHeight w:val="354" w:hRule="atLeast"/>
         </w:trPr>
         <w:tc>
           <w:tcPr>
@@ -4258,20 +4732,34 @@
         </w:tc>
       </w:tr>
       <w:tr>
+        <w:tblPrEx>
+          <w:tblBorders>
+            <w:top w:val="single" w:color="auto" w:sz="4" w:space="0"/>
+            <w:left w:val="single" w:color="auto" w:sz="4" w:space="0"/>
+            <w:bottom w:val="single" w:color="auto" w:sz="4" w:space="0"/>
+            <w:right w:val="single" w:color="auto" w:sz="4" w:space="0"/>
+            <w:insideH w:val="single" w:color="auto" w:sz="4" w:space="0"/>
+            <w:insideV w:val="single" w:color="auto" w:sz="4" w:space="0"/>
+          </w:tblBorders>
+          <w:tblCellMar>
+            <w:top w:w="0" w:type="dxa"/>
+            <w:left w:w="108" w:type="dxa"/>
+            <w:bottom w:w="0" w:type="dxa"/>
+            <w:right w:w="108" w:type="dxa"/>
+          </w:tblCellMar>
+        </w:tblPrEx>
         <w:trPr>
           <w:cantSplit/>
-          <w:trHeight w:val="354"/>
+          <w:trHeight w:val="354" w:hRule="atLeast"/>
         </w:trPr>
         <w:tc>
           <w:tcPr>
             <w:tcW w:w="2268" w:type="dxa"/>
           </w:tcPr>
           <w:p>
-            <w:proofErr w:type="spellStart"/>
             <w:r>
               <w:t>InsertUserName</w:t>
             </w:r>
-            <w:proofErr w:type="spellEnd"/>
           </w:p>
         </w:tc>
         <w:tc>
@@ -4311,20 +4799,34 @@
         </w:tc>
       </w:tr>
       <w:tr>
+        <w:tblPrEx>
+          <w:tblBorders>
+            <w:top w:val="single" w:color="auto" w:sz="4" w:space="0"/>
+            <w:left w:val="single" w:color="auto" w:sz="4" w:space="0"/>
+            <w:bottom w:val="single" w:color="auto" w:sz="4" w:space="0"/>
+            <w:right w:val="single" w:color="auto" w:sz="4" w:space="0"/>
+            <w:insideH w:val="single" w:color="auto" w:sz="4" w:space="0"/>
+            <w:insideV w:val="single" w:color="auto" w:sz="4" w:space="0"/>
+          </w:tblBorders>
+          <w:tblCellMar>
+            <w:top w:w="0" w:type="dxa"/>
+            <w:left w:w="108" w:type="dxa"/>
+            <w:bottom w:w="0" w:type="dxa"/>
+            <w:right w:w="108" w:type="dxa"/>
+          </w:tblCellMar>
+        </w:tblPrEx>
         <w:trPr>
           <w:cantSplit/>
-          <w:trHeight w:val="354"/>
+          <w:trHeight w:val="354" w:hRule="atLeast"/>
         </w:trPr>
         <w:tc>
           <w:tcPr>
             <w:tcW w:w="2268" w:type="dxa"/>
           </w:tcPr>
           <w:p>
-            <w:proofErr w:type="spellStart"/>
             <w:r>
               <w:t>InsertDate</w:t>
             </w:r>
-            <w:proofErr w:type="spellEnd"/>
           </w:p>
         </w:tc>
         <w:tc>
@@ -4364,20 +4866,34 @@
         </w:tc>
       </w:tr>
       <w:tr>
+        <w:tblPrEx>
+          <w:tblBorders>
+            <w:top w:val="single" w:color="auto" w:sz="4" w:space="0"/>
+            <w:left w:val="single" w:color="auto" w:sz="4" w:space="0"/>
+            <w:bottom w:val="single" w:color="auto" w:sz="4" w:space="0"/>
+            <w:right w:val="single" w:color="auto" w:sz="4" w:space="0"/>
+            <w:insideH w:val="single" w:color="auto" w:sz="4" w:space="0"/>
+            <w:insideV w:val="single" w:color="auto" w:sz="4" w:space="0"/>
+          </w:tblBorders>
+          <w:tblCellMar>
+            <w:top w:w="0" w:type="dxa"/>
+            <w:left w:w="108" w:type="dxa"/>
+            <w:bottom w:w="0" w:type="dxa"/>
+            <w:right w:w="108" w:type="dxa"/>
+          </w:tblCellMar>
+        </w:tblPrEx>
         <w:trPr>
           <w:cantSplit/>
-          <w:trHeight w:val="354"/>
+          <w:trHeight w:val="354" w:hRule="atLeast"/>
         </w:trPr>
         <w:tc>
           <w:tcPr>
             <w:tcW w:w="2268" w:type="dxa"/>
           </w:tcPr>
           <w:p>
-            <w:proofErr w:type="spellStart"/>
             <w:r>
               <w:t>AlertUserName</w:t>
             </w:r>
-            <w:proofErr w:type="spellEnd"/>
           </w:p>
         </w:tc>
         <w:tc>
@@ -4417,20 +4933,34 @@
         </w:tc>
       </w:tr>
       <w:tr>
+        <w:tblPrEx>
+          <w:tblBorders>
+            <w:top w:val="single" w:color="auto" w:sz="4" w:space="0"/>
+            <w:left w:val="single" w:color="auto" w:sz="4" w:space="0"/>
+            <w:bottom w:val="single" w:color="auto" w:sz="4" w:space="0"/>
+            <w:right w:val="single" w:color="auto" w:sz="4" w:space="0"/>
+            <w:insideH w:val="single" w:color="auto" w:sz="4" w:space="0"/>
+            <w:insideV w:val="single" w:color="auto" w:sz="4" w:space="0"/>
+          </w:tblBorders>
+          <w:tblCellMar>
+            <w:top w:w="0" w:type="dxa"/>
+            <w:left w:w="108" w:type="dxa"/>
+            <w:bottom w:w="0" w:type="dxa"/>
+            <w:right w:w="108" w:type="dxa"/>
+          </w:tblCellMar>
+        </w:tblPrEx>
         <w:trPr>
           <w:cantSplit/>
-          <w:trHeight w:val="354"/>
+          <w:trHeight w:val="354" w:hRule="atLeast"/>
         </w:trPr>
         <w:tc>
           <w:tcPr>
             <w:tcW w:w="2268" w:type="dxa"/>
           </w:tcPr>
           <w:p>
-            <w:proofErr w:type="spellStart"/>
             <w:r>
               <w:t>AlertDate</w:t>
             </w:r>
-            <w:proofErr w:type="spellEnd"/>
           </w:p>
         </w:tc>
         <w:tc>
@@ -4470,20 +5000,34 @@
         </w:tc>
       </w:tr>
       <w:tr>
+        <w:tblPrEx>
+          <w:tblBorders>
+            <w:top w:val="single" w:color="auto" w:sz="4" w:space="0"/>
+            <w:left w:val="single" w:color="auto" w:sz="4" w:space="0"/>
+            <w:bottom w:val="single" w:color="auto" w:sz="4" w:space="0"/>
+            <w:right w:val="single" w:color="auto" w:sz="4" w:space="0"/>
+            <w:insideH w:val="single" w:color="auto" w:sz="4" w:space="0"/>
+            <w:insideV w:val="single" w:color="auto" w:sz="4" w:space="0"/>
+          </w:tblBorders>
+          <w:tblCellMar>
+            <w:top w:w="0" w:type="dxa"/>
+            <w:left w:w="108" w:type="dxa"/>
+            <w:bottom w:w="0" w:type="dxa"/>
+            <w:right w:w="108" w:type="dxa"/>
+          </w:tblCellMar>
+        </w:tblPrEx>
         <w:trPr>
           <w:cantSplit/>
-          <w:trHeight w:val="354"/>
+          <w:trHeight w:val="354" w:hRule="atLeast"/>
         </w:trPr>
         <w:tc>
           <w:tcPr>
             <w:tcW w:w="2268" w:type="dxa"/>
           </w:tcPr>
           <w:p>
-            <w:proofErr w:type="spellStart"/>
             <w:r>
               <w:t>DateState</w:t>
             </w:r>
-            <w:proofErr w:type="spellEnd"/>
           </w:p>
         </w:tc>
         <w:tc>
@@ -4525,53 +5069,41 @@
     </w:tbl>
     <w:p>
       <w:pPr>
-        <w:pStyle w:val="4"/>
+        <w:pStyle w:val="5"/>
         <w:numPr>
           <w:ilvl w:val="3"/>
           <w:numId w:val="3"/>
         </w:numPr>
       </w:pPr>
+      <w:bookmarkStart w:id="26" w:name="_Toc356561534"/>
       <w:bookmarkStart w:id="27" w:name="_Toc277170825"/>
-      <w:bookmarkStart w:id="28" w:name="_Toc356561534"/>
       <w:r>
         <w:rPr>
           <w:rFonts w:hint="eastAsia"/>
         </w:rPr>
         <w:t>表关系</w:t>
       </w:r>
+      <w:bookmarkEnd w:id="26"/>
       <w:bookmarkEnd w:id="27"/>
+    </w:p>
+    <w:p>
+      <w:pPr>
+        <w:ind w:firstLine="420"/>
+      </w:pPr>
+      <w:bookmarkStart w:id="28" w:name="OLE_LINK5"/>
+      <w:bookmarkStart w:id="29" w:name="_Toc277170827"/>
+      <w:r>
+        <w:rPr>
+          <w:rFonts w:hint="eastAsia"/>
+        </w:rPr>
+        <w:t>图纸类型ID为图纸类型表的主键</w:t>
+      </w:r>
       <w:bookmarkEnd w:id="28"/>
-    </w:p>
-    <w:p>
-      <w:pPr>
-        <w:ind w:firstLine="420"/>
-      </w:pPr>
-      <w:bookmarkStart w:id="29" w:name="OLE_LINK5"/>
-      <w:bookmarkStart w:id="30" w:name="_Toc277170827"/>
-      <w:r>
-        <w:rPr>
-          <w:rFonts w:hint="eastAsia"/>
-        </w:rPr>
-        <w:t>图纸类型</w:t>
-      </w:r>
-      <w:r>
-        <w:rPr>
-          <w:rFonts w:hint="eastAsia"/>
-        </w:rPr>
-        <w:t>ID</w:t>
-      </w:r>
-      <w:r>
-        <w:rPr>
-          <w:rFonts w:hint="eastAsia"/>
-        </w:rPr>
-        <w:t>为图纸类型表的主键</w:t>
-      </w:r>
       <w:bookmarkEnd w:id="29"/>
-      <w:bookmarkEnd w:id="30"/>
-    </w:p>
-    <w:p>
-      <w:pPr>
-        <w:ind w:firstLineChars="175" w:firstLine="420"/>
+    </w:p>
+    <w:p>
+      <w:pPr>
+        <w:ind w:firstLine="420" w:firstLineChars="175"/>
         <w:rPr>
           <w:sz w:val="24"/>
         </w:rPr>
@@ -4586,7 +5118,7 @@
     </w:p>
     <w:p>
       <w:pPr>
-        <w:pStyle w:val="2"/>
+        <w:pStyle w:val="3"/>
         <w:numPr>
           <w:ilvl w:val="1"/>
           <w:numId w:val="2"/>
@@ -4595,24 +5127,18 @@
           <w:rFonts w:ascii="Times New Roman" w:hAnsi="Times New Roman"/>
         </w:rPr>
       </w:pPr>
-      <w:bookmarkStart w:id="31" w:name="_Toc11707"/>
-      <w:r>
-        <w:rPr>
-          <w:rFonts w:ascii="Times New Roman" w:hAnsi="Times New Roman" w:hint="eastAsia"/>
-        </w:rPr>
-        <w:t>物理</w:t>
-      </w:r>
-      <w:r>
-        <w:rPr>
-          <w:rFonts w:ascii="Times New Roman" w:hAnsi="Times New Roman" w:hint="eastAsia"/>
-        </w:rPr>
-        <w:t>设计</w:t>
-      </w:r>
-      <w:bookmarkEnd w:id="31"/>
-    </w:p>
-    <w:p>
-      <w:pPr>
-        <w:ind w:firstLineChars="175" w:firstLine="420"/>
+      <w:bookmarkStart w:id="30" w:name="_Toc11707"/>
+      <w:r>
+        <w:rPr>
+          <w:rFonts w:hint="eastAsia" w:ascii="Times New Roman" w:hAnsi="Times New Roman"/>
+        </w:rPr>
+        <w:t>物理设计</w:t>
+      </w:r>
+      <w:bookmarkEnd w:id="30"/>
+    </w:p>
+    <w:p>
+      <w:pPr>
+        <w:ind w:firstLine="420" w:firstLineChars="175"/>
         <w:rPr>
           <w:sz w:val="24"/>
         </w:rPr>
@@ -4636,7 +5162,7 @@
         <w:snapToGrid w:val="0"/>
         <w:ind w:leftChars="200" w:hanging="5"/>
         <w:rPr>
-          <w:rFonts w:ascii="ËÎÌå" w:eastAsia="ËÎÌå" w:hAnsi="ËÎÌå"/>
+          <w:rFonts w:ascii="ËÎÌå" w:hAnsi="ËÎÌå" w:eastAsia="ËÎÌå"/>
           <w:color w:val="000080"/>
           <w:sz w:val="18"/>
           <w:highlight w:val="white"/>
@@ -4644,7 +5170,7 @@
       </w:pPr>
       <w:r>
         <w:rPr>
-          <w:rFonts w:ascii="ËÎÌå" w:eastAsia="ËÎÌå" w:hAnsi="ËÎÌå" w:hint="eastAsia"/>
+          <w:rFonts w:hint="eastAsia" w:ascii="ËÎÌå" w:hAnsi="ËÎÌå" w:eastAsia="ËÎÌå"/>
           <w:color w:val="008080"/>
           <w:sz w:val="18"/>
           <w:highlight w:val="white"/>
@@ -4653,7 +5179,7 @@
       </w:r>
       <w:r>
         <w:rPr>
-          <w:rFonts w:ascii="ËÎÌå" w:eastAsia="ËÎÌå" w:hAnsi="ËÎÌå" w:hint="eastAsia"/>
+          <w:rFonts w:hint="eastAsia" w:ascii="ËÎÌå" w:hAnsi="ËÎÌå" w:eastAsia="ËÎÌå"/>
           <w:color w:val="000080"/>
           <w:sz w:val="18"/>
           <w:highlight w:val="white"/>
@@ -4662,7 +5188,7 @@
       </w:r>
       <w:r>
         <w:rPr>
-          <w:rFonts w:ascii="ËÎÌå" w:eastAsia="ËÎÌå" w:hAnsi="ËÎÌå" w:hint="eastAsia"/>
+          <w:rFonts w:hint="eastAsia" w:ascii="ËÎÌå" w:hAnsi="ËÎÌå" w:eastAsia="ËÎÌå"/>
           <w:color w:val="008080"/>
           <w:sz w:val="18"/>
           <w:highlight w:val="white"/>
@@ -4671,7 +5197,7 @@
       </w:r>
       <w:r>
         <w:rPr>
-          <w:rFonts w:ascii="ËÎÌå" w:eastAsia="ËÎÌå" w:hAnsi="ËÎÌå" w:hint="eastAsia"/>
+          <w:rFonts w:hint="eastAsia" w:ascii="ËÎÌå" w:hAnsi="ËÎÌå" w:eastAsia="ËÎÌå"/>
           <w:color w:val="000080"/>
           <w:sz w:val="18"/>
           <w:highlight w:val="white"/>
@@ -4680,7 +5206,7 @@
       </w:r>
       <w:r>
         <w:rPr>
-          <w:rFonts w:ascii="ËÎÌå" w:eastAsia="ËÎÌå" w:hAnsi="ËÎÌå" w:hint="eastAsia"/>
+          <w:rFonts w:hint="eastAsia" w:ascii="ËÎÌå" w:hAnsi="ËÎÌå" w:eastAsia="ËÎÌå"/>
           <w:color w:val="008080"/>
           <w:sz w:val="18"/>
           <w:highlight w:val="white"/>
@@ -4689,7 +5215,7 @@
       </w:r>
       <w:r>
         <w:rPr>
-          <w:rFonts w:ascii="ËÎÌå" w:eastAsia="ËÎÌå" w:hAnsi="ËÎÌå" w:hint="eastAsia"/>
+          <w:rFonts w:hint="eastAsia" w:ascii="ËÎÌå" w:hAnsi="ËÎÌå" w:eastAsia="ËÎÌå"/>
           <w:color w:val="000080"/>
           <w:sz w:val="18"/>
           <w:highlight w:val="white"/>
@@ -4702,9 +5228,9 @@
         <w:autoSpaceDE w:val="0"/>
         <w:autoSpaceDN w:val="0"/>
         <w:snapToGrid w:val="0"/>
-        <w:ind w:leftChars="202" w:left="424" w:firstLine="415"/>
-        <w:rPr>
-          <w:rFonts w:ascii="ËÎÌå" w:eastAsia="ËÎÌå" w:hAnsi="ËÎÌå"/>
+        <w:ind w:left="424" w:leftChars="202" w:firstLine="415"/>
+        <w:rPr>
+          <w:rFonts w:ascii="ËÎÌå" w:hAnsi="ËÎÌå" w:eastAsia="ËÎÌå"/>
           <w:color w:val="000080"/>
           <w:sz w:val="18"/>
           <w:highlight w:val="white"/>
@@ -4712,7 +5238,7 @@
       </w:pPr>
       <w:r>
         <w:rPr>
-          <w:rFonts w:ascii="ËÎÌå" w:eastAsia="ËÎÌå" w:hAnsi="ËÎÌå" w:hint="eastAsia"/>
+          <w:rFonts w:hint="eastAsia" w:ascii="ËÎÌå" w:hAnsi="ËÎÌå" w:eastAsia="ËÎÌå"/>
           <w:color w:val="000080"/>
           <w:sz w:val="18"/>
           <w:highlight w:val="white"/>
@@ -4725,9 +5251,9 @@
         <w:autoSpaceDE w:val="0"/>
         <w:autoSpaceDN w:val="0"/>
         <w:snapToGrid w:val="0"/>
-        <w:ind w:leftChars="202" w:left="424" w:firstLine="415"/>
-        <w:rPr>
-          <w:rFonts w:ascii="ËÎÌå" w:eastAsia="ËÎÌå" w:hAnsi="ËÎÌå"/>
+        <w:ind w:left="424" w:leftChars="202" w:firstLine="415"/>
+        <w:rPr>
+          <w:rFonts w:ascii="ËÎÌå" w:hAnsi="ËÎÌå" w:eastAsia="ËÎÌå"/>
           <w:color w:val="000080"/>
           <w:sz w:val="18"/>
           <w:highlight w:val="white"/>
@@ -4735,7 +5261,7 @@
       </w:pPr>
       <w:r>
         <w:rPr>
-          <w:rFonts w:ascii="ËÎÌå" w:eastAsia="ËÎÌå" w:hAnsi="ËÎÌå" w:hint="eastAsia"/>
+          <w:rFonts w:hint="eastAsia" w:ascii="ËÎÌå" w:hAnsi="ËÎÌå" w:eastAsia="ËÎÌå"/>
           <w:color w:val="000080"/>
           <w:sz w:val="18"/>
           <w:highlight w:val="white"/>
@@ -4748,9 +5274,9 @@
         <w:autoSpaceDE w:val="0"/>
         <w:autoSpaceDN w:val="0"/>
         <w:snapToGrid w:val="0"/>
-        <w:ind w:leftChars="202" w:left="424" w:firstLine="415"/>
-        <w:rPr>
-          <w:rFonts w:ascii="ËÎÌå" w:eastAsia="ËÎÌå" w:hAnsi="ËÎÌå"/>
+        <w:ind w:left="424" w:leftChars="202" w:firstLine="415"/>
+        <w:rPr>
+          <w:rFonts w:ascii="ËÎÌå" w:hAnsi="ËÎÌå" w:eastAsia="ËÎÌå"/>
           <w:color w:val="000080"/>
           <w:sz w:val="18"/>
           <w:highlight w:val="white"/>
@@ -4758,7 +5284,7 @@
       </w:pPr>
       <w:r>
         <w:rPr>
-          <w:rFonts w:ascii="ËÎÌå" w:eastAsia="ËÎÌå" w:hAnsi="ËÎÌå" w:hint="eastAsia"/>
+          <w:rFonts w:hint="eastAsia" w:ascii="ËÎÌå" w:hAnsi="ËÎÌå" w:eastAsia="ËÎÌå"/>
           <w:color w:val="000080"/>
           <w:sz w:val="18"/>
           <w:highlight w:val="white"/>
@@ -4771,9 +5297,9 @@
         <w:autoSpaceDE w:val="0"/>
         <w:autoSpaceDN w:val="0"/>
         <w:snapToGrid w:val="0"/>
-        <w:ind w:leftChars="202" w:left="424" w:firstLine="415"/>
-        <w:rPr>
-          <w:rFonts w:ascii="ËÎÌå" w:eastAsia="ËÎÌå" w:hAnsi="ËÎÌå"/>
+        <w:ind w:left="424" w:leftChars="202" w:firstLine="415"/>
+        <w:rPr>
+          <w:rFonts w:ascii="ËÎÌå" w:hAnsi="ËÎÌå" w:eastAsia="ËÎÌå"/>
           <w:color w:val="000080"/>
           <w:sz w:val="18"/>
           <w:highlight w:val="white"/>
@@ -4781,7 +5307,7 @@
       </w:pPr>
       <w:r>
         <w:rPr>
-          <w:rFonts w:ascii="ËÎÌå" w:eastAsia="ËÎÌå" w:hAnsi="ËÎÌå" w:hint="eastAsia"/>
+          <w:rFonts w:hint="eastAsia" w:ascii="ËÎÌå" w:hAnsi="ËÎÌå" w:eastAsia="ËÎÌå"/>
           <w:color w:val="000080"/>
           <w:sz w:val="18"/>
           <w:highlight w:val="white"/>
@@ -4794,9 +5320,9 @@
         <w:autoSpaceDE w:val="0"/>
         <w:autoSpaceDN w:val="0"/>
         <w:snapToGrid w:val="0"/>
-        <w:ind w:leftChars="202" w:left="424" w:firstLine="415"/>
-        <w:rPr>
-          <w:rFonts w:ascii="ËÎÌå" w:eastAsia="ËÎÌå" w:hAnsi="ËÎÌå"/>
+        <w:ind w:left="424" w:leftChars="202" w:firstLine="415"/>
+        <w:rPr>
+          <w:rFonts w:ascii="ËÎÌå" w:hAnsi="ËÎÌå" w:eastAsia="ËÎÌå"/>
           <w:color w:val="000080"/>
           <w:sz w:val="18"/>
           <w:highlight w:val="white"/>
@@ -4804,7 +5330,7 @@
       </w:pPr>
       <w:r>
         <w:rPr>
-          <w:rFonts w:ascii="ËÎÌå" w:eastAsia="ËÎÌå" w:hAnsi="ËÎÌå" w:hint="eastAsia"/>
+          <w:rFonts w:hint="eastAsia" w:ascii="ËÎÌå" w:hAnsi="ËÎÌå" w:eastAsia="ËÎÌå"/>
           <w:color w:val="000080"/>
           <w:sz w:val="18"/>
           <w:highlight w:val="white"/>
@@ -4817,9 +5343,9 @@
         <w:autoSpaceDE w:val="0"/>
         <w:autoSpaceDN w:val="0"/>
         <w:snapToGrid w:val="0"/>
-        <w:ind w:leftChars="202" w:left="424" w:firstLine="415"/>
-        <w:rPr>
-          <w:rFonts w:ascii="ËÎÌå" w:eastAsia="ËÎÌå" w:hAnsi="ËÎÌå"/>
+        <w:ind w:left="424" w:leftChars="202" w:firstLine="415"/>
+        <w:rPr>
+          <w:rFonts w:ascii="ËÎÌå" w:hAnsi="ËÎÌå" w:eastAsia="ËÎÌå"/>
           <w:color w:val="000080"/>
           <w:sz w:val="18"/>
           <w:highlight w:val="white"/>
@@ -4827,7 +5353,7 @@
       </w:pPr>
       <w:r>
         <w:rPr>
-          <w:rFonts w:ascii="ËÎÌå" w:eastAsia="ËÎÌå" w:hAnsi="ËÎÌå" w:hint="eastAsia"/>
+          <w:rFonts w:hint="eastAsia" w:ascii="ËÎÌå" w:hAnsi="ËÎÌå" w:eastAsia="ËÎÌå"/>
           <w:color w:val="000080"/>
           <w:sz w:val="18"/>
           <w:highlight w:val="white"/>
@@ -4840,9 +5366,9 @@
         <w:autoSpaceDE w:val="0"/>
         <w:autoSpaceDN w:val="0"/>
         <w:snapToGrid w:val="0"/>
-        <w:ind w:leftChars="202" w:left="424" w:firstLine="415"/>
-        <w:rPr>
-          <w:rFonts w:ascii="ËÎÌå" w:eastAsia="ËÎÌå" w:hAnsi="ËÎÌå"/>
+        <w:ind w:left="424" w:leftChars="202" w:firstLine="415"/>
+        <w:rPr>
+          <w:rFonts w:ascii="ËÎÌå" w:hAnsi="ËÎÌå" w:eastAsia="ËÎÌå"/>
           <w:color w:val="000080"/>
           <w:sz w:val="18"/>
           <w:highlight w:val="white"/>
@@ -4850,7 +5376,7 @@
       </w:pPr>
       <w:r>
         <w:rPr>
-          <w:rFonts w:ascii="ËÎÌå" w:eastAsia="ËÎÌå" w:hAnsi="ËÎÌå" w:hint="eastAsia"/>
+          <w:rFonts w:hint="eastAsia" w:ascii="ËÎÌå" w:hAnsi="ËÎÌå" w:eastAsia="ËÎÌå"/>
           <w:color w:val="000080"/>
           <w:sz w:val="18"/>
           <w:highlight w:val="white"/>
@@ -4863,9 +5389,9 @@
         <w:autoSpaceDE w:val="0"/>
         <w:autoSpaceDN w:val="0"/>
         <w:snapToGrid w:val="0"/>
-        <w:ind w:leftChars="202" w:left="424" w:firstLine="415"/>
-        <w:rPr>
-          <w:rFonts w:ascii="ËÎÌå" w:eastAsia="ËÎÌå" w:hAnsi="ËÎÌå"/>
+        <w:ind w:left="424" w:leftChars="202" w:firstLine="415"/>
+        <w:rPr>
+          <w:rFonts w:ascii="ËÎÌå" w:hAnsi="ËÎÌå" w:eastAsia="ËÎÌå"/>
           <w:color w:val="000080"/>
           <w:sz w:val="18"/>
           <w:highlight w:val="white"/>
@@ -4873,32 +5399,35 @@
       </w:pPr>
       <w:r>
         <w:rPr>
-          <w:rFonts w:ascii="ËÎÌå" w:eastAsia="ËÎÌå" w:hAnsi="ËÎÌå" w:hint="eastAsia"/>
+          <w:rFonts w:hint="eastAsia" w:ascii="ËÎÌå" w:hAnsi="ËÎÌå" w:eastAsia="ËÎÌå"/>
           <w:color w:val="000080"/>
           <w:sz w:val="18"/>
           <w:highlight w:val="white"/>
         </w:rPr>
-        <w:t xml:space="preserve">  </w:t>
-      </w:r>
-      <w:proofErr w:type="gramStart"/>
-      <w:r>
-        <w:rPr>
-          <w:rFonts w:ascii="ËÎÌå" w:eastAsia="ËÎÌå" w:hAnsi="ËÎÌå" w:hint="eastAsia"/>
+        <w:t xml:space="preserve">  INSERTUSERNAME  NVARCHAR2(25),</w:t>
+      </w:r>
+    </w:p>
+    <w:p>
+      <w:pPr>
+        <w:autoSpaceDE w:val="0"/>
+        <w:autoSpaceDN w:val="0"/>
+        <w:snapToGrid w:val="0"/>
+        <w:ind w:left="424" w:leftChars="202" w:firstLine="415"/>
+        <w:rPr>
+          <w:rFonts w:ascii="ËÎÌå" w:hAnsi="ËÎÌå" w:eastAsia="ËÎÌå"/>
           <w:color w:val="000080"/>
           <w:sz w:val="18"/>
           <w:highlight w:val="white"/>
         </w:rPr>
-        <w:t>INSERTUSERNAME  NVARCHAR</w:t>
-      </w:r>
-      <w:proofErr w:type="gramEnd"/>
-      <w:r>
-        <w:rPr>
-          <w:rFonts w:ascii="ËÎÌå" w:eastAsia="ËÎÌå" w:hAnsi="ËÎÌå" w:hint="eastAsia"/>
+      </w:pPr>
+      <w:r>
+        <w:rPr>
+          <w:rFonts w:hint="eastAsia" w:ascii="ËÎÌå" w:hAnsi="ËÎÌå" w:eastAsia="ËÎÌå"/>
           <w:color w:val="000080"/>
           <w:sz w:val="18"/>
           <w:highlight w:val="white"/>
         </w:rPr>
-        <w:t>2(25),</w:t>
+        <w:t xml:space="preserve">  INSERTDATE      DATE,</w:t>
       </w:r>
     </w:p>
     <w:p>
@@ -4906,9 +5435,9 @@
         <w:autoSpaceDE w:val="0"/>
         <w:autoSpaceDN w:val="0"/>
         <w:snapToGrid w:val="0"/>
-        <w:ind w:leftChars="202" w:left="424" w:firstLine="415"/>
-        <w:rPr>
-          <w:rFonts w:ascii="ËÎÌå" w:eastAsia="ËÎÌå" w:hAnsi="ËÎÌå"/>
+        <w:ind w:left="424" w:leftChars="202" w:firstLine="415"/>
+        <w:rPr>
+          <w:rFonts w:ascii="ËÎÌå" w:hAnsi="ËÎÌå" w:eastAsia="ËÎÌå"/>
           <w:color w:val="000080"/>
           <w:sz w:val="18"/>
           <w:highlight w:val="white"/>
@@ -4916,12 +5445,12 @@
       </w:pPr>
       <w:r>
         <w:rPr>
-          <w:rFonts w:ascii="ËÎÌå" w:eastAsia="ËÎÌå" w:hAnsi="ËÎÌå" w:hint="eastAsia"/>
+          <w:rFonts w:hint="eastAsia" w:ascii="ËÎÌå" w:hAnsi="ËÎÌå" w:eastAsia="ËÎÌå"/>
           <w:color w:val="000080"/>
           <w:sz w:val="18"/>
           <w:highlight w:val="white"/>
         </w:rPr>
-        <w:t xml:space="preserve">  INSERTDATE      DATE,</w:t>
+        <w:t xml:space="preserve">  ALERTUSERNAME   NVARCHAR2(25),</w:t>
       </w:r>
     </w:p>
     <w:p>
@@ -4929,9 +5458,9 @@
         <w:autoSpaceDE w:val="0"/>
         <w:autoSpaceDN w:val="0"/>
         <w:snapToGrid w:val="0"/>
-        <w:ind w:leftChars="202" w:left="424" w:firstLine="415"/>
-        <w:rPr>
-          <w:rFonts w:ascii="ËÎÌå" w:eastAsia="ËÎÌå" w:hAnsi="ËÎÌå"/>
+        <w:ind w:left="424" w:leftChars="202" w:firstLine="415"/>
+        <w:rPr>
+          <w:rFonts w:ascii="ËÎÌå" w:hAnsi="ËÎÌå" w:eastAsia="ËÎÌå"/>
           <w:color w:val="000080"/>
           <w:sz w:val="18"/>
           <w:highlight w:val="white"/>
@@ -4939,12 +5468,12 @@
       </w:pPr>
       <w:r>
         <w:rPr>
-          <w:rFonts w:ascii="ËÎÌå" w:eastAsia="ËÎÌå" w:hAnsi="ËÎÌå" w:hint="eastAsia"/>
+          <w:rFonts w:hint="eastAsia" w:ascii="ËÎÌå" w:hAnsi="ËÎÌå" w:eastAsia="ËÎÌå"/>
           <w:color w:val="000080"/>
           <w:sz w:val="18"/>
           <w:highlight w:val="white"/>
         </w:rPr>
-        <w:t xml:space="preserve">  ALERTUSERNAME   NVARCHAR2(25),</w:t>
+        <w:t xml:space="preserve">  ALERTDATE       DATE,</w:t>
       </w:r>
     </w:p>
     <w:p>
@@ -4952,9 +5481,9 @@
         <w:autoSpaceDE w:val="0"/>
         <w:autoSpaceDN w:val="0"/>
         <w:snapToGrid w:val="0"/>
-        <w:ind w:leftChars="202" w:left="424" w:firstLine="415"/>
-        <w:rPr>
-          <w:rFonts w:ascii="ËÎÌå" w:eastAsia="ËÎÌå" w:hAnsi="ËÎÌå"/>
+        <w:ind w:left="424" w:leftChars="202" w:firstLine="415"/>
+        <w:rPr>
+          <w:rFonts w:ascii="ËÎÌå" w:hAnsi="ËÎÌå" w:eastAsia="ËÎÌå"/>
           <w:color w:val="000080"/>
           <w:sz w:val="18"/>
           <w:highlight w:val="white"/>
@@ -4962,12 +5491,12 @@
       </w:pPr>
       <w:r>
         <w:rPr>
-          <w:rFonts w:ascii="ËÎÌå" w:eastAsia="ËÎÌå" w:hAnsi="ËÎÌå" w:hint="eastAsia"/>
+          <w:rFonts w:hint="eastAsia" w:ascii="ËÎÌå" w:hAnsi="ËÎÌå" w:eastAsia="ËÎÌå"/>
           <w:color w:val="000080"/>
           <w:sz w:val="18"/>
           <w:highlight w:val="white"/>
         </w:rPr>
-        <w:t xml:space="preserve">  ALERTDATE       DATE,</w:t>
+        <w:t xml:space="preserve">  DATESTATE       INTEGER</w:t>
       </w:r>
     </w:p>
     <w:p>
@@ -4975,9 +5504,9 @@
         <w:autoSpaceDE w:val="0"/>
         <w:autoSpaceDN w:val="0"/>
         <w:snapToGrid w:val="0"/>
-        <w:ind w:leftChars="202" w:left="424" w:firstLine="415"/>
-        <w:rPr>
-          <w:rFonts w:ascii="ËÎÌå" w:eastAsia="ËÎÌå" w:hAnsi="ËÎÌå"/>
+        <w:ind w:left="424" w:leftChars="202" w:firstLine="415"/>
+        <w:rPr>
+          <w:rFonts w:hint="eastAsia" w:ascii="ËÎÌå" w:hAnsi="ËÎÌå" w:eastAsia="ËÎÌå"/>
           <w:color w:val="000080"/>
           <w:sz w:val="18"/>
           <w:highlight w:val="white"/>
@@ -4985,73 +5514,2571 @@
       </w:pPr>
       <w:r>
         <w:rPr>
-          <w:rFonts w:ascii="ËÎÌå" w:eastAsia="ËÎÌå" w:hAnsi="ËÎÌå" w:hint="eastAsia"/>
+          <w:rFonts w:hint="eastAsia" w:ascii="ËÎÌå" w:hAnsi="ËÎÌå" w:eastAsia="ËÎÌå"/>
           <w:color w:val="000080"/>
           <w:sz w:val="18"/>
           <w:highlight w:val="white"/>
         </w:rPr>
-        <w:lastRenderedPageBreak/>
-        <w:t xml:space="preserve">  DATESTATE       INTEGER</w:t>
-      </w:r>
-    </w:p>
-    <w:p>
-      <w:pPr>
-        <w:autoSpaceDE w:val="0"/>
-        <w:autoSpaceDN w:val="0"/>
-        <w:snapToGrid w:val="0"/>
-        <w:ind w:leftChars="202" w:left="424" w:firstLine="415"/>
-        <w:rPr>
-          <w:rFonts w:ascii="ËÎÌå" w:eastAsia="ËÎÌå" w:hAnsi="ËÎÌå" w:hint="eastAsia"/>
-          <w:color w:val="000080"/>
-          <w:sz w:val="18"/>
-          <w:highlight w:val="white"/>
-        </w:rPr>
-      </w:pPr>
-      <w:r>
-        <w:rPr>
-          <w:rFonts w:ascii="ËÎÌå" w:eastAsia="ËÎÌå" w:hAnsi="ËÎÌå" w:hint="eastAsia"/>
-          <w:color w:val="000080"/>
-          <w:sz w:val="18"/>
-          <w:highlight w:val="white"/>
-        </w:rPr>
         <w:t>)</w:t>
       </w:r>
     </w:p>
+    <w:p>
+      <w:pPr>
+        <w:pStyle w:val="2"/>
+        <w:numPr>
+          <w:ilvl w:val="0"/>
+          <w:numId w:val="2"/>
+        </w:numPr>
+        <w:rPr>
+          <w:rFonts w:hint="eastAsia" w:ascii="Times New Roman" w:hAnsi="Times New Roman" w:eastAsia="宋体" w:cs="Times New Roman"/>
+          <w:b/>
+          <w:bCs/>
+          <w:kern w:val="44"/>
+          <w:sz w:val="44"/>
+          <w:szCs w:val="44"/>
+          <w:lang w:val="en-US" w:eastAsia="zh-CN" w:bidi="ar-SA"/>
+        </w:rPr>
+      </w:pPr>
+      <w:r>
+        <w:rPr>
+          <w:rFonts w:hint="eastAsia" w:ascii="Times New Roman" w:hAnsi="Times New Roman" w:cs="Times New Roman"/>
+          <w:b/>
+          <w:bCs/>
+          <w:kern w:val="44"/>
+          <w:sz w:val="44"/>
+          <w:szCs w:val="44"/>
+          <w:lang w:val="en-US" w:eastAsia="zh-CN" w:bidi="ar-SA"/>
+        </w:rPr>
+        <w:t>其他</w:t>
+      </w:r>
+    </w:p>
+    <w:p>
+      <w:pPr>
+        <w:pStyle w:val="5"/>
+      </w:pPr>
+      <w:r>
+        <w:t>程序描述</w:t>
+      </w:r>
+    </w:p>
+    <w:p>
+      <w:pPr>
+        <w:spacing w:line="360" w:lineRule="auto"/>
+        <w:ind w:right="0" w:firstLine="420"/>
+        <w:jc w:val="left"/>
+        <w:rPr>
+          <w:rFonts w:hint="default" w:ascii="华文细黑" w:hAnsi="华文细黑" w:eastAsia="华文细黑" w:cs="华文细黑"/>
+          <w:sz w:val="24"/>
+          <w:lang w:val="en-US"/>
+        </w:rPr>
+      </w:pPr>
+      <w:r>
+        <w:rPr>
+          <w:rFonts w:hint="default" w:ascii="华文细黑" w:hAnsi="华文细黑" w:eastAsia="华文细黑" w:cs="华文细黑"/>
+          <w:sz w:val="24"/>
+          <w:lang w:val="en-US"/>
+        </w:rPr>
+        <w:t>进行机构列表的分页查询</w:t>
+      </w:r>
+    </w:p>
+    <w:p>
+      <w:pPr>
+        <w:pStyle w:val="5"/>
+      </w:pPr>
+      <w:r>
+        <w:t>功能</w:t>
+      </w:r>
+    </w:p>
+    <w:p>
+      <w:pPr>
+        <w:spacing w:line="360" w:lineRule="auto"/>
+        <w:ind w:right="0" w:firstLine="420"/>
+        <w:jc w:val="left"/>
+        <w:rPr>
+          <w:rFonts w:hint="default" w:ascii="华文细黑" w:hAnsi="华文细黑" w:eastAsia="华文细黑" w:cs="华文细黑"/>
+          <w:color w:val="0000FF"/>
+          <w:sz w:val="24"/>
+          <w:lang w:val="en-US"/>
+        </w:rPr>
+      </w:pPr>
+      <w:r>
+        <w:rPr>
+          <w:rFonts w:ascii="华文细黑" w:hAnsi="华文细黑" w:eastAsia="华文细黑" w:cs="华文细黑"/>
+        </w:rPr>
+        <w:t xml:space="preserve"> </w:t>
+      </w:r>
+      <w:r>
+        <w:rPr>
+          <w:rFonts w:hint="default" w:ascii="华文细黑" w:hAnsi="华文细黑" w:eastAsia="华文细黑" w:cs="华文细黑"/>
+          <w:lang w:val="en-US"/>
+        </w:rPr>
+        <w:t>输入机构名称及机构类型，通过分页方式查询机构列表。</w:t>
+      </w:r>
+    </w:p>
+    <w:p>
+      <w:pPr>
+        <w:pStyle w:val="5"/>
+        <w:rPr>
+          <w:rFonts w:ascii="华文细黑" w:hAnsi="华文细黑" w:eastAsia="华文细黑" w:cs="华文细黑"/>
+        </w:rPr>
+      </w:pPr>
+      <w:r>
+        <w:t>输入项</w:t>
+      </w:r>
+    </w:p>
+    <w:tbl>
+      <w:tblPr>
+        <w:tblStyle w:val="7"/>
+        <w:tblW w:w="0" w:type="auto"/>
+        <w:tblInd w:w="0" w:type="dxa"/>
+        <w:tblLayout w:type="autofit"/>
+        <w:tblCellMar>
+          <w:top w:w="0" w:type="dxa"/>
+          <w:left w:w="108" w:type="dxa"/>
+          <w:bottom w:w="0" w:type="dxa"/>
+          <w:right w:w="108" w:type="dxa"/>
+        </w:tblCellMar>
+      </w:tblPr>
+      <w:tblGrid>
+        <w:gridCol w:w="3120"/>
+        <w:gridCol w:w="3120"/>
+        <w:gridCol w:w="3120"/>
+      </w:tblGrid>
+      <w:tr>
+        <w:tblPrEx>
+          <w:tblCellMar>
+            <w:top w:w="0" w:type="dxa"/>
+            <w:left w:w="108" w:type="dxa"/>
+            <w:bottom w:w="0" w:type="dxa"/>
+            <w:right w:w="108" w:type="dxa"/>
+          </w:tblCellMar>
+        </w:tblPrEx>
+        <w:tc>
+          <w:tcPr>
+            <w:tcW w:w="3120" w:type="dxa"/>
+            <w:tcBorders>
+              <w:top w:val="single" w:color="000000" w:sz="4" w:space="0"/>
+              <w:left w:val="single" w:color="000000" w:sz="4" w:space="0"/>
+              <w:bottom w:val="single" w:color="000000" w:sz="4" w:space="0"/>
+              <w:right w:val="single" w:color="000000" w:sz="4" w:space="0"/>
+            </w:tcBorders>
+          </w:tcPr>
+          <w:p>
+            <w:r>
+              <w:rPr>
+                <w:rFonts w:ascii="宋体" w:hAnsi="宋体"/>
+                <w:b/>
+                <w:bCs/>
+              </w:rPr>
+              <w:t>输入项</w:t>
+            </w:r>
+          </w:p>
+        </w:tc>
+        <w:tc>
+          <w:tcPr>
+            <w:tcW w:w="3120" w:type="dxa"/>
+            <w:tcBorders>
+              <w:top w:val="single" w:color="000000" w:sz="4" w:space="0"/>
+              <w:left w:val="single" w:color="000000" w:sz="4" w:space="0"/>
+              <w:bottom w:val="single" w:color="000000" w:sz="4" w:space="0"/>
+              <w:right w:val="single" w:color="000000" w:sz="4" w:space="0"/>
+            </w:tcBorders>
+          </w:tcPr>
+          <w:p>
+            <w:r>
+              <w:rPr>
+                <w:rFonts w:ascii="宋体" w:hAnsi="宋体"/>
+                <w:b/>
+                <w:bCs/>
+              </w:rPr>
+              <w:t>类型</w:t>
+            </w:r>
+          </w:p>
+        </w:tc>
+        <w:tc>
+          <w:tcPr>
+            <w:tcW w:w="3120" w:type="dxa"/>
+            <w:tcBorders>
+              <w:top w:val="single" w:color="000000" w:sz="4" w:space="0"/>
+              <w:left w:val="single" w:color="000000" w:sz="4" w:space="0"/>
+              <w:bottom w:val="single" w:color="000000" w:sz="4" w:space="0"/>
+              <w:right w:val="single" w:color="000000" w:sz="4" w:space="0"/>
+            </w:tcBorders>
+          </w:tcPr>
+          <w:p>
+            <w:r>
+              <w:rPr>
+                <w:rFonts w:ascii="宋体" w:hAnsi="宋体"/>
+                <w:b/>
+                <w:bCs/>
+              </w:rPr>
+              <w:t>备注</w:t>
+            </w:r>
+          </w:p>
+        </w:tc>
+      </w:tr>
+      <w:tr>
+        <w:tblPrEx>
+          <w:tblCellMar>
+            <w:top w:w="0" w:type="dxa"/>
+            <w:left w:w="108" w:type="dxa"/>
+            <w:bottom w:w="0" w:type="dxa"/>
+            <w:right w:w="108" w:type="dxa"/>
+          </w:tblCellMar>
+        </w:tblPrEx>
+        <w:tc>
+          <w:tcPr>
+            <w:tcW w:w="3120" w:type="dxa"/>
+            <w:tcBorders>
+              <w:top w:val="single" w:color="000000" w:sz="4" w:space="0"/>
+              <w:left w:val="single" w:color="000000" w:sz="4" w:space="0"/>
+              <w:bottom w:val="single" w:color="000000" w:sz="4" w:space="0"/>
+              <w:right w:val="single" w:color="000000" w:sz="4" w:space="0"/>
+            </w:tcBorders>
+          </w:tcPr>
+          <w:p>
+            <w:r>
+              <w:rPr>
+                <w:rFonts w:hint="default" w:ascii="宋体" w:hAnsi="宋体"/>
+              </w:rPr>
+              <w:t>currentPage</w:t>
+            </w:r>
+          </w:p>
+        </w:tc>
+        <w:tc>
+          <w:tcPr>
+            <w:tcW w:w="3120" w:type="dxa"/>
+            <w:tcBorders>
+              <w:top w:val="single" w:color="000000" w:sz="4" w:space="0"/>
+              <w:left w:val="single" w:color="000000" w:sz="4" w:space="0"/>
+              <w:bottom w:val="single" w:color="000000" w:sz="4" w:space="0"/>
+              <w:right w:val="single" w:color="000000" w:sz="4" w:space="0"/>
+            </w:tcBorders>
+          </w:tcPr>
+          <w:p>
+            <w:r>
+              <w:rPr>
+                <w:rFonts w:hint="default" w:ascii="宋体" w:hAnsi="宋体"/>
+              </w:rPr>
+              <w:t>integer</w:t>
+            </w:r>
+          </w:p>
+        </w:tc>
+        <w:tc>
+          <w:tcPr>
+            <w:tcW w:w="3120" w:type="dxa"/>
+            <w:tcBorders>
+              <w:top w:val="single" w:color="000000" w:sz="4" w:space="0"/>
+              <w:left w:val="single" w:color="000000" w:sz="4" w:space="0"/>
+              <w:bottom w:val="single" w:color="000000" w:sz="4" w:space="0"/>
+              <w:right w:val="single" w:color="000000" w:sz="4" w:space="0"/>
+            </w:tcBorders>
+          </w:tcPr>
+          <w:p>
+            <w:r>
+              <w:rPr>
+                <w:rFonts w:hint="default" w:ascii="宋体" w:hAnsi="宋体"/>
+              </w:rPr>
+              <w:t>当前页码</w:t>
+            </w:r>
+          </w:p>
+        </w:tc>
+      </w:tr>
+      <w:tr>
+        <w:tblPrEx>
+          <w:tblCellMar>
+            <w:top w:w="0" w:type="dxa"/>
+            <w:left w:w="108" w:type="dxa"/>
+            <w:bottom w:w="0" w:type="dxa"/>
+            <w:right w:w="108" w:type="dxa"/>
+          </w:tblCellMar>
+        </w:tblPrEx>
+        <w:tc>
+          <w:tcPr>
+            <w:tcW w:w="3120" w:type="dxa"/>
+            <w:tcBorders>
+              <w:top w:val="single" w:color="000000" w:sz="4" w:space="0"/>
+              <w:left w:val="single" w:color="000000" w:sz="4" w:space="0"/>
+              <w:bottom w:val="single" w:color="000000" w:sz="4" w:space="0"/>
+              <w:right w:val="single" w:color="000000" w:sz="4" w:space="0"/>
+            </w:tcBorders>
+          </w:tcPr>
+          <w:p>
+            <w:pPr>
+              <w:rPr>
+                <w:rFonts w:hint="default" w:ascii="宋体" w:hAnsi="宋体"/>
+              </w:rPr>
+            </w:pPr>
+            <w:r>
+              <w:rPr>
+                <w:rFonts w:hint="default" w:ascii="宋体" w:hAnsi="宋体"/>
+              </w:rPr>
+              <w:t>name</w:t>
+            </w:r>
+          </w:p>
+        </w:tc>
+        <w:tc>
+          <w:tcPr>
+            <w:tcW w:w="3120" w:type="dxa"/>
+            <w:tcBorders>
+              <w:top w:val="single" w:color="000000" w:sz="4" w:space="0"/>
+              <w:left w:val="single" w:color="000000" w:sz="4" w:space="0"/>
+              <w:bottom w:val="single" w:color="000000" w:sz="4" w:space="0"/>
+              <w:right w:val="single" w:color="000000" w:sz="4" w:space="0"/>
+            </w:tcBorders>
+          </w:tcPr>
+          <w:p>
+            <w:r>
+              <w:rPr>
+                <w:rFonts w:hint="default" w:ascii="宋体" w:hAnsi="宋体"/>
+              </w:rPr>
+              <w:t>string</w:t>
+            </w:r>
+          </w:p>
+        </w:tc>
+        <w:tc>
+          <w:tcPr>
+            <w:tcW w:w="3120" w:type="dxa"/>
+            <w:tcBorders>
+              <w:top w:val="single" w:color="000000" w:sz="4" w:space="0"/>
+              <w:left w:val="single" w:color="000000" w:sz="4" w:space="0"/>
+              <w:bottom w:val="single" w:color="000000" w:sz="4" w:space="0"/>
+              <w:right w:val="single" w:color="000000" w:sz="4" w:space="0"/>
+            </w:tcBorders>
+          </w:tcPr>
+          <w:p>
+            <w:r>
+              <w:rPr>
+                <w:rFonts w:hint="default" w:ascii="宋体" w:hAnsi="宋体"/>
+              </w:rPr>
+              <w:t>企业名</w:t>
+            </w:r>
+          </w:p>
+        </w:tc>
+      </w:tr>
+      <w:tr>
+        <w:tc>
+          <w:tcPr>
+            <w:tcW w:w="3120" w:type="dxa"/>
+            <w:tcBorders>
+              <w:top w:val="single" w:color="000000" w:sz="4" w:space="0"/>
+              <w:left w:val="single" w:color="000000" w:sz="4" w:space="0"/>
+              <w:bottom w:val="single" w:color="000000" w:sz="4" w:space="0"/>
+              <w:right w:val="single" w:color="000000" w:sz="4" w:space="0"/>
+            </w:tcBorders>
+          </w:tcPr>
+          <w:p>
+            <w:pPr>
+              <w:rPr>
+                <w:rFonts w:hint="default" w:ascii="宋体" w:hAnsi="宋体"/>
+              </w:rPr>
+            </w:pPr>
+            <w:r>
+              <w:rPr>
+                <w:rFonts w:hint="default" w:ascii="宋体" w:hAnsi="宋体"/>
+              </w:rPr>
+              <w:t>pageSize</w:t>
+            </w:r>
+          </w:p>
+        </w:tc>
+        <w:tc>
+          <w:tcPr>
+            <w:tcW w:w="3120" w:type="dxa"/>
+            <w:tcBorders>
+              <w:top w:val="single" w:color="000000" w:sz="4" w:space="0"/>
+              <w:left w:val="single" w:color="000000" w:sz="4" w:space="0"/>
+              <w:bottom w:val="single" w:color="000000" w:sz="4" w:space="0"/>
+              <w:right w:val="single" w:color="000000" w:sz="4" w:space="0"/>
+            </w:tcBorders>
+          </w:tcPr>
+          <w:p>
+            <w:r>
+              <w:rPr>
+                <w:rFonts w:hint="default" w:ascii="宋体" w:hAnsi="宋体"/>
+              </w:rPr>
+              <w:t>integer</w:t>
+            </w:r>
+          </w:p>
+        </w:tc>
+        <w:tc>
+          <w:tcPr>
+            <w:tcW w:w="3120" w:type="dxa"/>
+            <w:tcBorders>
+              <w:top w:val="single" w:color="000000" w:sz="4" w:space="0"/>
+              <w:left w:val="single" w:color="000000" w:sz="4" w:space="0"/>
+              <w:bottom w:val="single" w:color="000000" w:sz="4" w:space="0"/>
+              <w:right w:val="single" w:color="000000" w:sz="4" w:space="0"/>
+            </w:tcBorders>
+          </w:tcPr>
+          <w:p>
+            <w:r>
+              <w:rPr>
+                <w:rFonts w:hint="default" w:ascii="宋体" w:hAnsi="宋体"/>
+              </w:rPr>
+              <w:t>每页条数</w:t>
+            </w:r>
+          </w:p>
+        </w:tc>
+      </w:tr>
+      <w:tr>
+        <w:tblPrEx>
+          <w:tblCellMar>
+            <w:top w:w="0" w:type="dxa"/>
+            <w:left w:w="108" w:type="dxa"/>
+            <w:bottom w:w="0" w:type="dxa"/>
+            <w:right w:w="108" w:type="dxa"/>
+          </w:tblCellMar>
+        </w:tblPrEx>
+        <w:tc>
+          <w:tcPr>
+            <w:tcW w:w="3120" w:type="dxa"/>
+            <w:tcBorders>
+              <w:top w:val="single" w:color="000000" w:sz="4" w:space="0"/>
+              <w:left w:val="single" w:color="000000" w:sz="4" w:space="0"/>
+              <w:bottom w:val="single" w:color="000000" w:sz="4" w:space="0"/>
+              <w:right w:val="single" w:color="000000" w:sz="4" w:space="0"/>
+            </w:tcBorders>
+          </w:tcPr>
+          <w:p>
+            <w:pPr>
+              <w:rPr>
+                <w:rFonts w:hint="default" w:ascii="宋体" w:hAnsi="宋体"/>
+              </w:rPr>
+            </w:pPr>
+            <w:r>
+              <w:rPr>
+                <w:rFonts w:hint="default" w:ascii="宋体" w:hAnsi="宋体"/>
+              </w:rPr>
+              <w:t>type</w:t>
+            </w:r>
+          </w:p>
+        </w:tc>
+        <w:tc>
+          <w:tcPr>
+            <w:tcW w:w="3120" w:type="dxa"/>
+            <w:tcBorders>
+              <w:top w:val="single" w:color="000000" w:sz="4" w:space="0"/>
+              <w:left w:val="single" w:color="000000" w:sz="4" w:space="0"/>
+              <w:bottom w:val="single" w:color="000000" w:sz="4" w:space="0"/>
+              <w:right w:val="single" w:color="000000" w:sz="4" w:space="0"/>
+            </w:tcBorders>
+          </w:tcPr>
+          <w:p>
+            <w:r>
+              <w:rPr>
+                <w:rFonts w:hint="default" w:ascii="宋体" w:hAnsi="宋体"/>
+              </w:rPr>
+              <w:t>string</w:t>
+            </w:r>
+          </w:p>
+        </w:tc>
+        <w:tc>
+          <w:tcPr>
+            <w:tcW w:w="3120" w:type="dxa"/>
+            <w:tcBorders>
+              <w:top w:val="single" w:color="000000" w:sz="4" w:space="0"/>
+              <w:left w:val="single" w:color="000000" w:sz="4" w:space="0"/>
+              <w:bottom w:val="single" w:color="000000" w:sz="4" w:space="0"/>
+              <w:right w:val="single" w:color="000000" w:sz="4" w:space="0"/>
+            </w:tcBorders>
+          </w:tcPr>
+          <w:p>
+            <w:r>
+              <w:rPr>
+                <w:rFonts w:hint="default" w:ascii="宋体" w:hAnsi="宋体"/>
+              </w:rPr>
+              <w:t>机构类型（1-平台运营方；2-资金方；3-资产方）</w:t>
+            </w:r>
+          </w:p>
+        </w:tc>
+      </w:tr>
+    </w:tbl>
+    <w:p/>
+    <w:p>
+      <w:pPr>
+        <w:pStyle w:val="5"/>
+        <w:rPr>
+          <w:rFonts w:ascii="华文细黑" w:hAnsi="华文细黑" w:eastAsia="华文细黑" w:cs="华文细黑"/>
+        </w:rPr>
+      </w:pPr>
+      <w:r>
+        <w:rPr>
+          <w:lang w:val="en-US" w:eastAsia="zh-CN"/>
+        </w:rPr>
+        <w:t>输出</w:t>
+      </w:r>
+      <w:r>
+        <w:rPr>
+          <w:rFonts w:ascii="华文细黑" w:hAnsi="华文细黑" w:eastAsia="华文细黑" w:cs="华文细黑"/>
+        </w:rPr>
+        <w:t>项</w:t>
+      </w:r>
+    </w:p>
+    <w:p>
+      <w:pPr>
+        <w:pStyle w:val="33"/>
+        <w:ind w:right="0" w:firstLine="420"/>
+        <w:rPr>
+          <w:rFonts w:hint="default" w:ascii="华文细黑" w:hAnsi="华文细黑" w:eastAsia="华文细黑" w:cs="华文细黑"/>
+          <w:lang w:val="en-US"/>
+        </w:rPr>
+      </w:pPr>
+    </w:p>
+    <w:tbl>
+      <w:tblPr>
+        <w:tblStyle w:val="7"/>
+        <w:tblW w:w="0" w:type="auto"/>
+        <w:tblInd w:w="0" w:type="dxa"/>
+        <w:tblLayout w:type="autofit"/>
+        <w:tblCellMar>
+          <w:top w:w="0" w:type="dxa"/>
+          <w:left w:w="108" w:type="dxa"/>
+          <w:bottom w:w="0" w:type="dxa"/>
+          <w:right w:w="108" w:type="dxa"/>
+        </w:tblCellMar>
+      </w:tblPr>
+      <w:tblGrid>
+        <w:gridCol w:w="4056"/>
+        <w:gridCol w:w="2640"/>
+        <w:gridCol w:w="2607"/>
+      </w:tblGrid>
+      <w:tr>
+        <w:tblPrEx>
+          <w:tblCellMar>
+            <w:top w:w="0" w:type="dxa"/>
+            <w:left w:w="108" w:type="dxa"/>
+            <w:bottom w:w="0" w:type="dxa"/>
+            <w:right w:w="108" w:type="dxa"/>
+          </w:tblCellMar>
+        </w:tblPrEx>
+        <w:tc>
+          <w:tcPr>
+            <w:tcW w:w="3275" w:type="dxa"/>
+            <w:tcBorders>
+              <w:top w:val="single" w:color="000000" w:sz="4" w:space="0"/>
+              <w:left w:val="single" w:color="000000" w:sz="4" w:space="0"/>
+              <w:bottom w:val="single" w:color="000000" w:sz="4" w:space="0"/>
+              <w:right w:val="single" w:color="000000" w:sz="4" w:space="0"/>
+            </w:tcBorders>
+          </w:tcPr>
+          <w:p>
+            <w:r>
+              <w:rPr>
+                <w:rFonts w:ascii="宋体" w:hAnsi="宋体"/>
+                <w:b/>
+                <w:bCs/>
+              </w:rPr>
+              <w:t>输出项</w:t>
+            </w:r>
+          </w:p>
+        </w:tc>
+        <w:tc>
+          <w:tcPr>
+            <w:tcW w:w="2640" w:type="dxa"/>
+            <w:tcBorders>
+              <w:top w:val="single" w:color="000000" w:sz="4" w:space="0"/>
+              <w:left w:val="single" w:color="000000" w:sz="4" w:space="0"/>
+              <w:bottom w:val="single" w:color="000000" w:sz="4" w:space="0"/>
+              <w:right w:val="single" w:color="000000" w:sz="4" w:space="0"/>
+            </w:tcBorders>
+          </w:tcPr>
+          <w:p>
+            <w:r>
+              <w:rPr>
+                <w:rFonts w:ascii="宋体" w:hAnsi="宋体"/>
+                <w:b/>
+                <w:bCs/>
+              </w:rPr>
+              <w:t>类型</w:t>
+            </w:r>
+          </w:p>
+        </w:tc>
+        <w:tc>
+          <w:tcPr>
+            <w:tcW w:w="2607" w:type="dxa"/>
+            <w:tcBorders>
+              <w:top w:val="single" w:color="000000" w:sz="4" w:space="0"/>
+              <w:left w:val="single" w:color="000000" w:sz="4" w:space="0"/>
+              <w:bottom w:val="single" w:color="000000" w:sz="4" w:space="0"/>
+              <w:right w:val="single" w:color="000000" w:sz="4" w:space="0"/>
+            </w:tcBorders>
+          </w:tcPr>
+          <w:p>
+            <w:r>
+              <w:rPr>
+                <w:rFonts w:ascii="宋体" w:hAnsi="宋体"/>
+                <w:b/>
+                <w:bCs/>
+              </w:rPr>
+              <w:t>备注</w:t>
+            </w:r>
+          </w:p>
+        </w:tc>
+      </w:tr>
+      <w:tr>
+        <w:tblPrEx>
+          <w:tblCellMar>
+            <w:top w:w="0" w:type="dxa"/>
+            <w:left w:w="108" w:type="dxa"/>
+            <w:bottom w:w="0" w:type="dxa"/>
+            <w:right w:w="108" w:type="dxa"/>
+          </w:tblCellMar>
+        </w:tblPrEx>
+        <w:tc>
+          <w:tcPr>
+            <w:tcW w:w="3275" w:type="dxa"/>
+            <w:tcBorders>
+              <w:top w:val="single" w:color="000000" w:sz="4" w:space="0"/>
+              <w:left w:val="single" w:color="000000" w:sz="4" w:space="0"/>
+              <w:bottom w:val="single" w:color="000000" w:sz="4" w:space="0"/>
+              <w:right w:val="single" w:color="000000" w:sz="4" w:space="0"/>
+            </w:tcBorders>
+          </w:tcPr>
+          <w:p>
+            <w:r>
+              <w:rPr>
+                <w:rFonts w:hint="default"/>
+              </w:rPr>
+              <w:t>code</w:t>
+            </w:r>
+          </w:p>
+        </w:tc>
+        <w:tc>
+          <w:tcPr>
+            <w:tcW w:w="2640" w:type="dxa"/>
+            <w:tcBorders>
+              <w:top w:val="single" w:color="000000" w:sz="4" w:space="0"/>
+              <w:left w:val="single" w:color="000000" w:sz="4" w:space="0"/>
+              <w:bottom w:val="single" w:color="000000" w:sz="4" w:space="0"/>
+              <w:right w:val="single" w:color="000000" w:sz="4" w:space="0"/>
+            </w:tcBorders>
+          </w:tcPr>
+          <w:p>
+            <w:r>
+              <w:rPr>
+                <w:rFonts w:hint="default"/>
+              </w:rPr>
+              <w:t>integer</w:t>
+            </w:r>
+          </w:p>
+        </w:tc>
+        <w:tc>
+          <w:tcPr>
+            <w:tcW w:w="2607" w:type="dxa"/>
+            <w:tcBorders>
+              <w:top w:val="single" w:color="000000" w:sz="4" w:space="0"/>
+              <w:left w:val="single" w:color="000000" w:sz="4" w:space="0"/>
+              <w:bottom w:val="single" w:color="000000" w:sz="4" w:space="0"/>
+              <w:right w:val="single" w:color="000000" w:sz="4" w:space="0"/>
+            </w:tcBorders>
+          </w:tcPr>
+          <w:p>
+            <w:r>
+              <w:rPr>
+                <w:rFonts w:hint="default"/>
+              </w:rPr>
+              <w:t>业务错误码</w:t>
+            </w:r>
+          </w:p>
+        </w:tc>
+      </w:tr>
+      <w:tr>
+        <w:tblPrEx>
+          <w:tblCellMar>
+            <w:top w:w="0" w:type="dxa"/>
+            <w:left w:w="108" w:type="dxa"/>
+            <w:bottom w:w="0" w:type="dxa"/>
+            <w:right w:w="108" w:type="dxa"/>
+          </w:tblCellMar>
+        </w:tblPrEx>
+        <w:tc>
+          <w:tcPr>
+            <w:tcW w:w="3275" w:type="dxa"/>
+            <w:tcBorders>
+              <w:top w:val="single" w:color="000000" w:sz="4" w:space="0"/>
+              <w:left w:val="single" w:color="000000" w:sz="4" w:space="0"/>
+              <w:bottom w:val="single" w:color="000000" w:sz="4" w:space="0"/>
+              <w:right w:val="single" w:color="000000" w:sz="4" w:space="0"/>
+            </w:tcBorders>
+          </w:tcPr>
+          <w:p>
+            <w:r>
+              <w:rPr>
+                <w:rFonts w:hint="default"/>
+              </w:rPr>
+              <w:t>data.current</w:t>
+            </w:r>
+          </w:p>
+        </w:tc>
+        <w:tc>
+          <w:tcPr>
+            <w:tcW w:w="2640" w:type="dxa"/>
+            <w:tcBorders>
+              <w:top w:val="single" w:color="000000" w:sz="4" w:space="0"/>
+              <w:left w:val="single" w:color="000000" w:sz="4" w:space="0"/>
+              <w:bottom w:val="single" w:color="000000" w:sz="4" w:space="0"/>
+              <w:right w:val="single" w:color="000000" w:sz="4" w:space="0"/>
+            </w:tcBorders>
+          </w:tcPr>
+          <w:p>
+            <w:r>
+              <w:rPr>
+                <w:rFonts w:hint="default"/>
+              </w:rPr>
+              <w:t>integer</w:t>
+            </w:r>
+          </w:p>
+        </w:tc>
+        <w:tc>
+          <w:tcPr>
+            <w:tcW w:w="2607" w:type="dxa"/>
+            <w:tcBorders>
+              <w:top w:val="single" w:color="000000" w:sz="4" w:space="0"/>
+              <w:left w:val="single" w:color="000000" w:sz="4" w:space="0"/>
+              <w:bottom w:val="single" w:color="000000" w:sz="4" w:space="0"/>
+              <w:right w:val="single" w:color="000000" w:sz="4" w:space="0"/>
+            </w:tcBorders>
+          </w:tcPr>
+          <w:p/>
+        </w:tc>
+      </w:tr>
+      <w:tr>
+        <w:tc>
+          <w:tcPr>
+            <w:tcW w:w="3275" w:type="dxa"/>
+            <w:tcBorders>
+              <w:top w:val="single" w:color="000000" w:sz="4" w:space="0"/>
+              <w:left w:val="single" w:color="000000" w:sz="4" w:space="0"/>
+              <w:bottom w:val="single" w:color="000000" w:sz="4" w:space="0"/>
+              <w:right w:val="single" w:color="000000" w:sz="4" w:space="0"/>
+            </w:tcBorders>
+          </w:tcPr>
+          <w:p>
+            <w:r>
+              <w:rPr>
+                <w:rFonts w:hint="default"/>
+              </w:rPr>
+              <w:t>data.pages</w:t>
+            </w:r>
+          </w:p>
+        </w:tc>
+        <w:tc>
+          <w:tcPr>
+            <w:tcW w:w="2640" w:type="dxa"/>
+            <w:tcBorders>
+              <w:top w:val="single" w:color="000000" w:sz="4" w:space="0"/>
+              <w:left w:val="single" w:color="000000" w:sz="4" w:space="0"/>
+              <w:bottom w:val="single" w:color="000000" w:sz="4" w:space="0"/>
+              <w:right w:val="single" w:color="000000" w:sz="4" w:space="0"/>
+            </w:tcBorders>
+          </w:tcPr>
+          <w:p>
+            <w:r>
+              <w:rPr>
+                <w:rFonts w:hint="default"/>
+              </w:rPr>
+              <w:t>integer</w:t>
+            </w:r>
+          </w:p>
+        </w:tc>
+        <w:tc>
+          <w:tcPr>
+            <w:tcW w:w="2607" w:type="dxa"/>
+            <w:tcBorders>
+              <w:top w:val="single" w:color="000000" w:sz="4" w:space="0"/>
+              <w:left w:val="single" w:color="000000" w:sz="4" w:space="0"/>
+              <w:bottom w:val="single" w:color="000000" w:sz="4" w:space="0"/>
+              <w:right w:val="single" w:color="000000" w:sz="4" w:space="0"/>
+            </w:tcBorders>
+          </w:tcPr>
+          <w:p/>
+        </w:tc>
+      </w:tr>
+      <w:tr>
+        <w:tblPrEx>
+          <w:tblCellMar>
+            <w:top w:w="0" w:type="dxa"/>
+            <w:left w:w="108" w:type="dxa"/>
+            <w:bottom w:w="0" w:type="dxa"/>
+            <w:right w:w="108" w:type="dxa"/>
+          </w:tblCellMar>
+        </w:tblPrEx>
+        <w:tc>
+          <w:tcPr>
+            <w:tcW w:w="3275" w:type="dxa"/>
+            <w:tcBorders>
+              <w:top w:val="single" w:color="000000" w:sz="4" w:space="0"/>
+              <w:left w:val="single" w:color="000000" w:sz="4" w:space="0"/>
+              <w:bottom w:val="single" w:color="000000" w:sz="4" w:space="0"/>
+              <w:right w:val="single" w:color="000000" w:sz="4" w:space="0"/>
+            </w:tcBorders>
+          </w:tcPr>
+          <w:p>
+            <w:r>
+              <w:rPr>
+                <w:rFonts w:hint="default"/>
+              </w:rPr>
+              <w:t>data.records.[].address</w:t>
+            </w:r>
+          </w:p>
+        </w:tc>
+        <w:tc>
+          <w:tcPr>
+            <w:tcW w:w="2640" w:type="dxa"/>
+            <w:tcBorders>
+              <w:top w:val="single" w:color="000000" w:sz="4" w:space="0"/>
+              <w:left w:val="single" w:color="000000" w:sz="4" w:space="0"/>
+              <w:bottom w:val="single" w:color="000000" w:sz="4" w:space="0"/>
+              <w:right w:val="single" w:color="000000" w:sz="4" w:space="0"/>
+            </w:tcBorders>
+          </w:tcPr>
+          <w:p>
+            <w:r>
+              <w:rPr>
+                <w:rFonts w:hint="default"/>
+              </w:rPr>
+              <w:t>string</w:t>
+            </w:r>
+          </w:p>
+        </w:tc>
+        <w:tc>
+          <w:tcPr>
+            <w:tcW w:w="2607" w:type="dxa"/>
+            <w:tcBorders>
+              <w:top w:val="single" w:color="000000" w:sz="4" w:space="0"/>
+              <w:left w:val="single" w:color="000000" w:sz="4" w:space="0"/>
+              <w:bottom w:val="single" w:color="000000" w:sz="4" w:space="0"/>
+              <w:right w:val="single" w:color="000000" w:sz="4" w:space="0"/>
+            </w:tcBorders>
+          </w:tcPr>
+          <w:p>
+            <w:r>
+              <w:rPr>
+                <w:rFonts w:hint="default"/>
+              </w:rPr>
+              <w:t>地址</w:t>
+            </w:r>
+          </w:p>
+        </w:tc>
+      </w:tr>
+      <w:tr>
+        <w:tblPrEx>
+          <w:tblCellMar>
+            <w:top w:w="0" w:type="dxa"/>
+            <w:left w:w="108" w:type="dxa"/>
+            <w:bottom w:w="0" w:type="dxa"/>
+            <w:right w:w="108" w:type="dxa"/>
+          </w:tblCellMar>
+        </w:tblPrEx>
+        <w:tc>
+          <w:tcPr>
+            <w:tcW w:w="3275" w:type="dxa"/>
+            <w:tcBorders>
+              <w:top w:val="single" w:color="000000" w:sz="4" w:space="0"/>
+              <w:left w:val="single" w:color="000000" w:sz="4" w:space="0"/>
+              <w:bottom w:val="single" w:color="000000" w:sz="4" w:space="0"/>
+              <w:right w:val="single" w:color="000000" w:sz="4" w:space="0"/>
+            </w:tcBorders>
+          </w:tcPr>
+          <w:p>
+            <w:r>
+              <w:rPr>
+                <w:rFonts w:hint="default"/>
+              </w:rPr>
+              <w:t>data.records.[].businessLicense</w:t>
+            </w:r>
+          </w:p>
+        </w:tc>
+        <w:tc>
+          <w:tcPr>
+            <w:tcW w:w="2640" w:type="dxa"/>
+            <w:tcBorders>
+              <w:top w:val="single" w:color="000000" w:sz="4" w:space="0"/>
+              <w:left w:val="single" w:color="000000" w:sz="4" w:space="0"/>
+              <w:bottom w:val="single" w:color="000000" w:sz="4" w:space="0"/>
+              <w:right w:val="single" w:color="000000" w:sz="4" w:space="0"/>
+            </w:tcBorders>
+          </w:tcPr>
+          <w:p>
+            <w:r>
+              <w:rPr>
+                <w:rFonts w:hint="default"/>
+              </w:rPr>
+              <w:t>string</w:t>
+            </w:r>
+          </w:p>
+        </w:tc>
+        <w:tc>
+          <w:tcPr>
+            <w:tcW w:w="2607" w:type="dxa"/>
+            <w:tcBorders>
+              <w:top w:val="single" w:color="000000" w:sz="4" w:space="0"/>
+              <w:left w:val="single" w:color="000000" w:sz="4" w:space="0"/>
+              <w:bottom w:val="single" w:color="000000" w:sz="4" w:space="0"/>
+              <w:right w:val="single" w:color="000000" w:sz="4" w:space="0"/>
+            </w:tcBorders>
+          </w:tcPr>
+          <w:p>
+            <w:r>
+              <w:rPr>
+                <w:rFonts w:hint="default"/>
+              </w:rPr>
+              <w:t>营业执照</w:t>
+            </w:r>
+          </w:p>
+        </w:tc>
+      </w:tr>
+      <w:tr>
+        <w:tblPrEx>
+          <w:tblCellMar>
+            <w:top w:w="0" w:type="dxa"/>
+            <w:left w:w="108" w:type="dxa"/>
+            <w:bottom w:w="0" w:type="dxa"/>
+            <w:right w:w="108" w:type="dxa"/>
+          </w:tblCellMar>
+        </w:tblPrEx>
+        <w:tc>
+          <w:tcPr>
+            <w:tcW w:w="3275" w:type="dxa"/>
+            <w:tcBorders>
+              <w:top w:val="single" w:color="000000" w:sz="4" w:space="0"/>
+              <w:left w:val="single" w:color="000000" w:sz="4" w:space="0"/>
+              <w:bottom w:val="single" w:color="000000" w:sz="4" w:space="0"/>
+              <w:right w:val="single" w:color="000000" w:sz="4" w:space="0"/>
+            </w:tcBorders>
+          </w:tcPr>
+          <w:p>
+            <w:r>
+              <w:rPr>
+                <w:rFonts w:hint="default"/>
+              </w:rPr>
+              <w:t>data.records.[].businessLicenseFullUrl</w:t>
+            </w:r>
+          </w:p>
+        </w:tc>
+        <w:tc>
+          <w:tcPr>
+            <w:tcW w:w="2640" w:type="dxa"/>
+            <w:tcBorders>
+              <w:top w:val="single" w:color="000000" w:sz="4" w:space="0"/>
+              <w:left w:val="single" w:color="000000" w:sz="4" w:space="0"/>
+              <w:bottom w:val="single" w:color="000000" w:sz="4" w:space="0"/>
+              <w:right w:val="single" w:color="000000" w:sz="4" w:space="0"/>
+            </w:tcBorders>
+          </w:tcPr>
+          <w:p>
+            <w:r>
+              <w:rPr>
+                <w:rFonts w:hint="default"/>
+              </w:rPr>
+              <w:t>string</w:t>
+            </w:r>
+          </w:p>
+        </w:tc>
+        <w:tc>
+          <w:tcPr>
+            <w:tcW w:w="2607" w:type="dxa"/>
+            <w:tcBorders>
+              <w:top w:val="single" w:color="000000" w:sz="4" w:space="0"/>
+              <w:left w:val="single" w:color="000000" w:sz="4" w:space="0"/>
+              <w:bottom w:val="single" w:color="000000" w:sz="4" w:space="0"/>
+              <w:right w:val="single" w:color="000000" w:sz="4" w:space="0"/>
+            </w:tcBorders>
+          </w:tcPr>
+          <w:p>
+            <w:r>
+              <w:rPr>
+                <w:rFonts w:hint="default"/>
+              </w:rPr>
+              <w:t>营业执照url</w:t>
+            </w:r>
+          </w:p>
+        </w:tc>
+      </w:tr>
+      <w:tr>
+        <w:tc>
+          <w:tcPr>
+            <w:tcW w:w="3275" w:type="dxa"/>
+            <w:tcBorders>
+              <w:top w:val="single" w:color="000000" w:sz="4" w:space="0"/>
+              <w:left w:val="single" w:color="000000" w:sz="4" w:space="0"/>
+              <w:bottom w:val="single" w:color="000000" w:sz="4" w:space="0"/>
+              <w:right w:val="single" w:color="000000" w:sz="4" w:space="0"/>
+            </w:tcBorders>
+          </w:tcPr>
+          <w:p>
+            <w:r>
+              <w:rPr>
+                <w:rFonts w:hint="default"/>
+              </w:rPr>
+              <w:t>data.records.[].cityId</w:t>
+            </w:r>
+          </w:p>
+        </w:tc>
+        <w:tc>
+          <w:tcPr>
+            <w:tcW w:w="2640" w:type="dxa"/>
+            <w:tcBorders>
+              <w:top w:val="single" w:color="000000" w:sz="4" w:space="0"/>
+              <w:left w:val="single" w:color="000000" w:sz="4" w:space="0"/>
+              <w:bottom w:val="single" w:color="000000" w:sz="4" w:space="0"/>
+              <w:right w:val="single" w:color="000000" w:sz="4" w:space="0"/>
+            </w:tcBorders>
+          </w:tcPr>
+          <w:p>
+            <w:r>
+              <w:rPr>
+                <w:rFonts w:hint="default"/>
+              </w:rPr>
+              <w:t>integer</w:t>
+            </w:r>
+          </w:p>
+        </w:tc>
+        <w:tc>
+          <w:tcPr>
+            <w:tcW w:w="2607" w:type="dxa"/>
+            <w:tcBorders>
+              <w:top w:val="single" w:color="000000" w:sz="4" w:space="0"/>
+              <w:left w:val="single" w:color="000000" w:sz="4" w:space="0"/>
+              <w:bottom w:val="single" w:color="000000" w:sz="4" w:space="0"/>
+              <w:right w:val="single" w:color="000000" w:sz="4" w:space="0"/>
+            </w:tcBorders>
+          </w:tcPr>
+          <w:p>
+            <w:r>
+              <w:rPr>
+                <w:rFonts w:hint="default"/>
+              </w:rPr>
+              <w:t>市</w:t>
+            </w:r>
+          </w:p>
+        </w:tc>
+      </w:tr>
+      <w:tr>
+        <w:tblPrEx>
+          <w:tblCellMar>
+            <w:top w:w="0" w:type="dxa"/>
+            <w:left w:w="108" w:type="dxa"/>
+            <w:bottom w:w="0" w:type="dxa"/>
+            <w:right w:w="108" w:type="dxa"/>
+          </w:tblCellMar>
+        </w:tblPrEx>
+        <w:tc>
+          <w:tcPr>
+            <w:tcW w:w="3275" w:type="dxa"/>
+            <w:tcBorders>
+              <w:top w:val="single" w:color="000000" w:sz="4" w:space="0"/>
+              <w:left w:val="single" w:color="000000" w:sz="4" w:space="0"/>
+              <w:bottom w:val="single" w:color="000000" w:sz="4" w:space="0"/>
+              <w:right w:val="single" w:color="000000" w:sz="4" w:space="0"/>
+            </w:tcBorders>
+          </w:tcPr>
+          <w:p>
+            <w:r>
+              <w:rPr>
+                <w:rFonts w:hint="default"/>
+              </w:rPr>
+              <w:t>data.records.[].contactPhone</w:t>
+            </w:r>
+          </w:p>
+        </w:tc>
+        <w:tc>
+          <w:tcPr>
+            <w:tcW w:w="2640" w:type="dxa"/>
+            <w:tcBorders>
+              <w:top w:val="single" w:color="000000" w:sz="4" w:space="0"/>
+              <w:left w:val="single" w:color="000000" w:sz="4" w:space="0"/>
+              <w:bottom w:val="single" w:color="000000" w:sz="4" w:space="0"/>
+              <w:right w:val="single" w:color="000000" w:sz="4" w:space="0"/>
+            </w:tcBorders>
+          </w:tcPr>
+          <w:p>
+            <w:r>
+              <w:rPr>
+                <w:rFonts w:hint="default"/>
+              </w:rPr>
+              <w:t>string</w:t>
+            </w:r>
+          </w:p>
+        </w:tc>
+        <w:tc>
+          <w:tcPr>
+            <w:tcW w:w="2607" w:type="dxa"/>
+            <w:tcBorders>
+              <w:top w:val="single" w:color="000000" w:sz="4" w:space="0"/>
+              <w:left w:val="single" w:color="000000" w:sz="4" w:space="0"/>
+              <w:bottom w:val="single" w:color="000000" w:sz="4" w:space="0"/>
+              <w:right w:val="single" w:color="000000" w:sz="4" w:space="0"/>
+            </w:tcBorders>
+          </w:tcPr>
+          <w:p>
+            <w:r>
+              <w:rPr>
+                <w:rFonts w:hint="default"/>
+              </w:rPr>
+              <w:t>联系电话</w:t>
+            </w:r>
+          </w:p>
+        </w:tc>
+      </w:tr>
+      <w:tr>
+        <w:tblPrEx>
+          <w:tblCellMar>
+            <w:top w:w="0" w:type="dxa"/>
+            <w:left w:w="108" w:type="dxa"/>
+            <w:bottom w:w="0" w:type="dxa"/>
+            <w:right w:w="108" w:type="dxa"/>
+          </w:tblCellMar>
+        </w:tblPrEx>
+        <w:tc>
+          <w:tcPr>
+            <w:tcW w:w="3275" w:type="dxa"/>
+            <w:tcBorders>
+              <w:top w:val="single" w:color="000000" w:sz="4" w:space="0"/>
+              <w:left w:val="single" w:color="000000" w:sz="4" w:space="0"/>
+              <w:bottom w:val="single" w:color="000000" w:sz="4" w:space="0"/>
+              <w:right w:val="single" w:color="000000" w:sz="4" w:space="0"/>
+            </w:tcBorders>
+          </w:tcPr>
+          <w:p>
+            <w:r>
+              <w:rPr>
+                <w:rFonts w:hint="default"/>
+              </w:rPr>
+              <w:t>data.records.[].createdBy</w:t>
+            </w:r>
+          </w:p>
+        </w:tc>
+        <w:tc>
+          <w:tcPr>
+            <w:tcW w:w="2640" w:type="dxa"/>
+            <w:tcBorders>
+              <w:top w:val="single" w:color="000000" w:sz="4" w:space="0"/>
+              <w:left w:val="single" w:color="000000" w:sz="4" w:space="0"/>
+              <w:bottom w:val="single" w:color="000000" w:sz="4" w:space="0"/>
+              <w:right w:val="single" w:color="000000" w:sz="4" w:space="0"/>
+            </w:tcBorders>
+          </w:tcPr>
+          <w:p>
+            <w:r>
+              <w:rPr>
+                <w:rFonts w:hint="default"/>
+              </w:rPr>
+              <w:t>integer</w:t>
+            </w:r>
+          </w:p>
+        </w:tc>
+        <w:tc>
+          <w:tcPr>
+            <w:tcW w:w="2607" w:type="dxa"/>
+            <w:tcBorders>
+              <w:top w:val="single" w:color="000000" w:sz="4" w:space="0"/>
+              <w:left w:val="single" w:color="000000" w:sz="4" w:space="0"/>
+              <w:bottom w:val="single" w:color="000000" w:sz="4" w:space="0"/>
+              <w:right w:val="single" w:color="000000" w:sz="4" w:space="0"/>
+            </w:tcBorders>
+          </w:tcPr>
+          <w:p>
+            <w:r>
+              <w:rPr>
+                <w:rFonts w:hint="default"/>
+              </w:rPr>
+              <w:t>创建人</w:t>
+            </w:r>
+          </w:p>
+        </w:tc>
+      </w:tr>
+      <w:tr>
+        <w:tblPrEx>
+          <w:tblCellMar>
+            <w:top w:w="0" w:type="dxa"/>
+            <w:left w:w="108" w:type="dxa"/>
+            <w:bottom w:w="0" w:type="dxa"/>
+            <w:right w:w="108" w:type="dxa"/>
+          </w:tblCellMar>
+        </w:tblPrEx>
+        <w:tc>
+          <w:tcPr>
+            <w:tcW w:w="3275" w:type="dxa"/>
+            <w:tcBorders>
+              <w:top w:val="single" w:color="000000" w:sz="4" w:space="0"/>
+              <w:left w:val="single" w:color="000000" w:sz="4" w:space="0"/>
+              <w:bottom w:val="single" w:color="000000" w:sz="4" w:space="0"/>
+              <w:right w:val="single" w:color="000000" w:sz="4" w:space="0"/>
+            </w:tcBorders>
+          </w:tcPr>
+          <w:p>
+            <w:r>
+              <w:rPr>
+                <w:rFonts w:hint="default"/>
+              </w:rPr>
+              <w:t>data.records.[].createdTime</w:t>
+            </w:r>
+          </w:p>
+        </w:tc>
+        <w:tc>
+          <w:tcPr>
+            <w:tcW w:w="2640" w:type="dxa"/>
+            <w:tcBorders>
+              <w:top w:val="single" w:color="000000" w:sz="4" w:space="0"/>
+              <w:left w:val="single" w:color="000000" w:sz="4" w:space="0"/>
+              <w:bottom w:val="single" w:color="000000" w:sz="4" w:space="0"/>
+              <w:right w:val="single" w:color="000000" w:sz="4" w:space="0"/>
+            </w:tcBorders>
+          </w:tcPr>
+          <w:p>
+            <w:r>
+              <w:rPr>
+                <w:rFonts w:hint="default"/>
+              </w:rPr>
+              <w:t>string</w:t>
+            </w:r>
+          </w:p>
+        </w:tc>
+        <w:tc>
+          <w:tcPr>
+            <w:tcW w:w="2607" w:type="dxa"/>
+            <w:tcBorders>
+              <w:top w:val="single" w:color="000000" w:sz="4" w:space="0"/>
+              <w:left w:val="single" w:color="000000" w:sz="4" w:space="0"/>
+              <w:bottom w:val="single" w:color="000000" w:sz="4" w:space="0"/>
+              <w:right w:val="single" w:color="000000" w:sz="4" w:space="0"/>
+            </w:tcBorders>
+          </w:tcPr>
+          <w:p>
+            <w:r>
+              <w:rPr>
+                <w:rFonts w:hint="default"/>
+              </w:rPr>
+              <w:t>创建时间</w:t>
+            </w:r>
+          </w:p>
+        </w:tc>
+      </w:tr>
+      <w:tr>
+        <w:tc>
+          <w:tcPr>
+            <w:tcW w:w="3275" w:type="dxa"/>
+            <w:tcBorders>
+              <w:top w:val="single" w:color="000000" w:sz="4" w:space="0"/>
+              <w:left w:val="single" w:color="000000" w:sz="4" w:space="0"/>
+              <w:bottom w:val="single" w:color="000000" w:sz="4" w:space="0"/>
+              <w:right w:val="single" w:color="000000" w:sz="4" w:space="0"/>
+            </w:tcBorders>
+          </w:tcPr>
+          <w:p>
+            <w:r>
+              <w:rPr>
+                <w:rFonts w:hint="default"/>
+              </w:rPr>
+              <w:t>data.records.[].creditCode</w:t>
+            </w:r>
+          </w:p>
+        </w:tc>
+        <w:tc>
+          <w:tcPr>
+            <w:tcW w:w="2640" w:type="dxa"/>
+            <w:tcBorders>
+              <w:top w:val="single" w:color="000000" w:sz="4" w:space="0"/>
+              <w:left w:val="single" w:color="000000" w:sz="4" w:space="0"/>
+              <w:bottom w:val="single" w:color="000000" w:sz="4" w:space="0"/>
+              <w:right w:val="single" w:color="000000" w:sz="4" w:space="0"/>
+            </w:tcBorders>
+          </w:tcPr>
+          <w:p>
+            <w:r>
+              <w:rPr>
+                <w:rFonts w:hint="default"/>
+              </w:rPr>
+              <w:t>string</w:t>
+            </w:r>
+          </w:p>
+        </w:tc>
+        <w:tc>
+          <w:tcPr>
+            <w:tcW w:w="2607" w:type="dxa"/>
+            <w:tcBorders>
+              <w:top w:val="single" w:color="000000" w:sz="4" w:space="0"/>
+              <w:left w:val="single" w:color="000000" w:sz="4" w:space="0"/>
+              <w:bottom w:val="single" w:color="000000" w:sz="4" w:space="0"/>
+              <w:right w:val="single" w:color="000000" w:sz="4" w:space="0"/>
+            </w:tcBorders>
+          </w:tcPr>
+          <w:p>
+            <w:r>
+              <w:rPr>
+                <w:rFonts w:hint="default"/>
+              </w:rPr>
+              <w:t>统一社会信用代码</w:t>
+            </w:r>
+          </w:p>
+        </w:tc>
+      </w:tr>
+      <w:tr>
+        <w:tblPrEx>
+          <w:tblCellMar>
+            <w:top w:w="0" w:type="dxa"/>
+            <w:left w:w="108" w:type="dxa"/>
+            <w:bottom w:w="0" w:type="dxa"/>
+            <w:right w:w="108" w:type="dxa"/>
+          </w:tblCellMar>
+        </w:tblPrEx>
+        <w:tc>
+          <w:tcPr>
+            <w:tcW w:w="3275" w:type="dxa"/>
+            <w:tcBorders>
+              <w:top w:val="single" w:color="000000" w:sz="4" w:space="0"/>
+              <w:left w:val="single" w:color="000000" w:sz="4" w:space="0"/>
+              <w:bottom w:val="single" w:color="000000" w:sz="4" w:space="0"/>
+              <w:right w:val="single" w:color="000000" w:sz="4" w:space="0"/>
+            </w:tcBorders>
+          </w:tcPr>
+          <w:p>
+            <w:r>
+              <w:rPr>
+                <w:rFonts w:hint="default"/>
+              </w:rPr>
+              <w:t>data.records.[].districtId</w:t>
+            </w:r>
+          </w:p>
+        </w:tc>
+        <w:tc>
+          <w:tcPr>
+            <w:tcW w:w="2640" w:type="dxa"/>
+            <w:tcBorders>
+              <w:top w:val="single" w:color="000000" w:sz="4" w:space="0"/>
+              <w:left w:val="single" w:color="000000" w:sz="4" w:space="0"/>
+              <w:bottom w:val="single" w:color="000000" w:sz="4" w:space="0"/>
+              <w:right w:val="single" w:color="000000" w:sz="4" w:space="0"/>
+            </w:tcBorders>
+          </w:tcPr>
+          <w:p>
+            <w:r>
+              <w:rPr>
+                <w:rFonts w:hint="default"/>
+              </w:rPr>
+              <w:t>integer</w:t>
+            </w:r>
+          </w:p>
+        </w:tc>
+        <w:tc>
+          <w:tcPr>
+            <w:tcW w:w="2607" w:type="dxa"/>
+            <w:tcBorders>
+              <w:top w:val="single" w:color="000000" w:sz="4" w:space="0"/>
+              <w:left w:val="single" w:color="000000" w:sz="4" w:space="0"/>
+              <w:bottom w:val="single" w:color="000000" w:sz="4" w:space="0"/>
+              <w:right w:val="single" w:color="000000" w:sz="4" w:space="0"/>
+            </w:tcBorders>
+          </w:tcPr>
+          <w:p>
+            <w:r>
+              <w:rPr>
+                <w:rFonts w:hint="default"/>
+              </w:rPr>
+              <w:t>区</w:t>
+            </w:r>
+          </w:p>
+        </w:tc>
+      </w:tr>
+      <w:tr>
+        <w:tblPrEx>
+          <w:tblCellMar>
+            <w:top w:w="0" w:type="dxa"/>
+            <w:left w:w="108" w:type="dxa"/>
+            <w:bottom w:w="0" w:type="dxa"/>
+            <w:right w:w="108" w:type="dxa"/>
+          </w:tblCellMar>
+        </w:tblPrEx>
+        <w:tc>
+          <w:tcPr>
+            <w:tcW w:w="3275" w:type="dxa"/>
+            <w:tcBorders>
+              <w:top w:val="single" w:color="000000" w:sz="4" w:space="0"/>
+              <w:left w:val="single" w:color="000000" w:sz="4" w:space="0"/>
+              <w:bottom w:val="single" w:color="000000" w:sz="4" w:space="0"/>
+              <w:right w:val="single" w:color="000000" w:sz="4" w:space="0"/>
+            </w:tcBorders>
+          </w:tcPr>
+          <w:p>
+            <w:r>
+              <w:rPr>
+                <w:rFonts w:hint="default"/>
+              </w:rPr>
+              <w:t>data.records.[].email</w:t>
+            </w:r>
+          </w:p>
+        </w:tc>
+        <w:tc>
+          <w:tcPr>
+            <w:tcW w:w="2640" w:type="dxa"/>
+            <w:tcBorders>
+              <w:top w:val="single" w:color="000000" w:sz="4" w:space="0"/>
+              <w:left w:val="single" w:color="000000" w:sz="4" w:space="0"/>
+              <w:bottom w:val="single" w:color="000000" w:sz="4" w:space="0"/>
+              <w:right w:val="single" w:color="000000" w:sz="4" w:space="0"/>
+            </w:tcBorders>
+          </w:tcPr>
+          <w:p>
+            <w:r>
+              <w:rPr>
+                <w:rFonts w:hint="default"/>
+              </w:rPr>
+              <w:t>string</w:t>
+            </w:r>
+          </w:p>
+        </w:tc>
+        <w:tc>
+          <w:tcPr>
+            <w:tcW w:w="2607" w:type="dxa"/>
+            <w:tcBorders>
+              <w:top w:val="single" w:color="000000" w:sz="4" w:space="0"/>
+              <w:left w:val="single" w:color="000000" w:sz="4" w:space="0"/>
+              <w:bottom w:val="single" w:color="000000" w:sz="4" w:space="0"/>
+              <w:right w:val="single" w:color="000000" w:sz="4" w:space="0"/>
+            </w:tcBorders>
+          </w:tcPr>
+          <w:p>
+            <w:r>
+              <w:rPr>
+                <w:rFonts w:hint="default"/>
+              </w:rPr>
+              <w:t>电子邮箱</w:t>
+            </w:r>
+          </w:p>
+        </w:tc>
+      </w:tr>
+      <w:tr>
+        <w:tblPrEx>
+          <w:tblCellMar>
+            <w:top w:w="0" w:type="dxa"/>
+            <w:left w:w="108" w:type="dxa"/>
+            <w:bottom w:w="0" w:type="dxa"/>
+            <w:right w:w="108" w:type="dxa"/>
+          </w:tblCellMar>
+        </w:tblPrEx>
+        <w:tc>
+          <w:tcPr>
+            <w:tcW w:w="3275" w:type="dxa"/>
+            <w:tcBorders>
+              <w:top w:val="single" w:color="000000" w:sz="4" w:space="0"/>
+              <w:left w:val="single" w:color="000000" w:sz="4" w:space="0"/>
+              <w:bottom w:val="single" w:color="000000" w:sz="4" w:space="0"/>
+              <w:right w:val="single" w:color="000000" w:sz="4" w:space="0"/>
+            </w:tcBorders>
+          </w:tcPr>
+          <w:p>
+            <w:r>
+              <w:rPr>
+                <w:rFonts w:hint="default"/>
+              </w:rPr>
+              <w:t>data.records.[].id</w:t>
+            </w:r>
+          </w:p>
+        </w:tc>
+        <w:tc>
+          <w:tcPr>
+            <w:tcW w:w="2640" w:type="dxa"/>
+            <w:tcBorders>
+              <w:top w:val="single" w:color="000000" w:sz="4" w:space="0"/>
+              <w:left w:val="single" w:color="000000" w:sz="4" w:space="0"/>
+              <w:bottom w:val="single" w:color="000000" w:sz="4" w:space="0"/>
+              <w:right w:val="single" w:color="000000" w:sz="4" w:space="0"/>
+            </w:tcBorders>
+          </w:tcPr>
+          <w:p>
+            <w:r>
+              <w:rPr>
+                <w:rFonts w:hint="default"/>
+              </w:rPr>
+              <w:t>integer</w:t>
+            </w:r>
+          </w:p>
+        </w:tc>
+        <w:tc>
+          <w:tcPr>
+            <w:tcW w:w="2607" w:type="dxa"/>
+            <w:tcBorders>
+              <w:top w:val="single" w:color="000000" w:sz="4" w:space="0"/>
+              <w:left w:val="single" w:color="000000" w:sz="4" w:space="0"/>
+              <w:bottom w:val="single" w:color="000000" w:sz="4" w:space="0"/>
+              <w:right w:val="single" w:color="000000" w:sz="4" w:space="0"/>
+            </w:tcBorders>
+          </w:tcPr>
+          <w:p/>
+        </w:tc>
+      </w:tr>
+      <w:tr>
+        <w:tc>
+          <w:tcPr>
+            <w:tcW w:w="3275" w:type="dxa"/>
+            <w:tcBorders>
+              <w:top w:val="single" w:color="000000" w:sz="4" w:space="0"/>
+              <w:left w:val="single" w:color="000000" w:sz="4" w:space="0"/>
+              <w:bottom w:val="single" w:color="000000" w:sz="4" w:space="0"/>
+              <w:right w:val="single" w:color="000000" w:sz="4" w:space="0"/>
+            </w:tcBorders>
+          </w:tcPr>
+          <w:p>
+            <w:r>
+              <w:rPr>
+                <w:rFonts w:hint="default"/>
+              </w:rPr>
+              <w:t>data.records.[].legalRepresentativeIdNumber</w:t>
+            </w:r>
+          </w:p>
+        </w:tc>
+        <w:tc>
+          <w:tcPr>
+            <w:tcW w:w="2640" w:type="dxa"/>
+            <w:tcBorders>
+              <w:top w:val="single" w:color="000000" w:sz="4" w:space="0"/>
+              <w:left w:val="single" w:color="000000" w:sz="4" w:space="0"/>
+              <w:bottom w:val="single" w:color="000000" w:sz="4" w:space="0"/>
+              <w:right w:val="single" w:color="000000" w:sz="4" w:space="0"/>
+            </w:tcBorders>
+          </w:tcPr>
+          <w:p>
+            <w:r>
+              <w:rPr>
+                <w:rFonts w:hint="default"/>
+              </w:rPr>
+              <w:t>string</w:t>
+            </w:r>
+          </w:p>
+        </w:tc>
+        <w:tc>
+          <w:tcPr>
+            <w:tcW w:w="2607" w:type="dxa"/>
+            <w:tcBorders>
+              <w:top w:val="single" w:color="000000" w:sz="4" w:space="0"/>
+              <w:left w:val="single" w:color="000000" w:sz="4" w:space="0"/>
+              <w:bottom w:val="single" w:color="000000" w:sz="4" w:space="0"/>
+              <w:right w:val="single" w:color="000000" w:sz="4" w:space="0"/>
+            </w:tcBorders>
+          </w:tcPr>
+          <w:p>
+            <w:r>
+              <w:rPr>
+                <w:rFonts w:hint="default"/>
+              </w:rPr>
+              <w:t>法人代表身份证号</w:t>
+            </w:r>
+          </w:p>
+        </w:tc>
+      </w:tr>
+      <w:tr>
+        <w:tblPrEx>
+          <w:tblCellMar>
+            <w:top w:w="0" w:type="dxa"/>
+            <w:left w:w="108" w:type="dxa"/>
+            <w:bottom w:w="0" w:type="dxa"/>
+            <w:right w:w="108" w:type="dxa"/>
+          </w:tblCellMar>
+        </w:tblPrEx>
+        <w:tc>
+          <w:tcPr>
+            <w:tcW w:w="3275" w:type="dxa"/>
+            <w:tcBorders>
+              <w:top w:val="single" w:color="000000" w:sz="4" w:space="0"/>
+              <w:left w:val="single" w:color="000000" w:sz="4" w:space="0"/>
+              <w:bottom w:val="single" w:color="000000" w:sz="4" w:space="0"/>
+              <w:right w:val="single" w:color="000000" w:sz="4" w:space="0"/>
+            </w:tcBorders>
+          </w:tcPr>
+          <w:p>
+            <w:r>
+              <w:rPr>
+                <w:rFonts w:hint="default"/>
+              </w:rPr>
+              <w:t>data.records.[].legalRepresentativeName</w:t>
+            </w:r>
+          </w:p>
+        </w:tc>
+        <w:tc>
+          <w:tcPr>
+            <w:tcW w:w="2640" w:type="dxa"/>
+            <w:tcBorders>
+              <w:top w:val="single" w:color="000000" w:sz="4" w:space="0"/>
+              <w:left w:val="single" w:color="000000" w:sz="4" w:space="0"/>
+              <w:bottom w:val="single" w:color="000000" w:sz="4" w:space="0"/>
+              <w:right w:val="single" w:color="000000" w:sz="4" w:space="0"/>
+            </w:tcBorders>
+          </w:tcPr>
+          <w:p>
+            <w:r>
+              <w:rPr>
+                <w:rFonts w:hint="default"/>
+              </w:rPr>
+              <w:t>string</w:t>
+            </w:r>
+          </w:p>
+        </w:tc>
+        <w:tc>
+          <w:tcPr>
+            <w:tcW w:w="2607" w:type="dxa"/>
+            <w:tcBorders>
+              <w:top w:val="single" w:color="000000" w:sz="4" w:space="0"/>
+              <w:left w:val="single" w:color="000000" w:sz="4" w:space="0"/>
+              <w:bottom w:val="single" w:color="000000" w:sz="4" w:space="0"/>
+              <w:right w:val="single" w:color="000000" w:sz="4" w:space="0"/>
+            </w:tcBorders>
+          </w:tcPr>
+          <w:p>
+            <w:r>
+              <w:rPr>
+                <w:rFonts w:hint="default"/>
+              </w:rPr>
+              <w:t>法人代表姓名</w:t>
+            </w:r>
+          </w:p>
+        </w:tc>
+      </w:tr>
+      <w:tr>
+        <w:tblPrEx>
+          <w:tblCellMar>
+            <w:top w:w="0" w:type="dxa"/>
+            <w:left w:w="108" w:type="dxa"/>
+            <w:bottom w:w="0" w:type="dxa"/>
+            <w:right w:w="108" w:type="dxa"/>
+          </w:tblCellMar>
+        </w:tblPrEx>
+        <w:tc>
+          <w:tcPr>
+            <w:tcW w:w="3275" w:type="dxa"/>
+            <w:tcBorders>
+              <w:top w:val="single" w:color="000000" w:sz="4" w:space="0"/>
+              <w:left w:val="single" w:color="000000" w:sz="4" w:space="0"/>
+              <w:bottom w:val="single" w:color="000000" w:sz="4" w:space="0"/>
+              <w:right w:val="single" w:color="000000" w:sz="4" w:space="0"/>
+            </w:tcBorders>
+          </w:tcPr>
+          <w:p>
+            <w:r>
+              <w:rPr>
+                <w:rFonts w:hint="default"/>
+              </w:rPr>
+              <w:t>data.records.[].name</w:t>
+            </w:r>
+          </w:p>
+        </w:tc>
+        <w:tc>
+          <w:tcPr>
+            <w:tcW w:w="2640" w:type="dxa"/>
+            <w:tcBorders>
+              <w:top w:val="single" w:color="000000" w:sz="4" w:space="0"/>
+              <w:left w:val="single" w:color="000000" w:sz="4" w:space="0"/>
+              <w:bottom w:val="single" w:color="000000" w:sz="4" w:space="0"/>
+              <w:right w:val="single" w:color="000000" w:sz="4" w:space="0"/>
+            </w:tcBorders>
+          </w:tcPr>
+          <w:p>
+            <w:r>
+              <w:rPr>
+                <w:rFonts w:hint="default"/>
+              </w:rPr>
+              <w:t>string</w:t>
+            </w:r>
+          </w:p>
+        </w:tc>
+        <w:tc>
+          <w:tcPr>
+            <w:tcW w:w="2607" w:type="dxa"/>
+            <w:tcBorders>
+              <w:top w:val="single" w:color="000000" w:sz="4" w:space="0"/>
+              <w:left w:val="single" w:color="000000" w:sz="4" w:space="0"/>
+              <w:bottom w:val="single" w:color="000000" w:sz="4" w:space="0"/>
+              <w:right w:val="single" w:color="000000" w:sz="4" w:space="0"/>
+            </w:tcBorders>
+          </w:tcPr>
+          <w:p>
+            <w:r>
+              <w:rPr>
+                <w:rFonts w:hint="default"/>
+              </w:rPr>
+              <w:t>企业名</w:t>
+            </w:r>
+          </w:p>
+        </w:tc>
+      </w:tr>
+      <w:tr>
+        <w:tblPrEx>
+          <w:tblCellMar>
+            <w:top w:w="0" w:type="dxa"/>
+            <w:left w:w="108" w:type="dxa"/>
+            <w:bottom w:w="0" w:type="dxa"/>
+            <w:right w:w="108" w:type="dxa"/>
+          </w:tblCellMar>
+        </w:tblPrEx>
+        <w:tc>
+          <w:tcPr>
+            <w:tcW w:w="3275" w:type="dxa"/>
+            <w:tcBorders>
+              <w:top w:val="single" w:color="000000" w:sz="4" w:space="0"/>
+              <w:left w:val="single" w:color="000000" w:sz="4" w:space="0"/>
+              <w:bottom w:val="single" w:color="000000" w:sz="4" w:space="0"/>
+              <w:right w:val="single" w:color="000000" w:sz="4" w:space="0"/>
+            </w:tcBorders>
+          </w:tcPr>
+          <w:p>
+            <w:r>
+              <w:rPr>
+                <w:rFonts w:hint="default"/>
+              </w:rPr>
+              <w:t>data.records.[].originalFileName</w:t>
+            </w:r>
+          </w:p>
+        </w:tc>
+        <w:tc>
+          <w:tcPr>
+            <w:tcW w:w="2640" w:type="dxa"/>
+            <w:tcBorders>
+              <w:top w:val="single" w:color="000000" w:sz="4" w:space="0"/>
+              <w:left w:val="single" w:color="000000" w:sz="4" w:space="0"/>
+              <w:bottom w:val="single" w:color="000000" w:sz="4" w:space="0"/>
+              <w:right w:val="single" w:color="000000" w:sz="4" w:space="0"/>
+            </w:tcBorders>
+          </w:tcPr>
+          <w:p>
+            <w:r>
+              <w:rPr>
+                <w:rFonts w:hint="default"/>
+              </w:rPr>
+              <w:t>string</w:t>
+            </w:r>
+          </w:p>
+        </w:tc>
+        <w:tc>
+          <w:tcPr>
+            <w:tcW w:w="2607" w:type="dxa"/>
+            <w:tcBorders>
+              <w:top w:val="single" w:color="000000" w:sz="4" w:space="0"/>
+              <w:left w:val="single" w:color="000000" w:sz="4" w:space="0"/>
+              <w:bottom w:val="single" w:color="000000" w:sz="4" w:space="0"/>
+              <w:right w:val="single" w:color="000000" w:sz="4" w:space="0"/>
+            </w:tcBorders>
+          </w:tcPr>
+          <w:p>
+            <w:r>
+              <w:rPr>
+                <w:rFonts w:hint="default"/>
+              </w:rPr>
+              <w:t>原始文件名字</w:t>
+            </w:r>
+          </w:p>
+        </w:tc>
+      </w:tr>
+      <w:tr>
+        <w:tc>
+          <w:tcPr>
+            <w:tcW w:w="3275" w:type="dxa"/>
+            <w:tcBorders>
+              <w:top w:val="single" w:color="000000" w:sz="4" w:space="0"/>
+              <w:left w:val="single" w:color="000000" w:sz="4" w:space="0"/>
+              <w:bottom w:val="single" w:color="000000" w:sz="4" w:space="0"/>
+              <w:right w:val="single" w:color="000000" w:sz="4" w:space="0"/>
+            </w:tcBorders>
+          </w:tcPr>
+          <w:p>
+            <w:r>
+              <w:rPr>
+                <w:rFonts w:hint="default"/>
+              </w:rPr>
+              <w:t>data.records.[].privateKey</w:t>
+            </w:r>
+          </w:p>
+        </w:tc>
+        <w:tc>
+          <w:tcPr>
+            <w:tcW w:w="2640" w:type="dxa"/>
+            <w:tcBorders>
+              <w:top w:val="single" w:color="000000" w:sz="4" w:space="0"/>
+              <w:left w:val="single" w:color="000000" w:sz="4" w:space="0"/>
+              <w:bottom w:val="single" w:color="000000" w:sz="4" w:space="0"/>
+              <w:right w:val="single" w:color="000000" w:sz="4" w:space="0"/>
+            </w:tcBorders>
+          </w:tcPr>
+          <w:p>
+            <w:r>
+              <w:rPr>
+                <w:rFonts w:hint="default"/>
+              </w:rPr>
+              <w:t>string</w:t>
+            </w:r>
+          </w:p>
+        </w:tc>
+        <w:tc>
+          <w:tcPr>
+            <w:tcW w:w="2607" w:type="dxa"/>
+            <w:tcBorders>
+              <w:top w:val="single" w:color="000000" w:sz="4" w:space="0"/>
+              <w:left w:val="single" w:color="000000" w:sz="4" w:space="0"/>
+              <w:bottom w:val="single" w:color="000000" w:sz="4" w:space="0"/>
+              <w:right w:val="single" w:color="000000" w:sz="4" w:space="0"/>
+            </w:tcBorders>
+          </w:tcPr>
+          <w:p>
+            <w:r>
+              <w:rPr>
+                <w:rFonts w:hint="default"/>
+              </w:rPr>
+              <w:t>区块链账户私钥</w:t>
+            </w:r>
+          </w:p>
+        </w:tc>
+      </w:tr>
+      <w:tr>
+        <w:tblPrEx>
+          <w:tblCellMar>
+            <w:top w:w="0" w:type="dxa"/>
+            <w:left w:w="108" w:type="dxa"/>
+            <w:bottom w:w="0" w:type="dxa"/>
+            <w:right w:w="108" w:type="dxa"/>
+          </w:tblCellMar>
+        </w:tblPrEx>
+        <w:tc>
+          <w:tcPr>
+            <w:tcW w:w="3275" w:type="dxa"/>
+            <w:tcBorders>
+              <w:top w:val="single" w:color="000000" w:sz="4" w:space="0"/>
+              <w:left w:val="single" w:color="000000" w:sz="4" w:space="0"/>
+              <w:bottom w:val="single" w:color="000000" w:sz="4" w:space="0"/>
+              <w:right w:val="single" w:color="000000" w:sz="4" w:space="0"/>
+            </w:tcBorders>
+          </w:tcPr>
+          <w:p>
+            <w:r>
+              <w:rPr>
+                <w:rFonts w:hint="default"/>
+              </w:rPr>
+              <w:t>data.records.[].provinceId</w:t>
+            </w:r>
+          </w:p>
+        </w:tc>
+        <w:tc>
+          <w:tcPr>
+            <w:tcW w:w="2640" w:type="dxa"/>
+            <w:tcBorders>
+              <w:top w:val="single" w:color="000000" w:sz="4" w:space="0"/>
+              <w:left w:val="single" w:color="000000" w:sz="4" w:space="0"/>
+              <w:bottom w:val="single" w:color="000000" w:sz="4" w:space="0"/>
+              <w:right w:val="single" w:color="000000" w:sz="4" w:space="0"/>
+            </w:tcBorders>
+          </w:tcPr>
+          <w:p>
+            <w:r>
+              <w:rPr>
+                <w:rFonts w:hint="default"/>
+              </w:rPr>
+              <w:t>integer</w:t>
+            </w:r>
+          </w:p>
+        </w:tc>
+        <w:tc>
+          <w:tcPr>
+            <w:tcW w:w="2607" w:type="dxa"/>
+            <w:tcBorders>
+              <w:top w:val="single" w:color="000000" w:sz="4" w:space="0"/>
+              <w:left w:val="single" w:color="000000" w:sz="4" w:space="0"/>
+              <w:bottom w:val="single" w:color="000000" w:sz="4" w:space="0"/>
+              <w:right w:val="single" w:color="000000" w:sz="4" w:space="0"/>
+            </w:tcBorders>
+          </w:tcPr>
+          <w:p>
+            <w:r>
+              <w:rPr>
+                <w:rFonts w:hint="default"/>
+              </w:rPr>
+              <w:t>省</w:t>
+            </w:r>
+          </w:p>
+        </w:tc>
+      </w:tr>
+      <w:tr>
+        <w:tblPrEx>
+          <w:tblCellMar>
+            <w:top w:w="0" w:type="dxa"/>
+            <w:left w:w="108" w:type="dxa"/>
+            <w:bottom w:w="0" w:type="dxa"/>
+            <w:right w:w="108" w:type="dxa"/>
+          </w:tblCellMar>
+        </w:tblPrEx>
+        <w:tc>
+          <w:tcPr>
+            <w:tcW w:w="3275" w:type="dxa"/>
+            <w:tcBorders>
+              <w:top w:val="single" w:color="000000" w:sz="4" w:space="0"/>
+              <w:left w:val="single" w:color="000000" w:sz="4" w:space="0"/>
+              <w:bottom w:val="single" w:color="000000" w:sz="4" w:space="0"/>
+              <w:right w:val="single" w:color="000000" w:sz="4" w:space="0"/>
+            </w:tcBorders>
+          </w:tcPr>
+          <w:p>
+            <w:r>
+              <w:rPr>
+                <w:rFonts w:hint="default"/>
+              </w:rPr>
+              <w:t>data.records.[].publicKey</w:t>
+            </w:r>
+          </w:p>
+        </w:tc>
+        <w:tc>
+          <w:tcPr>
+            <w:tcW w:w="2640" w:type="dxa"/>
+            <w:tcBorders>
+              <w:top w:val="single" w:color="000000" w:sz="4" w:space="0"/>
+              <w:left w:val="single" w:color="000000" w:sz="4" w:space="0"/>
+              <w:bottom w:val="single" w:color="000000" w:sz="4" w:space="0"/>
+              <w:right w:val="single" w:color="000000" w:sz="4" w:space="0"/>
+            </w:tcBorders>
+          </w:tcPr>
+          <w:p>
+            <w:r>
+              <w:rPr>
+                <w:rFonts w:hint="default"/>
+              </w:rPr>
+              <w:t>string</w:t>
+            </w:r>
+          </w:p>
+        </w:tc>
+        <w:tc>
+          <w:tcPr>
+            <w:tcW w:w="2607" w:type="dxa"/>
+            <w:tcBorders>
+              <w:top w:val="single" w:color="000000" w:sz="4" w:space="0"/>
+              <w:left w:val="single" w:color="000000" w:sz="4" w:space="0"/>
+              <w:bottom w:val="single" w:color="000000" w:sz="4" w:space="0"/>
+              <w:right w:val="single" w:color="000000" w:sz="4" w:space="0"/>
+            </w:tcBorders>
+          </w:tcPr>
+          <w:p>
+            <w:r>
+              <w:rPr>
+                <w:rFonts w:hint="default"/>
+              </w:rPr>
+              <w:t>区块链账户公钥</w:t>
+            </w:r>
+          </w:p>
+        </w:tc>
+      </w:tr>
+      <w:tr>
+        <w:tblPrEx>
+          <w:tblCellMar>
+            <w:top w:w="0" w:type="dxa"/>
+            <w:left w:w="108" w:type="dxa"/>
+            <w:bottom w:w="0" w:type="dxa"/>
+            <w:right w:w="108" w:type="dxa"/>
+          </w:tblCellMar>
+        </w:tblPrEx>
+        <w:tc>
+          <w:tcPr>
+            <w:tcW w:w="3275" w:type="dxa"/>
+            <w:tcBorders>
+              <w:top w:val="single" w:color="000000" w:sz="4" w:space="0"/>
+              <w:left w:val="single" w:color="000000" w:sz="4" w:space="0"/>
+              <w:bottom w:val="single" w:color="000000" w:sz="4" w:space="0"/>
+              <w:right w:val="single" w:color="000000" w:sz="4" w:space="0"/>
+            </w:tcBorders>
+          </w:tcPr>
+          <w:p>
+            <w:r>
+              <w:rPr>
+                <w:rFonts w:hint="default"/>
+              </w:rPr>
+              <w:t>data.records.[].remark</w:t>
+            </w:r>
+          </w:p>
+        </w:tc>
+        <w:tc>
+          <w:tcPr>
+            <w:tcW w:w="2640" w:type="dxa"/>
+            <w:tcBorders>
+              <w:top w:val="single" w:color="000000" w:sz="4" w:space="0"/>
+              <w:left w:val="single" w:color="000000" w:sz="4" w:space="0"/>
+              <w:bottom w:val="single" w:color="000000" w:sz="4" w:space="0"/>
+              <w:right w:val="single" w:color="000000" w:sz="4" w:space="0"/>
+            </w:tcBorders>
+          </w:tcPr>
+          <w:p>
+            <w:r>
+              <w:rPr>
+                <w:rFonts w:hint="default"/>
+              </w:rPr>
+              <w:t>string</w:t>
+            </w:r>
+          </w:p>
+        </w:tc>
+        <w:tc>
+          <w:tcPr>
+            <w:tcW w:w="2607" w:type="dxa"/>
+            <w:tcBorders>
+              <w:top w:val="single" w:color="000000" w:sz="4" w:space="0"/>
+              <w:left w:val="single" w:color="000000" w:sz="4" w:space="0"/>
+              <w:bottom w:val="single" w:color="000000" w:sz="4" w:space="0"/>
+              <w:right w:val="single" w:color="000000" w:sz="4" w:space="0"/>
+            </w:tcBorders>
+          </w:tcPr>
+          <w:p>
+            <w:r>
+              <w:rPr>
+                <w:rFonts w:hint="default"/>
+              </w:rPr>
+              <w:t>备注</w:t>
+            </w:r>
+          </w:p>
+        </w:tc>
+      </w:tr>
+      <w:tr>
+        <w:tc>
+          <w:tcPr>
+            <w:tcW w:w="3275" w:type="dxa"/>
+            <w:tcBorders>
+              <w:top w:val="single" w:color="000000" w:sz="4" w:space="0"/>
+              <w:left w:val="single" w:color="000000" w:sz="4" w:space="0"/>
+              <w:bottom w:val="single" w:color="000000" w:sz="4" w:space="0"/>
+              <w:right w:val="single" w:color="000000" w:sz="4" w:space="0"/>
+            </w:tcBorders>
+          </w:tcPr>
+          <w:p>
+            <w:r>
+              <w:rPr>
+                <w:rFonts w:hint="default"/>
+              </w:rPr>
+              <w:t>data.records.[].type</w:t>
+            </w:r>
+          </w:p>
+        </w:tc>
+        <w:tc>
+          <w:tcPr>
+            <w:tcW w:w="2640" w:type="dxa"/>
+            <w:tcBorders>
+              <w:top w:val="single" w:color="000000" w:sz="4" w:space="0"/>
+              <w:left w:val="single" w:color="000000" w:sz="4" w:space="0"/>
+              <w:bottom w:val="single" w:color="000000" w:sz="4" w:space="0"/>
+              <w:right w:val="single" w:color="000000" w:sz="4" w:space="0"/>
+            </w:tcBorders>
+          </w:tcPr>
+          <w:p>
+            <w:r>
+              <w:rPr>
+                <w:rFonts w:hint="default"/>
+              </w:rPr>
+              <w:t>integer</w:t>
+            </w:r>
+          </w:p>
+        </w:tc>
+        <w:tc>
+          <w:tcPr>
+            <w:tcW w:w="2607" w:type="dxa"/>
+            <w:tcBorders>
+              <w:top w:val="single" w:color="000000" w:sz="4" w:space="0"/>
+              <w:left w:val="single" w:color="000000" w:sz="4" w:space="0"/>
+              <w:bottom w:val="single" w:color="000000" w:sz="4" w:space="0"/>
+              <w:right w:val="single" w:color="000000" w:sz="4" w:space="0"/>
+            </w:tcBorders>
+          </w:tcPr>
+          <w:p>
+            <w:r>
+              <w:rPr>
+                <w:rFonts w:hint="default"/>
+              </w:rPr>
+              <w:t>机构类型</w:t>
+            </w:r>
+          </w:p>
+        </w:tc>
+      </w:tr>
+      <w:tr>
+        <w:tblPrEx>
+          <w:tblCellMar>
+            <w:top w:w="0" w:type="dxa"/>
+            <w:left w:w="108" w:type="dxa"/>
+            <w:bottom w:w="0" w:type="dxa"/>
+            <w:right w:w="108" w:type="dxa"/>
+          </w:tblCellMar>
+        </w:tblPrEx>
+        <w:tc>
+          <w:tcPr>
+            <w:tcW w:w="3275" w:type="dxa"/>
+            <w:tcBorders>
+              <w:top w:val="single" w:color="000000" w:sz="4" w:space="0"/>
+              <w:left w:val="single" w:color="000000" w:sz="4" w:space="0"/>
+              <w:bottom w:val="single" w:color="000000" w:sz="4" w:space="0"/>
+              <w:right w:val="single" w:color="000000" w:sz="4" w:space="0"/>
+            </w:tcBorders>
+          </w:tcPr>
+          <w:p>
+            <w:r>
+              <w:rPr>
+                <w:rFonts w:hint="default"/>
+              </w:rPr>
+              <w:t>data.records.[].updatedBy</w:t>
+            </w:r>
+          </w:p>
+        </w:tc>
+        <w:tc>
+          <w:tcPr>
+            <w:tcW w:w="2640" w:type="dxa"/>
+            <w:tcBorders>
+              <w:top w:val="single" w:color="000000" w:sz="4" w:space="0"/>
+              <w:left w:val="single" w:color="000000" w:sz="4" w:space="0"/>
+              <w:bottom w:val="single" w:color="000000" w:sz="4" w:space="0"/>
+              <w:right w:val="single" w:color="000000" w:sz="4" w:space="0"/>
+            </w:tcBorders>
+          </w:tcPr>
+          <w:p>
+            <w:r>
+              <w:rPr>
+                <w:rFonts w:hint="default"/>
+              </w:rPr>
+              <w:t>integer</w:t>
+            </w:r>
+          </w:p>
+        </w:tc>
+        <w:tc>
+          <w:tcPr>
+            <w:tcW w:w="2607" w:type="dxa"/>
+            <w:tcBorders>
+              <w:top w:val="single" w:color="000000" w:sz="4" w:space="0"/>
+              <w:left w:val="single" w:color="000000" w:sz="4" w:space="0"/>
+              <w:bottom w:val="single" w:color="000000" w:sz="4" w:space="0"/>
+              <w:right w:val="single" w:color="000000" w:sz="4" w:space="0"/>
+            </w:tcBorders>
+          </w:tcPr>
+          <w:p>
+            <w:r>
+              <w:rPr>
+                <w:rFonts w:hint="default"/>
+              </w:rPr>
+              <w:t>更新人</w:t>
+            </w:r>
+          </w:p>
+        </w:tc>
+      </w:tr>
+      <w:tr>
+        <w:tblPrEx>
+          <w:tblCellMar>
+            <w:top w:w="0" w:type="dxa"/>
+            <w:left w:w="108" w:type="dxa"/>
+            <w:bottom w:w="0" w:type="dxa"/>
+            <w:right w:w="108" w:type="dxa"/>
+          </w:tblCellMar>
+        </w:tblPrEx>
+        <w:tc>
+          <w:tcPr>
+            <w:tcW w:w="3275" w:type="dxa"/>
+            <w:tcBorders>
+              <w:top w:val="single" w:color="000000" w:sz="4" w:space="0"/>
+              <w:left w:val="single" w:color="000000" w:sz="4" w:space="0"/>
+              <w:bottom w:val="single" w:color="000000" w:sz="4" w:space="0"/>
+              <w:right w:val="single" w:color="000000" w:sz="4" w:space="0"/>
+            </w:tcBorders>
+          </w:tcPr>
+          <w:p>
+            <w:r>
+              <w:rPr>
+                <w:rFonts w:hint="default"/>
+              </w:rPr>
+              <w:t>data.records.[].updatedTime</w:t>
+            </w:r>
+          </w:p>
+        </w:tc>
+        <w:tc>
+          <w:tcPr>
+            <w:tcW w:w="2640" w:type="dxa"/>
+            <w:tcBorders>
+              <w:top w:val="single" w:color="000000" w:sz="4" w:space="0"/>
+              <w:left w:val="single" w:color="000000" w:sz="4" w:space="0"/>
+              <w:bottom w:val="single" w:color="000000" w:sz="4" w:space="0"/>
+              <w:right w:val="single" w:color="000000" w:sz="4" w:space="0"/>
+            </w:tcBorders>
+          </w:tcPr>
+          <w:p>
+            <w:r>
+              <w:rPr>
+                <w:rFonts w:hint="default"/>
+              </w:rPr>
+              <w:t>string</w:t>
+            </w:r>
+          </w:p>
+        </w:tc>
+        <w:tc>
+          <w:tcPr>
+            <w:tcW w:w="2607" w:type="dxa"/>
+            <w:tcBorders>
+              <w:top w:val="single" w:color="000000" w:sz="4" w:space="0"/>
+              <w:left w:val="single" w:color="000000" w:sz="4" w:space="0"/>
+              <w:bottom w:val="single" w:color="000000" w:sz="4" w:space="0"/>
+              <w:right w:val="single" w:color="000000" w:sz="4" w:space="0"/>
+            </w:tcBorders>
+          </w:tcPr>
+          <w:p>
+            <w:r>
+              <w:rPr>
+                <w:rFonts w:hint="default"/>
+              </w:rPr>
+              <w:t>更新时间</w:t>
+            </w:r>
+          </w:p>
+        </w:tc>
+      </w:tr>
+      <w:tr>
+        <w:tblPrEx>
+          <w:tblCellMar>
+            <w:top w:w="0" w:type="dxa"/>
+            <w:left w:w="108" w:type="dxa"/>
+            <w:bottom w:w="0" w:type="dxa"/>
+            <w:right w:w="108" w:type="dxa"/>
+          </w:tblCellMar>
+        </w:tblPrEx>
+        <w:tc>
+          <w:tcPr>
+            <w:tcW w:w="3275" w:type="dxa"/>
+            <w:tcBorders>
+              <w:top w:val="single" w:color="000000" w:sz="4" w:space="0"/>
+              <w:left w:val="single" w:color="000000" w:sz="4" w:space="0"/>
+              <w:bottom w:val="single" w:color="000000" w:sz="4" w:space="0"/>
+              <w:right w:val="single" w:color="000000" w:sz="4" w:space="0"/>
+            </w:tcBorders>
+          </w:tcPr>
+          <w:p>
+            <w:r>
+              <w:rPr>
+                <w:rFonts w:hint="default"/>
+              </w:rPr>
+              <w:t>data.size</w:t>
+            </w:r>
+          </w:p>
+        </w:tc>
+        <w:tc>
+          <w:tcPr>
+            <w:tcW w:w="2640" w:type="dxa"/>
+            <w:tcBorders>
+              <w:top w:val="single" w:color="000000" w:sz="4" w:space="0"/>
+              <w:left w:val="single" w:color="000000" w:sz="4" w:space="0"/>
+              <w:bottom w:val="single" w:color="000000" w:sz="4" w:space="0"/>
+              <w:right w:val="single" w:color="000000" w:sz="4" w:space="0"/>
+            </w:tcBorders>
+          </w:tcPr>
+          <w:p>
+            <w:r>
+              <w:rPr>
+                <w:rFonts w:hint="default"/>
+              </w:rPr>
+              <w:t>integer</w:t>
+            </w:r>
+          </w:p>
+        </w:tc>
+        <w:tc>
+          <w:tcPr>
+            <w:tcW w:w="2607" w:type="dxa"/>
+            <w:tcBorders>
+              <w:top w:val="single" w:color="000000" w:sz="4" w:space="0"/>
+              <w:left w:val="single" w:color="000000" w:sz="4" w:space="0"/>
+              <w:bottom w:val="single" w:color="000000" w:sz="4" w:space="0"/>
+              <w:right w:val="single" w:color="000000" w:sz="4" w:space="0"/>
+            </w:tcBorders>
+          </w:tcPr>
+          <w:p/>
+        </w:tc>
+      </w:tr>
+      <w:tr>
+        <w:tc>
+          <w:tcPr>
+            <w:tcW w:w="3275" w:type="dxa"/>
+            <w:tcBorders>
+              <w:top w:val="single" w:color="000000" w:sz="4" w:space="0"/>
+              <w:left w:val="single" w:color="000000" w:sz="4" w:space="0"/>
+              <w:bottom w:val="single" w:color="000000" w:sz="4" w:space="0"/>
+              <w:right w:val="single" w:color="000000" w:sz="4" w:space="0"/>
+            </w:tcBorders>
+          </w:tcPr>
+          <w:p>
+            <w:r>
+              <w:rPr>
+                <w:rFonts w:hint="default"/>
+              </w:rPr>
+              <w:t>data.total</w:t>
+            </w:r>
+          </w:p>
+        </w:tc>
+        <w:tc>
+          <w:tcPr>
+            <w:tcW w:w="2640" w:type="dxa"/>
+            <w:tcBorders>
+              <w:top w:val="single" w:color="000000" w:sz="4" w:space="0"/>
+              <w:left w:val="single" w:color="000000" w:sz="4" w:space="0"/>
+              <w:bottom w:val="single" w:color="000000" w:sz="4" w:space="0"/>
+              <w:right w:val="single" w:color="000000" w:sz="4" w:space="0"/>
+            </w:tcBorders>
+          </w:tcPr>
+          <w:p>
+            <w:r>
+              <w:rPr>
+                <w:rFonts w:hint="default"/>
+              </w:rPr>
+              <w:t>integer</w:t>
+            </w:r>
+          </w:p>
+        </w:tc>
+        <w:tc>
+          <w:tcPr>
+            <w:tcW w:w="2607" w:type="dxa"/>
+            <w:tcBorders>
+              <w:top w:val="single" w:color="000000" w:sz="4" w:space="0"/>
+              <w:left w:val="single" w:color="000000" w:sz="4" w:space="0"/>
+              <w:bottom w:val="single" w:color="000000" w:sz="4" w:space="0"/>
+              <w:right w:val="single" w:color="000000" w:sz="4" w:space="0"/>
+            </w:tcBorders>
+          </w:tcPr>
+          <w:p/>
+        </w:tc>
+      </w:tr>
+      <w:tr>
+        <w:tblPrEx>
+          <w:tblCellMar>
+            <w:top w:w="0" w:type="dxa"/>
+            <w:left w:w="108" w:type="dxa"/>
+            <w:bottom w:w="0" w:type="dxa"/>
+            <w:right w:w="108" w:type="dxa"/>
+          </w:tblCellMar>
+        </w:tblPrEx>
+        <w:tc>
+          <w:tcPr>
+            <w:tcW w:w="3275" w:type="dxa"/>
+            <w:tcBorders>
+              <w:top w:val="single" w:color="000000" w:sz="4" w:space="0"/>
+              <w:left w:val="single" w:color="000000" w:sz="4" w:space="0"/>
+              <w:bottom w:val="single" w:color="000000" w:sz="4" w:space="0"/>
+              <w:right w:val="single" w:color="000000" w:sz="4" w:space="0"/>
+            </w:tcBorders>
+          </w:tcPr>
+          <w:p>
+            <w:r>
+              <w:rPr>
+                <w:rFonts w:hint="default"/>
+              </w:rPr>
+              <w:t>msg</w:t>
+            </w:r>
+          </w:p>
+        </w:tc>
+        <w:tc>
+          <w:tcPr>
+            <w:tcW w:w="2640" w:type="dxa"/>
+            <w:tcBorders>
+              <w:top w:val="single" w:color="000000" w:sz="4" w:space="0"/>
+              <w:left w:val="single" w:color="000000" w:sz="4" w:space="0"/>
+              <w:bottom w:val="single" w:color="000000" w:sz="4" w:space="0"/>
+              <w:right w:val="single" w:color="000000" w:sz="4" w:space="0"/>
+            </w:tcBorders>
+          </w:tcPr>
+          <w:p>
+            <w:r>
+              <w:rPr>
+                <w:rFonts w:hint="default"/>
+              </w:rPr>
+              <w:t>string</w:t>
+            </w:r>
+          </w:p>
+        </w:tc>
+        <w:tc>
+          <w:tcPr>
+            <w:tcW w:w="2607" w:type="dxa"/>
+            <w:tcBorders>
+              <w:top w:val="single" w:color="000000" w:sz="4" w:space="0"/>
+              <w:left w:val="single" w:color="000000" w:sz="4" w:space="0"/>
+              <w:bottom w:val="single" w:color="000000" w:sz="4" w:space="0"/>
+              <w:right w:val="single" w:color="000000" w:sz="4" w:space="0"/>
+            </w:tcBorders>
+          </w:tcPr>
+          <w:p>
+            <w:r>
+              <w:rPr>
+                <w:rFonts w:hint="default"/>
+              </w:rPr>
+              <w:t>描述</w:t>
+            </w:r>
+          </w:p>
+        </w:tc>
+      </w:tr>
+    </w:tbl>
+    <w:p>
+      <w:pPr>
+        <w:pStyle w:val="5"/>
+        <w:rPr>
+          <w:rFonts w:ascii="华文细黑" w:hAnsi="华文细黑" w:eastAsia="华文细黑" w:cs="华文细黑"/>
+        </w:rPr>
+      </w:pPr>
+      <w:r>
+        <w:rPr>
+          <w:rFonts w:ascii="华文细黑" w:hAnsi="华文细黑" w:eastAsia="华文细黑" w:cs="华文细黑"/>
+        </w:rPr>
+        <w:t>流程逻辑</w:t>
+      </w:r>
+    </w:p>
+    <w:p>
+      <w:r>
+        <w:drawing>
+          <wp:inline distT="0" distB="0" distL="114300" distR="114300">
+            <wp:extent cx="4286250" cy="2686050"/>
+            <wp:effectExtent l="0" t="0" r="0" b="0"/>
+            <wp:docPr id="3" name="Picture 2"/>
+            <wp:cNvGraphicFramePr>
+              <a:graphicFrameLocks xmlns:a="http://schemas.openxmlformats.org/drawingml/2006/main" noChangeAspect="1"/>
+            </wp:cNvGraphicFramePr>
+            <a:graphic xmlns:a="http://schemas.openxmlformats.org/drawingml/2006/main">
+              <a:graphicData uri="http://schemas.openxmlformats.org/drawingml/2006/picture">
+                <pic:pic xmlns:pic="http://schemas.openxmlformats.org/drawingml/2006/picture">
+                  <pic:nvPicPr>
+                    <pic:cNvPr id="3" name="Picture 2"/>
+                    <pic:cNvPicPr>
+                      <a:picLocks noChangeAspect="1"/>
+                    </pic:cNvPicPr>
+                  </pic:nvPicPr>
+                  <pic:blipFill>
+                    <a:blip r:embed="rId9"/>
+                    <a:stretch>
+                      <a:fillRect/>
+                    </a:stretch>
+                  </pic:blipFill>
+                  <pic:spPr>
+                    <a:xfrm>
+                      <a:off x="0" y="0"/>
+                      <a:ext cx="4286250" cy="2686050"/>
+                    </a:xfrm>
+                    <a:prstGeom prst="rect">
+                      <a:avLst/>
+                    </a:prstGeom>
+                    <a:noFill/>
+                    <a:ln>
+                      <a:noFill/>
+                    </a:ln>
+                  </pic:spPr>
+                </pic:pic>
+              </a:graphicData>
+            </a:graphic>
+          </wp:inline>
+        </w:drawing>
+      </w:r>
+    </w:p>
+    <w:p>
+      <w:pPr>
+        <w:pStyle w:val="5"/>
+        <w:rPr>
+          <w:rFonts w:ascii="华文细黑" w:hAnsi="华文细黑" w:eastAsia="华文细黑" w:cs="华文细黑"/>
+        </w:rPr>
+      </w:pPr>
+      <w:r>
+        <w:rPr>
+          <w:rFonts w:ascii="华文细黑" w:hAnsi="华文细黑" w:eastAsia="华文细黑" w:cs="华文细黑"/>
+          <w:lang w:val="en-US" w:eastAsia="zh-CN"/>
+        </w:rPr>
+        <w:t>时序</w:t>
+      </w:r>
+      <w:r>
+        <w:rPr>
+          <w:rFonts w:ascii="华文细黑" w:hAnsi="华文细黑" w:eastAsia="华文细黑" w:cs="华文细黑"/>
+        </w:rPr>
+        <w:t>图</w:t>
+      </w:r>
+    </w:p>
+    <w:p>
+      <w:pPr>
+        <w:pStyle w:val="33"/>
+        <w:ind w:right="0" w:firstLine="420"/>
+        <w:jc w:val="center"/>
+        <w:rPr>
+          <w:rFonts w:ascii="华文细黑" w:hAnsi="华文细黑" w:eastAsia="华文细黑" w:cs="华文细黑"/>
+        </w:rPr>
+      </w:pPr>
+      <w:r>
+        <w:rPr>
+          <w:rFonts w:hint="default" w:ascii="华文细黑" w:hAnsi="华文细黑" w:eastAsia="华文细黑" w:cs="华文细黑"/>
+          <w:lang w:val="en-US"/>
+        </w:rPr>
+        <w:drawing>
+          <wp:inline distT="0" distB="0" distL="0" distR="0">
+            <wp:extent cx="4286250" cy="1400175"/>
+            <wp:effectExtent l="0" t="0" r="0" b="9525"/>
+            <wp:docPr id="461977922" name="a7a3adefe234d442f8419d1e72e7de64f"/>
+            <wp:cNvGraphicFramePr>
+              <a:graphicFrameLocks xmlns:a="http://schemas.openxmlformats.org/drawingml/2006/main" noChangeAspect="1"/>
+            </wp:cNvGraphicFramePr>
+            <a:graphic xmlns:a="http://schemas.openxmlformats.org/drawingml/2006/main">
+              <a:graphicData uri="http://schemas.openxmlformats.org/drawingml/2006/picture">
+                <pic:pic xmlns:pic="http://schemas.openxmlformats.org/drawingml/2006/picture">
+                  <pic:nvPicPr>
+                    <pic:cNvPr id="461977922" name="a7a3adefe234d442f8419d1e72e7de64f"/>
+                    <pic:cNvPicPr>
+                      <a:picLocks noChangeAspect="1"/>
+                    </pic:cNvPicPr>
+                  </pic:nvPicPr>
+                  <pic:blipFill>
+                    <a:blip r:embed="rId10">
+                      <a:extLst>
+                        <a:ext uri="{28A0092B-C50C-407E-A947-70E740481C1C}">
+                          <a14:useLocalDpi xmlns:a14="http://schemas.microsoft.com/office/drawing/2010/main" val="0"/>
+                        </a:ext>
+                      </a:extLst>
+                    </a:blip>
+                    <a:stretch>
+                      <a:fillRect/>
+                    </a:stretch>
+                  </pic:blipFill>
+                  <pic:spPr>
+                    <a:xfrm>
+                      <a:off x="0" y="0"/>
+                      <a:ext cx="4286250" cy="1400175"/>
+                    </a:xfrm>
+                    <a:prstGeom prst="rect">
+                      <a:avLst/>
+                    </a:prstGeom>
+                  </pic:spPr>
+                </pic:pic>
+              </a:graphicData>
+            </a:graphic>
+          </wp:inline>
+        </w:drawing>
+      </w:r>
+    </w:p>
+    <w:p>
+      <w:pPr>
+        <w:pStyle w:val="5"/>
+        <w:rPr>
+          <w:rFonts w:ascii="华文细黑" w:hAnsi="华文细黑" w:eastAsia="华文细黑" w:cs="华文细黑"/>
+        </w:rPr>
+      </w:pPr>
+      <w:r>
+        <w:rPr>
+          <w:rFonts w:ascii="华文细黑" w:hAnsi="华文细黑" w:eastAsia="华文细黑" w:cs="华文细黑"/>
+        </w:rPr>
+        <w:t>限制条件</w:t>
+      </w:r>
+    </w:p>
+    <w:p>
+      <w:pPr>
+        <w:rPr>
+          <w:rFonts w:hint="eastAsia"/>
+          <w:lang w:val="en-US" w:eastAsia="zh-CN"/>
+        </w:rPr>
+      </w:pPr>
+      <w:bookmarkStart w:id="31" w:name="_GoBack"/>
+      <w:bookmarkEnd w:id="31"/>
+    </w:p>
     <w:sectPr>
-      <w:footerReference w:type="default" r:id="rId12"/>
+      <w:footerReference r:id="rId7" w:type="default"/>
       <w:pgSz w:w="11906" w:h="16838"/>
       <w:pgMar w:top="1134" w:right="1134" w:bottom="1134" w:left="1134" w:header="397" w:footer="567" w:gutter="0"/>
-      <w:cols w:space="425"/>
-      <w:docGrid w:type="lines" w:linePitch="312"/>
+      <w:cols w:space="425" w:num="1"/>
+      <w:docGrid w:type="lines" w:linePitch="312" w:charSpace="0"/>
     </w:sectPr>
   </w:body>
 </w:document>
 </file>
 
-<file path=word/endnotes.xml><?xml version="1.0" encoding="utf-8"?>
-<w:endnotes xmlns:wpc="http://schemas.microsoft.com/office/word/2010/wordprocessingCanvas" xmlns:cx="http://schemas.microsoft.com/office/drawing/2014/chartex" xmlns:cx1="http://schemas.microsoft.com/office/drawing/2015/9/8/chartex" xmlns:cx2="http://schemas.microsoft.com/office/drawing/2015/10/21/chartex" xmlns:cx3="http://schemas.microsoft.com/office/drawing/2016/5/9/chartex" xmlns:cx4="http://schemas.microsoft.com/office/drawing/2016/5/10/chartex" xmlns:cx5="http://schemas.microsoft.com/office/drawing/2016/5/11/chartex" xmlns:cx6="http://schemas.microsoft.com/office/drawing/2016/5/12/chartex" xmlns:cx7="http://schemas.microsoft.com/office/drawing/2016/5/13/chartex" xmlns:cx8="http://schemas.microsoft.com/office/drawing/2016/5/14/chartex" xmlns:mc="http://schemas.openxmlformats.org/markup-compatibility/2006" xmlns:aink="http://schemas.microsoft.com/office/drawing/2016/ink" xmlns:am3d="http://schemas.microsoft.com/office/drawing/2017/model3d" xmlns:o="urn:schemas-microsoft-com:office:office" xmlns:r="http://schemas.openxmlformats.org/officeDocument/2006/relationships" xmlns:m="http://schemas.openxmlformats.org/officeDocument/2006/math" xmlns:v="urn:schemas-microsoft-com:vml" xmlns:wp14="http://schemas.microsoft.com/office/word/2010/wordprocessingDrawing" xmlns:wp="http://schemas.openxmlformats.org/drawingml/2006/wordprocessingDrawing" xmlns:w10="urn:schemas-microsoft-com:office:word" xmlns:w="http://schemas.openxmlformats.org/wordprocessingml/2006/main" xmlns:w14="http://schemas.microsoft.com/office/word/2010/wordml" xmlns:w15="http://schemas.microsoft.com/office/word/2012/wordml" xmlns:w16cex="http://schemas.microsoft.com/office/word/2018/wordml/cex" xmlns:w16cid="http://schemas.microsoft.com/office/word/2016/wordml/cid" xmlns:w16="http://schemas.microsoft.com/office/word/2018/wordml" xmlns:w16se="http://schemas.microsoft.com/office/word/2015/wordml/symex" xmlns:wpg="http://schemas.microsoft.com/office/word/2010/wordprocessingGroup" xmlns:wpi="http://schemas.microsoft.com/office/word/2010/wordprocessingInk" xmlns:wne="http://schemas.microsoft.com/office/word/2006/wordml" xmlns:wps="http://schemas.microsoft.com/office/word/2010/wordprocessingShape" mc:Ignorable="w14 w15 w16se w16cid w16 w16cex wp14">
-  <w:endnote w:type="separator" w:id="-1">
-    <w:p>
-      <w:r>
-        <w:separator/>
-      </w:r>
-    </w:p>
-  </w:endnote>
-  <w:endnote w:type="continuationSeparator" w:id="0">
-    <w:p>
-      <w:r>
-        <w:continuationSeparator/>
-      </w:r>
-    </w:p>
-  </w:endnote>
-</w:endnotes>
-</file>
-
 <file path=word/footer1.xml><?xml version="1.0" encoding="utf-8"?>
-<w:ftr xmlns:wpc="http://schemas.microsoft.com/office/word/2010/wordprocessingCanvas" xmlns:cx="http://schemas.microsoft.com/office/drawing/2014/chartex" xmlns:cx1="http://schemas.microsoft.com/office/drawing/2015/9/8/chartex" xmlns:cx2="http://schemas.microsoft.com/office/drawing/2015/10/21/chartex" xmlns:cx3="http://schemas.microsoft.com/office/drawing/2016/5/9/chartex" xmlns:cx4="http://schemas.microsoft.com/office/drawing/2016/5/10/chartex" xmlns:cx5="http://schemas.microsoft.com/office/drawing/2016/5/11/chartex" xmlns:cx6="http://schemas.microsoft.com/office/drawing/2016/5/12/chartex" xmlns:cx7="http://schemas.microsoft.com/office/drawing/2016/5/13/chartex" xmlns:cx8="http://schemas.microsoft.com/office/drawing/2016/5/14/chartex" xmlns:mc="http://schemas.openxmlformats.org/markup-compatibility/2006" xmlns:aink="http://schemas.microsoft.com/office/drawing/2016/ink" xmlns:am3d="http://schemas.microsoft.com/office/drawing/2017/model3d" xmlns:o="urn:schemas-microsoft-com:office:office" xmlns:r="http://schemas.openxmlformats.org/officeDocument/2006/relationships" xmlns:m="http://schemas.openxmlformats.org/officeDocument/2006/math" xmlns:v="urn:schemas-microsoft-com:vml" xmlns:wp14="http://schemas.microsoft.com/office/word/2010/wordprocessingDrawing" xmlns:wp="http://schemas.openxmlformats.org/drawingml/2006/wordprocessingDrawing" xmlns:w10="urn:schemas-microsoft-com:office:word" xmlns:w="http://schemas.openxmlformats.org/wordprocessingml/2006/main" xmlns:w14="http://schemas.microsoft.com/office/word/2010/wordml" xmlns:w15="http://schemas.microsoft.com/office/word/2012/wordml" xmlns:w16cex="http://schemas.microsoft.com/office/word/2018/wordml/cex" xmlns:w16cid="http://schemas.microsoft.com/office/word/2016/wordml/cid" xmlns:w16="http://schemas.microsoft.com/office/word/2018/wordml" xmlns:w16se="http://schemas.microsoft.com/office/word/2015/wordml/symex" xmlns:wpg="http://schemas.microsoft.com/office/word/2010/wordprocessingGroup" xmlns:wpi="http://schemas.microsoft.com/office/word/2010/wordprocessingInk" xmlns:wne="http://schemas.microsoft.com/office/word/2006/wordml" xmlns:wps="http://schemas.microsoft.com/office/word/2010/wordprocessingShape" mc:Ignorable="w14 w15 w16se w16cid w16 w16cex wp14">
+<w:ftr xmlns:wpc="http://schemas.microsoft.com/office/word/2010/wordprocessingCanvas" xmlns:mc="http://schemas.openxmlformats.org/markup-compatibility/2006" xmlns:o="urn:schemas-microsoft-com:office:office" xmlns:r="http://schemas.openxmlformats.org/officeDocument/2006/relationships" xmlns:m="http://schemas.openxmlformats.org/officeDocument/2006/math" xmlns:v="urn:schemas-microsoft-com:vml" xmlns:wp14="http://schemas.microsoft.com/office/word/2010/wordprocessingDrawing" xmlns:wp="http://schemas.openxmlformats.org/drawingml/2006/wordprocessingDrawing" xmlns:w10="urn:schemas-microsoft-com:office:word" xmlns:w="http://schemas.openxmlformats.org/wordprocessingml/2006/main" xmlns:w14="http://schemas.microsoft.com/office/word/2010/wordml" xmlns:w15="http://schemas.microsoft.com/office/word/2012/wordml" xmlns:wpg="http://schemas.microsoft.com/office/word/2010/wordprocessingGroup" xmlns:wpi="http://schemas.microsoft.com/office/word/2010/wordprocessingInk" xmlns:wne="http://schemas.microsoft.com/office/word/2006/wordml" xmlns:wps="http://schemas.microsoft.com/office/word/2010/wordprocessingShape" xmlns:wpsCustomData="http://www.wps.cn/officeDocument/2013/wpsCustomData" mc:Ignorable="w14 w15 wp14">
   <w:p>
     <w:pPr>
-      <w:pStyle w:val="Body1"/>
+      <w:pStyle w:val="32"/>
       <w:spacing w:before="60" w:after="60" w:line="240" w:lineRule="auto"/>
       <w:jc w:val="center"/>
       <w:rPr>
@@ -5065,7 +8092,7 @@
     </w:pPr>
     <w:r>
       <w:rPr>
-        <w:rFonts w:ascii="Times New Roman" w:hAnsi="Times New Roman" w:hint="eastAsia"/>
+        <w:rFonts w:hint="eastAsia" w:ascii="Times New Roman" w:hAnsi="Times New Roman"/>
         <w:b/>
         <w:kern w:val="2"/>
         <w:sz w:val="18"/>
@@ -5087,7 +8114,7 @@
     </w:r>
     <w:r>
       <w:rPr>
-        <w:rFonts w:ascii="Times New Roman" w:hAnsi="Times New Roman" w:hint="eastAsia"/>
+        <w:rFonts w:hint="eastAsia" w:ascii="Times New Roman" w:hAnsi="Times New Roman"/>
         <w:b/>
         <w:kern w:val="2"/>
         <w:sz w:val="18"/>
@@ -5099,7 +8126,7 @@
   </w:p>
   <w:p>
     <w:pPr>
-      <w:pStyle w:val="Body1"/>
+      <w:pStyle w:val="32"/>
       <w:spacing w:before="60" w:after="60" w:line="240" w:lineRule="auto"/>
       <w:jc w:val="center"/>
       <w:rPr>
@@ -5113,25 +8140,14 @@
     </w:pPr>
     <w:r>
       <w:rPr>
-        <w:rFonts w:ascii="Times New Roman" w:hAnsi="Times New Roman" w:hint="eastAsia"/>
+        <w:rFonts w:hint="eastAsia" w:ascii="Times New Roman" w:hAnsi="Times New Roman"/>
         <w:b/>
         <w:kern w:val="2"/>
         <w:sz w:val="18"/>
         <w:szCs w:val="18"/>
         <w:lang w:eastAsia="zh-CN"/>
       </w:rPr>
-      <w:t>本文档中所包含的信息属于</w:t>
-    </w:r>
-    <w:r>
-      <w:rPr>
-        <w:rFonts w:ascii="Times New Roman" w:hAnsi="Times New Roman" w:hint="eastAsia"/>
-        <w:b/>
-        <w:kern w:val="2"/>
-        <w:sz w:val="18"/>
-        <w:szCs w:val="18"/>
-        <w:lang w:eastAsia="zh-CN"/>
-      </w:rPr>
-      <w:t>X</w:t>
+      <w:t>本文档中所包含的信息属于X</w:t>
     </w:r>
     <w:r>
       <w:rPr>
@@ -5146,7 +8162,7 @@
     </w:r>
     <w:r>
       <w:rPr>
-        <w:rFonts w:ascii="Times New Roman" w:hAnsi="Times New Roman" w:hint="eastAsia"/>
+        <w:rFonts w:hint="eastAsia" w:ascii="Times New Roman" w:hAnsi="Times New Roman"/>
         <w:b/>
         <w:kern w:val="2"/>
         <w:sz w:val="18"/>
@@ -5158,7 +8174,7 @@
   </w:p>
   <w:p>
     <w:pPr>
-      <w:pStyle w:val="Body1"/>
+      <w:pStyle w:val="32"/>
       <w:spacing w:before="60" w:after="60" w:line="240" w:lineRule="auto"/>
       <w:jc w:val="center"/>
       <w:rPr>
@@ -5172,7 +8188,7 @@
     </w:pPr>
     <w:r>
       <w:rPr>
-        <w:rFonts w:ascii="Times New Roman" w:hAnsi="Times New Roman" w:hint="eastAsia"/>
+        <w:rFonts w:hint="eastAsia" w:ascii="Times New Roman" w:hAnsi="Times New Roman"/>
         <w:b/>
         <w:kern w:val="2"/>
         <w:sz w:val="18"/>
@@ -5186,10 +8202,10 @@
 </file>
 
 <file path=word/footer2.xml><?xml version="1.0" encoding="utf-8"?>
-<w:ftr xmlns:wpc="http://schemas.microsoft.com/office/word/2010/wordprocessingCanvas" xmlns:cx="http://schemas.microsoft.com/office/drawing/2014/chartex" xmlns:cx1="http://schemas.microsoft.com/office/drawing/2015/9/8/chartex" xmlns:cx2="http://schemas.microsoft.com/office/drawing/2015/10/21/chartex" xmlns:cx3="http://schemas.microsoft.com/office/drawing/2016/5/9/chartex" xmlns:cx4="http://schemas.microsoft.com/office/drawing/2016/5/10/chartex" xmlns:cx5="http://schemas.microsoft.com/office/drawing/2016/5/11/chartex" xmlns:cx6="http://schemas.microsoft.com/office/drawing/2016/5/12/chartex" xmlns:cx7="http://schemas.microsoft.com/office/drawing/2016/5/13/chartex" xmlns:cx8="http://schemas.microsoft.com/office/drawing/2016/5/14/chartex" xmlns:mc="http://schemas.openxmlformats.org/markup-compatibility/2006" xmlns:aink="http://schemas.microsoft.com/office/drawing/2016/ink" xmlns:am3d="http://schemas.microsoft.com/office/drawing/2017/model3d" xmlns:o="urn:schemas-microsoft-com:office:office" xmlns:r="http://schemas.openxmlformats.org/officeDocument/2006/relationships" xmlns:m="http://schemas.openxmlformats.org/officeDocument/2006/math" xmlns:v="urn:schemas-microsoft-com:vml" xmlns:wp14="http://schemas.microsoft.com/office/word/2010/wordprocessingDrawing" xmlns:wp="http://schemas.openxmlformats.org/drawingml/2006/wordprocessingDrawing" xmlns:w10="urn:schemas-microsoft-com:office:word" xmlns:w="http://schemas.openxmlformats.org/wordprocessingml/2006/main" xmlns:w14="http://schemas.microsoft.com/office/word/2010/wordml" xmlns:w15="http://schemas.microsoft.com/office/word/2012/wordml" xmlns:w16cex="http://schemas.microsoft.com/office/word/2018/wordml/cex" xmlns:w16cid="http://schemas.microsoft.com/office/word/2016/wordml/cid" xmlns:w16="http://schemas.microsoft.com/office/word/2018/wordml" xmlns:w16se="http://schemas.microsoft.com/office/word/2015/wordml/symex" xmlns:wpg="http://schemas.microsoft.com/office/word/2010/wordprocessingGroup" xmlns:wpi="http://schemas.microsoft.com/office/word/2010/wordprocessingInk" xmlns:wne="http://schemas.microsoft.com/office/word/2006/wordml" xmlns:wps="http://schemas.microsoft.com/office/word/2010/wordprocessingShape" mc:Ignorable="w14 w15 w16se w16cid w16 w16cex wp14">
+<w:ftr xmlns:wpc="http://schemas.microsoft.com/office/word/2010/wordprocessingCanvas" xmlns:mc="http://schemas.openxmlformats.org/markup-compatibility/2006" xmlns:o="urn:schemas-microsoft-com:office:office" xmlns:r="http://schemas.openxmlformats.org/officeDocument/2006/relationships" xmlns:m="http://schemas.openxmlformats.org/officeDocument/2006/math" xmlns:v="urn:schemas-microsoft-com:vml" xmlns:wp14="http://schemas.microsoft.com/office/word/2010/wordprocessingDrawing" xmlns:wp="http://schemas.openxmlformats.org/drawingml/2006/wordprocessingDrawing" xmlns:w10="urn:schemas-microsoft-com:office:word" xmlns:w="http://schemas.openxmlformats.org/wordprocessingml/2006/main" xmlns:w14="http://schemas.microsoft.com/office/word/2010/wordml" xmlns:w15="http://schemas.microsoft.com/office/word/2012/wordml" xmlns:wpg="http://schemas.microsoft.com/office/word/2010/wordprocessingGroup" xmlns:wpi="http://schemas.microsoft.com/office/word/2010/wordprocessingInk" xmlns:wne="http://schemas.microsoft.com/office/word/2006/wordml" xmlns:wps="http://schemas.microsoft.com/office/word/2010/wordprocessingShape" xmlns:wpsCustomData="http://www.wps.cn/officeDocument/2013/wpsCustomData" mc:Ignorable="w14 w15 wp14">
   <w:p>
     <w:pPr>
-      <w:pStyle w:val="Body1"/>
+      <w:pStyle w:val="32"/>
       <w:spacing w:before="60" w:after="60" w:line="240" w:lineRule="auto"/>
       <w:jc w:val="center"/>
       <w:rPr>
@@ -5203,7 +8219,7 @@
     </w:pPr>
     <w:r>
       <w:rPr>
-        <w:rFonts w:ascii="Times New Roman" w:hAnsi="Times New Roman" w:hint="eastAsia"/>
+        <w:rFonts w:hint="eastAsia" w:ascii="Times New Roman" w:hAnsi="Times New Roman"/>
         <w:b/>
         <w:kern w:val="2"/>
         <w:sz w:val="18"/>
@@ -5215,7 +8231,7 @@
   </w:p>
   <w:p>
     <w:pPr>
-      <w:pStyle w:val="Body1"/>
+      <w:pStyle w:val="32"/>
       <w:spacing w:before="60" w:after="60" w:line="240" w:lineRule="auto"/>
       <w:jc w:val="center"/>
       <w:rPr>
@@ -5229,7 +8245,7 @@
     </w:pPr>
     <w:r>
       <w:rPr>
-        <w:rFonts w:ascii="Times New Roman" w:hAnsi="Times New Roman" w:hint="eastAsia"/>
+        <w:rFonts w:hint="eastAsia" w:ascii="Times New Roman" w:hAnsi="Times New Roman"/>
         <w:b/>
         <w:kern w:val="2"/>
         <w:sz w:val="18"/>
@@ -5241,7 +8257,7 @@
   </w:p>
   <w:p>
     <w:pPr>
-      <w:pStyle w:val="Body1"/>
+      <w:pStyle w:val="32"/>
       <w:spacing w:before="60" w:after="60" w:line="240" w:lineRule="auto"/>
       <w:jc w:val="center"/>
       <w:rPr>
@@ -5255,7 +8271,7 @@
     </w:pPr>
     <w:r>
       <w:rPr>
-        <w:rFonts w:ascii="Times New Roman" w:hAnsi="Times New Roman" w:hint="eastAsia"/>
+        <w:rFonts w:hint="eastAsia" w:ascii="Times New Roman" w:hAnsi="Times New Roman"/>
         <w:b/>
         <w:kern w:val="2"/>
         <w:sz w:val="18"/>
@@ -5269,11 +8285,11 @@
 </file>
 
 <file path=word/footer3.xml><?xml version="1.0" encoding="utf-8"?>
-<w:ftr xmlns:wpc="http://schemas.microsoft.com/office/word/2010/wordprocessingCanvas" xmlns:cx="http://schemas.microsoft.com/office/drawing/2014/chartex" xmlns:cx1="http://schemas.microsoft.com/office/drawing/2015/9/8/chartex" xmlns:cx2="http://schemas.microsoft.com/office/drawing/2015/10/21/chartex" xmlns:cx3="http://schemas.microsoft.com/office/drawing/2016/5/9/chartex" xmlns:cx4="http://schemas.microsoft.com/office/drawing/2016/5/10/chartex" xmlns:cx5="http://schemas.microsoft.com/office/drawing/2016/5/11/chartex" xmlns:cx6="http://schemas.microsoft.com/office/drawing/2016/5/12/chartex" xmlns:cx7="http://schemas.microsoft.com/office/drawing/2016/5/13/chartex" xmlns:cx8="http://schemas.microsoft.com/office/drawing/2016/5/14/chartex" xmlns:mc="http://schemas.openxmlformats.org/markup-compatibility/2006" xmlns:aink="http://schemas.microsoft.com/office/drawing/2016/ink" xmlns:am3d="http://schemas.microsoft.com/office/drawing/2017/model3d" xmlns:o="urn:schemas-microsoft-com:office:office" xmlns:r="http://schemas.openxmlformats.org/officeDocument/2006/relationships" xmlns:m="http://schemas.openxmlformats.org/officeDocument/2006/math" xmlns:v="urn:schemas-microsoft-com:vml" xmlns:wp14="http://schemas.microsoft.com/office/word/2010/wordprocessingDrawing" xmlns:wp="http://schemas.openxmlformats.org/drawingml/2006/wordprocessingDrawing" xmlns:w10="urn:schemas-microsoft-com:office:word" xmlns:w="http://schemas.openxmlformats.org/wordprocessingml/2006/main" xmlns:w14="http://schemas.microsoft.com/office/word/2010/wordml" xmlns:w15="http://schemas.microsoft.com/office/word/2012/wordml" xmlns:w16cex="http://schemas.microsoft.com/office/word/2018/wordml/cex" xmlns:w16cid="http://schemas.microsoft.com/office/word/2016/wordml/cid" xmlns:w16="http://schemas.microsoft.com/office/word/2018/wordml" xmlns:w16se="http://schemas.microsoft.com/office/word/2015/wordml/symex" xmlns:wpg="http://schemas.microsoft.com/office/word/2010/wordprocessingGroup" xmlns:wpi="http://schemas.microsoft.com/office/word/2010/wordprocessingInk" xmlns:wne="http://schemas.microsoft.com/office/word/2006/wordml" xmlns:wps="http://schemas.microsoft.com/office/word/2010/wordprocessingShape" mc:Ignorable="w14 w15 w16se w16cid w16 w16cex wp14">
+<w:ftr xmlns:wpc="http://schemas.microsoft.com/office/word/2010/wordprocessingCanvas" xmlns:mc="http://schemas.openxmlformats.org/markup-compatibility/2006" xmlns:o="urn:schemas-microsoft-com:office:office" xmlns:r="http://schemas.openxmlformats.org/officeDocument/2006/relationships" xmlns:m="http://schemas.openxmlformats.org/officeDocument/2006/math" xmlns:v="urn:schemas-microsoft-com:vml" xmlns:wp14="http://schemas.microsoft.com/office/word/2010/wordprocessingDrawing" xmlns:wp="http://schemas.openxmlformats.org/drawingml/2006/wordprocessingDrawing" xmlns:w10="urn:schemas-microsoft-com:office:word" xmlns:w="http://schemas.openxmlformats.org/wordprocessingml/2006/main" xmlns:w14="http://schemas.microsoft.com/office/word/2010/wordml" xmlns:w15="http://schemas.microsoft.com/office/word/2012/wordml" xmlns:wpg="http://schemas.microsoft.com/office/word/2010/wordprocessingGroup" xmlns:wpi="http://schemas.microsoft.com/office/word/2010/wordprocessingInk" xmlns:wne="http://schemas.microsoft.com/office/word/2006/wordml" xmlns:wps="http://schemas.microsoft.com/office/word/2010/wordprocessingShape" xmlns:wpsCustomData="http://www.wps.cn/officeDocument/2013/wpsCustomData" mc:Ignorable="w14 w15 wp14">
   <w:p>
     <w:pPr>
-      <w:pStyle w:val="a7"/>
-      <w:ind w:firstLineChars="98" w:firstLine="177"/>
+      <w:pStyle w:val="11"/>
+      <w:ind w:firstLine="177" w:firstLineChars="98"/>
       <w:rPr>
         <w:rFonts w:ascii="Times New Roman" w:hAnsi="Times New Roman"/>
         <w:b/>
@@ -5281,7 +8297,7 @@
     </w:pPr>
     <w:r>
       <w:rPr>
-        <w:rFonts w:ascii="Times New Roman" w:hAnsi="Times New Roman" w:hint="eastAsia"/>
+        <w:rFonts w:hint="eastAsia" w:ascii="Times New Roman" w:hAnsi="Times New Roman"/>
         <w:b/>
       </w:rPr>
       <w:t>X</w:t>
@@ -5295,7 +8311,7 @@
     </w:r>
     <w:r>
       <w:rPr>
-        <w:rFonts w:ascii="Times New Roman" w:hAnsi="Times New Roman" w:hint="eastAsia"/>
+        <w:rFonts w:hint="eastAsia" w:ascii="Times New Roman" w:hAnsi="Times New Roman"/>
         <w:b/>
       </w:rPr>
       <w:t>有限公司</w:t>
@@ -5303,30 +8319,14 @@
   </w:p>
   <w:p>
     <w:pPr>
-      <w:pStyle w:val="a7"/>
+      <w:pStyle w:val="11"/>
     </w:pPr>
-    <w:proofErr w:type="spellStart"/>
     <w:r>
       <w:rPr>
         <w:rFonts w:ascii="Times New Roman" w:hAnsi="Times New Roman"/>
         <w:b/>
       </w:rPr>
-      <w:t>XXX</w:t>
-    </w:r>
-    <w:r>
-      <w:rPr>
-        <w:rFonts w:ascii="Times New Roman" w:hAnsi="Times New Roman"/>
-        <w:b/>
-      </w:rPr>
-      <w:t>Co</w:t>
-    </w:r>
-    <w:proofErr w:type="spellEnd"/>
-    <w:r>
-      <w:rPr>
-        <w:rFonts w:ascii="Times New Roman" w:hAnsi="Times New Roman"/>
-        <w:b/>
-      </w:rPr>
-      <w:t>.,Ltd</w:t>
+      <w:t>XXXCo.,Ltd</w:t>
     </w:r>
     <w:r>
       <w:rPr>
@@ -5354,7 +8354,7 @@
         <w:rFonts w:ascii="Times New Roman" w:hAnsi="Times New Roman"/>
         <w:b/>
       </w:rPr>
-      <w:instrText>PAGE  \* Arabic  \* MERGEFORMAT</w:instrText>
+      <w:instrText xml:space="preserve">PAGE  \* Arabic  \* MERGEFORMAT</w:instrText>
     </w:r>
     <w:r>
       <w:rPr>
@@ -5392,7 +8392,7 @@
       <w:fldChar w:fldCharType="begin"/>
     </w:r>
     <w:r>
-      <w:instrText>NUMPAGES  \* Arabic  \* MERGEFORMAT</w:instrText>
+      <w:instrText xml:space="preserve">NUMPAGES  \* Arabic  \* MERGEFORMAT</w:instrText>
     </w:r>
     <w:r>
       <w:fldChar w:fldCharType="separate"/>
@@ -5415,39 +8415,17 @@
 </w:ftr>
 </file>
 
-<file path=word/footnotes.xml><?xml version="1.0" encoding="utf-8"?>
-<w:footnotes xmlns:wpc="http://schemas.microsoft.com/office/word/2010/wordprocessingCanvas" xmlns:cx="http://schemas.microsoft.com/office/drawing/2014/chartex" xmlns:cx1="http://schemas.microsoft.com/office/drawing/2015/9/8/chartex" xmlns:cx2="http://schemas.microsoft.com/office/drawing/2015/10/21/chartex" xmlns:cx3="http://schemas.microsoft.com/office/drawing/2016/5/9/chartex" xmlns:cx4="http://schemas.microsoft.com/office/drawing/2016/5/10/chartex" xmlns:cx5="http://schemas.microsoft.com/office/drawing/2016/5/11/chartex" xmlns:cx6="http://schemas.microsoft.com/office/drawing/2016/5/12/chartex" xmlns:cx7="http://schemas.microsoft.com/office/drawing/2016/5/13/chartex" xmlns:cx8="http://schemas.microsoft.com/office/drawing/2016/5/14/chartex" xmlns:mc="http://schemas.openxmlformats.org/markup-compatibility/2006" xmlns:aink="http://schemas.microsoft.com/office/drawing/2016/ink" xmlns:am3d="http://schemas.microsoft.com/office/drawing/2017/model3d" xmlns:o="urn:schemas-microsoft-com:office:office" xmlns:r="http://schemas.openxmlformats.org/officeDocument/2006/relationships" xmlns:m="http://schemas.openxmlformats.org/officeDocument/2006/math" xmlns:v="urn:schemas-microsoft-com:vml" xmlns:wp14="http://schemas.microsoft.com/office/word/2010/wordprocessingDrawing" xmlns:wp="http://schemas.openxmlformats.org/drawingml/2006/wordprocessingDrawing" xmlns:w10="urn:schemas-microsoft-com:office:word" xmlns:w="http://schemas.openxmlformats.org/wordprocessingml/2006/main" xmlns:w14="http://schemas.microsoft.com/office/word/2010/wordml" xmlns:w15="http://schemas.microsoft.com/office/word/2012/wordml" xmlns:w16cex="http://schemas.microsoft.com/office/word/2018/wordml/cex" xmlns:w16cid="http://schemas.microsoft.com/office/word/2016/wordml/cid" xmlns:w16="http://schemas.microsoft.com/office/word/2018/wordml" xmlns:w16se="http://schemas.microsoft.com/office/word/2015/wordml/symex" xmlns:wpg="http://schemas.microsoft.com/office/word/2010/wordprocessingGroup" xmlns:wpi="http://schemas.microsoft.com/office/word/2010/wordprocessingInk" xmlns:wne="http://schemas.microsoft.com/office/word/2006/wordml" xmlns:wps="http://schemas.microsoft.com/office/word/2010/wordprocessingShape" mc:Ignorable="w14 w15 w16se w16cid w16 w16cex wp14">
-  <w:footnote w:type="separator" w:id="-1">
-    <w:p>
-      <w:r>
-        <w:separator/>
-      </w:r>
-    </w:p>
-  </w:footnote>
-  <w:footnote w:type="continuationSeparator" w:id="0">
-    <w:p>
-      <w:r>
-        <w:continuationSeparator/>
-      </w:r>
-    </w:p>
-  </w:footnote>
-</w:footnotes>
-</file>
-
 <file path=word/header1.xml><?xml version="1.0" encoding="utf-8"?>
-<w:hdr xmlns:wpc="http://schemas.microsoft.com/office/word/2010/wordprocessingCanvas" xmlns:cx="http://schemas.microsoft.com/office/drawing/2014/chartex" xmlns:cx1="http://schemas.microsoft.com/office/drawing/2015/9/8/chartex" xmlns:cx2="http://schemas.microsoft.com/office/drawing/2015/10/21/chartex" xmlns:cx3="http://schemas.microsoft.com/office/drawing/2016/5/9/chartex" xmlns:cx4="http://schemas.microsoft.com/office/drawing/2016/5/10/chartex" xmlns:cx5="http://schemas.microsoft.com/office/drawing/2016/5/11/chartex" xmlns:cx6="http://schemas.microsoft.com/office/drawing/2016/5/12/chartex" xmlns:cx7="http://schemas.microsoft.com/office/drawing/2016/5/13/chartex" xmlns:cx8="http://schemas.microsoft.com/office/drawing/2016/5/14/chartex" xmlns:mc="http://schemas.openxmlformats.org/markup-compatibility/2006" xmlns:aink="http://schemas.microsoft.com/office/drawing/2016/ink" xmlns:am3d="http://schemas.microsoft.com/office/drawing/2017/model3d" xmlns:o="urn:schemas-microsoft-com:office:office" xmlns:r="http://schemas.openxmlformats.org/officeDocument/2006/relationships" xmlns:m="http://schemas.openxmlformats.org/officeDocument/2006/math" xmlns:v="urn:schemas-microsoft-com:vml" xmlns:wp14="http://schemas.microsoft.com/office/word/2010/wordprocessingDrawing" xmlns:wp="http://schemas.openxmlformats.org/drawingml/2006/wordprocessingDrawing" xmlns:w10="urn:schemas-microsoft-com:office:word" xmlns:w="http://schemas.openxmlformats.org/wordprocessingml/2006/main" xmlns:w14="http://schemas.microsoft.com/office/word/2010/wordml" xmlns:w15="http://schemas.microsoft.com/office/word/2012/wordml" xmlns:w16cex="http://schemas.microsoft.com/office/word/2018/wordml/cex" xmlns:w16cid="http://schemas.microsoft.com/office/word/2016/wordml/cid" xmlns:w16="http://schemas.microsoft.com/office/word/2018/wordml" xmlns:w16se="http://schemas.microsoft.com/office/word/2015/wordml/symex" xmlns:wpg="http://schemas.microsoft.com/office/word/2010/wordprocessingGroup" xmlns:wpi="http://schemas.microsoft.com/office/word/2010/wordprocessingInk" xmlns:wne="http://schemas.microsoft.com/office/word/2006/wordml" xmlns:wps="http://schemas.microsoft.com/office/word/2010/wordprocessingShape" mc:Ignorable="w14 w15 w16se w16cid w16 w16cex wp14">
+<w:hdr xmlns:wpc="http://schemas.microsoft.com/office/word/2010/wordprocessingCanvas" xmlns:mc="http://schemas.openxmlformats.org/markup-compatibility/2006" xmlns:o="urn:schemas-microsoft-com:office:office" xmlns:r="http://schemas.openxmlformats.org/officeDocument/2006/relationships" xmlns:m="http://schemas.openxmlformats.org/officeDocument/2006/math" xmlns:v="urn:schemas-microsoft-com:vml" xmlns:wp14="http://schemas.microsoft.com/office/word/2010/wordprocessingDrawing" xmlns:wp="http://schemas.openxmlformats.org/drawingml/2006/wordprocessingDrawing" xmlns:w10="urn:schemas-microsoft-com:office:word" xmlns:w="http://schemas.openxmlformats.org/wordprocessingml/2006/main" xmlns:w14="http://schemas.microsoft.com/office/word/2010/wordml" xmlns:w15="http://schemas.microsoft.com/office/word/2012/wordml" xmlns:wpg="http://schemas.microsoft.com/office/word/2010/wordprocessingGroup" xmlns:wpi="http://schemas.microsoft.com/office/word/2010/wordprocessingInk" xmlns:wne="http://schemas.microsoft.com/office/word/2006/wordml" xmlns:wps="http://schemas.microsoft.com/office/word/2010/wordprocessingShape" xmlns:wpsCustomData="http://www.wps.cn/officeDocument/2013/wpsCustomData" mc:Ignorable="w14 w15 wp14">
   <w:p>
     <w:pPr>
-      <w:pStyle w:val="a9"/>
+      <w:pStyle w:val="12"/>
       <w:jc w:val="left"/>
     </w:pPr>
     <w:r>
-      <w:rPr>
-        <w:noProof/>
-      </w:rPr>
       <w:drawing>
         <wp:inline distT="0" distB="0" distL="0" distR="0">
-          <wp:extent cx="2197100" cy="560103"/>
+          <wp:extent cx="2197100" cy="560070"/>
           <wp:effectExtent l="0" t="0" r="0" b="0"/>
           <wp:docPr id="4" name="图片 4" descr="图片包含 游戏机, 画&#10;&#10;描述已自动生成"/>
           <wp:cNvGraphicFramePr>
@@ -5457,8 +8435,10 @@
             <a:graphicData uri="http://schemas.openxmlformats.org/drawingml/2006/picture">
               <pic:pic xmlns:pic="http://schemas.openxmlformats.org/drawingml/2006/picture">
                 <pic:nvPicPr>
-                  <pic:cNvPr id="4" name="company-logo.png"/>
-                  <pic:cNvPicPr/>
+                  <pic:cNvPr id="4" name="图片 4" descr="图片包含 游戏机, 画&#10;&#10;描述已自动生成"/>
+                  <pic:cNvPicPr>
+                    <a:picLocks noChangeAspect="1"/>
+                  </pic:cNvPicPr>
                 </pic:nvPicPr>
                 <pic:blipFill>
                   <a:blip r:embed="rId1">
@@ -5492,32 +8472,25 @@
 </file>
 
 <file path=word/header2.xml><?xml version="1.0" encoding="utf-8"?>
-<w:hdr xmlns:wpc="http://schemas.microsoft.com/office/word/2010/wordprocessingCanvas" xmlns:cx="http://schemas.microsoft.com/office/drawing/2014/chartex" xmlns:cx1="http://schemas.microsoft.com/office/drawing/2015/9/8/chartex" xmlns:cx2="http://schemas.microsoft.com/office/drawing/2015/10/21/chartex" xmlns:cx3="http://schemas.microsoft.com/office/drawing/2016/5/9/chartex" xmlns:cx4="http://schemas.microsoft.com/office/drawing/2016/5/10/chartex" xmlns:cx5="http://schemas.microsoft.com/office/drawing/2016/5/11/chartex" xmlns:cx6="http://schemas.microsoft.com/office/drawing/2016/5/12/chartex" xmlns:cx7="http://schemas.microsoft.com/office/drawing/2016/5/13/chartex" xmlns:cx8="http://schemas.microsoft.com/office/drawing/2016/5/14/chartex" xmlns:mc="http://schemas.openxmlformats.org/markup-compatibility/2006" xmlns:aink="http://schemas.microsoft.com/office/drawing/2016/ink" xmlns:am3d="http://schemas.microsoft.com/office/drawing/2017/model3d" xmlns:o="urn:schemas-microsoft-com:office:office" xmlns:r="http://schemas.openxmlformats.org/officeDocument/2006/relationships" xmlns:m="http://schemas.openxmlformats.org/officeDocument/2006/math" xmlns:v="urn:schemas-microsoft-com:vml" xmlns:wp14="http://schemas.microsoft.com/office/word/2010/wordprocessingDrawing" xmlns:wp="http://schemas.openxmlformats.org/drawingml/2006/wordprocessingDrawing" xmlns:w10="urn:schemas-microsoft-com:office:word" xmlns:w="http://schemas.openxmlformats.org/wordprocessingml/2006/main" xmlns:w14="http://schemas.microsoft.com/office/word/2010/wordml" xmlns:w15="http://schemas.microsoft.com/office/word/2012/wordml" xmlns:w16cex="http://schemas.microsoft.com/office/word/2018/wordml/cex" xmlns:w16cid="http://schemas.microsoft.com/office/word/2016/wordml/cid" xmlns:w16="http://schemas.microsoft.com/office/word/2018/wordml" xmlns:w16se="http://schemas.microsoft.com/office/word/2015/wordml/symex" xmlns:wpg="http://schemas.microsoft.com/office/word/2010/wordprocessingGroup" xmlns:wpi="http://schemas.microsoft.com/office/word/2010/wordprocessingInk" xmlns:wne="http://schemas.microsoft.com/office/word/2006/wordml" xmlns:wps="http://schemas.microsoft.com/office/word/2010/wordprocessingShape" mc:Ignorable="w14 w15 w16se w16cid w16 w16cex wp14">
+<w:hdr xmlns:wpc="http://schemas.microsoft.com/office/word/2010/wordprocessingCanvas" xmlns:mc="http://schemas.openxmlformats.org/markup-compatibility/2006" xmlns:o="urn:schemas-microsoft-com:office:office" xmlns:r="http://schemas.openxmlformats.org/officeDocument/2006/relationships" xmlns:m="http://schemas.openxmlformats.org/officeDocument/2006/math" xmlns:v="urn:schemas-microsoft-com:vml" xmlns:wp14="http://schemas.microsoft.com/office/word/2010/wordprocessingDrawing" xmlns:wp="http://schemas.openxmlformats.org/drawingml/2006/wordprocessingDrawing" xmlns:w10="urn:schemas-microsoft-com:office:word" xmlns:w="http://schemas.openxmlformats.org/wordprocessingml/2006/main" xmlns:w14="http://schemas.microsoft.com/office/word/2010/wordml" xmlns:w15="http://schemas.microsoft.com/office/word/2012/wordml" xmlns:wpg="http://schemas.microsoft.com/office/word/2010/wordprocessingGroup" xmlns:wpi="http://schemas.microsoft.com/office/word/2010/wordprocessingInk" xmlns:wne="http://schemas.microsoft.com/office/word/2006/wordml" xmlns:wps="http://schemas.microsoft.com/office/word/2010/wordprocessingShape" xmlns:wpsCustomData="http://www.wps.cn/officeDocument/2013/wpsCustomData" mc:Ignorable="w14 w15 wp14">
   <w:p>
     <w:pPr>
-      <w:pStyle w:val="a9"/>
+      <w:pStyle w:val="12"/>
       <w:jc w:val="left"/>
     </w:pPr>
     <w:r>
-      <w:rPr>
-        <w:noProof/>
-      </w:rPr>
       <w:drawing>
         <wp:inline distT="0" distB="0" distL="0" distR="0">
           <wp:extent cx="1244600" cy="330200"/>
           <wp:effectExtent l="0" t="0" r="0" b="0"/>
           <wp:docPr id="1" name="图片框 1026"/>
-          <wp:cNvGraphicFramePr>
-            <a:graphicFrameLocks xmlns:a="http://schemas.openxmlformats.org/drawingml/2006/main"/>
-          </wp:cNvGraphicFramePr>
+          <wp:cNvGraphicFramePr/>
           <a:graphic xmlns:a="http://schemas.openxmlformats.org/drawingml/2006/main">
             <a:graphicData uri="http://schemas.openxmlformats.org/drawingml/2006/picture">
               <pic:pic xmlns:pic="http://schemas.openxmlformats.org/drawingml/2006/picture">
                 <pic:nvPicPr>
-                  <pic:cNvPr id="0" name="图片框 1026"/>
-                  <pic:cNvPicPr>
-                    <a:picLocks/>
-                  </pic:cNvPicPr>
+                  <pic:cNvPr id="1" name="图片框 1026"/>
+                  <pic:cNvPicPr/>
                 </pic:nvPicPr>
                 <pic:blipFill>
                   <a:blip r:embed="rId1">
@@ -5532,7 +8505,7 @@
                     <a:fillRect/>
                   </a:stretch>
                 </pic:blipFill>
-                <pic:spPr bwMode="auto">
+                <pic:spPr>
                   <a:xfrm>
                     <a:off x="0" y="0"/>
                     <a:ext cx="1244600" cy="330200"/>
@@ -5556,12 +8529,12 @@
 </file>
 
 <file path=word/numbering.xml><?xml version="1.0" encoding="utf-8"?>
-<w:numbering xmlns:wpc="http://schemas.microsoft.com/office/word/2010/wordprocessingCanvas" xmlns:cx="http://schemas.microsoft.com/office/drawing/2014/chartex" xmlns:cx1="http://schemas.microsoft.com/office/drawing/2015/9/8/chartex" xmlns:cx2="http://schemas.microsoft.com/office/drawing/2015/10/21/chartex" xmlns:cx3="http://schemas.microsoft.com/office/drawing/2016/5/9/chartex" xmlns:cx4="http://schemas.microsoft.com/office/drawing/2016/5/10/chartex" xmlns:cx5="http://schemas.microsoft.com/office/drawing/2016/5/11/chartex" xmlns:cx6="http://schemas.microsoft.com/office/drawing/2016/5/12/chartex" xmlns:cx7="http://schemas.microsoft.com/office/drawing/2016/5/13/chartex" xmlns:cx8="http://schemas.microsoft.com/office/drawing/2016/5/14/chartex" xmlns:mc="http://schemas.openxmlformats.org/markup-compatibility/2006" xmlns:aink="http://schemas.microsoft.com/office/drawing/2016/ink" xmlns:am3d="http://schemas.microsoft.com/office/drawing/2017/model3d" xmlns:o="urn:schemas-microsoft-com:office:office" xmlns:r="http://schemas.openxmlformats.org/officeDocument/2006/relationships" xmlns:m="http://schemas.openxmlformats.org/officeDocument/2006/math" xmlns:v="urn:schemas-microsoft-com:vml" xmlns:wp14="http://schemas.microsoft.com/office/word/2010/wordprocessingDrawing" xmlns:wp="http://schemas.openxmlformats.org/drawingml/2006/wordprocessingDrawing" xmlns:w10="urn:schemas-microsoft-com:office:word" xmlns:w="http://schemas.openxmlformats.org/wordprocessingml/2006/main" xmlns:w14="http://schemas.microsoft.com/office/word/2010/wordml" xmlns:w15="http://schemas.microsoft.com/office/word/2012/wordml" xmlns:w16cex="http://schemas.microsoft.com/office/word/2018/wordml/cex" xmlns:w16cid="http://schemas.microsoft.com/office/word/2016/wordml/cid" xmlns:w16="http://schemas.microsoft.com/office/word/2018/wordml" xmlns:w16se="http://schemas.microsoft.com/office/word/2015/wordml/symex" xmlns:wpg="http://schemas.microsoft.com/office/word/2010/wordprocessingGroup" xmlns:wpi="http://schemas.microsoft.com/office/word/2010/wordprocessingInk" xmlns:wne="http://schemas.microsoft.com/office/word/2006/wordml" xmlns:wps="http://schemas.microsoft.com/office/word/2010/wordprocessingShape" mc:Ignorable="w14 w15 w16se w16cid w16 w16cex wp14">
-  <w:abstractNum w:abstractNumId="0" w15:restartNumberingAfterBreak="0">
+<w:numbering xmlns:wpc="http://schemas.microsoft.com/office/word/2010/wordprocessingCanvas" xmlns:mc="http://schemas.openxmlformats.org/markup-compatibility/2006" xmlns:o="urn:schemas-microsoft-com:office:office" xmlns:r="http://schemas.openxmlformats.org/officeDocument/2006/relationships" xmlns:m="http://schemas.openxmlformats.org/officeDocument/2006/math" xmlns:v="urn:schemas-microsoft-com:vml" xmlns:wp14="http://schemas.microsoft.com/office/word/2010/wordprocessingDrawing" xmlns:wp="http://schemas.openxmlformats.org/drawingml/2006/wordprocessingDrawing" xmlns:w10="urn:schemas-microsoft-com:office:word" xmlns:w="http://schemas.openxmlformats.org/wordprocessingml/2006/main" xmlns:w14="http://schemas.microsoft.com/office/word/2010/wordml" xmlns:wpg="http://schemas.microsoft.com/office/word/2010/wordprocessingGroup" xmlns:wpi="http://schemas.microsoft.com/office/word/2010/wordprocessingInk" xmlns:wne="http://schemas.microsoft.com/office/word/2006/wordml" xmlns:wps="http://schemas.microsoft.com/office/word/2010/wordprocessingShape" xmlns:wpsCustomData="http://www.wps.cn/officeDocument/2013/wpsCustomData" mc:Ignorable="w14 wp14">
+  <w:abstractNum w:abstractNumId="0">
     <w:nsid w:val="2A6C3CFB"/>
     <w:multiLevelType w:val="multilevel"/>
     <w:tmpl w:val="2A6C3CFB"/>
-    <w:lvl w:ilvl="0">
+    <w:lvl w:ilvl="0" w:tentative="0">
       <w:start w:val="1"/>
       <w:numFmt w:val="decimal"/>
       <w:lvlText w:val="%1."/>
@@ -5573,7 +8546,7 @@
         <w:rFonts w:hint="default"/>
       </w:rPr>
     </w:lvl>
-    <w:lvl w:ilvl="1" w:tentative="1">
+    <w:lvl w:ilvl="1" w:tentative="0">
       <w:start w:val="1"/>
       <w:numFmt w:val="lowerLetter"/>
       <w:lvlText w:val="%2)"/>
@@ -5582,7 +8555,7 @@
         <w:ind w:left="840" w:hanging="420"/>
       </w:pPr>
     </w:lvl>
-    <w:lvl w:ilvl="2" w:tentative="1">
+    <w:lvl w:ilvl="2" w:tentative="0">
       <w:start w:val="1"/>
       <w:numFmt w:val="lowerRoman"/>
       <w:lvlText w:val="%3."/>
@@ -5591,7 +8564,7 @@
         <w:ind w:left="1260" w:hanging="420"/>
       </w:pPr>
     </w:lvl>
-    <w:lvl w:ilvl="3" w:tentative="1">
+    <w:lvl w:ilvl="3" w:tentative="0">
       <w:start w:val="1"/>
       <w:numFmt w:val="decimal"/>
       <w:lvlText w:val="%4."/>
@@ -5600,7 +8573,7 @@
         <w:ind w:left="1680" w:hanging="420"/>
       </w:pPr>
     </w:lvl>
-    <w:lvl w:ilvl="4" w:tentative="1">
+    <w:lvl w:ilvl="4" w:tentative="0">
       <w:start w:val="1"/>
       <w:numFmt w:val="lowerLetter"/>
       <w:lvlText w:val="%5)"/>
@@ -5609,7 +8582,7 @@
         <w:ind w:left="2100" w:hanging="420"/>
       </w:pPr>
     </w:lvl>
-    <w:lvl w:ilvl="5" w:tentative="1">
+    <w:lvl w:ilvl="5" w:tentative="0">
       <w:start w:val="1"/>
       <w:numFmt w:val="lowerRoman"/>
       <w:lvlText w:val="%6."/>
@@ -5618,7 +8591,7 @@
         <w:ind w:left="2520" w:hanging="420"/>
       </w:pPr>
     </w:lvl>
-    <w:lvl w:ilvl="6" w:tentative="1">
+    <w:lvl w:ilvl="6" w:tentative="0">
       <w:start w:val="1"/>
       <w:numFmt w:val="decimal"/>
       <w:lvlText w:val="%7."/>
@@ -5627,7 +8600,7 @@
         <w:ind w:left="2940" w:hanging="420"/>
       </w:pPr>
     </w:lvl>
-    <w:lvl w:ilvl="7" w:tentative="1">
+    <w:lvl w:ilvl="7" w:tentative="0">
       <w:start w:val="1"/>
       <w:numFmt w:val="lowerLetter"/>
       <w:lvlText w:val="%8)"/>
@@ -5636,7 +8609,7 @@
         <w:ind w:left="3360" w:hanging="420"/>
       </w:pPr>
     </w:lvl>
-    <w:lvl w:ilvl="8" w:tentative="1">
+    <w:lvl w:ilvl="8" w:tentative="0">
       <w:start w:val="1"/>
       <w:numFmt w:val="lowerRoman"/>
       <w:lvlText w:val="%9."/>
@@ -5646,11 +8619,11 @@
       </w:pPr>
     </w:lvl>
   </w:abstractNum>
-  <w:abstractNum w:abstractNumId="1" w15:restartNumberingAfterBreak="0">
+  <w:abstractNum w:abstractNumId="1">
     <w:nsid w:val="3C4C70FC"/>
     <w:multiLevelType w:val="multilevel"/>
     <w:tmpl w:val="3C4C70FC"/>
-    <w:lvl w:ilvl="0">
+    <w:lvl w:ilvl="0" w:tentative="0">
       <w:start w:val="1"/>
       <w:numFmt w:val="decimal"/>
       <w:lvlText w:val="%1."/>
@@ -5659,7 +8632,7 @@
         <w:ind w:left="425" w:hanging="425"/>
       </w:pPr>
     </w:lvl>
-    <w:lvl w:ilvl="1">
+    <w:lvl w:ilvl="1" w:tentative="0">
       <w:start w:val="1"/>
       <w:numFmt w:val="decimal"/>
       <w:lvlText w:val="%1.%2."/>
@@ -5668,7 +8641,7 @@
         <w:ind w:left="567" w:hanging="567"/>
       </w:pPr>
     </w:lvl>
-    <w:lvl w:ilvl="2" w:tentative="1">
+    <w:lvl w:ilvl="2" w:tentative="0">
       <w:start w:val="1"/>
       <w:numFmt w:val="decimal"/>
       <w:lvlText w:val="%1.%2.%3."/>
@@ -5677,7 +8650,7 @@
         <w:ind w:left="709" w:hanging="709"/>
       </w:pPr>
     </w:lvl>
-    <w:lvl w:ilvl="3" w:tentative="1">
+    <w:lvl w:ilvl="3" w:tentative="0">
       <w:start w:val="1"/>
       <w:numFmt w:val="decimal"/>
       <w:lvlText w:val="%1.%2.%3.%4."/>
@@ -5686,7 +8659,7 @@
         <w:ind w:left="851" w:hanging="851"/>
       </w:pPr>
     </w:lvl>
-    <w:lvl w:ilvl="4" w:tentative="1">
+    <w:lvl w:ilvl="4" w:tentative="0">
       <w:start w:val="1"/>
       <w:numFmt w:val="decimal"/>
       <w:lvlText w:val="%1.%2.%3.%4.%5."/>
@@ -5695,7 +8668,7 @@
         <w:ind w:left="992" w:hanging="992"/>
       </w:pPr>
     </w:lvl>
-    <w:lvl w:ilvl="5" w:tentative="1">
+    <w:lvl w:ilvl="5" w:tentative="0">
       <w:start w:val="1"/>
       <w:numFmt w:val="decimal"/>
       <w:lvlText w:val="%1.%2.%3.%4.%5.%6."/>
@@ -5704,7 +8677,7 @@
         <w:ind w:left="1134" w:hanging="1134"/>
       </w:pPr>
     </w:lvl>
-    <w:lvl w:ilvl="6" w:tentative="1">
+    <w:lvl w:ilvl="6" w:tentative="0">
       <w:start w:val="1"/>
       <w:numFmt w:val="decimal"/>
       <w:lvlText w:val="%1.%2.%3.%4.%5.%6.%7."/>
@@ -5713,7 +8686,7 @@
         <w:ind w:left="1276" w:hanging="1276"/>
       </w:pPr>
     </w:lvl>
-    <w:lvl w:ilvl="7" w:tentative="1">
+    <w:lvl w:ilvl="7" w:tentative="0">
       <w:start w:val="1"/>
       <w:numFmt w:val="decimal"/>
       <w:lvlText w:val="%1.%2.%3.%4.%5.%6.%7.%8."/>
@@ -5722,7 +8695,7 @@
         <w:ind w:left="1418" w:hanging="1418"/>
       </w:pPr>
     </w:lvl>
-    <w:lvl w:ilvl="8" w:tentative="1">
+    <w:lvl w:ilvl="8" w:tentative="0">
       <w:start w:val="1"/>
       <w:numFmt w:val="decimal"/>
       <w:lvlText w:val="%1.%2.%3.%4.%5.%6.%7.%8.%9."/>
@@ -5732,11 +8705,11 @@
       </w:pPr>
     </w:lvl>
   </w:abstractNum>
-  <w:abstractNum w:abstractNumId="2" w15:restartNumberingAfterBreak="0">
+  <w:abstractNum w:abstractNumId="2">
     <w:nsid w:val="5264A4C4"/>
     <w:multiLevelType w:val="singleLevel"/>
     <w:tmpl w:val="5264A4C4"/>
-    <w:lvl w:ilvl="0">
+    <w:lvl w:ilvl="0" w:tentative="0">
       <w:start w:val="1"/>
       <w:numFmt w:val="decimal"/>
       <w:lvlText w:val="%1."/>
@@ -5752,11 +8725,11 @@
       </w:rPr>
     </w:lvl>
   </w:abstractNum>
-  <w:abstractNum w:abstractNumId="3" w15:restartNumberingAfterBreak="0">
+  <w:abstractNum w:abstractNumId="3">
     <w:nsid w:val="67C24982"/>
     <w:multiLevelType w:val="multilevel"/>
     <w:tmpl w:val="67C24982"/>
-    <w:lvl w:ilvl="0" w:tentative="1">
+    <w:lvl w:ilvl="0" w:tentative="0">
       <w:start w:val="1"/>
       <w:numFmt w:val="decimal"/>
       <w:lvlText w:val="%1."/>
@@ -5765,7 +8738,7 @@
         <w:ind w:left="425" w:hanging="425"/>
       </w:pPr>
     </w:lvl>
-    <w:lvl w:ilvl="1" w:tentative="1">
+    <w:lvl w:ilvl="1" w:tentative="0">
       <w:start w:val="1"/>
       <w:numFmt w:val="decimal"/>
       <w:lvlText w:val="%1.%2."/>
@@ -5774,7 +8747,7 @@
         <w:ind w:left="567" w:hanging="567"/>
       </w:pPr>
     </w:lvl>
-    <w:lvl w:ilvl="2">
+    <w:lvl w:ilvl="2" w:tentative="0">
       <w:start w:val="1"/>
       <w:numFmt w:val="decimal"/>
       <w:lvlText w:val="%1.%2.%3."/>
@@ -5783,7 +8756,7 @@
         <w:ind w:left="709" w:hanging="709"/>
       </w:pPr>
     </w:lvl>
-    <w:lvl w:ilvl="3">
+    <w:lvl w:ilvl="3" w:tentative="0">
       <w:start w:val="1"/>
       <w:numFmt w:val="decimal"/>
       <w:lvlText w:val="%1.%2.%3.%4."/>
@@ -5792,7 +8765,7 @@
         <w:ind w:left="851" w:hanging="851"/>
       </w:pPr>
     </w:lvl>
-    <w:lvl w:ilvl="4" w:tentative="1">
+    <w:lvl w:ilvl="4" w:tentative="0">
       <w:start w:val="1"/>
       <w:numFmt w:val="decimal"/>
       <w:lvlText w:val="%1.%2.%3.%4.%5."/>
@@ -5801,7 +8774,7 @@
         <w:ind w:left="992" w:hanging="992"/>
       </w:pPr>
     </w:lvl>
-    <w:lvl w:ilvl="5" w:tentative="1">
+    <w:lvl w:ilvl="5" w:tentative="0">
       <w:start w:val="1"/>
       <w:numFmt w:val="decimal"/>
       <w:lvlText w:val="%1.%2.%3.%4.%5.%6."/>
@@ -5810,7 +8783,7 @@
         <w:ind w:left="1134" w:hanging="1134"/>
       </w:pPr>
     </w:lvl>
-    <w:lvl w:ilvl="6" w:tentative="1">
+    <w:lvl w:ilvl="6" w:tentative="0">
       <w:start w:val="1"/>
       <w:numFmt w:val="decimal"/>
       <w:lvlText w:val="%1.%2.%3.%4.%5.%6.%7."/>
@@ -5819,7 +8792,7 @@
         <w:ind w:left="1276" w:hanging="1276"/>
       </w:pPr>
     </w:lvl>
-    <w:lvl w:ilvl="7" w:tentative="1">
+    <w:lvl w:ilvl="7" w:tentative="0">
       <w:start w:val="1"/>
       <w:numFmt w:val="decimal"/>
       <w:lvlText w:val="%1.%2.%3.%4.%5.%6.%7.%8."/>
@@ -5828,7 +8801,7 @@
         <w:ind w:left="1418" w:hanging="1418"/>
       </w:pPr>
     </w:lvl>
-    <w:lvl w:ilvl="8" w:tentative="1">
+    <w:lvl w:ilvl="8" w:tentative="0">
       <w:start w:val="1"/>
       <w:numFmt w:val="decimal"/>
       <w:lvlText w:val="%1.%2.%3.%4.%5.%6.%7.%8.%9."/>
@@ -5854,415 +8827,288 @@
 </file>
 
 <file path=word/styles.xml><?xml version="1.0" encoding="utf-8"?>
-<w:styles xmlns:mc="http://schemas.openxmlformats.org/markup-compatibility/2006" xmlns:r="http://schemas.openxmlformats.org/officeDocument/2006/relationships" xmlns:w="http://schemas.openxmlformats.org/wordprocessingml/2006/main" xmlns:w14="http://schemas.microsoft.com/office/word/2010/wordml" xmlns:w15="http://schemas.microsoft.com/office/word/2012/wordml" xmlns:w16cex="http://schemas.microsoft.com/office/word/2018/wordml/cex" xmlns:w16cid="http://schemas.microsoft.com/office/word/2016/wordml/cid" xmlns:w16="http://schemas.microsoft.com/office/word/2018/wordml" xmlns:w16se="http://schemas.microsoft.com/office/word/2015/wordml/symex" mc:Ignorable="w14 w15 w16se w16cid w16 w16cex">
+<w:styles xmlns:mc="http://schemas.openxmlformats.org/markup-compatibility/2006" xmlns:o="urn:schemas-microsoft-com:office:office" xmlns:r="http://schemas.openxmlformats.org/officeDocument/2006/relationships" xmlns:m="http://schemas.openxmlformats.org/officeDocument/2006/math" xmlns:v="urn:schemas-microsoft-com:vml" xmlns:w="http://schemas.openxmlformats.org/wordprocessingml/2006/main" xmlns:w14="http://schemas.microsoft.com/office/word/2010/wordml" xmlns:w10="urn:schemas-microsoft-com:office:word" xmlns:sl="http://schemas.openxmlformats.org/schemaLibrary/2006/main" xmlns:wpsCustomData="http://www.wps.cn/officeDocument/2013/wpsCustomData" mc:Ignorable="w14">
   <w:docDefaults>
     <w:rPrDefault>
       <w:rPr>
-        <w:rFonts w:ascii="Times New Roman" w:eastAsia="宋体" w:hAnsi="Times New Roman" w:cs="Times New Roman"/>
-        <w:lang w:val="en-US" w:eastAsia="zh-CN" w:bidi="ar-SA"/>
+        <w:rFonts w:ascii="Times New Roman" w:hAnsi="Times New Roman" w:eastAsia="宋体" w:cs="Times New Roman"/>
       </w:rPr>
     </w:rPrDefault>
     <w:pPrDefault/>
   </w:docDefaults>
-  <w:latentStyles w:defLockedState="0" w:defUIPriority="99" w:defSemiHidden="0" w:defUnhideWhenUsed="0" w:defQFormat="0" w:count="376">
-    <w:lsdException w:name="Normal" w:uiPriority="0" w:qFormat="1"/>
-    <w:lsdException w:name="heading 1" w:uiPriority="9" w:qFormat="1"/>
-    <w:lsdException w:name="heading 2" w:semiHidden="1" w:uiPriority="9" w:unhideWhenUsed="1" w:qFormat="1"/>
-    <w:lsdException w:name="heading 3" w:semiHidden="1" w:uiPriority="9" w:unhideWhenUsed="1" w:qFormat="1"/>
-    <w:lsdException w:name="heading 4" w:semiHidden="1" w:uiPriority="9" w:unhideWhenUsed="1" w:qFormat="1"/>
-    <w:lsdException w:name="heading 5" w:semiHidden="1" w:uiPriority="9" w:unhideWhenUsed="1" w:qFormat="1"/>
-    <w:lsdException w:name="heading 6" w:semiHidden="1" w:uiPriority="9" w:unhideWhenUsed="1" w:qFormat="1"/>
-    <w:lsdException w:name="heading 7" w:semiHidden="1" w:uiPriority="9" w:unhideWhenUsed="1" w:qFormat="1"/>
-    <w:lsdException w:name="heading 8" w:semiHidden="1" w:uiPriority="9" w:unhideWhenUsed="1" w:qFormat="1"/>
-    <w:lsdException w:name="heading 9" w:semiHidden="1" w:uiPriority="9" w:unhideWhenUsed="1" w:qFormat="1"/>
-    <w:lsdException w:name="index 1" w:semiHidden="1" w:unhideWhenUsed="1"/>
-    <w:lsdException w:name="index 2" w:semiHidden="1" w:unhideWhenUsed="1"/>
-    <w:lsdException w:name="index 3" w:semiHidden="1" w:unhideWhenUsed="1"/>
-    <w:lsdException w:name="index 4" w:semiHidden="1" w:unhideWhenUsed="1"/>
-    <w:lsdException w:name="index 5" w:semiHidden="1" w:unhideWhenUsed="1"/>
-    <w:lsdException w:name="index 6" w:semiHidden="1" w:unhideWhenUsed="1"/>
-    <w:lsdException w:name="index 7" w:semiHidden="1" w:unhideWhenUsed="1"/>
-    <w:lsdException w:name="index 8" w:semiHidden="1" w:unhideWhenUsed="1"/>
-    <w:lsdException w:name="index 9" w:semiHidden="1" w:unhideWhenUsed="1"/>
-    <w:lsdException w:name="toc 1" w:semiHidden="1" w:uiPriority="39" w:unhideWhenUsed="1"/>
-    <w:lsdException w:name="toc 2" w:semiHidden="1" w:uiPriority="39" w:unhideWhenUsed="1"/>
-    <w:lsdException w:name="toc 3" w:semiHidden="1" w:uiPriority="39" w:unhideWhenUsed="1"/>
-    <w:lsdException w:name="toc 4" w:semiHidden="1" w:uiPriority="39" w:unhideWhenUsed="1"/>
-    <w:lsdException w:name="toc 5" w:semiHidden="1" w:uiPriority="39" w:unhideWhenUsed="1"/>
-    <w:lsdException w:name="toc 6" w:semiHidden="1" w:uiPriority="39" w:unhideWhenUsed="1"/>
-    <w:lsdException w:name="toc 7" w:semiHidden="1" w:uiPriority="39" w:unhideWhenUsed="1"/>
-    <w:lsdException w:name="toc 8" w:semiHidden="1" w:uiPriority="39" w:unhideWhenUsed="1"/>
-    <w:lsdException w:name="toc 9" w:semiHidden="1" w:uiPriority="39" w:unhideWhenUsed="1"/>
-    <w:lsdException w:name="Normal Indent" w:semiHidden="1" w:unhideWhenUsed="1"/>
-    <w:lsdException w:name="footnote text" w:semiHidden="1" w:unhideWhenUsed="1"/>
-    <w:lsdException w:name="annotation text" w:semiHidden="1" w:unhideWhenUsed="1"/>
-    <w:lsdException w:name="header" w:semiHidden="1" w:unhideWhenUsed="1"/>
-    <w:lsdException w:name="footer" w:semiHidden="1" w:unhideWhenUsed="1"/>
-    <w:lsdException w:name="index heading" w:semiHidden="1" w:unhideWhenUsed="1"/>
-    <w:lsdException w:name="caption" w:semiHidden="1" w:uiPriority="35" w:unhideWhenUsed="1" w:qFormat="1"/>
-    <w:lsdException w:name="table of figures" w:semiHidden="1" w:unhideWhenUsed="1"/>
-    <w:lsdException w:name="envelope address" w:semiHidden="1" w:unhideWhenUsed="1"/>
-    <w:lsdException w:name="envelope return" w:semiHidden="1" w:unhideWhenUsed="1"/>
-    <w:lsdException w:name="footnote reference" w:semiHidden="1" w:unhideWhenUsed="1"/>
-    <w:lsdException w:name="annotation reference" w:semiHidden="1" w:unhideWhenUsed="1"/>
-    <w:lsdException w:name="line number" w:semiHidden="1" w:unhideWhenUsed="1"/>
-    <w:lsdException w:name="page number" w:semiHidden="1" w:unhideWhenUsed="1"/>
-    <w:lsdException w:name="endnote reference" w:semiHidden="1" w:unhideWhenUsed="1"/>
-    <w:lsdException w:name="endnote text" w:semiHidden="1" w:unhideWhenUsed="1"/>
-    <w:lsdException w:name="table of authorities" w:semiHidden="1" w:unhideWhenUsed="1"/>
-    <w:lsdException w:name="macro" w:semiHidden="1" w:unhideWhenUsed="1"/>
-    <w:lsdException w:name="toa heading" w:semiHidden="1" w:unhideWhenUsed="1"/>
-    <w:lsdException w:name="List" w:semiHidden="1" w:unhideWhenUsed="1"/>
-    <w:lsdException w:name="List Bullet" w:semiHidden="1" w:unhideWhenUsed="1"/>
-    <w:lsdException w:name="List Number" w:semiHidden="1" w:unhideWhenUsed="1"/>
-    <w:lsdException w:name="List 2" w:semiHidden="1" w:unhideWhenUsed="1"/>
-    <w:lsdException w:name="List 3" w:semiHidden="1" w:unhideWhenUsed="1"/>
-    <w:lsdException w:name="List 4" w:semiHidden="1" w:unhideWhenUsed="1"/>
-    <w:lsdException w:name="List 5" w:semiHidden="1" w:unhideWhenUsed="1"/>
-    <w:lsdException w:name="List Bullet 2" w:semiHidden="1" w:unhideWhenUsed="1"/>
-    <w:lsdException w:name="List Bullet 3" w:semiHidden="1" w:unhideWhenUsed="1"/>
-    <w:lsdException w:name="List Bullet 4" w:semiHidden="1" w:unhideWhenUsed="1"/>
-    <w:lsdException w:name="List Bullet 5" w:semiHidden="1" w:unhideWhenUsed="1"/>
-    <w:lsdException w:name="List Number 2" w:semiHidden="1" w:unhideWhenUsed="1"/>
-    <w:lsdException w:name="List Number 3" w:semiHidden="1" w:unhideWhenUsed="1"/>
-    <w:lsdException w:name="List Number 4" w:semiHidden="1" w:unhideWhenUsed="1"/>
-    <w:lsdException w:name="List Number 5" w:semiHidden="1" w:unhideWhenUsed="1"/>
-    <w:lsdException w:name="Title" w:uiPriority="10" w:qFormat="1"/>
-    <w:lsdException w:name="Closing" w:semiHidden="1" w:unhideWhenUsed="1"/>
-    <w:lsdException w:name="Signature" w:semiHidden="1" w:unhideWhenUsed="1"/>
-    <w:lsdException w:name="Default Paragraph Font" w:semiHidden="1" w:uiPriority="1" w:unhideWhenUsed="1"/>
-    <w:lsdException w:name="Body Text" w:semiHidden="1" w:unhideWhenUsed="1"/>
-    <w:lsdException w:name="Body Text Indent" w:semiHidden="1" w:unhideWhenUsed="1"/>
-    <w:lsdException w:name="List Continue" w:semiHidden="1" w:unhideWhenUsed="1"/>
-    <w:lsdException w:name="List Continue 2" w:semiHidden="1" w:unhideWhenUsed="1"/>
-    <w:lsdException w:name="List Continue 3" w:semiHidden="1" w:unhideWhenUsed="1"/>
-    <w:lsdException w:name="List Continue 4" w:semiHidden="1" w:unhideWhenUsed="1"/>
-    <w:lsdException w:name="List Continue 5" w:semiHidden="1" w:unhideWhenUsed="1"/>
-    <w:lsdException w:name="Message Header" w:semiHidden="1" w:unhideWhenUsed="1"/>
-    <w:lsdException w:name="Subtitle" w:uiPriority="11" w:qFormat="1"/>
-    <w:lsdException w:name="Salutation" w:semiHidden="1" w:unhideWhenUsed="1"/>
-    <w:lsdException w:name="Date" w:semiHidden="1" w:unhideWhenUsed="1"/>
-    <w:lsdException w:name="Body Text First Indent" w:semiHidden="1" w:unhideWhenUsed="1"/>
-    <w:lsdException w:name="Body Text First Indent 2" w:semiHidden="1" w:unhideWhenUsed="1"/>
-    <w:lsdException w:name="Note Heading" w:semiHidden="1" w:unhideWhenUsed="1"/>
-    <w:lsdException w:name="Body Text 2" w:semiHidden="1" w:unhideWhenUsed="1"/>
-    <w:lsdException w:name="Body Text 3" w:semiHidden="1" w:unhideWhenUsed="1"/>
-    <w:lsdException w:name="Body Text Indent 2" w:semiHidden="1" w:unhideWhenUsed="1"/>
-    <w:lsdException w:name="Body Text Indent 3" w:semiHidden="1" w:unhideWhenUsed="1"/>
-    <w:lsdException w:name="Block Text" w:semiHidden="1" w:unhideWhenUsed="1"/>
-    <w:lsdException w:name="Hyperlink" w:semiHidden="1" w:unhideWhenUsed="1"/>
-    <w:lsdException w:name="FollowedHyperlink" w:semiHidden="1" w:unhideWhenUsed="1"/>
-    <w:lsdException w:name="Strong" w:uiPriority="22" w:qFormat="1"/>
-    <w:lsdException w:name="Emphasis" w:uiPriority="20" w:qFormat="1"/>
-    <w:lsdException w:name="Document Map" w:semiHidden="1" w:unhideWhenUsed="1"/>
-    <w:lsdException w:name="Plain Text" w:semiHidden="1" w:unhideWhenUsed="1"/>
-    <w:lsdException w:name="E-mail Signature" w:semiHidden="1" w:unhideWhenUsed="1"/>
-    <w:lsdException w:name="HTML Top of Form" w:semiHidden="1" w:unhideWhenUsed="1"/>
-    <w:lsdException w:name="HTML Bottom of Form" w:semiHidden="1" w:unhideWhenUsed="1"/>
-    <w:lsdException w:name="Normal (Web)" w:semiHidden="1" w:unhideWhenUsed="1"/>
-    <w:lsdException w:name="HTML Acronym" w:semiHidden="1" w:unhideWhenUsed="1"/>
-    <w:lsdException w:name="HTML Address" w:semiHidden="1" w:unhideWhenUsed="1"/>
-    <w:lsdException w:name="HTML Cite" w:semiHidden="1" w:unhideWhenUsed="1"/>
-    <w:lsdException w:name="HTML Code" w:semiHidden="1" w:unhideWhenUsed="1"/>
-    <w:lsdException w:name="HTML Definition" w:semiHidden="1" w:unhideWhenUsed="1"/>
-    <w:lsdException w:name="HTML Keyboard" w:semiHidden="1" w:unhideWhenUsed="1"/>
-    <w:lsdException w:name="HTML Preformatted" w:semiHidden="1" w:unhideWhenUsed="1"/>
-    <w:lsdException w:name="HTML Sample" w:semiHidden="1" w:unhideWhenUsed="1"/>
-    <w:lsdException w:name="HTML Typewriter" w:semiHidden="1" w:unhideWhenUsed="1"/>
-    <w:lsdException w:name="HTML Variable" w:semiHidden="1" w:unhideWhenUsed="1"/>
-    <w:lsdException w:name="Normal Table" w:semiHidden="1" w:unhideWhenUsed="1"/>
-    <w:lsdException w:name="annotation subject" w:semiHidden="1" w:unhideWhenUsed="1"/>
-    <w:lsdException w:name="No List" w:semiHidden="1" w:unhideWhenUsed="1"/>
-    <w:lsdException w:name="Outline List 1" w:semiHidden="1" w:unhideWhenUsed="1"/>
-    <w:lsdException w:name="Outline List 2" w:semiHidden="1" w:unhideWhenUsed="1"/>
-    <w:lsdException w:name="Outline List 3" w:semiHidden="1" w:unhideWhenUsed="1"/>
-    <w:lsdException w:name="Table Simple 1" w:semiHidden="1" w:unhideWhenUsed="1"/>
-    <w:lsdException w:name="Table Simple 2" w:semiHidden="1" w:unhideWhenUsed="1"/>
-    <w:lsdException w:name="Table Simple 3" w:semiHidden="1" w:unhideWhenUsed="1"/>
-    <w:lsdException w:name="Table Classic 1" w:semiHidden="1" w:unhideWhenUsed="1"/>
-    <w:lsdException w:name="Table Classic 2" w:semiHidden="1" w:unhideWhenUsed="1"/>
-    <w:lsdException w:name="Table Classic 3" w:semiHidden="1" w:unhideWhenUsed="1"/>
-    <w:lsdException w:name="Table Classic 4" w:semiHidden="1" w:unhideWhenUsed="1"/>
-    <w:lsdException w:name="Table Colorful 1" w:semiHidden="1" w:unhideWhenUsed="1"/>
-    <w:lsdException w:name="Table Colorful 2" w:semiHidden="1" w:unhideWhenUsed="1"/>
-    <w:lsdException w:name="Table Colorful 3" w:semiHidden="1" w:unhideWhenUsed="1"/>
-    <w:lsdException w:name="Table Columns 1" w:semiHidden="1" w:unhideWhenUsed="1"/>
-    <w:lsdException w:name="Table Columns 2" w:semiHidden="1" w:unhideWhenUsed="1"/>
-    <w:lsdException w:name="Table Columns 3" w:semiHidden="1" w:unhideWhenUsed="1"/>
-    <w:lsdException w:name="Table Columns 4" w:semiHidden="1" w:unhideWhenUsed="1"/>
-    <w:lsdException w:name="Table Columns 5" w:semiHidden="1" w:unhideWhenUsed="1"/>
-    <w:lsdException w:name="Table Grid 1" w:semiHidden="1" w:unhideWhenUsed="1"/>
-    <w:lsdException w:name="Table Grid 2" w:semiHidden="1" w:unhideWhenUsed="1"/>
-    <w:lsdException w:name="Table Grid 3" w:semiHidden="1" w:unhideWhenUsed="1"/>
-    <w:lsdException w:name="Table Grid 4" w:semiHidden="1" w:unhideWhenUsed="1"/>
-    <w:lsdException w:name="Table Grid 5" w:semiHidden="1" w:unhideWhenUsed="1"/>
-    <w:lsdException w:name="Table Grid 6" w:semiHidden="1" w:unhideWhenUsed="1"/>
-    <w:lsdException w:name="Table Grid 7" w:semiHidden="1" w:unhideWhenUsed="1"/>
-    <w:lsdException w:name="Table Grid 8" w:semiHidden="1" w:unhideWhenUsed="1"/>
-    <w:lsdException w:name="Table List 1" w:semiHidden="1" w:unhideWhenUsed="1"/>
-    <w:lsdException w:name="Table List 2" w:semiHidden="1" w:unhideWhenUsed="1"/>
-    <w:lsdException w:name="Table List 3" w:semiHidden="1" w:unhideWhenUsed="1"/>
-    <w:lsdException w:name="Table List 4" w:semiHidden="1" w:unhideWhenUsed="1"/>
-    <w:lsdException w:name="Table List 5" w:semiHidden="1" w:unhideWhenUsed="1"/>
-    <w:lsdException w:name="Table List 6" w:semiHidden="1" w:unhideWhenUsed="1"/>
-    <w:lsdException w:name="Table List 7" w:semiHidden="1" w:unhideWhenUsed="1"/>
-    <w:lsdException w:name="Table List 8" w:semiHidden="1" w:unhideWhenUsed="1"/>
-    <w:lsdException w:name="Table 3D effects 1" w:semiHidden="1" w:unhideWhenUsed="1"/>
-    <w:lsdException w:name="Table 3D effects 2" w:semiHidden="1" w:unhideWhenUsed="1"/>
-    <w:lsdException w:name="Table 3D effects 3" w:semiHidden="1" w:unhideWhenUsed="1"/>
-    <w:lsdException w:name="Table Contemporary" w:semiHidden="1" w:unhideWhenUsed="1"/>
-    <w:lsdException w:name="Table Elegant" w:semiHidden="1" w:unhideWhenUsed="1"/>
-    <w:lsdException w:name="Table Professional" w:semiHidden="1" w:unhideWhenUsed="1"/>
-    <w:lsdException w:name="Table Subtle 1" w:semiHidden="1" w:unhideWhenUsed="1"/>
-    <w:lsdException w:name="Table Subtle 2" w:semiHidden="1" w:unhideWhenUsed="1"/>
-    <w:lsdException w:name="Table Web 1" w:semiHidden="1" w:unhideWhenUsed="1"/>
-    <w:lsdException w:name="Table Web 2" w:semiHidden="1" w:unhideWhenUsed="1"/>
-    <w:lsdException w:name="Table Web 3" w:semiHidden="1" w:unhideWhenUsed="1"/>
-    <w:lsdException w:name="Balloon Text" w:semiHidden="1" w:unhideWhenUsed="1"/>
-    <w:lsdException w:name="Table Grid" w:uiPriority="39"/>
-    <w:lsdException w:name="Table Theme" w:semiHidden="1" w:unhideWhenUsed="1"/>
-    <w:lsdException w:name="Placeholder Text" w:semiHidden="1"/>
-    <w:lsdException w:name="No Spacing" w:uiPriority="1" w:qFormat="1"/>
-    <w:lsdException w:name="Light Shading" w:uiPriority="60"/>
-    <w:lsdException w:name="Light List" w:uiPriority="61"/>
-    <w:lsdException w:name="Light Grid" w:uiPriority="62"/>
-    <w:lsdException w:name="Medium Shading 1" w:uiPriority="63"/>
-    <w:lsdException w:name="Medium Shading 2" w:uiPriority="64"/>
-    <w:lsdException w:name="Medium List 1" w:uiPriority="65"/>
-    <w:lsdException w:name="Medium List 2" w:uiPriority="66"/>
-    <w:lsdException w:name="Medium Grid 1" w:uiPriority="67"/>
-    <w:lsdException w:name="Medium Grid 2" w:uiPriority="68"/>
-    <w:lsdException w:name="Medium Grid 3" w:uiPriority="69"/>
-    <w:lsdException w:name="Dark List" w:uiPriority="70"/>
-    <w:lsdException w:name="Colorful Shading" w:uiPriority="71"/>
-    <w:lsdException w:name="Colorful List" w:uiPriority="72"/>
-    <w:lsdException w:name="Colorful Grid" w:uiPriority="73"/>
-    <w:lsdException w:name="Light Shading Accent 1" w:uiPriority="60"/>
-    <w:lsdException w:name="Light List Accent 1" w:uiPriority="61"/>
-    <w:lsdException w:name="Light Grid Accent 1" w:uiPriority="62"/>
-    <w:lsdException w:name="Medium Shading 1 Accent 1" w:uiPriority="63"/>
-    <w:lsdException w:name="Medium Shading 2 Accent 1" w:uiPriority="64"/>
-    <w:lsdException w:name="Medium List 1 Accent 1" w:uiPriority="65"/>
-    <w:lsdException w:name="Revision" w:semiHidden="1"/>
-    <w:lsdException w:name="List Paragraph" w:uiPriority="34" w:qFormat="1"/>
-    <w:lsdException w:name="Quote" w:uiPriority="29" w:qFormat="1"/>
-    <w:lsdException w:name="Intense Quote" w:uiPriority="30" w:qFormat="1"/>
-    <w:lsdException w:name="Medium List 2 Accent 1" w:uiPriority="66"/>
-    <w:lsdException w:name="Medium Grid 1 Accent 1" w:uiPriority="67"/>
-    <w:lsdException w:name="Medium Grid 2 Accent 1" w:uiPriority="68"/>
-    <w:lsdException w:name="Medium Grid 3 Accent 1" w:uiPriority="69"/>
-    <w:lsdException w:name="Dark List Accent 1" w:uiPriority="70"/>
-    <w:lsdException w:name="Colorful Shading Accent 1" w:uiPriority="71"/>
-    <w:lsdException w:name="Colorful List Accent 1" w:uiPriority="72"/>
-    <w:lsdException w:name="Colorful Grid Accent 1" w:uiPriority="73"/>
-    <w:lsdException w:name="Light Shading Accent 2" w:uiPriority="60"/>
-    <w:lsdException w:name="Light List Accent 2" w:uiPriority="61"/>
-    <w:lsdException w:name="Light Grid Accent 2" w:uiPriority="62"/>
-    <w:lsdException w:name="Medium Shading 1 Accent 2" w:uiPriority="63"/>
-    <w:lsdException w:name="Medium Shading 2 Accent 2" w:uiPriority="64"/>
-    <w:lsdException w:name="Medium List 1 Accent 2" w:uiPriority="65"/>
-    <w:lsdException w:name="Medium List 2 Accent 2" w:uiPriority="66"/>
-    <w:lsdException w:name="Medium Grid 1 Accent 2" w:uiPriority="67"/>
-    <w:lsdException w:name="Medium Grid 2 Accent 2" w:uiPriority="68"/>
-    <w:lsdException w:name="Medium Grid 3 Accent 2" w:uiPriority="69"/>
-    <w:lsdException w:name="Dark List Accent 2" w:uiPriority="70"/>
-    <w:lsdException w:name="Colorful Shading Accent 2" w:uiPriority="71"/>
-    <w:lsdException w:name="Colorful List Accent 2" w:uiPriority="72"/>
-    <w:lsdException w:name="Colorful Grid Accent 2" w:uiPriority="73"/>
-    <w:lsdException w:name="Light Shading Accent 3" w:uiPriority="60"/>
-    <w:lsdException w:name="Light List Accent 3" w:uiPriority="61"/>
-    <w:lsdException w:name="Light Grid Accent 3" w:uiPriority="62"/>
-    <w:lsdException w:name="Medium Shading 1 Accent 3" w:uiPriority="63"/>
-    <w:lsdException w:name="Medium Shading 2 Accent 3" w:uiPriority="64"/>
-    <w:lsdException w:name="Medium List 1 Accent 3" w:uiPriority="65"/>
-    <w:lsdException w:name="Medium List 2 Accent 3" w:uiPriority="66"/>
-    <w:lsdException w:name="Medium Grid 1 Accent 3" w:uiPriority="67"/>
-    <w:lsdException w:name="Medium Grid 2 Accent 3" w:uiPriority="68"/>
-    <w:lsdException w:name="Medium Grid 3 Accent 3" w:uiPriority="69"/>
-    <w:lsdException w:name="Dark List Accent 3" w:uiPriority="70"/>
-    <w:lsdException w:name="Colorful Shading Accent 3" w:uiPriority="71"/>
-    <w:lsdException w:name="Colorful List Accent 3" w:uiPriority="72"/>
-    <w:lsdException w:name="Colorful Grid Accent 3" w:uiPriority="73"/>
-    <w:lsdException w:name="Light Shading Accent 4" w:uiPriority="60"/>
-    <w:lsdException w:name="Light List Accent 4" w:uiPriority="61"/>
-    <w:lsdException w:name="Light Grid Accent 4" w:uiPriority="62"/>
-    <w:lsdException w:name="Medium Shading 1 Accent 4" w:uiPriority="63"/>
-    <w:lsdException w:name="Medium Shading 2 Accent 4" w:uiPriority="64"/>
-    <w:lsdException w:name="Medium List 1 Accent 4" w:uiPriority="65"/>
-    <w:lsdException w:name="Medium List 2 Accent 4" w:uiPriority="66"/>
-    <w:lsdException w:name="Medium Grid 1 Accent 4" w:uiPriority="67"/>
-    <w:lsdException w:name="Medium Grid 2 Accent 4" w:uiPriority="68"/>
-    <w:lsdException w:name="Medium Grid 3 Accent 4" w:uiPriority="69"/>
-    <w:lsdException w:name="Dark List Accent 4" w:uiPriority="70"/>
-    <w:lsdException w:name="Colorful Shading Accent 4" w:uiPriority="71"/>
-    <w:lsdException w:name="Colorful List Accent 4" w:uiPriority="72"/>
-    <w:lsdException w:name="Colorful Grid Accent 4" w:uiPriority="73"/>
-    <w:lsdException w:name="Light Shading Accent 5" w:uiPriority="60"/>
-    <w:lsdException w:name="Light List Accent 5" w:uiPriority="61"/>
-    <w:lsdException w:name="Light Grid Accent 5" w:uiPriority="62"/>
-    <w:lsdException w:name="Medium Shading 1 Accent 5" w:uiPriority="63"/>
-    <w:lsdException w:name="Medium Shading 2 Accent 5" w:uiPriority="64"/>
-    <w:lsdException w:name="Medium List 1 Accent 5" w:uiPriority="65"/>
-    <w:lsdException w:name="Medium List 2 Accent 5" w:uiPriority="66"/>
-    <w:lsdException w:name="Medium Grid 1 Accent 5" w:uiPriority="67"/>
-    <w:lsdException w:name="Medium Grid 2 Accent 5" w:uiPriority="68"/>
-    <w:lsdException w:name="Medium Grid 3 Accent 5" w:uiPriority="69"/>
-    <w:lsdException w:name="Dark List Accent 5" w:uiPriority="70"/>
-    <w:lsdException w:name="Colorful Shading Accent 5" w:uiPriority="71"/>
-    <w:lsdException w:name="Colorful List Accent 5" w:uiPriority="72"/>
-    <w:lsdException w:name="Colorful Grid Accent 5" w:uiPriority="73"/>
-    <w:lsdException w:name="Light Shading Accent 6" w:uiPriority="60"/>
-    <w:lsdException w:name="Light List Accent 6" w:uiPriority="61"/>
-    <w:lsdException w:name="Light Grid Accent 6" w:uiPriority="62"/>
-    <w:lsdException w:name="Medium Shading 1 Accent 6" w:uiPriority="63"/>
-    <w:lsdException w:name="Medium Shading 2 Accent 6" w:uiPriority="64"/>
-    <w:lsdException w:name="Medium List 1 Accent 6" w:uiPriority="65"/>
-    <w:lsdException w:name="Medium List 2 Accent 6" w:uiPriority="66"/>
-    <w:lsdException w:name="Medium Grid 1 Accent 6" w:uiPriority="67"/>
-    <w:lsdException w:name="Medium Grid 2 Accent 6" w:uiPriority="68"/>
-    <w:lsdException w:name="Medium Grid 3 Accent 6" w:uiPriority="69"/>
-    <w:lsdException w:name="Dark List Accent 6" w:uiPriority="70"/>
-    <w:lsdException w:name="Colorful Shading Accent 6" w:uiPriority="71"/>
-    <w:lsdException w:name="Colorful List Accent 6" w:uiPriority="72"/>
-    <w:lsdException w:name="Colorful Grid Accent 6" w:uiPriority="73"/>
-    <w:lsdException w:name="Subtle Emphasis" w:uiPriority="19" w:qFormat="1"/>
-    <w:lsdException w:name="Intense Emphasis" w:uiPriority="21" w:qFormat="1"/>
-    <w:lsdException w:name="Subtle Reference" w:uiPriority="31" w:qFormat="1"/>
-    <w:lsdException w:name="Intense Reference" w:uiPriority="32" w:qFormat="1"/>
-    <w:lsdException w:name="Book Title" w:uiPriority="33" w:qFormat="1"/>
-    <w:lsdException w:name="Bibliography" w:semiHidden="1" w:uiPriority="37" w:unhideWhenUsed="1"/>
-    <w:lsdException w:name="TOC Heading" w:semiHidden="1" w:uiPriority="39" w:unhideWhenUsed="1" w:qFormat="1"/>
-    <w:lsdException w:name="Plain Table 1" w:uiPriority="41"/>
-    <w:lsdException w:name="Plain Table 2" w:uiPriority="42"/>
-    <w:lsdException w:name="Plain Table 3" w:uiPriority="43"/>
-    <w:lsdException w:name="Plain Table 4" w:uiPriority="44"/>
-    <w:lsdException w:name="Plain Table 5" w:uiPriority="45"/>
-    <w:lsdException w:name="Grid Table Light" w:uiPriority="40"/>
-    <w:lsdException w:name="Grid Table 1 Light" w:uiPriority="46"/>
-    <w:lsdException w:name="Grid Table 2" w:uiPriority="47"/>
-    <w:lsdException w:name="Grid Table 3" w:uiPriority="48"/>
-    <w:lsdException w:name="Grid Table 4" w:uiPriority="49"/>
-    <w:lsdException w:name="Grid Table 5 Dark" w:uiPriority="50"/>
-    <w:lsdException w:name="Grid Table 6 Colorful" w:uiPriority="51"/>
-    <w:lsdException w:name="Grid Table 7 Colorful" w:uiPriority="52"/>
-    <w:lsdException w:name="Grid Table 1 Light Accent 1" w:uiPriority="46"/>
-    <w:lsdException w:name="Grid Table 2 Accent 1" w:uiPriority="47"/>
-    <w:lsdException w:name="Grid Table 3 Accent 1" w:uiPriority="48"/>
-    <w:lsdException w:name="Grid Table 4 Accent 1" w:uiPriority="49"/>
-    <w:lsdException w:name="Grid Table 5 Dark Accent 1" w:uiPriority="50"/>
-    <w:lsdException w:name="Grid Table 6 Colorful Accent 1" w:uiPriority="51"/>
-    <w:lsdException w:name="Grid Table 7 Colorful Accent 1" w:uiPriority="52"/>
-    <w:lsdException w:name="Grid Table 1 Light Accent 2" w:uiPriority="46"/>
-    <w:lsdException w:name="Grid Table 2 Accent 2" w:uiPriority="47"/>
-    <w:lsdException w:name="Grid Table 3 Accent 2" w:uiPriority="48"/>
-    <w:lsdException w:name="Grid Table 4 Accent 2" w:uiPriority="49"/>
-    <w:lsdException w:name="Grid Table 5 Dark Accent 2" w:uiPriority="50"/>
-    <w:lsdException w:name="Grid Table 6 Colorful Accent 2" w:uiPriority="51"/>
-    <w:lsdException w:name="Grid Table 7 Colorful Accent 2" w:uiPriority="52"/>
-    <w:lsdException w:name="Grid Table 1 Light Accent 3" w:uiPriority="46"/>
-    <w:lsdException w:name="Grid Table 2 Accent 3" w:uiPriority="47"/>
-    <w:lsdException w:name="Grid Table 3 Accent 3" w:uiPriority="48"/>
-    <w:lsdException w:name="Grid Table 4 Accent 3" w:uiPriority="49"/>
-    <w:lsdException w:name="Grid Table 5 Dark Accent 3" w:uiPriority="50"/>
-    <w:lsdException w:name="Grid Table 6 Colorful Accent 3" w:uiPriority="51"/>
-    <w:lsdException w:name="Grid Table 7 Colorful Accent 3" w:uiPriority="52"/>
-    <w:lsdException w:name="Grid Table 1 Light Accent 4" w:uiPriority="46"/>
-    <w:lsdException w:name="Grid Table 2 Accent 4" w:uiPriority="47"/>
-    <w:lsdException w:name="Grid Table 3 Accent 4" w:uiPriority="48"/>
-    <w:lsdException w:name="Grid Table 4 Accent 4" w:uiPriority="49"/>
-    <w:lsdException w:name="Grid Table 5 Dark Accent 4" w:uiPriority="50"/>
-    <w:lsdException w:name="Grid Table 6 Colorful Accent 4" w:uiPriority="51"/>
-    <w:lsdException w:name="Grid Table 7 Colorful Accent 4" w:uiPriority="52"/>
-    <w:lsdException w:name="Grid Table 1 Light Accent 5" w:uiPriority="46"/>
-    <w:lsdException w:name="Grid Table 2 Accent 5" w:uiPriority="47"/>
-    <w:lsdException w:name="Grid Table 3 Accent 5" w:uiPriority="48"/>
-    <w:lsdException w:name="Grid Table 4 Accent 5" w:uiPriority="49"/>
-    <w:lsdException w:name="Grid Table 5 Dark Accent 5" w:uiPriority="50"/>
-    <w:lsdException w:name="Grid Table 6 Colorful Accent 5" w:uiPriority="51"/>
-    <w:lsdException w:name="Grid Table 7 Colorful Accent 5" w:uiPriority="52"/>
-    <w:lsdException w:name="Grid Table 1 Light Accent 6" w:uiPriority="46"/>
-    <w:lsdException w:name="Grid Table 2 Accent 6" w:uiPriority="47"/>
-    <w:lsdException w:name="Grid Table 3 Accent 6" w:uiPriority="48"/>
-    <w:lsdException w:name="Grid Table 4 Accent 6" w:uiPriority="49"/>
-    <w:lsdException w:name="Grid Table 5 Dark Accent 6" w:uiPriority="50"/>
-    <w:lsdException w:name="Grid Table 6 Colorful Accent 6" w:uiPriority="51"/>
-    <w:lsdException w:name="Grid Table 7 Colorful Accent 6" w:uiPriority="52"/>
-    <w:lsdException w:name="List Table 1 Light" w:uiPriority="46"/>
-    <w:lsdException w:name="List Table 2" w:uiPriority="47"/>
-    <w:lsdException w:name="List Table 3" w:uiPriority="48"/>
-    <w:lsdException w:name="List Table 4" w:uiPriority="49"/>
-    <w:lsdException w:name="List Table 5 Dark" w:uiPriority="50"/>
-    <w:lsdException w:name="List Table 6 Colorful" w:uiPriority="51"/>
-    <w:lsdException w:name="List Table 7 Colorful" w:uiPriority="52"/>
-    <w:lsdException w:name="List Table 1 Light Accent 1" w:uiPriority="46"/>
-    <w:lsdException w:name="List Table 2 Accent 1" w:uiPriority="47"/>
-    <w:lsdException w:name="List Table 3 Accent 1" w:uiPriority="48"/>
-    <w:lsdException w:name="List Table 4 Accent 1" w:uiPriority="49"/>
-    <w:lsdException w:name="List Table 5 Dark Accent 1" w:uiPriority="50"/>
-    <w:lsdException w:name="List Table 6 Colorful Accent 1" w:uiPriority="51"/>
-    <w:lsdException w:name="List Table 7 Colorful Accent 1" w:uiPriority="52"/>
-    <w:lsdException w:name="List Table 1 Light Accent 2" w:uiPriority="46"/>
-    <w:lsdException w:name="List Table 2 Accent 2" w:uiPriority="47"/>
-    <w:lsdException w:name="List Table 3 Accent 2" w:uiPriority="48"/>
-    <w:lsdException w:name="List Table 4 Accent 2" w:uiPriority="49"/>
-    <w:lsdException w:name="List Table 5 Dark Accent 2" w:uiPriority="50"/>
-    <w:lsdException w:name="List Table 6 Colorful Accent 2" w:uiPriority="51"/>
-    <w:lsdException w:name="List Table 7 Colorful Accent 2" w:uiPriority="52"/>
-    <w:lsdException w:name="List Table 1 Light Accent 3" w:uiPriority="46"/>
-    <w:lsdException w:name="List Table 2 Accent 3" w:uiPriority="47"/>
-    <w:lsdException w:name="List Table 3 Accent 3" w:uiPriority="48"/>
-    <w:lsdException w:name="List Table 4 Accent 3" w:uiPriority="49"/>
-    <w:lsdException w:name="List Table 5 Dark Accent 3" w:uiPriority="50"/>
-    <w:lsdException w:name="List Table 6 Colorful Accent 3" w:uiPriority="51"/>
-    <w:lsdException w:name="List Table 7 Colorful Accent 3" w:uiPriority="52"/>
-    <w:lsdException w:name="List Table 1 Light Accent 4" w:uiPriority="46"/>
-    <w:lsdException w:name="List Table 2 Accent 4" w:uiPriority="47"/>
-    <w:lsdException w:name="List Table 3 Accent 4" w:uiPriority="48"/>
-    <w:lsdException w:name="List Table 4 Accent 4" w:uiPriority="49"/>
-    <w:lsdException w:name="List Table 5 Dark Accent 4" w:uiPriority="50"/>
-    <w:lsdException w:name="List Table 6 Colorful Accent 4" w:uiPriority="51"/>
-    <w:lsdException w:name="List Table 7 Colorful Accent 4" w:uiPriority="52"/>
-    <w:lsdException w:name="List Table 1 Light Accent 5" w:uiPriority="46"/>
-    <w:lsdException w:name="List Table 2 Accent 5" w:uiPriority="47"/>
-    <w:lsdException w:name="List Table 3 Accent 5" w:uiPriority="48"/>
-    <w:lsdException w:name="List Table 4 Accent 5" w:uiPriority="49"/>
-    <w:lsdException w:name="List Table 5 Dark Accent 5" w:uiPriority="50"/>
-    <w:lsdException w:name="List Table 6 Colorful Accent 5" w:uiPriority="51"/>
-    <w:lsdException w:name="List Table 7 Colorful Accent 5" w:uiPriority="52"/>
-    <w:lsdException w:name="List Table 1 Light Accent 6" w:uiPriority="46"/>
-    <w:lsdException w:name="List Table 2 Accent 6" w:uiPriority="47"/>
-    <w:lsdException w:name="List Table 3 Accent 6" w:uiPriority="48"/>
-    <w:lsdException w:name="List Table 4 Accent 6" w:uiPriority="49"/>
-    <w:lsdException w:name="List Table 5 Dark Accent 6" w:uiPriority="50"/>
-    <w:lsdException w:name="List Table 6 Colorful Accent 6" w:uiPriority="51"/>
-    <w:lsdException w:name="List Table 7 Colorful Accent 6" w:uiPriority="52"/>
-    <w:lsdException w:name="Mention" w:semiHidden="1" w:unhideWhenUsed="1"/>
-    <w:lsdException w:name="Smart Hyperlink" w:semiHidden="1" w:unhideWhenUsed="1"/>
-    <w:lsdException w:name="Hashtag" w:semiHidden="1" w:unhideWhenUsed="1"/>
-    <w:lsdException w:name="Unresolved Mention" w:semiHidden="1" w:unhideWhenUsed="1"/>
-    <w:lsdException w:name="Smart Link" w:semiHidden="1" w:unhideWhenUsed="1"/>
+  <w:latentStyles w:count="260" w:defQFormat="0" w:defUnhideWhenUsed="1" w:defSemiHidden="1" w:defUIPriority="99" w:defLockedState="0">
+    <w:lsdException w:qFormat="1" w:unhideWhenUsed="0" w:uiPriority="0" w:semiHidden="0" w:name="Normal"/>
+    <w:lsdException w:qFormat="1" w:unhideWhenUsed="0" w:uiPriority="9" w:semiHidden="0" w:name="heading 1"/>
+    <w:lsdException w:qFormat="1" w:uiPriority="9" w:semiHidden="0" w:name="heading 2"/>
+    <w:lsdException w:qFormat="1" w:uiPriority="9" w:semiHidden="0" w:name="heading 3"/>
+    <w:lsdException w:qFormat="1" w:uiPriority="9" w:semiHidden="0" w:name="heading 4"/>
+    <w:lsdException w:qFormat="1" w:uiPriority="9" w:name="heading 5"/>
+    <w:lsdException w:qFormat="1" w:uiPriority="9" w:name="heading 6"/>
+    <w:lsdException w:qFormat="1" w:uiPriority="9" w:name="heading 7"/>
+    <w:lsdException w:qFormat="1" w:uiPriority="9" w:name="heading 8"/>
+    <w:lsdException w:qFormat="1" w:uiPriority="9" w:name="heading 9"/>
+    <w:lsdException w:uiPriority="99" w:name="index 1"/>
+    <w:lsdException w:uiPriority="99" w:name="index 2"/>
+    <w:lsdException w:uiPriority="99" w:name="index 3"/>
+    <w:lsdException w:uiPriority="99" w:name="index 4"/>
+    <w:lsdException w:uiPriority="99" w:name="index 5"/>
+    <w:lsdException w:uiPriority="99" w:name="index 6"/>
+    <w:lsdException w:uiPriority="99" w:name="index 7"/>
+    <w:lsdException w:uiPriority="99" w:name="index 8"/>
+    <w:lsdException w:uiPriority="99" w:name="index 9"/>
+    <w:lsdException w:qFormat="1" w:unhideWhenUsed="0" w:uiPriority="0" w:semiHidden="0" w:name="toc 1"/>
+    <w:lsdException w:qFormat="1" w:unhideWhenUsed="0" w:uiPriority="0" w:semiHidden="0" w:name="toc 2"/>
+    <w:lsdException w:qFormat="1" w:unhideWhenUsed="0" w:uiPriority="0" w:semiHidden="0" w:name="toc 3"/>
+    <w:lsdException w:uiPriority="39" w:name="toc 4"/>
+    <w:lsdException w:uiPriority="39" w:name="toc 5"/>
+    <w:lsdException w:uiPriority="39" w:name="toc 6"/>
+    <w:lsdException w:uiPriority="39" w:name="toc 7"/>
+    <w:lsdException w:uiPriority="39" w:name="toc 8"/>
+    <w:lsdException w:uiPriority="39" w:name="toc 9"/>
+    <w:lsdException w:uiPriority="99" w:name="Normal Indent"/>
+    <w:lsdException w:uiPriority="99" w:name="footnote text"/>
+    <w:lsdException w:uiPriority="99" w:name="annotation text"/>
+    <w:lsdException w:qFormat="1" w:unhideWhenUsed="0" w:uiPriority="0" w:semiHidden="0" w:name="header"/>
+    <w:lsdException w:qFormat="1" w:unhideWhenUsed="0" w:uiPriority="0" w:semiHidden="0" w:name="footer"/>
+    <w:lsdException w:uiPriority="99" w:name="index heading"/>
+    <w:lsdException w:qFormat="1" w:uiPriority="35" w:name="caption"/>
+    <w:lsdException w:uiPriority="99" w:name="table of figures"/>
+    <w:lsdException w:uiPriority="99" w:name="envelope address"/>
+    <w:lsdException w:uiPriority="99" w:name="envelope return"/>
+    <w:lsdException w:uiPriority="99" w:name="footnote reference"/>
+    <w:lsdException w:uiPriority="99" w:name="annotation reference"/>
+    <w:lsdException w:uiPriority="99" w:name="line number"/>
+    <w:lsdException w:uiPriority="99" w:name="page number"/>
+    <w:lsdException w:unhideWhenUsed="0" w:uiPriority="0" w:semiHidden="0" w:name="endnote reference"/>
+    <w:lsdException w:qFormat="1" w:unhideWhenUsed="0" w:uiPriority="0" w:semiHidden="0" w:name="endnote text"/>
+    <w:lsdException w:uiPriority="99" w:name="table of authorities"/>
+    <w:lsdException w:uiPriority="99" w:name="macro"/>
+    <w:lsdException w:uiPriority="99" w:name="toa heading"/>
+    <w:lsdException w:uiPriority="99" w:name="List"/>
+    <w:lsdException w:uiPriority="99" w:name="List Bullet"/>
+    <w:lsdException w:uiPriority="99" w:name="List Number"/>
+    <w:lsdException w:uiPriority="99" w:name="List 2"/>
+    <w:lsdException w:uiPriority="99" w:name="List 3"/>
+    <w:lsdException w:uiPriority="99" w:name="List 4"/>
+    <w:lsdException w:uiPriority="99" w:name="List 5"/>
+    <w:lsdException w:uiPriority="99" w:name="List Bullet 2"/>
+    <w:lsdException w:uiPriority="99" w:name="List Bullet 3"/>
+    <w:lsdException w:uiPriority="99" w:name="List Bullet 4"/>
+    <w:lsdException w:uiPriority="99" w:name="List Bullet 5"/>
+    <w:lsdException w:uiPriority="99" w:name="List Number 2"/>
+    <w:lsdException w:uiPriority="99" w:name="List Number 3"/>
+    <w:lsdException w:uiPriority="99" w:name="List Number 4"/>
+    <w:lsdException w:uiPriority="99" w:name="List Number 5"/>
+    <w:lsdException w:qFormat="1" w:unhideWhenUsed="0" w:uiPriority="10" w:semiHidden="0" w:name="Title"/>
+    <w:lsdException w:uiPriority="99" w:name="Closing"/>
+    <w:lsdException w:uiPriority="99" w:name="Signature"/>
+    <w:lsdException w:qFormat="1" w:uiPriority="1" w:name="Default Paragraph Font"/>
+    <w:lsdException w:uiPriority="99" w:name="Body Text"/>
+    <w:lsdException w:uiPriority="99" w:name="Body Text Indent"/>
+    <w:lsdException w:uiPriority="99" w:name="List Continue"/>
+    <w:lsdException w:uiPriority="99" w:name="List Continue 2"/>
+    <w:lsdException w:uiPriority="99" w:name="List Continue 3"/>
+    <w:lsdException w:uiPriority="99" w:name="List Continue 4"/>
+    <w:lsdException w:uiPriority="99" w:name="List Continue 5"/>
+    <w:lsdException w:uiPriority="99" w:name="Message Header"/>
+    <w:lsdException w:qFormat="1" w:unhideWhenUsed="0" w:uiPriority="11" w:semiHidden="0" w:name="Subtitle"/>
+    <w:lsdException w:uiPriority="99" w:name="Salutation"/>
+    <w:lsdException w:uiPriority="99" w:name="Date"/>
+    <w:lsdException w:uiPriority="99" w:name="Body Text First Indent"/>
+    <w:lsdException w:uiPriority="99" w:name="Body Text First Indent 2"/>
+    <w:lsdException w:uiPriority="99" w:name="Note Heading"/>
+    <w:lsdException w:uiPriority="99" w:name="Body Text 2"/>
+    <w:lsdException w:uiPriority="99" w:name="Body Text 3"/>
+    <w:lsdException w:uiPriority="99" w:name="Body Text Indent 2"/>
+    <w:lsdException w:uiPriority="99" w:name="Body Text Indent 3"/>
+    <w:lsdException w:uiPriority="99" w:name="Block Text"/>
+    <w:lsdException w:qFormat="1" w:unhideWhenUsed="0" w:uiPriority="0" w:semiHidden="0" w:name="Hyperlink"/>
+    <w:lsdException w:uiPriority="99" w:name="FollowedHyperlink"/>
+    <w:lsdException w:qFormat="1" w:unhideWhenUsed="0" w:uiPriority="22" w:semiHidden="0" w:name="Strong"/>
+    <w:lsdException w:qFormat="1" w:unhideWhenUsed="0" w:uiPriority="20" w:semiHidden="0" w:name="Emphasis"/>
+    <w:lsdException w:uiPriority="99" w:name="Document Map"/>
+    <w:lsdException w:uiPriority="99" w:name="Plain Text"/>
+    <w:lsdException w:uiPriority="99" w:name="E-mail Signature"/>
+    <w:lsdException w:uiPriority="99" w:name="Normal (Web)"/>
+    <w:lsdException w:uiPriority="99" w:name="HTML Acronym"/>
+    <w:lsdException w:uiPriority="99" w:name="HTML Address"/>
+    <w:lsdException w:uiPriority="99" w:name="HTML Cite"/>
+    <w:lsdException w:uiPriority="99" w:name="HTML Code"/>
+    <w:lsdException w:uiPriority="99" w:name="HTML Definition"/>
+    <w:lsdException w:uiPriority="99" w:name="HTML Keyboard"/>
+    <w:lsdException w:uiPriority="99" w:name="HTML Preformatted"/>
+    <w:lsdException w:uiPriority="99" w:name="HTML Sample"/>
+    <w:lsdException w:uiPriority="99" w:name="HTML Typewriter"/>
+    <w:lsdException w:uiPriority="99" w:name="HTML Variable"/>
+    <w:lsdException w:qFormat="1" w:uiPriority="99" w:name="Normal Table"/>
+    <w:lsdException w:uiPriority="99" w:name="annotation subject"/>
+    <w:lsdException w:uiPriority="99" w:name="Table Simple 1"/>
+    <w:lsdException w:uiPriority="99" w:name="Table Simple 2"/>
+    <w:lsdException w:uiPriority="99" w:name="Table Simple 3"/>
+    <w:lsdException w:uiPriority="99" w:name="Table Classic 1"/>
+    <w:lsdException w:uiPriority="99" w:name="Table Classic 2"/>
+    <w:lsdException w:uiPriority="99" w:name="Table Classic 3"/>
+    <w:lsdException w:uiPriority="99" w:name="Table Classic 4"/>
+    <w:lsdException w:uiPriority="99" w:name="Table Colorful 1"/>
+    <w:lsdException w:uiPriority="99" w:name="Table Colorful 2"/>
+    <w:lsdException w:uiPriority="99" w:name="Table Colorful 3"/>
+    <w:lsdException w:uiPriority="99" w:name="Table Columns 1"/>
+    <w:lsdException w:uiPriority="99" w:name="Table Columns 2"/>
+    <w:lsdException w:uiPriority="99" w:name="Table Columns 3"/>
+    <w:lsdException w:uiPriority="99" w:name="Table Columns 4"/>
+    <w:lsdException w:uiPriority="99" w:name="Table Columns 5"/>
+    <w:lsdException w:uiPriority="99" w:name="Table Grid 1"/>
+    <w:lsdException w:uiPriority="99" w:name="Table Grid 2"/>
+    <w:lsdException w:uiPriority="99" w:name="Table Grid 3"/>
+    <w:lsdException w:uiPriority="99" w:name="Table Grid 4"/>
+    <w:lsdException w:uiPriority="99" w:name="Table Grid 5"/>
+    <w:lsdException w:uiPriority="99" w:name="Table Grid 6"/>
+    <w:lsdException w:uiPriority="99" w:name="Table Grid 7"/>
+    <w:lsdException w:uiPriority="99" w:name="Table Grid 8"/>
+    <w:lsdException w:uiPriority="99" w:name="Table List 1"/>
+    <w:lsdException w:uiPriority="99" w:name="Table List 2"/>
+    <w:lsdException w:uiPriority="99" w:name="Table List 3"/>
+    <w:lsdException w:uiPriority="99" w:name="Table List 4"/>
+    <w:lsdException w:uiPriority="99" w:name="Table List 5"/>
+    <w:lsdException w:uiPriority="99" w:name="Table List 6"/>
+    <w:lsdException w:uiPriority="99" w:name="Table List 7"/>
+    <w:lsdException w:uiPriority="99" w:name="Table List 8"/>
+    <w:lsdException w:uiPriority="99" w:name="Table 3D effects 1"/>
+    <w:lsdException w:uiPriority="99" w:name="Table 3D effects 2"/>
+    <w:lsdException w:uiPriority="99" w:name="Table 3D effects 3"/>
+    <w:lsdException w:uiPriority="99" w:name="Table Contemporary"/>
+    <w:lsdException w:uiPriority="99" w:name="Table Elegant"/>
+    <w:lsdException w:uiPriority="99" w:name="Table Professional"/>
+    <w:lsdException w:uiPriority="99" w:name="Table Subtle 1"/>
+    <w:lsdException w:uiPriority="99" w:name="Table Subtle 2"/>
+    <w:lsdException w:uiPriority="99" w:name="Table Web 1"/>
+    <w:lsdException w:uiPriority="99" w:name="Table Web 2"/>
+    <w:lsdException w:uiPriority="99" w:name="Table Web 3"/>
+    <w:lsdException w:qFormat="1" w:unhideWhenUsed="0" w:uiPriority="0" w:semiHidden="0" w:name="Balloon Text"/>
+    <w:lsdException w:unhideWhenUsed="0" w:uiPriority="39" w:semiHidden="0" w:name="Table Grid"/>
+    <w:lsdException w:uiPriority="99" w:name="Table Theme"/>
+    <w:lsdException w:unhideWhenUsed="0" w:uiPriority="60" w:semiHidden="0" w:name="Light Shading"/>
+    <w:lsdException w:unhideWhenUsed="0" w:uiPriority="61" w:semiHidden="0" w:name="Light List"/>
+    <w:lsdException w:unhideWhenUsed="0" w:uiPriority="62" w:semiHidden="0" w:name="Light Grid"/>
+    <w:lsdException w:unhideWhenUsed="0" w:uiPriority="63" w:semiHidden="0" w:name="Medium Shading 1"/>
+    <w:lsdException w:unhideWhenUsed="0" w:uiPriority="64" w:semiHidden="0" w:name="Medium Shading 2"/>
+    <w:lsdException w:unhideWhenUsed="0" w:uiPriority="65" w:semiHidden="0" w:name="Medium List 1"/>
+    <w:lsdException w:unhideWhenUsed="0" w:uiPriority="66" w:semiHidden="0" w:name="Medium List 2"/>
+    <w:lsdException w:unhideWhenUsed="0" w:uiPriority="67" w:semiHidden="0" w:name="Medium Grid 1"/>
+    <w:lsdException w:unhideWhenUsed="0" w:uiPriority="68" w:semiHidden="0" w:name="Medium Grid 2"/>
+    <w:lsdException w:unhideWhenUsed="0" w:uiPriority="69" w:semiHidden="0" w:name="Medium Grid 3"/>
+    <w:lsdException w:unhideWhenUsed="0" w:uiPriority="70" w:semiHidden="0" w:name="Dark List"/>
+    <w:lsdException w:unhideWhenUsed="0" w:uiPriority="71" w:semiHidden="0" w:name="Colorful Shading"/>
+    <w:lsdException w:unhideWhenUsed="0" w:uiPriority="72" w:semiHidden="0" w:name="Colorful List"/>
+    <w:lsdException w:unhideWhenUsed="0" w:uiPriority="73" w:semiHidden="0" w:name="Colorful Grid"/>
+    <w:lsdException w:unhideWhenUsed="0" w:uiPriority="60" w:semiHidden="0" w:name="Light Shading Accent 1"/>
+    <w:lsdException w:unhideWhenUsed="0" w:uiPriority="61" w:semiHidden="0" w:name="Light List Accent 1"/>
+    <w:lsdException w:unhideWhenUsed="0" w:uiPriority="62" w:semiHidden="0" w:name="Light Grid Accent 1"/>
+    <w:lsdException w:unhideWhenUsed="0" w:uiPriority="63" w:semiHidden="0" w:name="Medium Shading 1 Accent 1"/>
+    <w:lsdException w:unhideWhenUsed="0" w:uiPriority="64" w:semiHidden="0" w:name="Medium Shading 2 Accent 1"/>
+    <w:lsdException w:unhideWhenUsed="0" w:uiPriority="65" w:semiHidden="0" w:name="Medium List 1 Accent 1"/>
+    <w:lsdException w:unhideWhenUsed="0" w:uiPriority="66" w:semiHidden="0" w:name="Medium List 2 Accent 1"/>
+    <w:lsdException w:unhideWhenUsed="0" w:uiPriority="67" w:semiHidden="0" w:name="Medium Grid 1 Accent 1"/>
+    <w:lsdException w:unhideWhenUsed="0" w:uiPriority="68" w:semiHidden="0" w:name="Medium Grid 2 Accent 1"/>
+    <w:lsdException w:unhideWhenUsed="0" w:uiPriority="69" w:semiHidden="0" w:name="Medium Grid 3 Accent 1"/>
+    <w:lsdException w:unhideWhenUsed="0" w:uiPriority="70" w:semiHidden="0" w:name="Dark List Accent 1"/>
+    <w:lsdException w:unhideWhenUsed="0" w:uiPriority="71" w:semiHidden="0" w:name="Colorful Shading Accent 1"/>
+    <w:lsdException w:unhideWhenUsed="0" w:uiPriority="72" w:semiHidden="0" w:name="Colorful List Accent 1"/>
+    <w:lsdException w:unhideWhenUsed="0" w:uiPriority="73" w:semiHidden="0" w:name="Colorful Grid Accent 1"/>
+    <w:lsdException w:unhideWhenUsed="0" w:uiPriority="60" w:semiHidden="0" w:name="Light Shading Accent 2"/>
+    <w:lsdException w:unhideWhenUsed="0" w:uiPriority="61" w:semiHidden="0" w:name="Light List Accent 2"/>
+    <w:lsdException w:unhideWhenUsed="0" w:uiPriority="62" w:semiHidden="0" w:name="Light Grid Accent 2"/>
+    <w:lsdException w:unhideWhenUsed="0" w:uiPriority="63" w:semiHidden="0" w:name="Medium Shading 1 Accent 2"/>
+    <w:lsdException w:unhideWhenUsed="0" w:uiPriority="64" w:semiHidden="0" w:name="Medium Shading 2 Accent 2"/>
+    <w:lsdException w:unhideWhenUsed="0" w:uiPriority="65" w:semiHidden="0" w:name="Medium List 1 Accent 2"/>
+    <w:lsdException w:unhideWhenUsed="0" w:uiPriority="66" w:semiHidden="0" w:name="Medium List 2 Accent 2"/>
+    <w:lsdException w:unhideWhenUsed="0" w:uiPriority="67" w:semiHidden="0" w:name="Medium Grid 1 Accent 2"/>
+    <w:lsdException w:unhideWhenUsed="0" w:uiPriority="68" w:semiHidden="0" w:name="Medium Grid 2 Accent 2"/>
+    <w:lsdException w:unhideWhenUsed="0" w:uiPriority="69" w:semiHidden="0" w:name="Medium Grid 3 Accent 2"/>
+    <w:lsdException w:unhideWhenUsed="0" w:uiPriority="70" w:semiHidden="0" w:name="Dark List Accent 2"/>
+    <w:lsdException w:unhideWhenUsed="0" w:uiPriority="71" w:semiHidden="0" w:name="Colorful Shading Accent 2"/>
+    <w:lsdException w:unhideWhenUsed="0" w:uiPriority="72" w:semiHidden="0" w:name="Colorful List Accent 2"/>
+    <w:lsdException w:unhideWhenUsed="0" w:uiPriority="73" w:semiHidden="0" w:name="Colorful Grid Accent 2"/>
+    <w:lsdException w:unhideWhenUsed="0" w:uiPriority="60" w:semiHidden="0" w:name="Light Shading Accent 3"/>
+    <w:lsdException w:unhideWhenUsed="0" w:uiPriority="61" w:semiHidden="0" w:name="Light List Accent 3"/>
+    <w:lsdException w:unhideWhenUsed="0" w:uiPriority="62" w:semiHidden="0" w:name="Light Grid Accent 3"/>
+    <w:lsdException w:unhideWhenUsed="0" w:uiPriority="63" w:semiHidden="0" w:name="Medium Shading 1 Accent 3"/>
+    <w:lsdException w:unhideWhenUsed="0" w:uiPriority="64" w:semiHidden="0" w:name="Medium Shading 2 Accent 3"/>
+    <w:lsdException w:unhideWhenUsed="0" w:uiPriority="65" w:semiHidden="0" w:name="Medium List 1 Accent 3"/>
+    <w:lsdException w:unhideWhenUsed="0" w:uiPriority="66" w:semiHidden="0" w:name="Medium List 2 Accent 3"/>
+    <w:lsdException w:unhideWhenUsed="0" w:uiPriority="67" w:semiHidden="0" w:name="Medium Grid 1 Accent 3"/>
+    <w:lsdException w:unhideWhenUsed="0" w:uiPriority="68" w:semiHidden="0" w:name="Medium Grid 2 Accent 3"/>
+    <w:lsdException w:unhideWhenUsed="0" w:uiPriority="69" w:semiHidden="0" w:name="Medium Grid 3 Accent 3"/>
+    <w:lsdException w:unhideWhenUsed="0" w:uiPriority="70" w:semiHidden="0" w:name="Dark List Accent 3"/>
+    <w:lsdException w:unhideWhenUsed="0" w:uiPriority="71" w:semiHidden="0" w:name="Colorful Shading Accent 3"/>
+    <w:lsdException w:unhideWhenUsed="0" w:uiPriority="72" w:semiHidden="0" w:name="Colorful List Accent 3"/>
+    <w:lsdException w:unhideWhenUsed="0" w:uiPriority="73" w:semiHidden="0" w:name="Colorful Grid Accent 3"/>
+    <w:lsdException w:unhideWhenUsed="0" w:uiPriority="60" w:semiHidden="0" w:name="Light Shading Accent 4"/>
+    <w:lsdException w:unhideWhenUsed="0" w:uiPriority="61" w:semiHidden="0" w:name="Light List Accent 4"/>
+    <w:lsdException w:unhideWhenUsed="0" w:uiPriority="62" w:semiHidden="0" w:name="Light Grid Accent 4"/>
+    <w:lsdException w:unhideWhenUsed="0" w:uiPriority="63" w:semiHidden="0" w:name="Medium Shading 1 Accent 4"/>
+    <w:lsdException w:unhideWhenUsed="0" w:uiPriority="64" w:semiHidden="0" w:name="Medium Shading 2 Accent 4"/>
+    <w:lsdException w:unhideWhenUsed="0" w:uiPriority="65" w:semiHidden="0" w:name="Medium List 1 Accent 4"/>
+    <w:lsdException w:unhideWhenUsed="0" w:uiPriority="66" w:semiHidden="0" w:name="Medium List 2 Accent 4"/>
+    <w:lsdException w:unhideWhenUsed="0" w:uiPriority="67" w:semiHidden="0" w:name="Medium Grid 1 Accent 4"/>
+    <w:lsdException w:unhideWhenUsed="0" w:uiPriority="68" w:semiHidden="0" w:name="Medium Grid 2 Accent 4"/>
+    <w:lsdException w:unhideWhenUsed="0" w:uiPriority="69" w:semiHidden="0" w:name="Medium Grid 3 Accent 4"/>
+    <w:lsdException w:unhideWhenUsed="0" w:uiPriority="70" w:semiHidden="0" w:name="Dark List Accent 4"/>
+    <w:lsdException w:unhideWhenUsed="0" w:uiPriority="71" w:semiHidden="0" w:name="Colorful Shading Accent 4"/>
+    <w:lsdException w:unhideWhenUsed="0" w:uiPriority="72" w:semiHidden="0" w:name="Colorful List Accent 4"/>
+    <w:lsdException w:unhideWhenUsed="0" w:uiPriority="73" w:semiHidden="0" w:name="Colorful Grid Accent 4"/>
+    <w:lsdException w:unhideWhenUsed="0" w:uiPriority="60" w:semiHidden="0" w:name="Light Shading Accent 5"/>
+    <w:lsdException w:unhideWhenUsed="0" w:uiPriority="61" w:semiHidden="0" w:name="Light List Accent 5"/>
+    <w:lsdException w:unhideWhenUsed="0" w:uiPriority="62" w:semiHidden="0" w:name="Light Grid Accent 5"/>
+    <w:lsdException w:unhideWhenUsed="0" w:uiPriority="63" w:semiHidden="0" w:name="Medium Shading 1 Accent 5"/>
+    <w:lsdException w:unhideWhenUsed="0" w:uiPriority="64" w:semiHidden="0" w:name="Medium Shading 2 Accent 5"/>
+    <w:lsdException w:unhideWhenUsed="0" w:uiPriority="65" w:semiHidden="0" w:name="Medium List 1 Accent 5"/>
+    <w:lsdException w:unhideWhenUsed="0" w:uiPriority="66" w:semiHidden="0" w:name="Medium List 2 Accent 5"/>
+    <w:lsdException w:unhideWhenUsed="0" w:uiPriority="67" w:semiHidden="0" w:name="Medium Grid 1 Accent 5"/>
+    <w:lsdException w:unhideWhenUsed="0" w:uiPriority="68" w:semiHidden="0" w:name="Medium Grid 2 Accent 5"/>
+    <w:lsdException w:unhideWhenUsed="0" w:uiPriority="69" w:semiHidden="0" w:name="Medium Grid 3 Accent 5"/>
+    <w:lsdException w:unhideWhenUsed="0" w:uiPriority="70" w:semiHidden="0" w:name="Dark List Accent 5"/>
+    <w:lsdException w:unhideWhenUsed="0" w:uiPriority="71" w:semiHidden="0" w:name="Colorful Shading Accent 5"/>
+    <w:lsdException w:unhideWhenUsed="0" w:uiPriority="72" w:semiHidden="0" w:name="Colorful List Accent 5"/>
+    <w:lsdException w:unhideWhenUsed="0" w:uiPriority="73" w:semiHidden="0" w:name="Colorful Grid Accent 5"/>
+    <w:lsdException w:unhideWhenUsed="0" w:uiPriority="60" w:semiHidden="0" w:name="Light Shading Accent 6"/>
+    <w:lsdException w:unhideWhenUsed="0" w:uiPriority="61" w:semiHidden="0" w:name="Light List Accent 6"/>
+    <w:lsdException w:unhideWhenUsed="0" w:uiPriority="62" w:semiHidden="0" w:name="Light Grid Accent 6"/>
+    <w:lsdException w:unhideWhenUsed="0" w:uiPriority="63" w:semiHidden="0" w:name="Medium Shading 1 Accent 6"/>
+    <w:lsdException w:unhideWhenUsed="0" w:uiPriority="64" w:semiHidden="0" w:name="Medium Shading 2 Accent 6"/>
+    <w:lsdException w:unhideWhenUsed="0" w:uiPriority="65" w:semiHidden="0" w:name="Medium List 1 Accent 6"/>
+    <w:lsdException w:unhideWhenUsed="0" w:uiPriority="66" w:semiHidden="0" w:name="Medium List 2 Accent 6"/>
+    <w:lsdException w:unhideWhenUsed="0" w:uiPriority="67" w:semiHidden="0" w:name="Medium Grid 1 Accent 6"/>
+    <w:lsdException w:unhideWhenUsed="0" w:uiPriority="68" w:semiHidden="0" w:name="Medium Grid 2 Accent 6"/>
+    <w:lsdException w:unhideWhenUsed="0" w:uiPriority="69" w:semiHidden="0" w:name="Medium Grid 3 Accent 6"/>
+    <w:lsdException w:unhideWhenUsed="0" w:uiPriority="70" w:semiHidden="0" w:name="Dark List Accent 6"/>
+    <w:lsdException w:unhideWhenUsed="0" w:uiPriority="71" w:semiHidden="0" w:name="Colorful Shading Accent 6"/>
+    <w:lsdException w:unhideWhenUsed="0" w:uiPriority="72" w:semiHidden="0" w:name="Colorful List Accent 6"/>
+    <w:lsdException w:unhideWhenUsed="0" w:uiPriority="73" w:semiHidden="0" w:name="Colorful Grid Accent 6"/>
   </w:latentStyles>
-  <w:style w:type="paragraph" w:default="1" w:styleId="a">
+  <w:style w:type="paragraph" w:default="1" w:styleId="1">
     <w:name w:val="Normal"/>
     <w:qFormat/>
+    <w:uiPriority w:val="0"/>
     <w:pPr>
       <w:widowControl w:val="0"/>
       <w:jc w:val="both"/>
     </w:pPr>
     <w:rPr>
-      <w:rFonts w:ascii="Calibri" w:hAnsi="Calibri"/>
+      <w:rFonts w:ascii="Calibri" w:hAnsi="Calibri" w:eastAsia="宋体" w:cs="Times New Roman"/>
       <w:kern w:val="2"/>
       <w:sz w:val="21"/>
       <w:szCs w:val="22"/>
+      <w:lang w:val="en-US" w:eastAsia="zh-CN" w:bidi="ar-SA"/>
     </w:rPr>
   </w:style>
-  <w:style w:type="paragraph" w:styleId="1">
+  <w:style w:type="paragraph" w:styleId="2">
     <w:name w:val="heading 1"/>
-    <w:basedOn w:val="a"/>
-    <w:next w:val="a"/>
-    <w:link w:val="10"/>
+    <w:basedOn w:val="1"/>
+    <w:next w:val="1"/>
+    <w:link w:val="17"/>
+    <w:qFormat/>
     <w:uiPriority w:val="9"/>
-    <w:qFormat/>
     <w:pPr>
       <w:keepNext/>
       <w:keepLines/>
@@ -6277,14 +9123,14 @@
       <w:szCs w:val="44"/>
     </w:rPr>
   </w:style>
-  <w:style w:type="paragraph" w:styleId="2">
+  <w:style w:type="paragraph" w:styleId="3">
     <w:name w:val="heading 2"/>
-    <w:basedOn w:val="a"/>
-    <w:next w:val="a"/>
-    <w:link w:val="20"/>
-    <w:uiPriority w:val="9"/>
+    <w:basedOn w:val="1"/>
+    <w:next w:val="1"/>
+    <w:link w:val="18"/>
     <w:unhideWhenUsed/>
     <w:qFormat/>
+    <w:uiPriority w:val="9"/>
     <w:pPr>
       <w:keepNext/>
       <w:keepLines/>
@@ -6299,14 +9145,14 @@
       <w:szCs w:val="32"/>
     </w:rPr>
   </w:style>
-  <w:style w:type="paragraph" w:styleId="3">
+  <w:style w:type="paragraph" w:styleId="4">
     <w:name w:val="heading 3"/>
-    <w:basedOn w:val="a"/>
-    <w:next w:val="a"/>
-    <w:link w:val="30"/>
-    <w:uiPriority w:val="9"/>
+    <w:basedOn w:val="1"/>
+    <w:next w:val="1"/>
+    <w:link w:val="19"/>
     <w:unhideWhenUsed/>
     <w:qFormat/>
+    <w:uiPriority w:val="9"/>
     <w:pPr>
       <w:keepNext/>
       <w:keepLines/>
@@ -6320,14 +9166,14 @@
       <w:szCs w:val="32"/>
     </w:rPr>
   </w:style>
-  <w:style w:type="paragraph" w:styleId="4">
+  <w:style w:type="paragraph" w:styleId="5">
     <w:name w:val="heading 4"/>
-    <w:basedOn w:val="a"/>
-    <w:next w:val="a"/>
-    <w:link w:val="40"/>
-    <w:uiPriority w:val="9"/>
+    <w:basedOn w:val="1"/>
+    <w:next w:val="1"/>
+    <w:link w:val="20"/>
     <w:unhideWhenUsed/>
     <w:qFormat/>
+    <w:uiPriority w:val="9"/>
     <w:pPr>
       <w:keepNext/>
       <w:keepLines/>
@@ -6342,19 +9188,20 @@
       <w:szCs w:val="28"/>
     </w:rPr>
   </w:style>
-  <w:style w:type="character" w:default="1" w:styleId="a0">
+  <w:style w:type="character" w:default="1" w:styleId="6">
     <w:name w:val="Default Paragraph Font"/>
-    <w:uiPriority w:val="1"/>
     <w:semiHidden/>
     <w:unhideWhenUsed/>
+    <w:qFormat/>
+    <w:uiPriority w:val="1"/>
   </w:style>
-  <w:style w:type="table" w:default="1" w:styleId="a1">
+  <w:style w:type="table" w:default="1" w:styleId="7">
     <w:name w:val="Normal Table"/>
-    <w:uiPriority w:val="99"/>
     <w:semiHidden/>
     <w:unhideWhenUsed/>
+    <w:qFormat/>
+    <w:uiPriority w:val="99"/>
     <w:tblPr>
-      <w:tblInd w:w="0" w:type="dxa"/>
       <w:tblCellMar>
         <w:top w:w="0" w:type="dxa"/>
         <w:left w:w="108" w:type="dxa"/>
@@ -6363,120 +9210,30 @@
       </w:tblCellMar>
     </w:tblPr>
   </w:style>
-  <w:style w:type="numbering" w:default="1" w:styleId="a2">
-    <w:name w:val="No List"/>
-    <w:uiPriority w:val="99"/>
-    <w:semiHidden/>
-    <w:unhideWhenUsed/>
-  </w:style>
-  <w:style w:type="character" w:customStyle="1" w:styleId="10">
-    <w:name w:val="标题 1 字符"/>
-    <w:basedOn w:val="a0"/>
-    <w:link w:val="1"/>
-    <w:semiHidden/>
+  <w:style w:type="paragraph" w:styleId="8">
+    <w:name w:val="Balloon Text"/>
+    <w:basedOn w:val="1"/>
+    <w:link w:val="26"/>
+    <w:qFormat/>
+    <w:uiPriority w:val="0"/>
     <w:rPr>
-      <w:b/>
-      <w:bCs/>
-      <w:kern w:val="44"/>
-      <w:sz w:val="44"/>
-      <w:szCs w:val="44"/>
-    </w:rPr>
-  </w:style>
-  <w:style w:type="character" w:customStyle="1" w:styleId="20">
-    <w:name w:val="标题 2 字符"/>
-    <w:basedOn w:val="a0"/>
-    <w:link w:val="2"/>
-    <w:semiHidden/>
-    <w:rPr>
-      <w:rFonts w:ascii="Cambria" w:eastAsia="宋体" w:hAnsi="Cambria"/>
-      <w:b/>
-      <w:bCs/>
-      <w:sz w:val="32"/>
-      <w:szCs w:val="32"/>
-    </w:rPr>
-  </w:style>
-  <w:style w:type="character" w:customStyle="1" w:styleId="30">
-    <w:name w:val="标题 3 字符"/>
-    <w:basedOn w:val="a0"/>
-    <w:link w:val="3"/>
-    <w:semiHidden/>
-    <w:rPr>
-      <w:b/>
-      <w:bCs/>
-      <w:sz w:val="32"/>
-      <w:szCs w:val="32"/>
-    </w:rPr>
-  </w:style>
-  <w:style w:type="character" w:customStyle="1" w:styleId="40">
-    <w:name w:val="标题 4 字符"/>
-    <w:basedOn w:val="a0"/>
-    <w:link w:val="4"/>
-    <w:semiHidden/>
-    <w:rPr>
-      <w:rFonts w:ascii="Cambria" w:eastAsia="宋体" w:hAnsi="Cambria"/>
-      <w:b/>
-      <w:bCs/>
-      <w:sz w:val="28"/>
-      <w:szCs w:val="28"/>
-    </w:rPr>
-  </w:style>
-  <w:style w:type="character" w:customStyle="1" w:styleId="Char">
-    <w:name w:val="文档结构图 Char"/>
-    <w:basedOn w:val="a0"/>
-    <w:link w:val="11"/>
-    <w:semiHidden/>
-    <w:rPr>
-      <w:rFonts w:ascii="宋体" w:eastAsia="宋体"/>
       <w:sz w:val="18"/>
       <w:szCs w:val="18"/>
     </w:rPr>
   </w:style>
-  <w:style w:type="paragraph" w:customStyle="1" w:styleId="11">
-    <w:name w:val="文档结构图1"/>
-    <w:basedOn w:val="a"/>
-    <w:link w:val="Char"/>
+  <w:style w:type="character" w:styleId="9">
+    <w:name w:val="endnote reference"/>
+    <w:uiPriority w:val="0"/>
     <w:rPr>
-      <w:rFonts w:ascii="宋体"/>
-      <w:sz w:val="18"/>
-      <w:szCs w:val="18"/>
+      <w:vertAlign w:val="superscript"/>
     </w:rPr>
   </w:style>
-  <w:style w:type="character" w:customStyle="1" w:styleId="Char0">
-    <w:name w:val="正文文本缩进 Char"/>
-    <w:basedOn w:val="a0"/>
-    <w:link w:val="12"/>
-    <w:semiHidden/>
-    <w:rPr>
-      <w:rFonts w:ascii="Arial" w:eastAsia="宋体" w:hAnsi="Arial" w:cs="Times New Roman"/>
-      <w:sz w:val="24"/>
-      <w:szCs w:val="24"/>
-    </w:rPr>
-  </w:style>
-  <w:style w:type="paragraph" w:customStyle="1" w:styleId="12">
-    <w:name w:val="正文文本缩进1"/>
-    <w:basedOn w:val="a"/>
-    <w:link w:val="Char0"/>
-    <w:pPr>
-      <w:ind w:left="840" w:firstLine="480"/>
-    </w:pPr>
-    <w:rPr>
-      <w:rFonts w:ascii="Arial" w:hAnsi="Arial"/>
-      <w:sz w:val="24"/>
-      <w:szCs w:val="24"/>
-    </w:rPr>
-  </w:style>
-  <w:style w:type="paragraph" w:styleId="TOC3">
-    <w:name w:val="toc 3"/>
-    <w:basedOn w:val="a"/>
-    <w:next w:val="a"/>
-    <w:pPr>
-      <w:ind w:leftChars="400" w:left="840"/>
-    </w:pPr>
-  </w:style>
-  <w:style w:type="paragraph" w:styleId="a3">
+  <w:style w:type="paragraph" w:styleId="10">
     <w:name w:val="endnote text"/>
-    <w:basedOn w:val="a"/>
-    <w:link w:val="a4"/>
+    <w:basedOn w:val="1"/>
+    <w:link w:val="25"/>
+    <w:qFormat/>
+    <w:uiPriority w:val="0"/>
     <w:pPr>
       <w:snapToGrid w:val="0"/>
       <w:jc w:val="left"/>
@@ -6486,39 +9243,12 @@
       <w:szCs w:val="24"/>
     </w:rPr>
   </w:style>
-  <w:style w:type="character" w:customStyle="1" w:styleId="a4">
-    <w:name w:val="尾注文本 字符"/>
-    <w:basedOn w:val="a0"/>
-    <w:link w:val="a3"/>
-    <w:semiHidden/>
-    <w:rPr>
-      <w:rFonts w:ascii="Times New Roman" w:eastAsia="宋体" w:hAnsi="Times New Roman" w:cs="Times New Roman"/>
-      <w:szCs w:val="24"/>
-    </w:rPr>
-  </w:style>
-  <w:style w:type="paragraph" w:styleId="a5">
-    <w:name w:val="Balloon Text"/>
-    <w:basedOn w:val="a"/>
-    <w:link w:val="a6"/>
-    <w:rPr>
-      <w:sz w:val="18"/>
-      <w:szCs w:val="18"/>
-    </w:rPr>
-  </w:style>
-  <w:style w:type="character" w:customStyle="1" w:styleId="a6">
-    <w:name w:val="批注框文本 字符"/>
-    <w:basedOn w:val="a0"/>
-    <w:link w:val="a5"/>
-    <w:semiHidden/>
-    <w:rPr>
-      <w:sz w:val="18"/>
-      <w:szCs w:val="18"/>
-    </w:rPr>
-  </w:style>
-  <w:style w:type="paragraph" w:styleId="a7">
+  <w:style w:type="paragraph" w:styleId="11">
     <w:name w:val="footer"/>
-    <w:basedOn w:val="a"/>
-    <w:link w:val="a8"/>
+    <w:basedOn w:val="1"/>
+    <w:link w:val="27"/>
+    <w:qFormat/>
+    <w:uiPriority w:val="0"/>
     <w:pPr>
       <w:tabs>
         <w:tab w:val="center" w:pos="4153"/>
@@ -6532,23 +9262,15 @@
       <w:szCs w:val="18"/>
     </w:rPr>
   </w:style>
-  <w:style w:type="character" w:customStyle="1" w:styleId="a8">
-    <w:name w:val="页脚 字符"/>
-    <w:basedOn w:val="a0"/>
-    <w:link w:val="a7"/>
-    <w:semiHidden/>
-    <w:rPr>
-      <w:sz w:val="18"/>
-      <w:szCs w:val="18"/>
-    </w:rPr>
-  </w:style>
-  <w:style w:type="paragraph" w:styleId="a9">
+  <w:style w:type="paragraph" w:styleId="12">
     <w:name w:val="header"/>
-    <w:basedOn w:val="a"/>
-    <w:link w:val="aa"/>
+    <w:basedOn w:val="1"/>
+    <w:link w:val="28"/>
+    <w:qFormat/>
+    <w:uiPriority w:val="0"/>
     <w:pPr>
       <w:pBdr>
-        <w:bottom w:val="single" w:sz="6" w:space="1" w:color="auto"/>
+        <w:bottom w:val="single" w:color="auto" w:sz="6" w:space="1"/>
       </w:pBdr>
       <w:tabs>
         <w:tab w:val="center" w:pos="4153"/>
@@ -6562,20 +9284,22 @@
       <w:szCs w:val="18"/>
     </w:rPr>
   </w:style>
-  <w:style w:type="character" w:customStyle="1" w:styleId="aa">
-    <w:name w:val="页眉 字符"/>
-    <w:basedOn w:val="a0"/>
-    <w:link w:val="a9"/>
-    <w:semiHidden/>
+  <w:style w:type="character" w:styleId="13">
+    <w:name w:val="Hyperlink"/>
+    <w:basedOn w:val="6"/>
+    <w:qFormat/>
+    <w:uiPriority w:val="0"/>
     <w:rPr>
-      <w:sz w:val="18"/>
-      <w:szCs w:val="18"/>
+      <w:color w:val="0000FF"/>
+      <w:u w:val="single"/>
     </w:rPr>
   </w:style>
-  <w:style w:type="paragraph" w:styleId="TOC1">
+  <w:style w:type="paragraph" w:styleId="14">
     <w:name w:val="toc 1"/>
-    <w:basedOn w:val="a"/>
-    <w:next w:val="a"/>
+    <w:basedOn w:val="1"/>
+    <w:next w:val="1"/>
+    <w:qFormat/>
+    <w:uiPriority w:val="0"/>
     <w:pPr>
       <w:tabs>
         <w:tab w:val="left" w:pos="420"/>
@@ -6583,31 +9307,191 @@
       </w:tabs>
     </w:pPr>
   </w:style>
-  <w:style w:type="paragraph" w:styleId="TOC2">
+  <w:style w:type="paragraph" w:styleId="15">
     <w:name w:val="toc 2"/>
-    <w:basedOn w:val="a"/>
-    <w:next w:val="a"/>
+    <w:basedOn w:val="1"/>
+    <w:next w:val="1"/>
+    <w:qFormat/>
+    <w:uiPriority w:val="0"/>
     <w:pPr>
-      <w:ind w:leftChars="200" w:left="420"/>
+      <w:ind w:left="420" w:leftChars="200"/>
     </w:pPr>
   </w:style>
-  <w:style w:type="character" w:styleId="ab">
-    <w:name w:val="endnote reference"/>
+  <w:style w:type="paragraph" w:styleId="16">
+    <w:name w:val="toc 3"/>
+    <w:basedOn w:val="1"/>
+    <w:next w:val="1"/>
+    <w:qFormat/>
+    <w:uiPriority w:val="0"/>
+    <w:pPr>
+      <w:ind w:left="840" w:leftChars="400"/>
+    </w:pPr>
+  </w:style>
+  <w:style w:type="character" w:customStyle="1" w:styleId="17">
+    <w:name w:val="标题 1 字符"/>
+    <w:basedOn w:val="6"/>
+    <w:link w:val="2"/>
+    <w:semiHidden/>
+    <w:qFormat/>
+    <w:uiPriority w:val="0"/>
     <w:rPr>
-      <w:vertAlign w:val="superscript"/>
+      <w:b/>
+      <w:bCs/>
+      <w:kern w:val="44"/>
+      <w:sz w:val="44"/>
+      <w:szCs w:val="44"/>
     </w:rPr>
   </w:style>
-  <w:style w:type="character" w:styleId="ac">
-    <w:name w:val="Hyperlink"/>
-    <w:basedOn w:val="a0"/>
+  <w:style w:type="character" w:customStyle="1" w:styleId="18">
+    <w:name w:val="标题 2 字符"/>
+    <w:basedOn w:val="6"/>
+    <w:link w:val="3"/>
+    <w:semiHidden/>
+    <w:qFormat/>
+    <w:uiPriority w:val="0"/>
     <w:rPr>
-      <w:color w:val="0000FF"/>
-      <w:u w:val="single"/>
+      <w:rFonts w:ascii="Cambria" w:hAnsi="Cambria" w:eastAsia="宋体"/>
+      <w:b/>
+      <w:bCs/>
+      <w:sz w:val="32"/>
+      <w:szCs w:val="32"/>
     </w:rPr>
   </w:style>
-  <w:style w:type="paragraph" w:customStyle="1" w:styleId="ad">
+  <w:style w:type="character" w:customStyle="1" w:styleId="19">
+    <w:name w:val="标题 3 字符"/>
+    <w:basedOn w:val="6"/>
+    <w:link w:val="4"/>
+    <w:semiHidden/>
+    <w:qFormat/>
+    <w:uiPriority w:val="0"/>
+    <w:rPr>
+      <w:b/>
+      <w:bCs/>
+      <w:sz w:val="32"/>
+      <w:szCs w:val="32"/>
+    </w:rPr>
+  </w:style>
+  <w:style w:type="character" w:customStyle="1" w:styleId="20">
+    <w:name w:val="标题 4 字符"/>
+    <w:basedOn w:val="6"/>
+    <w:link w:val="5"/>
+    <w:semiHidden/>
+    <w:qFormat/>
+    <w:uiPriority w:val="0"/>
+    <w:rPr>
+      <w:rFonts w:ascii="Cambria" w:hAnsi="Cambria" w:eastAsia="宋体"/>
+      <w:b/>
+      <w:bCs/>
+      <w:sz w:val="28"/>
+      <w:szCs w:val="28"/>
+    </w:rPr>
+  </w:style>
+  <w:style w:type="character" w:customStyle="1" w:styleId="21">
+    <w:name w:val="文档结构图 Char"/>
+    <w:basedOn w:val="6"/>
+    <w:link w:val="22"/>
+    <w:semiHidden/>
+    <w:qFormat/>
+    <w:uiPriority w:val="0"/>
+    <w:rPr>
+      <w:rFonts w:ascii="宋体" w:eastAsia="宋体"/>
+      <w:sz w:val="18"/>
+      <w:szCs w:val="18"/>
+    </w:rPr>
+  </w:style>
+  <w:style w:type="paragraph" w:customStyle="1" w:styleId="22">
+    <w:name w:val="文档结构图1"/>
+    <w:basedOn w:val="1"/>
+    <w:link w:val="21"/>
+    <w:qFormat/>
+    <w:uiPriority w:val="0"/>
+    <w:rPr>
+      <w:rFonts w:ascii="宋体"/>
+      <w:sz w:val="18"/>
+      <w:szCs w:val="18"/>
+    </w:rPr>
+  </w:style>
+  <w:style w:type="character" w:customStyle="1" w:styleId="23">
+    <w:name w:val="正文文本缩进 Char"/>
+    <w:basedOn w:val="6"/>
+    <w:link w:val="24"/>
+    <w:semiHidden/>
+    <w:qFormat/>
+    <w:uiPriority w:val="0"/>
+    <w:rPr>
+      <w:rFonts w:ascii="Arial" w:hAnsi="Arial" w:eastAsia="宋体" w:cs="Times New Roman"/>
+      <w:sz w:val="24"/>
+      <w:szCs w:val="24"/>
+    </w:rPr>
+  </w:style>
+  <w:style w:type="paragraph" w:customStyle="1" w:styleId="24">
+    <w:name w:val="正文文本缩进1"/>
+    <w:basedOn w:val="1"/>
+    <w:link w:val="23"/>
+    <w:qFormat/>
+    <w:uiPriority w:val="0"/>
+    <w:pPr>
+      <w:ind w:left="840" w:firstLine="480"/>
+    </w:pPr>
+    <w:rPr>
+      <w:rFonts w:ascii="Arial" w:hAnsi="Arial"/>
+      <w:sz w:val="24"/>
+      <w:szCs w:val="24"/>
+    </w:rPr>
+  </w:style>
+  <w:style w:type="character" w:customStyle="1" w:styleId="25">
+    <w:name w:val="尾注文本 字符"/>
+    <w:basedOn w:val="6"/>
+    <w:link w:val="10"/>
+    <w:semiHidden/>
+    <w:qFormat/>
+    <w:uiPriority w:val="0"/>
+    <w:rPr>
+      <w:rFonts w:ascii="Times New Roman" w:hAnsi="Times New Roman" w:eastAsia="宋体" w:cs="Times New Roman"/>
+      <w:szCs w:val="24"/>
+    </w:rPr>
+  </w:style>
+  <w:style w:type="character" w:customStyle="1" w:styleId="26">
+    <w:name w:val="批注框文本 字符"/>
+    <w:basedOn w:val="6"/>
+    <w:link w:val="8"/>
+    <w:semiHidden/>
+    <w:qFormat/>
+    <w:uiPriority w:val="0"/>
+    <w:rPr>
+      <w:sz w:val="18"/>
+      <w:szCs w:val="18"/>
+    </w:rPr>
+  </w:style>
+  <w:style w:type="character" w:customStyle="1" w:styleId="27">
+    <w:name w:val="页脚 字符"/>
+    <w:basedOn w:val="6"/>
+    <w:link w:val="11"/>
+    <w:semiHidden/>
+    <w:qFormat/>
+    <w:uiPriority w:val="0"/>
+    <w:rPr>
+      <w:sz w:val="18"/>
+      <w:szCs w:val="18"/>
+    </w:rPr>
+  </w:style>
+  <w:style w:type="character" w:customStyle="1" w:styleId="28">
+    <w:name w:val="页眉 字符"/>
+    <w:basedOn w:val="6"/>
+    <w:link w:val="12"/>
+    <w:semiHidden/>
+    <w:qFormat/>
+    <w:uiPriority w:val="0"/>
+    <w:rPr>
+      <w:sz w:val="18"/>
+      <w:szCs w:val="18"/>
+    </w:rPr>
+  </w:style>
+  <w:style w:type="paragraph" w:customStyle="1" w:styleId="29">
     <w:name w:val="主题"/>
-    <w:basedOn w:val="a"/>
+    <w:basedOn w:val="1"/>
+    <w:qFormat/>
+    <w:uiPriority w:val="0"/>
     <w:pPr>
       <w:adjustRightInd w:val="0"/>
       <w:spacing w:beforeLines="800" w:afterLines="1500" w:line="360" w:lineRule="auto"/>
@@ -6622,17 +9506,21 @@
       <w:szCs w:val="20"/>
     </w:rPr>
   </w:style>
-  <w:style w:type="paragraph" w:customStyle="1" w:styleId="13">
+  <w:style w:type="paragraph" w:customStyle="1" w:styleId="30">
     <w:name w:val="列表段落1"/>
-    <w:basedOn w:val="a"/>
+    <w:basedOn w:val="1"/>
+    <w:qFormat/>
+    <w:uiPriority w:val="0"/>
     <w:pPr>
-      <w:ind w:firstLineChars="200" w:firstLine="420"/>
+      <w:ind w:firstLine="420" w:firstLineChars="200"/>
     </w:pPr>
   </w:style>
-  <w:style w:type="paragraph" w:customStyle="1" w:styleId="TOC10">
+  <w:style w:type="paragraph" w:customStyle="1" w:styleId="31">
     <w:name w:val="TOC 标题1"/>
-    <w:basedOn w:val="1"/>
-    <w:next w:val="a"/>
+    <w:basedOn w:val="2"/>
+    <w:next w:val="1"/>
+    <w:qFormat/>
+    <w:uiPriority w:val="0"/>
     <w:pPr>
       <w:widowControl/>
       <w:spacing w:before="480" w:after="0" w:line="276" w:lineRule="auto"/>
@@ -6647,22 +9535,26 @@
       <w:szCs w:val="28"/>
     </w:rPr>
   </w:style>
-  <w:style w:type="paragraph" w:customStyle="1" w:styleId="Body1">
+  <w:style w:type="paragraph" w:customStyle="1" w:styleId="32">
     <w:name w:val="*Body 1"/>
+    <w:qFormat/>
+    <w:uiPriority w:val="0"/>
     <w:pPr>
       <w:spacing w:before="120" w:after="120" w:line="360" w:lineRule="auto"/>
     </w:pPr>
     <w:rPr>
-      <w:rFonts w:ascii="Arial" w:hAnsi="Arial"/>
+      <w:rFonts w:ascii="Arial" w:hAnsi="Arial" w:eastAsia="宋体" w:cs="Times New Roman"/>
       <w:sz w:val="24"/>
-      <w:lang w:eastAsia="en-US"/>
+      <w:lang w:val="en-US" w:eastAsia="en-US" w:bidi="ar-SA"/>
     </w:rPr>
   </w:style>
-  <w:style w:type="paragraph" w:customStyle="1" w:styleId="14">
+  <w:style w:type="paragraph" w:customStyle="1" w:styleId="33">
     <w:name w:val="正文缩进1"/>
-    <w:basedOn w:val="a"/>
+    <w:basedOn w:val="1"/>
+    <w:qFormat/>
+    <w:uiPriority w:val="0"/>
     <w:pPr>
-      <w:ind w:firstLineChars="200" w:firstLine="420"/>
+      <w:ind w:firstLine="420" w:firstLineChars="200"/>
     </w:pPr>
     <w:rPr>
       <w:rFonts w:ascii="Arial" w:hAnsi="Arial"/>
@@ -6670,9 +9562,11 @@
       <w:szCs w:val="24"/>
     </w:rPr>
   </w:style>
-  <w:style w:type="paragraph" w:customStyle="1" w:styleId="reader-word-layer">
+  <w:style w:type="paragraph" w:customStyle="1" w:styleId="34">
     <w:name w:val="reader-word-layer"/>
-    <w:basedOn w:val="a"/>
+    <w:basedOn w:val="1"/>
+    <w:qFormat/>
+    <w:uiPriority w:val="0"/>
     <w:pPr>
       <w:widowControl/>
       <w:spacing w:before="100" w:beforeAutospacing="1" w:after="100" w:afterAutospacing="1"/>
@@ -6685,9 +9579,11 @@
       <w:szCs w:val="24"/>
     </w:rPr>
   </w:style>
-  <w:style w:type="paragraph" w:customStyle="1" w:styleId="15">
+  <w:style w:type="paragraph" w:customStyle="1" w:styleId="35">
     <w:name w:val="普通(网站)1"/>
-    <w:basedOn w:val="a"/>
+    <w:basedOn w:val="1"/>
+    <w:qFormat/>
+    <w:uiPriority w:val="0"/>
     <w:pPr>
       <w:widowControl/>
       <w:spacing w:before="100" w:beforeAutospacing="1" w:after="100" w:afterAutospacing="1"/>
@@ -6749,71 +9645,71 @@
         <a:latin typeface="Cambria"/>
         <a:ea typeface=""/>
         <a:cs typeface=""/>
-        <a:font script="Arab" typeface="Times New Roman"/>
-        <a:font script="Beng" typeface="Vrinda"/>
-        <a:font script="Cans" typeface="Euphemia"/>
-        <a:font script="Cher" typeface="Plantagenet Cherokee"/>
-        <a:font script="Deva" typeface="Mangal"/>
-        <a:font script="Ethi" typeface="Nyala"/>
-        <a:font script="Geor" typeface="Sylfaen"/>
-        <a:font script="Gujr" typeface="Shruti"/>
-        <a:font script="Guru" typeface="Raavi"/>
+        <a:font script="Jpan" typeface="ＭＳ Ｐゴシック"/>
         <a:font script="Hang" typeface="맑은 고딕"/>
         <a:font script="Hans" typeface="宋体"/>
         <a:font script="Hant" typeface="新細明體"/>
+        <a:font script="Arab" typeface="Times New Roman"/>
         <a:font script="Hebr" typeface="Times New Roman"/>
-        <a:font script="Jpan" typeface="ＭＳ Ｐゴシック"/>
+        <a:font script="Thai" typeface="Tahoma"/>
+        <a:font script="Ethi" typeface="Nyala"/>
+        <a:font script="Beng" typeface="Vrinda"/>
+        <a:font script="Gujr" typeface="Shruti"/>
         <a:font script="Khmr" typeface="MoolBoran"/>
         <a:font script="Knda" typeface="Tunga"/>
+        <a:font script="Guru" typeface="Raavi"/>
+        <a:font script="Cans" typeface="Euphemia"/>
+        <a:font script="Cher" typeface="Plantagenet Cherokee"/>
+        <a:font script="Yiii" typeface="Microsoft Yi Baiti"/>
+        <a:font script="Tibt" typeface="Microsoft Himalaya"/>
+        <a:font script="Thaa" typeface="MV Boli"/>
+        <a:font script="Deva" typeface="Mangal"/>
+        <a:font script="Telu" typeface="Gautami"/>
+        <a:font script="Taml" typeface="Latha"/>
+        <a:font script="Syrc" typeface="Estrangelo Edessa"/>
+        <a:font script="Orya" typeface="Kalinga"/>
+        <a:font script="Mlym" typeface="Kartika"/>
         <a:font script="Laoo" typeface="DokChampa"/>
-        <a:font script="Mlym" typeface="Kartika"/>
+        <a:font script="Sinh" typeface="Iskoola Pota"/>
         <a:font script="Mong" typeface="Mongolian Baiti"/>
-        <a:font script="Orya" typeface="Kalinga"/>
-        <a:font script="Sinh" typeface="Iskoola Pota"/>
-        <a:font script="Syrc" typeface="Estrangelo Edessa"/>
-        <a:font script="Taml" typeface="Latha"/>
-        <a:font script="Telu" typeface="Gautami"/>
-        <a:font script="Thaa" typeface="MV Boli"/>
-        <a:font script="Thai" typeface="Tahoma"/>
-        <a:font script="Tibt" typeface="Microsoft Himalaya"/>
+        <a:font script="Viet" typeface="Times New Roman"/>
         <a:font script="Uigh" typeface="Microsoft Uighur"/>
-        <a:font script="Viet" typeface="Times New Roman"/>
-        <a:font script="Yiii" typeface="Microsoft Yi Baiti"/>
+        <a:font script="Geor" typeface="Sylfaen"/>
       </a:majorFont>
       <a:minorFont>
         <a:latin typeface="Calibri"/>
         <a:ea typeface=""/>
         <a:cs typeface=""/>
-        <a:font script="Arab" typeface="Arial"/>
-        <a:font script="Beng" typeface="Vrinda"/>
-        <a:font script="Cans" typeface="Euphemia"/>
-        <a:font script="Cher" typeface="Plantagenet Cherokee"/>
-        <a:font script="Deva" typeface="Mangal"/>
-        <a:font script="Ethi" typeface="Nyala"/>
-        <a:font script="Geor" typeface="Sylfaen"/>
-        <a:font script="Gujr" typeface="Shruti"/>
-        <a:font script="Guru" typeface="Raavi"/>
+        <a:font script="Jpan" typeface="ＭＳ Ｐゴシック"/>
         <a:font script="Hang" typeface="맑은 고딕"/>
         <a:font script="Hans" typeface="宋体"/>
         <a:font script="Hant" typeface="新細明體"/>
+        <a:font script="Arab" typeface="Arial"/>
         <a:font script="Hebr" typeface="Arial"/>
-        <a:font script="Jpan" typeface="ＭＳ Ｐゴシック"/>
+        <a:font script="Thai" typeface="Tahoma"/>
+        <a:font script="Ethi" typeface="Nyala"/>
+        <a:font script="Beng" typeface="Vrinda"/>
+        <a:font script="Gujr" typeface="Shruti"/>
         <a:font script="Khmr" typeface="DaunPenh"/>
         <a:font script="Knda" typeface="Tunga"/>
+        <a:font script="Guru" typeface="Raavi"/>
+        <a:font script="Cans" typeface="Euphemia"/>
+        <a:font script="Cher" typeface="Plantagenet Cherokee"/>
+        <a:font script="Yiii" typeface="Microsoft Yi Baiti"/>
+        <a:font script="Tibt" typeface="Microsoft Himalaya"/>
+        <a:font script="Thaa" typeface="MV Boli"/>
+        <a:font script="Deva" typeface="Mangal"/>
+        <a:font script="Telu" typeface="Gautami"/>
+        <a:font script="Taml" typeface="Latha"/>
+        <a:font script="Syrc" typeface="Estrangelo Edessa"/>
+        <a:font script="Orya" typeface="Kalinga"/>
+        <a:font script="Mlym" typeface="Kartika"/>
         <a:font script="Laoo" typeface="DokChampa"/>
-        <a:font script="Mlym" typeface="Kartika"/>
+        <a:font script="Sinh" typeface="Iskoola Pota"/>
         <a:font script="Mong" typeface="Mongolian Baiti"/>
-        <a:font script="Orya" typeface="Kalinga"/>
-        <a:font script="Sinh" typeface="Iskoola Pota"/>
-        <a:font script="Syrc" typeface="Estrangelo Edessa"/>
-        <a:font script="Taml" typeface="Latha"/>
-        <a:font script="Telu" typeface="Gautami"/>
-        <a:font script="Thaa" typeface="MV Boli"/>
-        <a:font script="Thai" typeface="Tahoma"/>
-        <a:font script="Tibt" typeface="Microsoft Himalaya"/>
+        <a:font script="Viet" typeface="Arial"/>
         <a:font script="Uigh" typeface="Microsoft Uighur"/>
-        <a:font script="Viet" typeface="Arial"/>
-        <a:font script="Yiii" typeface="Microsoft Yi Baiti"/>
+        <a:font script="Geor" typeface="Sylfaen"/>
       </a:minorFont>
     </a:fontScheme>
     <a:fmtScheme name="Office">
@@ -6984,23 +9880,5 @@
     </a:fmtScheme>
   </a:themeElements>
   <a:objectDefaults/>
-  <a:extraClrSchemeLst/>
 </a:theme>
-</file>
-
-<file path=customXml/item1.xml><?xml version="1.0" encoding="utf-8"?>
-<s:customData xmlns="http://www.wps.cn/officeDocument/2013/wpsCustomData" xmlns:s="http://www.wps.cn/officeDocument/2013/wpsCustomData">
-  <customSectProps>
-    <customSectPr/>
-    <customSectPr/>
-  </customSectProps>
-</s:customData>
-</file>
-
-<file path=customXml/itemProps1.xml><?xml version="1.0" encoding="utf-8"?>
-<ds:datastoreItem xmlns:ds="http://schemas.openxmlformats.org/officeDocument/2006/customXml" ds:itemID="{B1977F7D-205B-4081-913C-38D41E755F92}">
-  <ds:schemaRefs>
-    <ds:schemaRef ds:uri="http://www.wps.cn/officeDocument/2013/wpsCustomData"/>
-  </ds:schemaRefs>
-</ds:datastoreItem>
 </file>